--- a/Dokumentace.DOCX
+++ b/Dokumentace.DOCX
@@ -15,9 +15,1229 @@
         <w:br w:type="page"/>
       </w:r>
     </w:p>
-    <w:p>
-      <w:r>
-        <w:lastRenderedPageBreak/>
+    <w:sdt>
+      <w:sdtPr>
+        <w:id w:val="-1936432677"/>
+        <w:docPartObj>
+          <w:docPartGallery w:val="Table of Contents"/>
+          <w:docPartUnique/>
+        </w:docPartObj>
+      </w:sdtPr>
+      <w:sdtEndPr>
+        <w:rPr>
+          <w:rFonts w:asciiTheme="minorHAnsi" w:eastAsiaTheme="minorHAnsi" w:hAnsiTheme="minorHAnsi" w:cstheme="minorBidi"/>
+          <w:b/>
+          <w:bCs/>
+          <w:color w:val="auto"/>
+          <w:sz w:val="22"/>
+          <w:szCs w:val="22"/>
+          <w:lang w:eastAsia="en-US"/>
+        </w:rPr>
+      </w:sdtEndPr>
+      <w:sdtContent>
+        <w:p>
+          <w:pPr>
+            <w:pStyle w:val="Nadpisobsahu"/>
+          </w:pPr>
+          <w:r>
+            <w:t>Obsah</w:t>
+          </w:r>
+        </w:p>
+        <w:p>
+          <w:pPr>
+            <w:pStyle w:val="Obsah1"/>
+            <w:tabs>
+              <w:tab w:val="left" w:pos="440"/>
+              <w:tab w:val="right" w:leader="dot" w:pos="9062"/>
+            </w:tabs>
+            <w:rPr>
+              <w:noProof/>
+            </w:rPr>
+          </w:pPr>
+          <w:r>
+            <w:fldChar w:fldCharType="begin"/>
+          </w:r>
+          <w:r>
+            <w:instrText xml:space="preserve"> TOC \o "1-3" \h \z \u </w:instrText>
+          </w:r>
+          <w:r>
+            <w:fldChar w:fldCharType="separate"/>
+          </w:r>
+          <w:hyperlink w:anchor="_Toc123627046" w:history="1">
+            <w:r>
+              <w:rPr>
+                <w:rStyle w:val="Hypertextovodkaz"/>
+                <w:noProof/>
+              </w:rPr>
+              <w:t>1</w:t>
+            </w:r>
+            <w:r>
+              <w:rPr>
+                <w:noProof/>
+              </w:rPr>
+              <w:tab/>
+            </w:r>
+            <w:r>
+              <w:rPr>
+                <w:rStyle w:val="Hypertextovodkaz"/>
+                <w:noProof/>
+              </w:rPr>
+              <w:t>Práce s SQL databází v Java</w:t>
+            </w:r>
+            <w:r>
+              <w:rPr>
+                <w:noProof/>
+                <w:webHidden/>
+              </w:rPr>
+              <w:tab/>
+            </w:r>
+            <w:r>
+              <w:rPr>
+                <w:noProof/>
+                <w:webHidden/>
+              </w:rPr>
+              <w:fldChar w:fldCharType="begin"/>
+            </w:r>
+            <w:r>
+              <w:rPr>
+                <w:noProof/>
+                <w:webHidden/>
+              </w:rPr>
+              <w:instrText xml:space="preserve"> PAGEREF _Toc123627046 \h </w:instrText>
+            </w:r>
+            <w:r>
+              <w:rPr>
+                <w:noProof/>
+                <w:webHidden/>
+              </w:rPr>
+            </w:r>
+            <w:r>
+              <w:rPr>
+                <w:noProof/>
+                <w:webHidden/>
+              </w:rPr>
+              <w:fldChar w:fldCharType="separate"/>
+            </w:r>
+            <w:r>
+              <w:rPr>
+                <w:noProof/>
+                <w:webHidden/>
+              </w:rPr>
+              <w:t>3</w:t>
+            </w:r>
+            <w:r>
+              <w:rPr>
+                <w:noProof/>
+                <w:webHidden/>
+              </w:rPr>
+              <w:fldChar w:fldCharType="end"/>
+            </w:r>
+          </w:hyperlink>
+        </w:p>
+        <w:p>
+          <w:pPr>
+            <w:pStyle w:val="Obsah2"/>
+            <w:tabs>
+              <w:tab w:val="left" w:pos="880"/>
+              <w:tab w:val="right" w:leader="dot" w:pos="9062"/>
+            </w:tabs>
+            <w:rPr>
+              <w:noProof/>
+            </w:rPr>
+          </w:pPr>
+          <w:hyperlink w:anchor="_Toc123627047" w:history="1">
+            <w:r>
+              <w:rPr>
+                <w:rStyle w:val="Hypertextovodkaz"/>
+                <w:noProof/>
+              </w:rPr>
+              <w:t>1.1</w:t>
+            </w:r>
+            <w:r>
+              <w:rPr>
+                <w:noProof/>
+              </w:rPr>
+              <w:tab/>
+            </w:r>
+            <w:r>
+              <w:rPr>
+                <w:rStyle w:val="Hypertextovodkaz"/>
+                <w:noProof/>
+              </w:rPr>
+              <w:t>Connection</w:t>
+            </w:r>
+            <w:r>
+              <w:rPr>
+                <w:noProof/>
+                <w:webHidden/>
+              </w:rPr>
+              <w:tab/>
+            </w:r>
+            <w:r>
+              <w:rPr>
+                <w:noProof/>
+                <w:webHidden/>
+              </w:rPr>
+              <w:fldChar w:fldCharType="begin"/>
+            </w:r>
+            <w:r>
+              <w:rPr>
+                <w:noProof/>
+                <w:webHidden/>
+              </w:rPr>
+              <w:instrText xml:space="preserve"> PAGEREF _Toc123627047 \h </w:instrText>
+            </w:r>
+            <w:r>
+              <w:rPr>
+                <w:noProof/>
+                <w:webHidden/>
+              </w:rPr>
+            </w:r>
+            <w:r>
+              <w:rPr>
+                <w:noProof/>
+                <w:webHidden/>
+              </w:rPr>
+              <w:fldChar w:fldCharType="separate"/>
+            </w:r>
+            <w:r>
+              <w:rPr>
+                <w:noProof/>
+                <w:webHidden/>
+              </w:rPr>
+              <w:t>3</w:t>
+            </w:r>
+            <w:r>
+              <w:rPr>
+                <w:noProof/>
+                <w:webHidden/>
+              </w:rPr>
+              <w:fldChar w:fldCharType="end"/>
+            </w:r>
+          </w:hyperlink>
+        </w:p>
+        <w:p>
+          <w:pPr>
+            <w:pStyle w:val="Obsah2"/>
+            <w:tabs>
+              <w:tab w:val="left" w:pos="880"/>
+              <w:tab w:val="right" w:leader="dot" w:pos="9062"/>
+            </w:tabs>
+            <w:rPr>
+              <w:noProof/>
+            </w:rPr>
+          </w:pPr>
+          <w:hyperlink w:anchor="_Toc123627048" w:history="1">
+            <w:r>
+              <w:rPr>
+                <w:rStyle w:val="Hypertextovodkaz"/>
+                <w:noProof/>
+              </w:rPr>
+              <w:t>1.2</w:t>
+            </w:r>
+            <w:r>
+              <w:rPr>
+                <w:noProof/>
+              </w:rPr>
+              <w:tab/>
+            </w:r>
+            <w:r>
+              <w:rPr>
+                <w:rStyle w:val="Hypertextovodkaz"/>
+                <w:noProof/>
+              </w:rPr>
+              <w:t>Statement a PreparedStatement</w:t>
+            </w:r>
+            <w:r>
+              <w:rPr>
+                <w:noProof/>
+                <w:webHidden/>
+              </w:rPr>
+              <w:tab/>
+            </w:r>
+            <w:r>
+              <w:rPr>
+                <w:noProof/>
+                <w:webHidden/>
+              </w:rPr>
+              <w:fldChar w:fldCharType="begin"/>
+            </w:r>
+            <w:r>
+              <w:rPr>
+                <w:noProof/>
+                <w:webHidden/>
+              </w:rPr>
+              <w:instrText xml:space="preserve"> PAGEREF _Toc123627048 \h </w:instrText>
+            </w:r>
+            <w:r>
+              <w:rPr>
+                <w:noProof/>
+                <w:webHidden/>
+              </w:rPr>
+            </w:r>
+            <w:r>
+              <w:rPr>
+                <w:noProof/>
+                <w:webHidden/>
+              </w:rPr>
+              <w:fldChar w:fldCharType="separate"/>
+            </w:r>
+            <w:r>
+              <w:rPr>
+                <w:noProof/>
+                <w:webHidden/>
+              </w:rPr>
+              <w:t>3</w:t>
+            </w:r>
+            <w:r>
+              <w:rPr>
+                <w:noProof/>
+                <w:webHidden/>
+              </w:rPr>
+              <w:fldChar w:fldCharType="end"/>
+            </w:r>
+          </w:hyperlink>
+        </w:p>
+        <w:p>
+          <w:pPr>
+            <w:pStyle w:val="Obsah2"/>
+            <w:tabs>
+              <w:tab w:val="left" w:pos="880"/>
+              <w:tab w:val="right" w:leader="dot" w:pos="9062"/>
+            </w:tabs>
+            <w:rPr>
+              <w:noProof/>
+            </w:rPr>
+          </w:pPr>
+          <w:hyperlink w:anchor="_Toc123627049" w:history="1">
+            <w:r>
+              <w:rPr>
+                <w:rStyle w:val="Hypertextovodkaz"/>
+                <w:rFonts w:eastAsia="Times New Roman"/>
+                <w:noProof/>
+                <w:lang w:eastAsia="cs-CZ"/>
+              </w:rPr>
+              <w:t>1.3</w:t>
+            </w:r>
+            <w:r>
+              <w:rPr>
+                <w:noProof/>
+              </w:rPr>
+              <w:tab/>
+            </w:r>
+            <w:r>
+              <w:rPr>
+                <w:rStyle w:val="Hypertextovodkaz"/>
+                <w:rFonts w:eastAsia="Times New Roman"/>
+                <w:noProof/>
+                <w:lang w:eastAsia="cs-CZ"/>
+              </w:rPr>
+              <w:t>ResultSet</w:t>
+            </w:r>
+            <w:r>
+              <w:rPr>
+                <w:noProof/>
+                <w:webHidden/>
+              </w:rPr>
+              <w:tab/>
+            </w:r>
+            <w:r>
+              <w:rPr>
+                <w:noProof/>
+                <w:webHidden/>
+              </w:rPr>
+              <w:fldChar w:fldCharType="begin"/>
+            </w:r>
+            <w:r>
+              <w:rPr>
+                <w:noProof/>
+                <w:webHidden/>
+              </w:rPr>
+              <w:instrText xml:space="preserve"> PAGEREF _Toc123627049 \h </w:instrText>
+            </w:r>
+            <w:r>
+              <w:rPr>
+                <w:noProof/>
+                <w:webHidden/>
+              </w:rPr>
+            </w:r>
+            <w:r>
+              <w:rPr>
+                <w:noProof/>
+                <w:webHidden/>
+              </w:rPr>
+              <w:fldChar w:fldCharType="separate"/>
+            </w:r>
+            <w:r>
+              <w:rPr>
+                <w:noProof/>
+                <w:webHidden/>
+              </w:rPr>
+              <w:t>4</w:t>
+            </w:r>
+            <w:r>
+              <w:rPr>
+                <w:noProof/>
+                <w:webHidden/>
+              </w:rPr>
+              <w:fldChar w:fldCharType="end"/>
+            </w:r>
+          </w:hyperlink>
+        </w:p>
+        <w:p>
+          <w:pPr>
+            <w:pStyle w:val="Obsah1"/>
+            <w:tabs>
+              <w:tab w:val="left" w:pos="440"/>
+              <w:tab w:val="right" w:leader="dot" w:pos="9062"/>
+            </w:tabs>
+            <w:rPr>
+              <w:noProof/>
+            </w:rPr>
+          </w:pPr>
+          <w:hyperlink w:anchor="_Toc123627050" w:history="1">
+            <w:r>
+              <w:rPr>
+                <w:rStyle w:val="Hypertextovodkaz"/>
+                <w:noProof/>
+                <w:lang w:eastAsia="cs-CZ"/>
+              </w:rPr>
+              <w:t>2</w:t>
+            </w:r>
+            <w:r>
+              <w:rPr>
+                <w:noProof/>
+              </w:rPr>
+              <w:tab/>
+            </w:r>
+            <w:r>
+              <w:rPr>
+                <w:rStyle w:val="Hypertextovodkaz"/>
+                <w:noProof/>
+                <w:lang w:eastAsia="cs-CZ"/>
+              </w:rPr>
+              <w:t>Dokumentace k programu</w:t>
+            </w:r>
+            <w:r>
+              <w:rPr>
+                <w:noProof/>
+                <w:webHidden/>
+              </w:rPr>
+              <w:tab/>
+            </w:r>
+            <w:r>
+              <w:rPr>
+                <w:noProof/>
+                <w:webHidden/>
+              </w:rPr>
+              <w:fldChar w:fldCharType="begin"/>
+            </w:r>
+            <w:r>
+              <w:rPr>
+                <w:noProof/>
+                <w:webHidden/>
+              </w:rPr>
+              <w:instrText xml:space="preserve"> PAGEREF _Toc123627050 \h </w:instrText>
+            </w:r>
+            <w:r>
+              <w:rPr>
+                <w:noProof/>
+                <w:webHidden/>
+              </w:rPr>
+            </w:r>
+            <w:r>
+              <w:rPr>
+                <w:noProof/>
+                <w:webHidden/>
+              </w:rPr>
+              <w:fldChar w:fldCharType="separate"/>
+            </w:r>
+            <w:r>
+              <w:rPr>
+                <w:noProof/>
+                <w:webHidden/>
+              </w:rPr>
+              <w:t>5</w:t>
+            </w:r>
+            <w:r>
+              <w:rPr>
+                <w:noProof/>
+                <w:webHidden/>
+              </w:rPr>
+              <w:fldChar w:fldCharType="end"/>
+            </w:r>
+          </w:hyperlink>
+        </w:p>
+        <w:p>
+          <w:pPr>
+            <w:pStyle w:val="Obsah2"/>
+            <w:tabs>
+              <w:tab w:val="left" w:pos="880"/>
+              <w:tab w:val="right" w:leader="dot" w:pos="9062"/>
+            </w:tabs>
+            <w:rPr>
+              <w:noProof/>
+            </w:rPr>
+          </w:pPr>
+          <w:hyperlink w:anchor="_Toc123627051" w:history="1">
+            <w:r>
+              <w:rPr>
+                <w:rStyle w:val="Hypertextovodkaz"/>
+                <w:noProof/>
+                <w:lang w:eastAsia="cs-CZ"/>
+              </w:rPr>
+              <w:t>2.1</w:t>
+            </w:r>
+            <w:r>
+              <w:rPr>
+                <w:noProof/>
+              </w:rPr>
+              <w:tab/>
+            </w:r>
+            <w:r>
+              <w:rPr>
+                <w:rStyle w:val="Hypertextovodkaz"/>
+                <w:noProof/>
+                <w:lang w:eastAsia="cs-CZ"/>
+              </w:rPr>
+              <w:t>Database</w:t>
+            </w:r>
+            <w:r>
+              <w:rPr>
+                <w:noProof/>
+                <w:webHidden/>
+              </w:rPr>
+              <w:tab/>
+            </w:r>
+            <w:r>
+              <w:rPr>
+                <w:noProof/>
+                <w:webHidden/>
+              </w:rPr>
+              <w:fldChar w:fldCharType="begin"/>
+            </w:r>
+            <w:r>
+              <w:rPr>
+                <w:noProof/>
+                <w:webHidden/>
+              </w:rPr>
+              <w:instrText xml:space="preserve"> PAGEREF _Toc123627051 \h </w:instrText>
+            </w:r>
+            <w:r>
+              <w:rPr>
+                <w:noProof/>
+                <w:webHidden/>
+              </w:rPr>
+            </w:r>
+            <w:r>
+              <w:rPr>
+                <w:noProof/>
+                <w:webHidden/>
+              </w:rPr>
+              <w:fldChar w:fldCharType="separate"/>
+            </w:r>
+            <w:r>
+              <w:rPr>
+                <w:noProof/>
+                <w:webHidden/>
+              </w:rPr>
+              <w:t>5</w:t>
+            </w:r>
+            <w:r>
+              <w:rPr>
+                <w:noProof/>
+                <w:webHidden/>
+              </w:rPr>
+              <w:fldChar w:fldCharType="end"/>
+            </w:r>
+          </w:hyperlink>
+        </w:p>
+        <w:p>
+          <w:pPr>
+            <w:pStyle w:val="Obsah3"/>
+            <w:tabs>
+              <w:tab w:val="left" w:pos="1320"/>
+              <w:tab w:val="right" w:leader="dot" w:pos="9062"/>
+            </w:tabs>
+            <w:rPr>
+              <w:noProof/>
+            </w:rPr>
+          </w:pPr>
+          <w:hyperlink w:anchor="_Toc123627052" w:history="1">
+            <w:r>
+              <w:rPr>
+                <w:rStyle w:val="Hypertextovodkaz"/>
+                <w:noProof/>
+                <w:lang w:eastAsia="cs-CZ"/>
+              </w:rPr>
+              <w:t>2.1.1</w:t>
+            </w:r>
+            <w:r>
+              <w:rPr>
+                <w:noProof/>
+              </w:rPr>
+              <w:tab/>
+            </w:r>
+            <w:r>
+              <w:rPr>
+                <w:rStyle w:val="Hypertextovodkaz"/>
+                <w:noProof/>
+                <w:lang w:eastAsia="cs-CZ"/>
+              </w:rPr>
+              <w:t>Create</w:t>
+            </w:r>
+            <w:r>
+              <w:rPr>
+                <w:noProof/>
+                <w:webHidden/>
+              </w:rPr>
+              <w:tab/>
+            </w:r>
+            <w:r>
+              <w:rPr>
+                <w:noProof/>
+                <w:webHidden/>
+              </w:rPr>
+              <w:fldChar w:fldCharType="begin"/>
+            </w:r>
+            <w:r>
+              <w:rPr>
+                <w:noProof/>
+                <w:webHidden/>
+              </w:rPr>
+              <w:instrText xml:space="preserve"> PAGEREF _Toc123627052 \h </w:instrText>
+            </w:r>
+            <w:r>
+              <w:rPr>
+                <w:noProof/>
+                <w:webHidden/>
+              </w:rPr>
+            </w:r>
+            <w:r>
+              <w:rPr>
+                <w:noProof/>
+                <w:webHidden/>
+              </w:rPr>
+              <w:fldChar w:fldCharType="separate"/>
+            </w:r>
+            <w:r>
+              <w:rPr>
+                <w:noProof/>
+                <w:webHidden/>
+              </w:rPr>
+              <w:t>5</w:t>
+            </w:r>
+            <w:r>
+              <w:rPr>
+                <w:noProof/>
+                <w:webHidden/>
+              </w:rPr>
+              <w:fldChar w:fldCharType="end"/>
+            </w:r>
+          </w:hyperlink>
+        </w:p>
+        <w:p>
+          <w:pPr>
+            <w:pStyle w:val="Obsah3"/>
+            <w:tabs>
+              <w:tab w:val="left" w:pos="1320"/>
+              <w:tab w:val="right" w:leader="dot" w:pos="9062"/>
+            </w:tabs>
+            <w:rPr>
+              <w:noProof/>
+            </w:rPr>
+          </w:pPr>
+          <w:hyperlink w:anchor="_Toc123627053" w:history="1">
+            <w:r>
+              <w:rPr>
+                <w:rStyle w:val="Hypertextovodkaz"/>
+                <w:noProof/>
+                <w:lang w:eastAsia="cs-CZ"/>
+              </w:rPr>
+              <w:t>2.1.2</w:t>
+            </w:r>
+            <w:r>
+              <w:rPr>
+                <w:noProof/>
+              </w:rPr>
+              <w:tab/>
+            </w:r>
+            <w:r>
+              <w:rPr>
+                <w:rStyle w:val="Hypertextovodkaz"/>
+                <w:noProof/>
+                <w:lang w:eastAsia="cs-CZ"/>
+              </w:rPr>
+              <w:t>Read</w:t>
+            </w:r>
+            <w:r>
+              <w:rPr>
+                <w:noProof/>
+                <w:webHidden/>
+              </w:rPr>
+              <w:tab/>
+            </w:r>
+            <w:r>
+              <w:rPr>
+                <w:noProof/>
+                <w:webHidden/>
+              </w:rPr>
+              <w:fldChar w:fldCharType="begin"/>
+            </w:r>
+            <w:r>
+              <w:rPr>
+                <w:noProof/>
+                <w:webHidden/>
+              </w:rPr>
+              <w:instrText xml:space="preserve"> PAGEREF _Toc123627053 \h </w:instrText>
+            </w:r>
+            <w:r>
+              <w:rPr>
+                <w:noProof/>
+                <w:webHidden/>
+              </w:rPr>
+            </w:r>
+            <w:r>
+              <w:rPr>
+                <w:noProof/>
+                <w:webHidden/>
+              </w:rPr>
+              <w:fldChar w:fldCharType="separate"/>
+            </w:r>
+            <w:r>
+              <w:rPr>
+                <w:noProof/>
+                <w:webHidden/>
+              </w:rPr>
+              <w:t>5</w:t>
+            </w:r>
+            <w:r>
+              <w:rPr>
+                <w:noProof/>
+                <w:webHidden/>
+              </w:rPr>
+              <w:fldChar w:fldCharType="end"/>
+            </w:r>
+          </w:hyperlink>
+        </w:p>
+        <w:p>
+          <w:pPr>
+            <w:pStyle w:val="Obsah3"/>
+            <w:tabs>
+              <w:tab w:val="left" w:pos="1320"/>
+              <w:tab w:val="right" w:leader="dot" w:pos="9062"/>
+            </w:tabs>
+            <w:rPr>
+              <w:noProof/>
+            </w:rPr>
+          </w:pPr>
+          <w:hyperlink w:anchor="_Toc123627054" w:history="1">
+            <w:r>
+              <w:rPr>
+                <w:rStyle w:val="Hypertextovodkaz"/>
+                <w:noProof/>
+                <w:lang w:eastAsia="cs-CZ"/>
+              </w:rPr>
+              <w:t>2.1.3</w:t>
+            </w:r>
+            <w:r>
+              <w:rPr>
+                <w:noProof/>
+              </w:rPr>
+              <w:tab/>
+            </w:r>
+            <w:r>
+              <w:rPr>
+                <w:rStyle w:val="Hypertextovodkaz"/>
+                <w:noProof/>
+                <w:lang w:eastAsia="cs-CZ"/>
+              </w:rPr>
+              <w:t>Update</w:t>
+            </w:r>
+            <w:r>
+              <w:rPr>
+                <w:noProof/>
+                <w:webHidden/>
+              </w:rPr>
+              <w:tab/>
+            </w:r>
+            <w:r>
+              <w:rPr>
+                <w:noProof/>
+                <w:webHidden/>
+              </w:rPr>
+              <w:fldChar w:fldCharType="begin"/>
+            </w:r>
+            <w:r>
+              <w:rPr>
+                <w:noProof/>
+                <w:webHidden/>
+              </w:rPr>
+              <w:instrText xml:space="preserve"> PAGEREF _Toc123627054 \h </w:instrText>
+            </w:r>
+            <w:r>
+              <w:rPr>
+                <w:noProof/>
+                <w:webHidden/>
+              </w:rPr>
+            </w:r>
+            <w:r>
+              <w:rPr>
+                <w:noProof/>
+                <w:webHidden/>
+              </w:rPr>
+              <w:fldChar w:fldCharType="separate"/>
+            </w:r>
+            <w:r>
+              <w:rPr>
+                <w:noProof/>
+                <w:webHidden/>
+              </w:rPr>
+              <w:t>6</w:t>
+            </w:r>
+            <w:r>
+              <w:rPr>
+                <w:noProof/>
+                <w:webHidden/>
+              </w:rPr>
+              <w:fldChar w:fldCharType="end"/>
+            </w:r>
+          </w:hyperlink>
+        </w:p>
+        <w:p>
+          <w:pPr>
+            <w:pStyle w:val="Obsah3"/>
+            <w:tabs>
+              <w:tab w:val="left" w:pos="1320"/>
+              <w:tab w:val="right" w:leader="dot" w:pos="9062"/>
+            </w:tabs>
+            <w:rPr>
+              <w:noProof/>
+            </w:rPr>
+          </w:pPr>
+          <w:hyperlink w:anchor="_Toc123627055" w:history="1">
+            <w:r>
+              <w:rPr>
+                <w:rStyle w:val="Hypertextovodkaz"/>
+                <w:noProof/>
+                <w:lang w:eastAsia="cs-CZ"/>
+              </w:rPr>
+              <w:t>2.1.4</w:t>
+            </w:r>
+            <w:r>
+              <w:rPr>
+                <w:noProof/>
+              </w:rPr>
+              <w:tab/>
+            </w:r>
+            <w:r>
+              <w:rPr>
+                <w:rStyle w:val="Hypertextovodkaz"/>
+                <w:noProof/>
+                <w:lang w:eastAsia="cs-CZ"/>
+              </w:rPr>
+              <w:t>Delete</w:t>
+            </w:r>
+            <w:r>
+              <w:rPr>
+                <w:noProof/>
+                <w:webHidden/>
+              </w:rPr>
+              <w:tab/>
+            </w:r>
+            <w:r>
+              <w:rPr>
+                <w:noProof/>
+                <w:webHidden/>
+              </w:rPr>
+              <w:fldChar w:fldCharType="begin"/>
+            </w:r>
+            <w:r>
+              <w:rPr>
+                <w:noProof/>
+                <w:webHidden/>
+              </w:rPr>
+              <w:instrText xml:space="preserve"> PAGEREF _Toc123627055 \h </w:instrText>
+            </w:r>
+            <w:r>
+              <w:rPr>
+                <w:noProof/>
+                <w:webHidden/>
+              </w:rPr>
+            </w:r>
+            <w:r>
+              <w:rPr>
+                <w:noProof/>
+                <w:webHidden/>
+              </w:rPr>
+              <w:fldChar w:fldCharType="separate"/>
+            </w:r>
+            <w:r>
+              <w:rPr>
+                <w:noProof/>
+                <w:webHidden/>
+              </w:rPr>
+              <w:t>7</w:t>
+            </w:r>
+            <w:r>
+              <w:rPr>
+                <w:noProof/>
+                <w:webHidden/>
+              </w:rPr>
+              <w:fldChar w:fldCharType="end"/>
+            </w:r>
+          </w:hyperlink>
+        </w:p>
+        <w:p>
+          <w:pPr>
+            <w:pStyle w:val="Obsah2"/>
+            <w:tabs>
+              <w:tab w:val="left" w:pos="880"/>
+              <w:tab w:val="right" w:leader="dot" w:pos="9062"/>
+            </w:tabs>
+            <w:rPr>
+              <w:noProof/>
+            </w:rPr>
+          </w:pPr>
+          <w:hyperlink w:anchor="_Toc123627056" w:history="1">
+            <w:r>
+              <w:rPr>
+                <w:rStyle w:val="Hypertextovodkaz"/>
+                <w:noProof/>
+                <w:lang w:eastAsia="cs-CZ"/>
+              </w:rPr>
+              <w:t>2.2</w:t>
+            </w:r>
+            <w:r>
+              <w:rPr>
+                <w:noProof/>
+              </w:rPr>
+              <w:tab/>
+            </w:r>
+            <w:r>
+              <w:rPr>
+                <w:rStyle w:val="Hypertextovodkaz"/>
+                <w:noProof/>
+                <w:lang w:eastAsia="cs-CZ"/>
+              </w:rPr>
+              <w:t>MC_Database</w:t>
+            </w:r>
+            <w:r>
+              <w:rPr>
+                <w:noProof/>
+                <w:webHidden/>
+              </w:rPr>
+              <w:tab/>
+            </w:r>
+            <w:r>
+              <w:rPr>
+                <w:noProof/>
+                <w:webHidden/>
+              </w:rPr>
+              <w:fldChar w:fldCharType="begin"/>
+            </w:r>
+            <w:r>
+              <w:rPr>
+                <w:noProof/>
+                <w:webHidden/>
+              </w:rPr>
+              <w:instrText xml:space="preserve"> PAGEREF _Toc123627056 \h </w:instrText>
+            </w:r>
+            <w:r>
+              <w:rPr>
+                <w:noProof/>
+                <w:webHidden/>
+              </w:rPr>
+            </w:r>
+            <w:r>
+              <w:rPr>
+                <w:noProof/>
+                <w:webHidden/>
+              </w:rPr>
+              <w:fldChar w:fldCharType="separate"/>
+            </w:r>
+            <w:r>
+              <w:rPr>
+                <w:noProof/>
+                <w:webHidden/>
+              </w:rPr>
+              <w:t>7</w:t>
+            </w:r>
+            <w:r>
+              <w:rPr>
+                <w:noProof/>
+                <w:webHidden/>
+              </w:rPr>
+              <w:fldChar w:fldCharType="end"/>
+            </w:r>
+          </w:hyperlink>
+        </w:p>
+        <w:p>
+          <w:pPr>
+            <w:pStyle w:val="Obsah2"/>
+            <w:tabs>
+              <w:tab w:val="left" w:pos="880"/>
+              <w:tab w:val="right" w:leader="dot" w:pos="9062"/>
+            </w:tabs>
+            <w:rPr>
+              <w:noProof/>
+            </w:rPr>
+          </w:pPr>
+          <w:hyperlink w:anchor="_Toc123627057" w:history="1">
+            <w:r>
+              <w:rPr>
+                <w:rStyle w:val="Hypertextovodkaz"/>
+                <w:noProof/>
+                <w:lang w:eastAsia="cs-CZ"/>
+              </w:rPr>
+              <w:t>2.3</w:t>
+            </w:r>
+            <w:r>
+              <w:rPr>
+                <w:noProof/>
+              </w:rPr>
+              <w:tab/>
+            </w:r>
+            <w:r>
+              <w:rPr>
+                <w:rStyle w:val="Hypertextovodkaz"/>
+                <w:noProof/>
+                <w:lang w:eastAsia="cs-CZ"/>
+              </w:rPr>
+              <w:t>Struktura Modelů</w:t>
+            </w:r>
+            <w:r>
+              <w:rPr>
+                <w:noProof/>
+                <w:webHidden/>
+              </w:rPr>
+              <w:tab/>
+            </w:r>
+            <w:r>
+              <w:rPr>
+                <w:noProof/>
+                <w:webHidden/>
+              </w:rPr>
+              <w:fldChar w:fldCharType="begin"/>
+            </w:r>
+            <w:r>
+              <w:rPr>
+                <w:noProof/>
+                <w:webHidden/>
+              </w:rPr>
+              <w:instrText xml:space="preserve"> PAGEREF _Toc123627057 \h </w:instrText>
+            </w:r>
+            <w:r>
+              <w:rPr>
+                <w:noProof/>
+                <w:webHidden/>
+              </w:rPr>
+            </w:r>
+            <w:r>
+              <w:rPr>
+                <w:noProof/>
+                <w:webHidden/>
+              </w:rPr>
+              <w:fldChar w:fldCharType="separate"/>
+            </w:r>
+            <w:r>
+              <w:rPr>
+                <w:noProof/>
+                <w:webHidden/>
+              </w:rPr>
+              <w:t>7</w:t>
+            </w:r>
+            <w:r>
+              <w:rPr>
+                <w:noProof/>
+                <w:webHidden/>
+              </w:rPr>
+              <w:fldChar w:fldCharType="end"/>
+            </w:r>
+          </w:hyperlink>
+        </w:p>
+        <w:p>
+          <w:pPr>
+            <w:pStyle w:val="Obsah3"/>
+            <w:tabs>
+              <w:tab w:val="left" w:pos="1320"/>
+              <w:tab w:val="right" w:leader="dot" w:pos="9062"/>
+            </w:tabs>
+            <w:rPr>
+              <w:noProof/>
+            </w:rPr>
+          </w:pPr>
+          <w:hyperlink w:anchor="_Toc123627058" w:history="1">
+            <w:r>
+              <w:rPr>
+                <w:rStyle w:val="Hypertextovodkaz"/>
+                <w:noProof/>
+                <w:lang w:eastAsia="cs-CZ"/>
+              </w:rPr>
+              <w:t>2.3.1</w:t>
+            </w:r>
+            <w:r>
+              <w:rPr>
+                <w:noProof/>
+              </w:rPr>
+              <w:tab/>
+            </w:r>
+            <w:r>
+              <w:rPr>
+                <w:rStyle w:val="Hypertextovodkaz"/>
+                <w:noProof/>
+                <w:lang w:eastAsia="cs-CZ"/>
+              </w:rPr>
+              <w:t>ADatabaseEntry</w:t>
+            </w:r>
+            <w:r>
+              <w:rPr>
+                <w:noProof/>
+                <w:webHidden/>
+              </w:rPr>
+              <w:tab/>
+            </w:r>
+            <w:r>
+              <w:rPr>
+                <w:noProof/>
+                <w:webHidden/>
+              </w:rPr>
+              <w:fldChar w:fldCharType="begin"/>
+            </w:r>
+            <w:r>
+              <w:rPr>
+                <w:noProof/>
+                <w:webHidden/>
+              </w:rPr>
+              <w:instrText xml:space="preserve"> PAGEREF _Toc123627058 \h </w:instrText>
+            </w:r>
+            <w:r>
+              <w:rPr>
+                <w:noProof/>
+                <w:webHidden/>
+              </w:rPr>
+            </w:r>
+            <w:r>
+              <w:rPr>
+                <w:noProof/>
+                <w:webHidden/>
+              </w:rPr>
+              <w:fldChar w:fldCharType="separate"/>
+            </w:r>
+            <w:r>
+              <w:rPr>
+                <w:noProof/>
+                <w:webHidden/>
+              </w:rPr>
+              <w:t>8</w:t>
+            </w:r>
+            <w:r>
+              <w:rPr>
+                <w:noProof/>
+                <w:webHidden/>
+              </w:rPr>
+              <w:fldChar w:fldCharType="end"/>
+            </w:r>
+          </w:hyperlink>
+        </w:p>
+        <w:p>
+          <w:pPr>
+            <w:pStyle w:val="Obsah2"/>
+            <w:tabs>
+              <w:tab w:val="left" w:pos="880"/>
+              <w:tab w:val="right" w:leader="dot" w:pos="9062"/>
+            </w:tabs>
+            <w:rPr>
+              <w:noProof/>
+            </w:rPr>
+          </w:pPr>
+          <w:hyperlink w:anchor="_Toc123627059" w:history="1">
+            <w:r>
+              <w:rPr>
+                <w:rStyle w:val="Hypertextovodkaz"/>
+                <w:noProof/>
+                <w:lang w:eastAsia="cs-CZ"/>
+              </w:rPr>
+              <w:t>2.4</w:t>
+            </w:r>
+            <w:r>
+              <w:rPr>
+                <w:noProof/>
+              </w:rPr>
+              <w:tab/>
+            </w:r>
+            <w:r>
+              <w:rPr>
+                <w:rStyle w:val="Hypertextovodkaz"/>
+                <w:noProof/>
+                <w:lang w:eastAsia="cs-CZ"/>
+              </w:rPr>
+              <w:t>Buildery</w:t>
+            </w:r>
+            <w:r>
+              <w:rPr>
+                <w:noProof/>
+                <w:webHidden/>
+              </w:rPr>
+              <w:tab/>
+            </w:r>
+            <w:r>
+              <w:rPr>
+                <w:noProof/>
+                <w:webHidden/>
+              </w:rPr>
+              <w:fldChar w:fldCharType="begin"/>
+            </w:r>
+            <w:r>
+              <w:rPr>
+                <w:noProof/>
+                <w:webHidden/>
+              </w:rPr>
+              <w:instrText xml:space="preserve"> PAGEREF _Toc123627059 \h </w:instrText>
+            </w:r>
+            <w:r>
+              <w:rPr>
+                <w:noProof/>
+                <w:webHidden/>
+              </w:rPr>
+            </w:r>
+            <w:r>
+              <w:rPr>
+                <w:noProof/>
+                <w:webHidden/>
+              </w:rPr>
+              <w:fldChar w:fldCharType="separate"/>
+            </w:r>
+            <w:r>
+              <w:rPr>
+                <w:noProof/>
+                <w:webHidden/>
+              </w:rPr>
+              <w:t>8</w:t>
+            </w:r>
+            <w:r>
+              <w:rPr>
+                <w:noProof/>
+                <w:webHidden/>
+              </w:rPr>
+              <w:fldChar w:fldCharType="end"/>
+            </w:r>
+          </w:hyperlink>
+        </w:p>
+        <w:p>
+          <w:r>
+            <w:rPr>
+              <w:b/>
+              <w:bCs/>
+            </w:rPr>
+            <w:fldChar w:fldCharType="end"/>
+          </w:r>
+        </w:p>
+      </w:sdtContent>
+    </w:sdt>
+    <w:p/>
+    <w:p>
+      <w:r>
         <w:br w:type="page"/>
       </w:r>
     </w:p>
@@ -25,14 +1245,24 @@
       <w:pPr>
         <w:pStyle w:val="Nadpis1"/>
       </w:pPr>
+      <w:bookmarkStart w:id="0" w:name="_Toc123627046"/>
       <w:r>
         <w:lastRenderedPageBreak/>
         <w:t>Práce s SQL databází v Java</w:t>
       </w:r>
-    </w:p>
-    <w:p>
-      <w:r>
-        <w:t>Java disponuje balíčkem java.sql. Tento balíček poskytuje rozhraní, které disponují metodami pro práci s databází. Tyto rozhraní implementují už napsané knihovny, které se o komunikaci starají.</w:t>
+      <w:bookmarkEnd w:id="0"/>
+    </w:p>
+    <w:p>
+      <w:r>
+        <w:t xml:space="preserve">Java disponuje balíčkem </w:t>
+      </w:r>
+      <w:proofErr w:type="spellStart"/>
+      <w:r>
+        <w:t>java.sql</w:t>
+      </w:r>
+      <w:proofErr w:type="spellEnd"/>
+      <w:r>
+        <w:t>. Tento balíček poskytuje rozhraní, které disponují metodami pro práci s databází. Tyto rozhraní implementují už napsané knihovny, které se o komunikaci starají.</w:t>
       </w:r>
     </w:p>
     <w:p>
@@ -62,6 +1292,7 @@
         </w:rPr>
         <w:t xml:space="preserve">          </w:t>
       </w:r>
+      <w:proofErr w:type="spellStart"/>
       <w:r>
         <w:rPr>
           <w:rFonts w:ascii="Fira Code" w:eastAsia="Times New Roman" w:hAnsi="Fira Code" w:cs="Times New Roman"/>
@@ -92,6 +1323,7 @@
         </w:rPr>
         <w:t>forName</w:t>
       </w:r>
+      <w:proofErr w:type="spellEnd"/>
       <w:r>
         <w:rPr>
           <w:rFonts w:ascii="Fira Code" w:eastAsia="Times New Roman" w:hAnsi="Fira Code" w:cs="Times New Roman"/>
@@ -110,7 +1342,41 @@
           <w:szCs w:val="21"/>
           <w:lang w:eastAsia="cs-CZ"/>
         </w:rPr>
-        <w:t>"com.mysql.jdbc.Driver"</w:t>
+        <w:t>"</w:t>
+      </w:r>
+      <w:proofErr w:type="spellStart"/>
+      <w:proofErr w:type="gramStart"/>
+      <w:r>
+        <w:rPr>
+          <w:rFonts w:ascii="Fira Code" w:eastAsia="Times New Roman" w:hAnsi="Fira Code" w:cs="Times New Roman"/>
+          <w:color w:val="A31515"/>
+          <w:sz w:val="21"/>
+          <w:szCs w:val="21"/>
+          <w:lang w:eastAsia="cs-CZ"/>
+        </w:rPr>
+        <w:t>com.mysql</w:t>
+      </w:r>
+      <w:proofErr w:type="gramEnd"/>
+      <w:r>
+        <w:rPr>
+          <w:rFonts w:ascii="Fira Code" w:eastAsia="Times New Roman" w:hAnsi="Fira Code" w:cs="Times New Roman"/>
+          <w:color w:val="A31515"/>
+          <w:sz w:val="21"/>
+          <w:szCs w:val="21"/>
+          <w:lang w:eastAsia="cs-CZ"/>
+        </w:rPr>
+        <w:t>.jdbc.Driver</w:t>
+      </w:r>
+      <w:proofErr w:type="spellEnd"/>
+      <w:r>
+        <w:rPr>
+          <w:rFonts w:ascii="Fira Code" w:eastAsia="Times New Roman" w:hAnsi="Fira Code" w:cs="Times New Roman"/>
+          <w:color w:val="A31515"/>
+          <w:sz w:val="21"/>
+          <w:szCs w:val="21"/>
+          <w:lang w:eastAsia="cs-CZ"/>
+        </w:rPr>
+        <w:t>"</w:t>
       </w:r>
       <w:r>
         <w:rPr>
@@ -135,25 +1401,62 @@
       <w:pPr>
         <w:pStyle w:val="Nadpis2"/>
       </w:pPr>
+      <w:bookmarkStart w:id="1" w:name="_Toc123627047"/>
+      <w:proofErr w:type="spellStart"/>
       <w:r>
         <w:t>Connection</w:t>
       </w:r>
-    </w:p>
-    <w:p>
-      <w:r>
-        <w:t>Toto rozhraní zajišťuje spojení s databází. Mimo jiných metodo poskytuje metody createStatement a prepareStatement, které vrací objekty dotazů.</w:t>
+      <w:bookmarkEnd w:id="1"/>
+      <w:proofErr w:type="spellEnd"/>
+    </w:p>
+    <w:p>
+      <w:r>
+        <w:t xml:space="preserve">Toto rozhraní zajišťuje spojení s databází. Mimo jiných metodo poskytuje metody </w:t>
+      </w:r>
+      <w:proofErr w:type="spellStart"/>
+      <w:r>
+        <w:t>createStatement</w:t>
+      </w:r>
+      <w:proofErr w:type="spellEnd"/>
+      <w:r>
+        <w:t xml:space="preserve"> a </w:t>
+      </w:r>
+      <w:proofErr w:type="spellStart"/>
+      <w:r>
+        <w:t>prepareStatement</w:t>
+      </w:r>
+      <w:proofErr w:type="spellEnd"/>
+      <w:r>
+        <w:t>, které vrací objekty dotazů.</w:t>
       </w:r>
     </w:p>
     <w:p>
       <w:r>
         <w:t xml:space="preserve">Adresa pro připojení k databázi má pak tvar: </w:t>
       </w:r>
-      <w:r>
-        <w:t>jdbc:mysql://host:port/</w:t>
-      </w:r>
+      <w:proofErr w:type="spellStart"/>
+      <w:proofErr w:type="gramStart"/>
+      <w:r>
+        <w:t>jdbc:mysql</w:t>
+      </w:r>
+      <w:proofErr w:type="spellEnd"/>
+      <w:r>
+        <w:t>://</w:t>
+      </w:r>
+      <w:proofErr w:type="spellStart"/>
+      <w:r>
+        <w:t>host:port</w:t>
+      </w:r>
+      <w:proofErr w:type="spellEnd"/>
+      <w:r>
+        <w:t>/</w:t>
+      </w:r>
+      <w:proofErr w:type="spellStart"/>
       <w:r>
         <w:t>schema</w:t>
       </w:r>
+      <w:proofErr w:type="spellEnd"/>
+      <w:proofErr w:type="gramEnd"/>
     </w:p>
     <w:p>
       <w:pPr>
@@ -167,6 +1470,7 @@
           <w:lang w:eastAsia="cs-CZ"/>
         </w:rPr>
       </w:pPr>
+      <w:proofErr w:type="spellStart"/>
       <w:r>
         <w:rPr>
           <w:rFonts w:ascii="Fira Code" w:eastAsia="Times New Roman" w:hAnsi="Fira Code" w:cs="Times New Roman"/>
@@ -177,6 +1481,7 @@
         </w:rPr>
         <w:t>conection</w:t>
       </w:r>
+      <w:proofErr w:type="spellEnd"/>
       <w:r>
         <w:rPr>
           <w:rFonts w:ascii="Fira Code" w:eastAsia="Times New Roman" w:hAnsi="Fira Code" w:cs="Times New Roman"/>
@@ -187,6 +1492,7 @@
         </w:rPr>
         <w:t xml:space="preserve"> = </w:t>
       </w:r>
+      <w:proofErr w:type="spellStart"/>
       <w:r>
         <w:rPr>
           <w:rFonts w:ascii="Fira Code" w:eastAsia="Times New Roman" w:hAnsi="Fira Code" w:cs="Times New Roman"/>
@@ -217,6 +1523,7 @@
         </w:rPr>
         <w:t>getConnection</w:t>
       </w:r>
+      <w:proofErr w:type="spellEnd"/>
       <w:r>
         <w:rPr>
           <w:rFonts w:ascii="Fira Code" w:eastAsia="Times New Roman" w:hAnsi="Fira Code" w:cs="Times New Roman"/>
@@ -227,6 +1534,7 @@
         </w:rPr>
         <w:t>(</w:t>
       </w:r>
+      <w:proofErr w:type="spellStart"/>
       <w:r>
         <w:rPr>
           <w:rFonts w:ascii="Fira Code" w:eastAsia="Times New Roman" w:hAnsi="Fira Code" w:cs="Times New Roman"/>
@@ -237,6 +1545,7 @@
         </w:rPr>
         <w:t>db_url</w:t>
       </w:r>
+      <w:proofErr w:type="spellEnd"/>
       <w:r>
         <w:rPr>
           <w:rFonts w:ascii="Fira Code" w:eastAsia="Times New Roman" w:hAnsi="Fira Code" w:cs="Times New Roman"/>
@@ -247,6 +1556,7 @@
         </w:rPr>
         <w:t xml:space="preserve">, </w:t>
       </w:r>
+      <w:proofErr w:type="spellStart"/>
       <w:r>
         <w:rPr>
           <w:rFonts w:ascii="Fira Code" w:eastAsia="Times New Roman" w:hAnsi="Fira Code" w:cs="Times New Roman"/>
@@ -257,6 +1567,7 @@
         </w:rPr>
         <w:t>usr</w:t>
       </w:r>
+      <w:proofErr w:type="spellEnd"/>
       <w:r>
         <w:rPr>
           <w:rFonts w:ascii="Fira Code" w:eastAsia="Times New Roman" w:hAnsi="Fira Code" w:cs="Times New Roman"/>
@@ -277,6 +1588,7 @@
         </w:rPr>
         <w:t xml:space="preserve"> </w:t>
       </w:r>
+      <w:proofErr w:type="spellStart"/>
       <w:r>
         <w:rPr>
           <w:rFonts w:ascii="Fira Code" w:eastAsia="Times New Roman" w:hAnsi="Fira Code" w:cs="Times New Roman"/>
@@ -287,6 +1599,7 @@
         </w:rPr>
         <w:t>pw</w:t>
       </w:r>
+      <w:proofErr w:type="spellEnd"/>
       <w:r>
         <w:rPr>
           <w:rFonts w:ascii="Fira Code" w:eastAsia="Times New Roman" w:hAnsi="Fira Code" w:cs="Times New Roman"/>
@@ -302,16 +1615,68 @@
       <w:pPr>
         <w:pStyle w:val="Nadpis2"/>
       </w:pPr>
-      <w:r>
-        <w:t>Statement a PreparedStatement</w:t>
-      </w:r>
-    </w:p>
-    <w:p>
-      <w:r>
-        <w:t xml:space="preserve">Rozdíl mezi statementem a preparedStatementem je ten, že statement se vyková hned s přesně danými parametry. </w:t>
-      </w:r>
-      <w:r>
-        <w:t xml:space="preserve"> PreparedStatement rozšiřuje Statement.</w:t>
+      <w:bookmarkStart w:id="2" w:name="_Toc123627048"/>
+      <w:proofErr w:type="spellStart"/>
+      <w:r>
+        <w:t>Statement</w:t>
+      </w:r>
+      <w:proofErr w:type="spellEnd"/>
+      <w:r>
+        <w:t xml:space="preserve"> a </w:t>
+      </w:r>
+      <w:proofErr w:type="spellStart"/>
+      <w:r>
+        <w:t>PreparedStatement</w:t>
+      </w:r>
+      <w:bookmarkEnd w:id="2"/>
+      <w:proofErr w:type="spellEnd"/>
+    </w:p>
+    <w:p>
+      <w:r>
+        <w:t xml:space="preserve">Rozdíl mezi </w:t>
+      </w:r>
+      <w:proofErr w:type="spellStart"/>
+      <w:r>
+        <w:t>statementem</w:t>
+      </w:r>
+      <w:proofErr w:type="spellEnd"/>
+      <w:r>
+        <w:t xml:space="preserve"> a </w:t>
+      </w:r>
+      <w:proofErr w:type="spellStart"/>
+      <w:r>
+        <w:t>preparedStatementem</w:t>
+      </w:r>
+      <w:proofErr w:type="spellEnd"/>
+      <w:r>
+        <w:t xml:space="preserve"> je ten, že </w:t>
+      </w:r>
+      <w:proofErr w:type="spellStart"/>
+      <w:r>
+        <w:t>statement</w:t>
+      </w:r>
+      <w:proofErr w:type="spellEnd"/>
+      <w:r>
+        <w:t xml:space="preserve"> se vyková hned s přesně danými parametry. </w:t>
+      </w:r>
+      <w:r>
+        <w:t xml:space="preserve"> </w:t>
+      </w:r>
+      <w:proofErr w:type="spellStart"/>
+      <w:r>
+        <w:t>PreparedStatement</w:t>
+      </w:r>
+      <w:proofErr w:type="spellEnd"/>
+      <w:r>
+        <w:t xml:space="preserve"> rozšiřuje </w:t>
+      </w:r>
+      <w:proofErr w:type="spellStart"/>
+      <w:r>
+        <w:t>Statement</w:t>
+      </w:r>
+      <w:proofErr w:type="spellEnd"/>
+      <w:r>
+        <w:t>.</w:t>
       </w:r>
     </w:p>
     <w:p>
@@ -349,6 +1714,7 @@
         </w:rPr>
         <w:t xml:space="preserve">        </w:t>
       </w:r>
+      <w:proofErr w:type="spellStart"/>
       <w:r>
         <w:rPr>
           <w:rFonts w:ascii="Fira Code" w:eastAsia="Times New Roman" w:hAnsi="Fira Code" w:cs="Times New Roman"/>
@@ -359,6 +1725,7 @@
         </w:rPr>
         <w:t>Statement</w:t>
       </w:r>
+      <w:proofErr w:type="spellEnd"/>
       <w:r>
         <w:rPr>
           <w:rFonts w:ascii="Fira Code" w:eastAsia="Times New Roman" w:hAnsi="Fira Code" w:cs="Times New Roman"/>
@@ -389,6 +1756,8 @@
         </w:rPr>
         <w:t xml:space="preserve"> = </w:t>
       </w:r>
+      <w:proofErr w:type="spellStart"/>
+      <w:proofErr w:type="gramStart"/>
       <w:r>
         <w:rPr>
           <w:rFonts w:ascii="Fira Code" w:eastAsia="Times New Roman" w:hAnsi="Fira Code" w:cs="Times New Roman"/>
@@ -419,6 +1788,8 @@
         </w:rPr>
         <w:t>createStatement</w:t>
       </w:r>
+      <w:proofErr w:type="spellEnd"/>
+      <w:proofErr w:type="gramEnd"/>
       <w:r>
         <w:rPr>
           <w:rFonts w:ascii="Fira Code" w:eastAsia="Times New Roman" w:hAnsi="Fira Code" w:cs="Times New Roman"/>
@@ -452,6 +1823,8 @@
         </w:rPr>
         <w:t xml:space="preserve">        </w:t>
       </w:r>
+      <w:proofErr w:type="spellStart"/>
+      <w:proofErr w:type="gramStart"/>
       <w:r>
         <w:rPr>
           <w:rFonts w:ascii="Fira Code" w:eastAsia="Times New Roman" w:hAnsi="Fira Code" w:cs="Times New Roman"/>
@@ -482,6 +1855,8 @@
         </w:rPr>
         <w:t>executeQuery</w:t>
       </w:r>
+      <w:proofErr w:type="spellEnd"/>
+      <w:proofErr w:type="gramEnd"/>
       <w:r>
         <w:rPr>
           <w:rFonts w:ascii="Fira Code" w:eastAsia="Times New Roman" w:hAnsi="Fira Code" w:cs="Times New Roman"/>
@@ -516,7 +1891,23 @@
     <w:p/>
     <w:p>
       <w:r>
-        <w:t>Kdyžto preparedStatement můžeme vytvořit jen s místem kam hosnotu vložíme.</w:t>
+        <w:t xml:space="preserve">Kdyžto </w:t>
+      </w:r>
+      <w:proofErr w:type="spellStart"/>
+      <w:r>
+        <w:t>preparedStatement</w:t>
+      </w:r>
+      <w:proofErr w:type="spellEnd"/>
+      <w:r>
+        <w:t xml:space="preserve"> můžeme vytvořit jen s místem kam </w:t>
+      </w:r>
+      <w:proofErr w:type="spellStart"/>
+      <w:r>
+        <w:t>hosnotu</w:t>
+      </w:r>
+      <w:proofErr w:type="spellEnd"/>
+      <w:r>
+        <w:t xml:space="preserve"> vložíme.</w:t>
       </w:r>
     </w:p>
     <w:p>
@@ -554,6 +1945,7 @@
         </w:rPr>
         <w:t xml:space="preserve">        </w:t>
       </w:r>
+      <w:proofErr w:type="spellStart"/>
       <w:r>
         <w:rPr>
           <w:rFonts w:ascii="Fira Code" w:eastAsia="Times New Roman" w:hAnsi="Fira Code" w:cs="Times New Roman"/>
@@ -564,6 +1956,7 @@
         </w:rPr>
         <w:t>PreparedStatement</w:t>
       </w:r>
+      <w:proofErr w:type="spellEnd"/>
       <w:r>
         <w:rPr>
           <w:rFonts w:ascii="Fira Code" w:eastAsia="Times New Roman" w:hAnsi="Fira Code" w:cs="Times New Roman"/>
@@ -594,6 +1987,8 @@
         </w:rPr>
         <w:t xml:space="preserve"> = </w:t>
       </w:r>
+      <w:proofErr w:type="spellStart"/>
+      <w:proofErr w:type="gramStart"/>
       <w:r>
         <w:rPr>
           <w:rFonts w:ascii="Fira Code" w:eastAsia="Times New Roman" w:hAnsi="Fira Code" w:cs="Times New Roman"/>
@@ -624,6 +2019,8 @@
         </w:rPr>
         <w:t>prepareStatement</w:t>
       </w:r>
+      <w:proofErr w:type="spellEnd"/>
+      <w:proofErr w:type="gramEnd"/>
       <w:r>
         <w:rPr>
           <w:rFonts w:ascii="Fira Code" w:eastAsia="Times New Roman" w:hAnsi="Fira Code" w:cs="Times New Roman"/>
@@ -676,6 +2073,8 @@
         </w:rPr>
         <w:t xml:space="preserve">        </w:t>
       </w:r>
+      <w:proofErr w:type="spellStart"/>
+      <w:proofErr w:type="gramStart"/>
       <w:r>
         <w:rPr>
           <w:rFonts w:ascii="Fira Code" w:eastAsia="Times New Roman" w:hAnsi="Fira Code" w:cs="Times New Roman"/>
@@ -706,6 +2105,8 @@
         </w:rPr>
         <w:t>setInt</w:t>
       </w:r>
+      <w:proofErr w:type="spellEnd"/>
+      <w:proofErr w:type="gramEnd"/>
       <w:r>
         <w:rPr>
           <w:rFonts w:ascii="Fira Code" w:eastAsia="Times New Roman" w:hAnsi="Fira Code" w:cs="Times New Roman"/>
@@ -788,6 +2189,8 @@
         </w:rPr>
         <w:t xml:space="preserve">        </w:t>
       </w:r>
+      <w:proofErr w:type="spellStart"/>
+      <w:proofErr w:type="gramStart"/>
       <w:r>
         <w:rPr>
           <w:rFonts w:ascii="Fira Code" w:eastAsia="Times New Roman" w:hAnsi="Fira Code" w:cs="Times New Roman"/>
@@ -818,6 +2221,8 @@
         </w:rPr>
         <w:t>executeQuery</w:t>
       </w:r>
+      <w:proofErr w:type="spellEnd"/>
+      <w:proofErr w:type="gramEnd"/>
       <w:r>
         <w:rPr>
           <w:rFonts w:ascii="Fira Code" w:eastAsia="Times New Roman" w:hAnsi="Fira Code" w:cs="Times New Roman"/>
@@ -859,7 +2264,41 @@
           <w:szCs w:val="21"/>
           <w:lang w:eastAsia="cs-CZ"/>
         </w:rPr>
-        <w:t>U PreparedStatementu se pak hodnoty doplňují tím způsobem, že se volají metody set</w:t>
+        <w:t xml:space="preserve">U </w:t>
+      </w:r>
+      <w:proofErr w:type="spellStart"/>
+      <w:r>
+        <w:rPr>
+          <w:rFonts w:eastAsia="Times New Roman" w:cstheme="minorHAnsi"/>
+          <w:color w:val="000000"/>
+          <w:sz w:val="21"/>
+          <w:szCs w:val="21"/>
+          <w:lang w:eastAsia="cs-CZ"/>
+        </w:rPr>
+        <w:t>PreparedStatementu</w:t>
+      </w:r>
+      <w:proofErr w:type="spellEnd"/>
+      <w:r>
+        <w:rPr>
+          <w:rFonts w:eastAsia="Times New Roman" w:cstheme="minorHAnsi"/>
+          <w:color w:val="000000"/>
+          <w:sz w:val="21"/>
+          <w:szCs w:val="21"/>
+          <w:lang w:eastAsia="cs-CZ"/>
+        </w:rPr>
+        <w:t xml:space="preserve"> se pak hodnoty doplňují tím způsobem, že se volají metody </w:t>
+      </w:r>
+      <w:proofErr w:type="spellStart"/>
+      <w:proofErr w:type="gramStart"/>
+      <w:r>
+        <w:rPr>
+          <w:rFonts w:eastAsia="Times New Roman" w:cstheme="minorHAnsi"/>
+          <w:color w:val="000000"/>
+          <w:sz w:val="21"/>
+          <w:szCs w:val="21"/>
+          <w:lang w:eastAsia="cs-CZ"/>
+        </w:rPr>
+        <w:t>set</w:t>
       </w:r>
       <w:r>
         <w:rPr>
@@ -873,6 +2312,7 @@
         </w:rPr>
         <w:t>NázevDatTypu</w:t>
       </w:r>
+      <w:proofErr w:type="spellEnd"/>
       <w:r>
         <w:rPr>
           <w:rFonts w:eastAsia="Times New Roman" w:cstheme="minorHAnsi"/>
@@ -883,6 +2323,7 @@
         </w:rPr>
         <w:t>.(</w:t>
       </w:r>
+      <w:proofErr w:type="gramEnd"/>
       <w:r>
         <w:rPr>
           <w:rFonts w:eastAsia="Times New Roman" w:cstheme="minorHAnsi"/>
@@ -950,6 +2391,7 @@
         </w:rPr>
         <w:t xml:space="preserve">Výhodou </w:t>
       </w:r>
+      <w:proofErr w:type="spellStart"/>
       <w:r>
         <w:rPr>
           <w:rFonts w:eastAsia="Times New Roman" w:cstheme="minorHAnsi"/>
@@ -958,7 +2400,40 @@
           <w:szCs w:val="21"/>
           <w:lang w:eastAsia="cs-CZ"/>
         </w:rPr>
-        <w:t>PreparedStatementu oprati Statementu je bezpečnost a rychlost.</w:t>
+        <w:t>PreparedStatementu</w:t>
+      </w:r>
+      <w:proofErr w:type="spellEnd"/>
+      <w:r>
+        <w:rPr>
+          <w:rFonts w:eastAsia="Times New Roman" w:cstheme="minorHAnsi"/>
+          <w:color w:val="000000"/>
+          <w:sz w:val="21"/>
+          <w:szCs w:val="21"/>
+          <w:lang w:eastAsia="cs-CZ"/>
+        </w:rPr>
+        <w:t xml:space="preserve"> oprati </w:t>
+      </w:r>
+      <w:proofErr w:type="spellStart"/>
+      <w:r>
+        <w:rPr>
+          <w:rFonts w:eastAsia="Times New Roman" w:cstheme="minorHAnsi"/>
+          <w:color w:val="000000"/>
+          <w:sz w:val="21"/>
+          <w:szCs w:val="21"/>
+          <w:lang w:eastAsia="cs-CZ"/>
+        </w:rPr>
+        <w:t>Statementu</w:t>
+      </w:r>
+      <w:proofErr w:type="spellEnd"/>
+      <w:r>
+        <w:rPr>
+          <w:rFonts w:eastAsia="Times New Roman" w:cstheme="minorHAnsi"/>
+          <w:color w:val="000000"/>
+          <w:sz w:val="21"/>
+          <w:szCs w:val="21"/>
+          <w:lang w:eastAsia="cs-CZ"/>
+        </w:rPr>
+        <w:t xml:space="preserve"> je bezpečnost a rychlost.</w:t>
       </w:r>
     </w:p>
     <w:p>
@@ -973,6 +2448,7 @@
           <w:lang w:eastAsia="cs-CZ"/>
         </w:rPr>
       </w:pPr>
+      <w:proofErr w:type="spellStart"/>
       <w:r>
         <w:rPr>
           <w:rFonts w:eastAsia="Times New Roman" w:cstheme="minorHAnsi"/>
@@ -981,7 +2457,18 @@
           <w:szCs w:val="21"/>
           <w:lang w:eastAsia="cs-CZ"/>
         </w:rPr>
-        <w:t>Statement se dá použít u příkazů u kterých se nezadávají žádné parametry.</w:t>
+        <w:t>Statement</w:t>
+      </w:r>
+      <w:proofErr w:type="spellEnd"/>
+      <w:r>
+        <w:rPr>
+          <w:rFonts w:eastAsia="Times New Roman" w:cstheme="minorHAnsi"/>
+          <w:color w:val="000000"/>
+          <w:sz w:val="21"/>
+          <w:szCs w:val="21"/>
+          <w:lang w:eastAsia="cs-CZ"/>
+        </w:rPr>
+        <w:t xml:space="preserve"> se dá použít u příkazů u kterých se nezadávají žádné parametry.</w:t>
       </w:r>
     </w:p>
     <w:p>
@@ -1004,8 +2491,9 @@
           <w:szCs w:val="21"/>
           <w:lang w:eastAsia="cs-CZ"/>
         </w:rPr>
-        <w:t xml:space="preserve"> Rozhraní Statement poskytuje mimo jiné metody</w:t>
-      </w:r>
+        <w:t xml:space="preserve"> Rozhraní </w:t>
+      </w:r>
+      <w:proofErr w:type="spellStart"/>
       <w:r>
         <w:rPr>
           <w:rFonts w:eastAsia="Times New Roman" w:cstheme="minorHAnsi"/>
@@ -1014,8 +2502,94 @@
           <w:szCs w:val="21"/>
           <w:lang w:eastAsia="cs-CZ"/>
         </w:rPr>
+        <w:t>Statement</w:t>
+      </w:r>
+      <w:proofErr w:type="spellEnd"/>
+      <w:r>
+        <w:rPr>
+          <w:rFonts w:eastAsia="Times New Roman" w:cstheme="minorHAnsi"/>
+          <w:color w:val="000000"/>
+          <w:sz w:val="21"/>
+          <w:szCs w:val="21"/>
+          <w:lang w:eastAsia="cs-CZ"/>
+        </w:rPr>
+        <w:t xml:space="preserve"> poskytuje mimo jiné metody</w:t>
+      </w:r>
+      <w:r>
+        <w:rPr>
+          <w:rFonts w:eastAsia="Times New Roman" w:cstheme="minorHAnsi"/>
+          <w:color w:val="000000"/>
+          <w:sz w:val="21"/>
+          <w:szCs w:val="21"/>
+          <w:lang w:eastAsia="cs-CZ"/>
+        </w:rPr>
         <w:tab/>
-        <w:t>exequteQuery =&gt; vrátí ResultSet, používáse u SELECTU</w:t>
+      </w:r>
+      <w:proofErr w:type="spellStart"/>
+      <w:r>
+        <w:rPr>
+          <w:rFonts w:eastAsia="Times New Roman" w:cstheme="minorHAnsi"/>
+          <w:color w:val="000000"/>
+          <w:sz w:val="21"/>
+          <w:szCs w:val="21"/>
+          <w:lang w:eastAsia="cs-CZ"/>
+        </w:rPr>
+        <w:t>exequteQuery</w:t>
+      </w:r>
+      <w:proofErr w:type="spellEnd"/>
+      <w:r>
+        <w:rPr>
+          <w:rFonts w:eastAsia="Times New Roman" w:cstheme="minorHAnsi"/>
+          <w:color w:val="000000"/>
+          <w:sz w:val="21"/>
+          <w:szCs w:val="21"/>
+          <w:lang w:eastAsia="cs-CZ"/>
+        </w:rPr>
+        <w:t xml:space="preserve"> =&gt; vrátí </w:t>
+      </w:r>
+      <w:proofErr w:type="spellStart"/>
+      <w:r>
+        <w:rPr>
+          <w:rFonts w:eastAsia="Times New Roman" w:cstheme="minorHAnsi"/>
+          <w:color w:val="000000"/>
+          <w:sz w:val="21"/>
+          <w:szCs w:val="21"/>
+          <w:lang w:eastAsia="cs-CZ"/>
+        </w:rPr>
+        <w:t>ResultSet</w:t>
+      </w:r>
+      <w:proofErr w:type="spellEnd"/>
+      <w:r>
+        <w:rPr>
+          <w:rFonts w:eastAsia="Times New Roman" w:cstheme="minorHAnsi"/>
+          <w:color w:val="000000"/>
+          <w:sz w:val="21"/>
+          <w:szCs w:val="21"/>
+          <w:lang w:eastAsia="cs-CZ"/>
+        </w:rPr>
+        <w:t xml:space="preserve">, </w:t>
+      </w:r>
+      <w:proofErr w:type="spellStart"/>
+      <w:r>
+        <w:rPr>
+          <w:rFonts w:eastAsia="Times New Roman" w:cstheme="minorHAnsi"/>
+          <w:color w:val="000000"/>
+          <w:sz w:val="21"/>
+          <w:szCs w:val="21"/>
+          <w:lang w:eastAsia="cs-CZ"/>
+        </w:rPr>
+        <w:t>používáse</w:t>
+      </w:r>
+      <w:proofErr w:type="spellEnd"/>
+      <w:r>
+        <w:rPr>
+          <w:rFonts w:eastAsia="Times New Roman" w:cstheme="minorHAnsi"/>
+          <w:color w:val="000000"/>
+          <w:sz w:val="21"/>
+          <w:szCs w:val="21"/>
+          <w:lang w:eastAsia="cs-CZ"/>
+        </w:rPr>
+        <w:t xml:space="preserve"> u SELECTU</w:t>
       </w:r>
     </w:p>
     <w:p>
@@ -1089,7 +2663,28 @@
           <w:lang w:eastAsia="cs-CZ"/>
         </w:rPr>
         <w:tab/>
-        <w:t>exequteUpdate =&gt; vrátí počet ovlivněných řádků INTESRT, UPDATE, DELETE</w:t>
+      </w:r>
+      <w:proofErr w:type="spellStart"/>
+      <w:r>
+        <w:rPr>
+          <w:rFonts w:eastAsia="Times New Roman" w:cstheme="minorHAnsi"/>
+          <w:color w:val="000000"/>
+          <w:sz w:val="21"/>
+          <w:szCs w:val="21"/>
+          <w:lang w:eastAsia="cs-CZ"/>
+        </w:rPr>
+        <w:t>exequteUpdate</w:t>
+      </w:r>
+      <w:proofErr w:type="spellEnd"/>
+      <w:r>
+        <w:rPr>
+          <w:rFonts w:eastAsia="Times New Roman" w:cstheme="minorHAnsi"/>
+          <w:color w:val="000000"/>
+          <w:sz w:val="21"/>
+          <w:szCs w:val="21"/>
+          <w:lang w:eastAsia="cs-CZ"/>
+        </w:rPr>
+        <w:t xml:space="preserve"> =&gt; vrátí počet ovlivněných řádků INTESRT, UPDATE, DELETE</w:t>
       </w:r>
     </w:p>
     <w:p>
@@ -1163,7 +2758,50 @@
           <w:lang w:eastAsia="cs-CZ"/>
         </w:rPr>
         <w:tab/>
-        <w:t xml:space="preserve">getGeneratedKeys =&gt; vrací ResultSet, který obsahuje </w:t>
+      </w:r>
+      <w:proofErr w:type="spellStart"/>
+      <w:r>
+        <w:rPr>
+          <w:rFonts w:eastAsia="Times New Roman" w:cstheme="minorHAnsi"/>
+          <w:color w:val="000000"/>
+          <w:sz w:val="21"/>
+          <w:szCs w:val="21"/>
+          <w:lang w:eastAsia="cs-CZ"/>
+        </w:rPr>
+        <w:t>getGeneratedKeys</w:t>
+      </w:r>
+      <w:proofErr w:type="spellEnd"/>
+      <w:r>
+        <w:rPr>
+          <w:rFonts w:eastAsia="Times New Roman" w:cstheme="minorHAnsi"/>
+          <w:color w:val="000000"/>
+          <w:sz w:val="21"/>
+          <w:szCs w:val="21"/>
+          <w:lang w:eastAsia="cs-CZ"/>
+        </w:rPr>
+        <w:t xml:space="preserve"> =&gt; vrací </w:t>
+      </w:r>
+      <w:proofErr w:type="spellStart"/>
+      <w:r>
+        <w:rPr>
+          <w:rFonts w:eastAsia="Times New Roman" w:cstheme="minorHAnsi"/>
+          <w:color w:val="000000"/>
+          <w:sz w:val="21"/>
+          <w:szCs w:val="21"/>
+          <w:lang w:eastAsia="cs-CZ"/>
+        </w:rPr>
+        <w:t>ResultSet</w:t>
+      </w:r>
+      <w:proofErr w:type="spellEnd"/>
+      <w:r>
+        <w:rPr>
+          <w:rFonts w:eastAsia="Times New Roman" w:cstheme="minorHAnsi"/>
+          <w:color w:val="000000"/>
+          <w:sz w:val="21"/>
+          <w:szCs w:val="21"/>
+          <w:lang w:eastAsia="cs-CZ"/>
+        </w:rPr>
+        <w:t xml:space="preserve">, který obsahuje </w:t>
       </w:r>
       <w:r>
         <w:rPr>
@@ -1220,6 +2858,7 @@
         <w:lastRenderedPageBreak/>
         <w:t xml:space="preserve">    </w:t>
       </w:r>
+      <w:proofErr w:type="spellStart"/>
       <w:r>
         <w:rPr>
           <w:rFonts w:ascii="Fira Code" w:eastAsia="Times New Roman" w:hAnsi="Fira Code" w:cs="Times New Roman"/>
@@ -1230,6 +2869,7 @@
         </w:rPr>
         <w:t>try</w:t>
       </w:r>
+      <w:proofErr w:type="spellEnd"/>
       <w:r>
         <w:rPr>
           <w:rFonts w:ascii="Fira Code" w:eastAsia="Times New Roman" w:hAnsi="Fira Code" w:cs="Times New Roman"/>
@@ -1240,6 +2880,7 @@
         </w:rPr>
         <w:t xml:space="preserve"> (</w:t>
       </w:r>
+      <w:proofErr w:type="spellStart"/>
       <w:r>
         <w:rPr>
           <w:rFonts w:ascii="Fira Code" w:eastAsia="Times New Roman" w:hAnsi="Fira Code" w:cs="Times New Roman"/>
@@ -1250,6 +2891,7 @@
         </w:rPr>
         <w:t>PreparedStatement</w:t>
       </w:r>
+      <w:proofErr w:type="spellEnd"/>
       <w:r>
         <w:rPr>
           <w:rFonts w:ascii="Fira Code" w:eastAsia="Times New Roman" w:hAnsi="Fira Code" w:cs="Times New Roman"/>
@@ -1260,6 +2902,7 @@
         </w:rPr>
         <w:t xml:space="preserve"> </w:t>
       </w:r>
+      <w:proofErr w:type="spellStart"/>
       <w:r>
         <w:rPr>
           <w:rFonts w:ascii="Fira Code" w:eastAsia="Times New Roman" w:hAnsi="Fira Code" w:cs="Times New Roman"/>
@@ -1270,6 +2913,7 @@
         </w:rPr>
         <w:t>ps</w:t>
       </w:r>
+      <w:proofErr w:type="spellEnd"/>
       <w:r>
         <w:rPr>
           <w:rFonts w:ascii="Fira Code" w:eastAsia="Times New Roman" w:hAnsi="Fira Code" w:cs="Times New Roman"/>
@@ -1280,6 +2924,8 @@
         </w:rPr>
         <w:t xml:space="preserve"> = </w:t>
       </w:r>
+      <w:proofErr w:type="spellStart"/>
+      <w:proofErr w:type="gramStart"/>
       <w:r>
         <w:rPr>
           <w:rFonts w:ascii="Fira Code" w:eastAsia="Times New Roman" w:hAnsi="Fira Code" w:cs="Times New Roman"/>
@@ -1310,6 +2956,8 @@
         </w:rPr>
         <w:t>prepareStatement</w:t>
       </w:r>
+      <w:proofErr w:type="spellEnd"/>
+      <w:proofErr w:type="gramEnd"/>
       <w:r>
         <w:rPr>
           <w:rFonts w:ascii="Fira Code" w:eastAsia="Times New Roman" w:hAnsi="Fira Code" w:cs="Times New Roman"/>
@@ -1320,6 +2968,7 @@
         </w:rPr>
         <w:t>(</w:t>
       </w:r>
+      <w:proofErr w:type="spellStart"/>
       <w:r>
         <w:rPr>
           <w:rFonts w:ascii="Fira Code" w:eastAsia="Times New Roman" w:hAnsi="Fira Code" w:cs="Times New Roman"/>
@@ -1350,6 +2999,7 @@
         </w:rPr>
         <w:t>toString</w:t>
       </w:r>
+      <w:proofErr w:type="spellEnd"/>
       <w:r>
         <w:rPr>
           <w:rFonts w:ascii="Fira Code" w:eastAsia="Times New Roman" w:hAnsi="Fira Code" w:cs="Times New Roman"/>
@@ -1360,6 +3010,7 @@
         </w:rPr>
         <w:t xml:space="preserve">(), </w:t>
       </w:r>
+      <w:proofErr w:type="spellStart"/>
       <w:r>
         <w:rPr>
           <w:rFonts w:ascii="Fira Code" w:eastAsia="Times New Roman" w:hAnsi="Fira Code" w:cs="Times New Roman"/>
@@ -1390,6 +3041,7 @@
         </w:rPr>
         <w:t>RETURN_GENERATED_KEYS</w:t>
       </w:r>
+      <w:proofErr w:type="spellEnd"/>
       <w:r>
         <w:rPr>
           <w:rFonts w:ascii="Fira Code" w:eastAsia="Times New Roman" w:hAnsi="Fira Code" w:cs="Times New Roman"/>
@@ -1436,6 +3088,8 @@
         </w:rPr>
         <w:t xml:space="preserve">      </w:t>
       </w:r>
+      <w:proofErr w:type="spellStart"/>
+      <w:proofErr w:type="gramStart"/>
       <w:r>
         <w:rPr>
           <w:rFonts w:ascii="Fira Code" w:eastAsia="Times New Roman" w:hAnsi="Fira Code" w:cs="Times New Roman"/>
@@ -1466,6 +3120,8 @@
         </w:rPr>
         <w:t>fillCreateSQL</w:t>
       </w:r>
+      <w:proofErr w:type="spellEnd"/>
+      <w:proofErr w:type="gramEnd"/>
       <w:r>
         <w:rPr>
           <w:rFonts w:ascii="Fira Code" w:eastAsia="Times New Roman" w:hAnsi="Fira Code" w:cs="Times New Roman"/>
@@ -1476,6 +3132,7 @@
         </w:rPr>
         <w:t>(</w:t>
       </w:r>
+      <w:proofErr w:type="spellStart"/>
       <w:r>
         <w:rPr>
           <w:rFonts w:ascii="Fira Code" w:eastAsia="Times New Roman" w:hAnsi="Fira Code" w:cs="Times New Roman"/>
@@ -1486,6 +3143,7 @@
         </w:rPr>
         <w:t>ps</w:t>
       </w:r>
+      <w:proofErr w:type="spellEnd"/>
       <w:r>
         <w:rPr>
           <w:rFonts w:ascii="Fira Code" w:eastAsia="Times New Roman" w:hAnsi="Fira Code" w:cs="Times New Roman"/>
@@ -1496,6 +3154,7 @@
         </w:rPr>
         <w:t>).</w:t>
       </w:r>
+      <w:proofErr w:type="spellStart"/>
       <w:r>
         <w:rPr>
           <w:rFonts w:ascii="Fira Code" w:eastAsia="Times New Roman" w:hAnsi="Fira Code" w:cs="Times New Roman"/>
@@ -1506,6 +3165,7 @@
         </w:rPr>
         <w:t>executeUpdate</w:t>
       </w:r>
+      <w:proofErr w:type="spellEnd"/>
       <w:r>
         <w:rPr>
           <w:rFonts w:ascii="Fira Code" w:eastAsia="Times New Roman" w:hAnsi="Fira Code" w:cs="Times New Roman"/>
@@ -1572,6 +3232,8 @@
         </w:rPr>
         <w:t xml:space="preserve"> </w:t>
       </w:r>
+      <w:proofErr w:type="spellStart"/>
+      <w:proofErr w:type="gramStart"/>
       <w:r>
         <w:rPr>
           <w:rFonts w:ascii="Fira Code" w:eastAsia="Times New Roman" w:hAnsi="Fira Code" w:cs="Times New Roman"/>
@@ -1602,6 +3264,8 @@
         </w:rPr>
         <w:t>getPrimaryKeyFromResultSet</w:t>
       </w:r>
+      <w:proofErr w:type="spellEnd"/>
+      <w:proofErr w:type="gramEnd"/>
       <w:r>
         <w:rPr>
           <w:rFonts w:ascii="Fira Code" w:eastAsia="Times New Roman" w:hAnsi="Fira Code" w:cs="Times New Roman"/>
@@ -1612,6 +3276,7 @@
         </w:rPr>
         <w:t>(</w:t>
       </w:r>
+      <w:proofErr w:type="spellStart"/>
       <w:r>
         <w:rPr>
           <w:rFonts w:ascii="Fira Code" w:eastAsia="Times New Roman" w:hAnsi="Fira Code" w:cs="Times New Roman"/>
@@ -1642,6 +3307,7 @@
         </w:rPr>
         <w:t>getGeneratedKeys</w:t>
       </w:r>
+      <w:proofErr w:type="spellEnd"/>
       <w:r>
         <w:rPr>
           <w:rFonts w:ascii="Fira Code" w:eastAsia="Times New Roman" w:hAnsi="Fira Code" w:cs="Times New Roman"/>
@@ -1675,6 +3341,7 @@
         </w:rPr>
         <w:t xml:space="preserve">    } </w:t>
       </w:r>
+      <w:proofErr w:type="spellStart"/>
       <w:r>
         <w:rPr>
           <w:rFonts w:ascii="Fira Code" w:eastAsia="Times New Roman" w:hAnsi="Fira Code" w:cs="Times New Roman"/>
@@ -1685,6 +3352,7 @@
         </w:rPr>
         <w:t>catch</w:t>
       </w:r>
+      <w:proofErr w:type="spellEnd"/>
       <w:r>
         <w:rPr>
           <w:rFonts w:ascii="Fira Code" w:eastAsia="Times New Roman" w:hAnsi="Fira Code" w:cs="Times New Roman"/>
@@ -1695,6 +3363,7 @@
         </w:rPr>
         <w:t xml:space="preserve"> (</w:t>
       </w:r>
+      <w:proofErr w:type="spellStart"/>
       <w:r>
         <w:rPr>
           <w:rFonts w:ascii="Fira Code" w:eastAsia="Times New Roman" w:hAnsi="Fira Code" w:cs="Times New Roman"/>
@@ -1705,6 +3374,7 @@
         </w:rPr>
         <w:t>Exception</w:t>
       </w:r>
+      <w:proofErr w:type="spellEnd"/>
       <w:r>
         <w:rPr>
           <w:rFonts w:ascii="Fira Code" w:eastAsia="Times New Roman" w:hAnsi="Fira Code" w:cs="Times New Roman"/>
@@ -1790,6 +3460,8 @@
           <w:lang w:eastAsia="cs-CZ"/>
         </w:rPr>
       </w:pPr>
+      <w:bookmarkStart w:id="3" w:name="_Toc123627049"/>
+      <w:proofErr w:type="spellStart"/>
       <w:r>
         <w:rPr>
           <w:rFonts w:eastAsia="Times New Roman"/>
@@ -1797,6 +3469,8 @@
         </w:rPr>
         <w:t>ResultSet</w:t>
       </w:r>
+      <w:bookmarkEnd w:id="3"/>
+      <w:proofErr w:type="spellEnd"/>
     </w:p>
     <w:p>
       <w:pPr>
@@ -1821,7 +3495,43 @@
         <w:rPr>
           <w:lang w:eastAsia="cs-CZ"/>
         </w:rPr>
-        <w:t>Dá se s ním pracovat do jisté míry jako s iterátorem. Má ukazatel, na kterém řádku se nacházíme (ze začátku nastaven na -1 tj. před tabulkou). Voláním metody next() se můžeme posouvat dál</w:t>
+        <w:t>Dá se s ním pracovat do jisté míry jako s </w:t>
+      </w:r>
+      <w:proofErr w:type="spellStart"/>
+      <w:r>
+        <w:rPr>
+          <w:lang w:eastAsia="cs-CZ"/>
+        </w:rPr>
+        <w:t>iterátorem</w:t>
+      </w:r>
+      <w:proofErr w:type="spellEnd"/>
+      <w:r>
+        <w:rPr>
+          <w:lang w:eastAsia="cs-CZ"/>
+        </w:rPr>
+        <w:t xml:space="preserve">. Má ukazatel, na kterém řádku se nacházíme (ze začátku nastaven na -1 tj. před tabulkou). Voláním metody </w:t>
+      </w:r>
+      <w:proofErr w:type="spellStart"/>
+      <w:proofErr w:type="gramStart"/>
+      <w:r>
+        <w:rPr>
+          <w:lang w:eastAsia="cs-CZ"/>
+        </w:rPr>
+        <w:t>next</w:t>
+      </w:r>
+      <w:proofErr w:type="spellEnd"/>
+      <w:r>
+        <w:rPr>
+          <w:lang w:eastAsia="cs-CZ"/>
+        </w:rPr>
+        <w:t>(</w:t>
+      </w:r>
+      <w:proofErr w:type="gramEnd"/>
+      <w:r>
+        <w:rPr>
+          <w:lang w:eastAsia="cs-CZ"/>
+        </w:rPr>
+        <w:t>) se můžeme posouvat dál</w:t>
       </w:r>
       <w:r>
         <w:rPr>
@@ -1852,7 +3562,14 @@
         <w:rPr>
           <w:lang w:eastAsia="cs-CZ"/>
         </w:rPr>
-        <w:t>Hodnoty z řádku dostaneme metodami get</w:t>
+        <w:t xml:space="preserve">Hodnoty z řádku dostaneme metodami </w:t>
+      </w:r>
+      <w:proofErr w:type="spellStart"/>
+      <w:r>
+        <w:rPr>
+          <w:lang w:eastAsia="cs-CZ"/>
+        </w:rPr>
+        <w:t>get</w:t>
       </w:r>
       <w:r>
         <w:rPr>
@@ -1862,12 +3579,14 @@
         </w:rPr>
         <w:t>DatTyp</w:t>
       </w:r>
+      <w:proofErr w:type="spellEnd"/>
       <w:r>
         <w:rPr>
           <w:lang w:eastAsia="cs-CZ"/>
         </w:rPr>
         <w:t>(</w:t>
       </w:r>
+      <w:proofErr w:type="spellStart"/>
       <w:r>
         <w:rPr>
           <w:i/>
@@ -1876,11 +3595,19 @@
         </w:rPr>
         <w:t>pořadíSloupečku</w:t>
       </w:r>
-      <w:r>
-        <w:rPr>
-          <w:lang w:eastAsia="cs-CZ"/>
-        </w:rPr>
-        <w:t>) nebo get</w:t>
+      <w:proofErr w:type="spellEnd"/>
+      <w:r>
+        <w:rPr>
+          <w:lang w:eastAsia="cs-CZ"/>
+        </w:rPr>
+        <w:t xml:space="preserve">) nebo </w:t>
+      </w:r>
+      <w:proofErr w:type="spellStart"/>
+      <w:r>
+        <w:rPr>
+          <w:lang w:eastAsia="cs-CZ"/>
+        </w:rPr>
+        <w:t>get</w:t>
       </w:r>
       <w:r>
         <w:rPr>
@@ -1890,12 +3617,14 @@
         </w:rPr>
         <w:t>DatTyp</w:t>
       </w:r>
+      <w:proofErr w:type="spellEnd"/>
       <w:r>
         <w:rPr>
           <w:lang w:eastAsia="cs-CZ"/>
         </w:rPr>
         <w:t>(</w:t>
       </w:r>
+      <w:proofErr w:type="spellStart"/>
       <w:r>
         <w:rPr>
           <w:i/>
@@ -1904,11 +3633,26 @@
         </w:rPr>
         <w:t>názevSloupečku</w:t>
       </w:r>
-      <w:r>
-        <w:rPr>
-          <w:lang w:eastAsia="cs-CZ"/>
-        </w:rPr>
-        <w:t>).  PořadíSloupečku začíná 1</w:t>
+      <w:proofErr w:type="spellEnd"/>
+      <w:r>
+        <w:rPr>
+          <w:lang w:eastAsia="cs-CZ"/>
+        </w:rPr>
+        <w:t xml:space="preserve">).  </w:t>
+      </w:r>
+      <w:proofErr w:type="spellStart"/>
+      <w:r>
+        <w:rPr>
+          <w:lang w:eastAsia="cs-CZ"/>
+        </w:rPr>
+        <w:t>PořadíSloupečku</w:t>
+      </w:r>
+      <w:proofErr w:type="spellEnd"/>
+      <w:r>
+        <w:rPr>
+          <w:lang w:eastAsia="cs-CZ"/>
+        </w:rPr>
+        <w:t xml:space="preserve"> začíná 1</w:t>
       </w:r>
     </w:p>
     <w:p>
@@ -1931,6 +3675,7 @@
           <w:lang w:eastAsia="cs-CZ"/>
         </w:rPr>
       </w:pPr>
+      <w:bookmarkStart w:id="4" w:name="_Toc123627050"/>
       <w:r>
         <w:rPr>
           <w:lang w:eastAsia="cs-CZ"/>
@@ -1938,6 +3683,7 @@
         <w:lastRenderedPageBreak/>
         <w:t>Dokumentace k programu</w:t>
       </w:r>
+      <w:bookmarkEnd w:id="4"/>
     </w:p>
     <w:p>
       <w:pPr>
@@ -1965,24 +3711,96 @@
           <w:lang w:eastAsia="cs-CZ"/>
         </w:rPr>
       </w:pPr>
+      <w:bookmarkStart w:id="5" w:name="_Toc123627051"/>
       <w:r>
         <w:rPr>
           <w:lang w:eastAsia="cs-CZ"/>
         </w:rPr>
         <w:t>Database</w:t>
       </w:r>
-    </w:p>
-    <w:p>
-      <w:pPr>
-        <w:rPr>
-          <w:lang w:eastAsia="cs-CZ"/>
-        </w:rPr>
-      </w:pPr>
-      <w:r>
-        <w:rPr>
-          <w:lang w:eastAsia="cs-CZ"/>
-        </w:rPr>
-        <w:t xml:space="preserve">Třída Database disponuje metodami CRUD a vnořenými protected třídami: DatabaseRequester, SQLRequest a SQLResponce. Jejím účelem je definovat fungování metod CRUD pro konkrétní implementaci datadází. </w:t>
+      <w:bookmarkEnd w:id="5"/>
+    </w:p>
+    <w:p>
+      <w:pPr>
+        <w:rPr>
+          <w:lang w:eastAsia="cs-CZ"/>
+        </w:rPr>
+      </w:pPr>
+      <w:r>
+        <w:rPr>
+          <w:lang w:eastAsia="cs-CZ"/>
+        </w:rPr>
+        <w:t xml:space="preserve">Třída Database disponuje metodami CRUD a vnořenými </w:t>
+      </w:r>
+      <w:proofErr w:type="spellStart"/>
+      <w:r>
+        <w:rPr>
+          <w:lang w:eastAsia="cs-CZ"/>
+        </w:rPr>
+        <w:t>protected</w:t>
+      </w:r>
+      <w:proofErr w:type="spellEnd"/>
+      <w:r>
+        <w:rPr>
+          <w:lang w:eastAsia="cs-CZ"/>
+        </w:rPr>
+        <w:t xml:space="preserve"> třídami: </w:t>
+      </w:r>
+      <w:proofErr w:type="spellStart"/>
+      <w:r>
+        <w:rPr>
+          <w:lang w:eastAsia="cs-CZ"/>
+        </w:rPr>
+        <w:t>DatabaseRequester</w:t>
+      </w:r>
+      <w:proofErr w:type="spellEnd"/>
+      <w:r>
+        <w:rPr>
+          <w:lang w:eastAsia="cs-CZ"/>
+        </w:rPr>
+        <w:t xml:space="preserve">, </w:t>
+      </w:r>
+      <w:proofErr w:type="spellStart"/>
+      <w:r>
+        <w:rPr>
+          <w:lang w:eastAsia="cs-CZ"/>
+        </w:rPr>
+        <w:t>SQLRequest</w:t>
+      </w:r>
+      <w:proofErr w:type="spellEnd"/>
+      <w:r>
+        <w:rPr>
+          <w:lang w:eastAsia="cs-CZ"/>
+        </w:rPr>
+        <w:t xml:space="preserve"> a </w:t>
+      </w:r>
+      <w:proofErr w:type="spellStart"/>
+      <w:r>
+        <w:rPr>
+          <w:lang w:eastAsia="cs-CZ"/>
+        </w:rPr>
+        <w:t>SQLResponce</w:t>
+      </w:r>
+      <w:proofErr w:type="spellEnd"/>
+      <w:r>
+        <w:rPr>
+          <w:lang w:eastAsia="cs-CZ"/>
+        </w:rPr>
+        <w:t xml:space="preserve">. Jejím účelem je definovat fungování metod CRUD pro konkrétní implementaci </w:t>
+      </w:r>
+      <w:proofErr w:type="spellStart"/>
+      <w:r>
+        <w:rPr>
+          <w:lang w:eastAsia="cs-CZ"/>
+        </w:rPr>
+        <w:t>datadází</w:t>
+      </w:r>
+      <w:proofErr w:type="spellEnd"/>
+      <w:r>
+        <w:rPr>
+          <w:lang w:eastAsia="cs-CZ"/>
+        </w:rPr>
+        <w:t xml:space="preserve">. </w:t>
       </w:r>
     </w:p>
     <w:p>
@@ -2000,7 +3818,35 @@
         <w:rPr>
           <w:lang w:eastAsia="cs-CZ"/>
         </w:rPr>
-        <w:t xml:space="preserve">Účel třídy DatabaseRequester je umožnit asynchronní zpracovávání requestů. </w:t>
+        <w:t xml:space="preserve">Účel třídy </w:t>
+      </w:r>
+      <w:proofErr w:type="spellStart"/>
+      <w:r>
+        <w:rPr>
+          <w:lang w:eastAsia="cs-CZ"/>
+        </w:rPr>
+        <w:t>DatabaseRequester</w:t>
+      </w:r>
+      <w:proofErr w:type="spellEnd"/>
+      <w:r>
+        <w:rPr>
+          <w:lang w:eastAsia="cs-CZ"/>
+        </w:rPr>
+        <w:t xml:space="preserve"> je umožnit asynchronní zpracovávání </w:t>
+      </w:r>
+      <w:proofErr w:type="spellStart"/>
+      <w:r>
+        <w:rPr>
+          <w:lang w:eastAsia="cs-CZ"/>
+        </w:rPr>
+        <w:t>requestů</w:t>
+      </w:r>
+      <w:proofErr w:type="spellEnd"/>
+      <w:r>
+        <w:rPr>
+          <w:lang w:eastAsia="cs-CZ"/>
+        </w:rPr>
+        <w:t xml:space="preserve">. </w:t>
       </w:r>
     </w:p>
     <w:p>
@@ -2018,20 +3864,62 @@
         <w:rPr>
           <w:lang w:eastAsia="cs-CZ"/>
         </w:rPr>
-        <w:t>Třídy SQLRequest a SQLRestonce uchovávají data.</w:t>
-      </w:r>
-    </w:p>
-    <w:p>
-      <w:pPr>
-        <w:rPr>
-          <w:lang w:eastAsia="cs-CZ"/>
-        </w:rPr>
-      </w:pPr>
-      <w:r>
-        <w:rPr>
-          <w:lang w:eastAsia="cs-CZ"/>
-        </w:rPr>
-        <w:t>Vnořené třídy jsou protected, aby stejně jako třída Database definovali chování pro potomky třídy Database.</w:t>
+        <w:t xml:space="preserve">Třídy </w:t>
+      </w:r>
+      <w:proofErr w:type="spellStart"/>
+      <w:r>
+        <w:rPr>
+          <w:lang w:eastAsia="cs-CZ"/>
+        </w:rPr>
+        <w:t>SQLRequest</w:t>
+      </w:r>
+      <w:proofErr w:type="spellEnd"/>
+      <w:r>
+        <w:rPr>
+          <w:lang w:eastAsia="cs-CZ"/>
+        </w:rPr>
+        <w:t xml:space="preserve"> a </w:t>
+      </w:r>
+      <w:proofErr w:type="spellStart"/>
+      <w:r>
+        <w:rPr>
+          <w:lang w:eastAsia="cs-CZ"/>
+        </w:rPr>
+        <w:t>SQLRestonce</w:t>
+      </w:r>
+      <w:proofErr w:type="spellEnd"/>
+      <w:r>
+        <w:rPr>
+          <w:lang w:eastAsia="cs-CZ"/>
+        </w:rPr>
+        <w:t xml:space="preserve"> uchovávají data.</w:t>
+      </w:r>
+    </w:p>
+    <w:p>
+      <w:pPr>
+        <w:rPr>
+          <w:lang w:eastAsia="cs-CZ"/>
+        </w:rPr>
+      </w:pPr>
+      <w:r>
+        <w:rPr>
+          <w:lang w:eastAsia="cs-CZ"/>
+        </w:rPr>
+        <w:t xml:space="preserve">Vnořené třídy jsou </w:t>
+      </w:r>
+      <w:proofErr w:type="spellStart"/>
+      <w:r>
+        <w:rPr>
+          <w:lang w:eastAsia="cs-CZ"/>
+        </w:rPr>
+        <w:t>protected</w:t>
+      </w:r>
+      <w:proofErr w:type="spellEnd"/>
+      <w:r>
+        <w:rPr>
+          <w:lang w:eastAsia="cs-CZ"/>
+        </w:rPr>
+        <w:t>, aby stejně jako třída Database definovali chování pro potomky třídy Database.</w:t>
       </w:r>
     </w:p>
     <w:p>
@@ -2041,30 +3929,84 @@
           <w:lang w:eastAsia="cs-CZ"/>
         </w:rPr>
       </w:pPr>
+      <w:bookmarkStart w:id="6" w:name="_Toc123627052"/>
+      <w:proofErr w:type="spellStart"/>
       <w:r>
         <w:rPr>
           <w:lang w:eastAsia="cs-CZ"/>
         </w:rPr>
         <w:t>Create</w:t>
       </w:r>
-    </w:p>
-    <w:p>
-      <w:pPr>
-        <w:rPr>
-          <w:lang w:eastAsia="cs-CZ"/>
-        </w:rPr>
-      </w:pPr>
-      <w:r>
-        <w:rPr>
-          <w:lang w:eastAsia="cs-CZ"/>
-        </w:rPr>
-        <w:t>Metoda přijímá jako parametr instanci rozhraní IDatabaseEntry, pro kterou sestaví PreparedStatement</w:t>
-      </w:r>
-      <w:r>
-        <w:rPr>
-          <w:lang w:eastAsia="cs-CZ"/>
-        </w:rPr>
-        <w:t>. Ten následně pošle do metody fillCreateSQ, kterou volá na instanci IDatabaseEntry a vrací mapu, která obsahuje automaticky vygenerované složky primárního klíče.</w:t>
+      <w:bookmarkEnd w:id="6"/>
+      <w:proofErr w:type="spellEnd"/>
+    </w:p>
+    <w:p>
+      <w:pPr>
+        <w:rPr>
+          <w:lang w:eastAsia="cs-CZ"/>
+        </w:rPr>
+      </w:pPr>
+      <w:r>
+        <w:rPr>
+          <w:lang w:eastAsia="cs-CZ"/>
+        </w:rPr>
+        <w:t xml:space="preserve">Metoda přijímá jako parametr instanci rozhraní </w:t>
+      </w:r>
+      <w:proofErr w:type="spellStart"/>
+      <w:r>
+        <w:rPr>
+          <w:lang w:eastAsia="cs-CZ"/>
+        </w:rPr>
+        <w:t>IDatabaseEntry</w:t>
+      </w:r>
+      <w:proofErr w:type="spellEnd"/>
+      <w:r>
+        <w:rPr>
+          <w:lang w:eastAsia="cs-CZ"/>
+        </w:rPr>
+        <w:t xml:space="preserve">, pro kterou sestaví </w:t>
+      </w:r>
+      <w:proofErr w:type="spellStart"/>
+      <w:r>
+        <w:rPr>
+          <w:lang w:eastAsia="cs-CZ"/>
+        </w:rPr>
+        <w:t>PreparedStatement</w:t>
+      </w:r>
+      <w:proofErr w:type="spellEnd"/>
+      <w:r>
+        <w:rPr>
+          <w:lang w:eastAsia="cs-CZ"/>
+        </w:rPr>
+        <w:t xml:space="preserve">. Ten následně pošle do metody </w:t>
+      </w:r>
+      <w:proofErr w:type="spellStart"/>
+      <w:r>
+        <w:rPr>
+          <w:lang w:eastAsia="cs-CZ"/>
+        </w:rPr>
+        <w:t>fillCreateSQ</w:t>
+      </w:r>
+      <w:proofErr w:type="spellEnd"/>
+      <w:r>
+        <w:rPr>
+          <w:lang w:eastAsia="cs-CZ"/>
+        </w:rPr>
+        <w:t xml:space="preserve">, kterou volá na instanci </w:t>
+      </w:r>
+      <w:proofErr w:type="spellStart"/>
+      <w:r>
+        <w:rPr>
+          <w:lang w:eastAsia="cs-CZ"/>
+        </w:rPr>
+        <w:t>IDatabaseEntry</w:t>
+      </w:r>
+      <w:proofErr w:type="spellEnd"/>
+      <w:r>
+        <w:rPr>
+          <w:lang w:eastAsia="cs-CZ"/>
+        </w:rPr>
+        <w:t xml:space="preserve"> a vrací mapu, která obsahuje automaticky vygenerované složky primárního klíče.</w:t>
       </w:r>
     </w:p>
     <w:p>
@@ -2102,6 +4044,7 @@
         </w:rPr>
         <w:t xml:space="preserve">  </w:t>
       </w:r>
+      <w:proofErr w:type="spellStart"/>
       <w:r>
         <w:rPr>
           <w:rFonts w:ascii="Fira Code" w:eastAsia="Times New Roman" w:hAnsi="Fira Code" w:cs="Times New Roman"/>
@@ -2112,6 +4055,7 @@
         </w:rPr>
         <w:t>protected</w:t>
       </w:r>
+      <w:proofErr w:type="spellEnd"/>
       <w:r>
         <w:rPr>
           <w:rFonts w:ascii="Fira Code" w:eastAsia="Times New Roman" w:hAnsi="Fira Code" w:cs="Times New Roman"/>
@@ -2122,6 +4066,7 @@
         </w:rPr>
         <w:t xml:space="preserve"> </w:t>
       </w:r>
+      <w:proofErr w:type="gramStart"/>
       <w:r>
         <w:rPr>
           <w:rFonts w:ascii="Fira Code" w:eastAsia="Times New Roman" w:hAnsi="Fira Code" w:cs="Times New Roman"/>
@@ -2142,6 +4087,8 @@
         </w:rPr>
         <w:t>&lt;</w:t>
       </w:r>
+      <w:proofErr w:type="spellStart"/>
+      <w:proofErr w:type="gramEnd"/>
       <w:r>
         <w:rPr>
           <w:rFonts w:ascii="Fira Code" w:eastAsia="Times New Roman" w:hAnsi="Fira Code" w:cs="Times New Roman"/>
@@ -2152,6 +4099,7 @@
         </w:rPr>
         <w:t>String</w:t>
       </w:r>
+      <w:proofErr w:type="spellEnd"/>
       <w:r>
         <w:rPr>
           <w:rFonts w:ascii="Fira Code" w:eastAsia="Times New Roman" w:hAnsi="Fira Code" w:cs="Times New Roman"/>
@@ -2182,6 +4130,7 @@
         </w:rPr>
         <w:t xml:space="preserve">&gt; </w:t>
       </w:r>
+      <w:proofErr w:type="spellStart"/>
       <w:r>
         <w:rPr>
           <w:rFonts w:ascii="Fira Code" w:eastAsia="Times New Roman" w:hAnsi="Fira Code" w:cs="Times New Roman"/>
@@ -2192,6 +4141,7 @@
         </w:rPr>
         <w:t>create</w:t>
       </w:r>
+      <w:proofErr w:type="spellEnd"/>
       <w:r>
         <w:rPr>
           <w:rFonts w:ascii="Fira Code" w:eastAsia="Times New Roman" w:hAnsi="Fira Code" w:cs="Times New Roman"/>
@@ -2202,6 +4152,7 @@
         </w:rPr>
         <w:t>(</w:t>
       </w:r>
+      <w:proofErr w:type="spellStart"/>
       <w:r>
         <w:rPr>
           <w:rFonts w:ascii="Fira Code" w:eastAsia="Times New Roman" w:hAnsi="Fira Code" w:cs="Times New Roman"/>
@@ -2212,6 +4163,7 @@
         </w:rPr>
         <w:t>IDatabaseEntry</w:t>
       </w:r>
+      <w:proofErr w:type="spellEnd"/>
       <w:r>
         <w:rPr>
           <w:rFonts w:ascii="Fira Code" w:eastAsia="Times New Roman" w:hAnsi="Fira Code" w:cs="Times New Roman"/>
@@ -2222,6 +4174,7 @@
         </w:rPr>
         <w:t xml:space="preserve"> </w:t>
       </w:r>
+      <w:proofErr w:type="spellStart"/>
       <w:r>
         <w:rPr>
           <w:rFonts w:ascii="Fira Code" w:eastAsia="Times New Roman" w:hAnsi="Fira Code" w:cs="Times New Roman"/>
@@ -2232,6 +4185,7 @@
         </w:rPr>
         <w:t>entry</w:t>
       </w:r>
+      <w:proofErr w:type="spellEnd"/>
       <w:r>
         <w:rPr>
           <w:rFonts w:ascii="Fira Code" w:eastAsia="Times New Roman" w:hAnsi="Fira Code" w:cs="Times New Roman"/>
@@ -2265,6 +4219,7 @@
         </w:rPr>
         <w:t xml:space="preserve">    </w:t>
       </w:r>
+      <w:proofErr w:type="spellStart"/>
       <w:r>
         <w:rPr>
           <w:rFonts w:ascii="Fira Code" w:eastAsia="Times New Roman" w:hAnsi="Fira Code" w:cs="Times New Roman"/>
@@ -2275,6 +4230,7 @@
         </w:rPr>
         <w:t>String</w:t>
       </w:r>
+      <w:proofErr w:type="spellEnd"/>
       <w:r>
         <w:rPr>
           <w:rFonts w:ascii="Fira Code" w:eastAsia="Times New Roman" w:hAnsi="Fira Code" w:cs="Times New Roman"/>
@@ -2285,6 +4241,7 @@
         </w:rPr>
         <w:t xml:space="preserve"> </w:t>
       </w:r>
+      <w:proofErr w:type="spellStart"/>
       <w:r>
         <w:rPr>
           <w:rFonts w:ascii="Fira Code" w:eastAsia="Times New Roman" w:hAnsi="Fira Code" w:cs="Times New Roman"/>
@@ -2295,6 +4252,7 @@
         </w:rPr>
         <w:t>sqlRequest</w:t>
       </w:r>
+      <w:proofErr w:type="spellEnd"/>
       <w:r>
         <w:rPr>
           <w:rFonts w:ascii="Fira Code" w:eastAsia="Times New Roman" w:hAnsi="Fira Code" w:cs="Times New Roman"/>
@@ -2325,6 +4283,8 @@
         </w:rPr>
         <w:t xml:space="preserve"> + </w:t>
       </w:r>
+      <w:proofErr w:type="spellStart"/>
+      <w:proofErr w:type="gramStart"/>
       <w:r>
         <w:rPr>
           <w:rFonts w:ascii="Fira Code" w:eastAsia="Times New Roman" w:hAnsi="Fira Code" w:cs="Times New Roman"/>
@@ -2355,6 +4315,8 @@
         </w:rPr>
         <w:t>getTable</w:t>
       </w:r>
+      <w:proofErr w:type="spellEnd"/>
+      <w:proofErr w:type="gramEnd"/>
       <w:r>
         <w:rPr>
           <w:rFonts w:ascii="Fira Code" w:eastAsia="Times New Roman" w:hAnsi="Fira Code" w:cs="Times New Roman"/>
@@ -2365,6 +4327,7 @@
         </w:rPr>
         <w:t xml:space="preserve">() + </w:t>
       </w:r>
+      <w:proofErr w:type="spellStart"/>
       <w:r>
         <w:rPr>
           <w:rFonts w:ascii="Fira Code" w:eastAsia="Times New Roman" w:hAnsi="Fira Code" w:cs="Times New Roman"/>
@@ -2395,6 +4358,7 @@
         </w:rPr>
         <w:t>getCreateSQL</w:t>
       </w:r>
+      <w:proofErr w:type="spellEnd"/>
       <w:r>
         <w:rPr>
           <w:rFonts w:ascii="Fira Code" w:eastAsia="Times New Roman" w:hAnsi="Fira Code" w:cs="Times New Roman"/>
@@ -2441,6 +4405,7 @@
         </w:rPr>
         <w:t xml:space="preserve">    </w:t>
       </w:r>
+      <w:proofErr w:type="spellStart"/>
       <w:r>
         <w:rPr>
           <w:rFonts w:ascii="Fira Code" w:eastAsia="Times New Roman" w:hAnsi="Fira Code" w:cs="Times New Roman"/>
@@ -2451,6 +4416,7 @@
         </w:rPr>
         <w:t>try</w:t>
       </w:r>
+      <w:proofErr w:type="spellEnd"/>
       <w:r>
         <w:rPr>
           <w:rFonts w:ascii="Fira Code" w:eastAsia="Times New Roman" w:hAnsi="Fira Code" w:cs="Times New Roman"/>
@@ -2461,6 +4427,7 @@
         </w:rPr>
         <w:t xml:space="preserve"> (</w:t>
       </w:r>
+      <w:proofErr w:type="spellStart"/>
       <w:r>
         <w:rPr>
           <w:rFonts w:ascii="Fira Code" w:eastAsia="Times New Roman" w:hAnsi="Fira Code" w:cs="Times New Roman"/>
@@ -2471,6 +4438,7 @@
         </w:rPr>
         <w:t>PreparedStatement</w:t>
       </w:r>
+      <w:proofErr w:type="spellEnd"/>
       <w:r>
         <w:rPr>
           <w:rFonts w:ascii="Fira Code" w:eastAsia="Times New Roman" w:hAnsi="Fira Code" w:cs="Times New Roman"/>
@@ -2481,6 +4449,7 @@
         </w:rPr>
         <w:t xml:space="preserve"> </w:t>
       </w:r>
+      <w:proofErr w:type="spellStart"/>
       <w:r>
         <w:rPr>
           <w:rFonts w:ascii="Fira Code" w:eastAsia="Times New Roman" w:hAnsi="Fira Code" w:cs="Times New Roman"/>
@@ -2491,6 +4460,7 @@
         </w:rPr>
         <w:t>ps</w:t>
       </w:r>
+      <w:proofErr w:type="spellEnd"/>
       <w:r>
         <w:rPr>
           <w:rFonts w:ascii="Fira Code" w:eastAsia="Times New Roman" w:hAnsi="Fira Code" w:cs="Times New Roman"/>
@@ -2501,6 +4471,8 @@
         </w:rPr>
         <w:t xml:space="preserve"> = </w:t>
       </w:r>
+      <w:proofErr w:type="spellStart"/>
+      <w:proofErr w:type="gramStart"/>
       <w:r>
         <w:rPr>
           <w:rFonts w:ascii="Fira Code" w:eastAsia="Times New Roman" w:hAnsi="Fira Code" w:cs="Times New Roman"/>
@@ -2531,6 +4503,8 @@
         </w:rPr>
         <w:t>prepareStatement</w:t>
       </w:r>
+      <w:proofErr w:type="spellEnd"/>
+      <w:proofErr w:type="gramEnd"/>
       <w:r>
         <w:rPr>
           <w:rFonts w:ascii="Fira Code" w:eastAsia="Times New Roman" w:hAnsi="Fira Code" w:cs="Times New Roman"/>
@@ -2541,6 +4515,7 @@
         </w:rPr>
         <w:t>(</w:t>
       </w:r>
+      <w:proofErr w:type="spellStart"/>
       <w:r>
         <w:rPr>
           <w:rFonts w:ascii="Fira Code" w:eastAsia="Times New Roman" w:hAnsi="Fira Code" w:cs="Times New Roman"/>
@@ -2571,6 +4546,7 @@
         </w:rPr>
         <w:t>toString</w:t>
       </w:r>
+      <w:proofErr w:type="spellEnd"/>
       <w:r>
         <w:rPr>
           <w:rFonts w:ascii="Fira Code" w:eastAsia="Times New Roman" w:hAnsi="Fira Code" w:cs="Times New Roman"/>
@@ -2581,6 +4557,7 @@
         </w:rPr>
         <w:t xml:space="preserve">(), </w:t>
       </w:r>
+      <w:proofErr w:type="spellStart"/>
       <w:r>
         <w:rPr>
           <w:rFonts w:ascii="Fira Code" w:eastAsia="Times New Roman" w:hAnsi="Fira Code" w:cs="Times New Roman"/>
@@ -2611,6 +4588,7 @@
         </w:rPr>
         <w:t>RETURN_GENERATED_KEYS</w:t>
       </w:r>
+      <w:proofErr w:type="spellEnd"/>
       <w:r>
         <w:rPr>
           <w:rFonts w:ascii="Fira Code" w:eastAsia="Times New Roman" w:hAnsi="Fira Code" w:cs="Times New Roman"/>
@@ -2657,6 +4635,8 @@
         </w:rPr>
         <w:t xml:space="preserve">      </w:t>
       </w:r>
+      <w:proofErr w:type="spellStart"/>
+      <w:proofErr w:type="gramStart"/>
       <w:r>
         <w:rPr>
           <w:rFonts w:ascii="Fira Code" w:eastAsia="Times New Roman" w:hAnsi="Fira Code" w:cs="Times New Roman"/>
@@ -2687,6 +4667,8 @@
         </w:rPr>
         <w:t>fillCreateSQL</w:t>
       </w:r>
+      <w:proofErr w:type="spellEnd"/>
+      <w:proofErr w:type="gramEnd"/>
       <w:r>
         <w:rPr>
           <w:rFonts w:ascii="Fira Code" w:eastAsia="Times New Roman" w:hAnsi="Fira Code" w:cs="Times New Roman"/>
@@ -2697,6 +4679,7 @@
         </w:rPr>
         <w:t>(</w:t>
       </w:r>
+      <w:proofErr w:type="spellStart"/>
       <w:r>
         <w:rPr>
           <w:rFonts w:ascii="Fira Code" w:eastAsia="Times New Roman" w:hAnsi="Fira Code" w:cs="Times New Roman"/>
@@ -2707,6 +4690,7 @@
         </w:rPr>
         <w:t>ps</w:t>
       </w:r>
+      <w:proofErr w:type="spellEnd"/>
       <w:r>
         <w:rPr>
           <w:rFonts w:ascii="Fira Code" w:eastAsia="Times New Roman" w:hAnsi="Fira Code" w:cs="Times New Roman"/>
@@ -2717,6 +4701,7 @@
         </w:rPr>
         <w:t>).</w:t>
       </w:r>
+      <w:proofErr w:type="spellStart"/>
       <w:r>
         <w:rPr>
           <w:rFonts w:ascii="Fira Code" w:eastAsia="Times New Roman" w:hAnsi="Fira Code" w:cs="Times New Roman"/>
@@ -2727,6 +4712,7 @@
         </w:rPr>
         <w:t>executeUpdate</w:t>
       </w:r>
+      <w:proofErr w:type="spellEnd"/>
       <w:r>
         <w:rPr>
           <w:rFonts w:ascii="Fira Code" w:eastAsia="Times New Roman" w:hAnsi="Fira Code" w:cs="Times New Roman"/>
@@ -2793,6 +4779,8 @@
         </w:rPr>
         <w:t xml:space="preserve"> </w:t>
       </w:r>
+      <w:proofErr w:type="spellStart"/>
+      <w:proofErr w:type="gramStart"/>
       <w:r>
         <w:rPr>
           <w:rFonts w:ascii="Fira Code" w:eastAsia="Times New Roman" w:hAnsi="Fira Code" w:cs="Times New Roman"/>
@@ -2823,6 +4811,8 @@
         </w:rPr>
         <w:t>getPrimaryKeyFromResultSet</w:t>
       </w:r>
+      <w:proofErr w:type="spellEnd"/>
+      <w:proofErr w:type="gramEnd"/>
       <w:r>
         <w:rPr>
           <w:rFonts w:ascii="Fira Code" w:eastAsia="Times New Roman" w:hAnsi="Fira Code" w:cs="Times New Roman"/>
@@ -2833,6 +4823,7 @@
         </w:rPr>
         <w:t>(</w:t>
       </w:r>
+      <w:proofErr w:type="spellStart"/>
       <w:r>
         <w:rPr>
           <w:rFonts w:ascii="Fira Code" w:eastAsia="Times New Roman" w:hAnsi="Fira Code" w:cs="Times New Roman"/>
@@ -2863,6 +4854,7 @@
         </w:rPr>
         <w:t>getGeneratedKeys</w:t>
       </w:r>
+      <w:proofErr w:type="spellEnd"/>
       <w:r>
         <w:rPr>
           <w:rFonts w:ascii="Fira Code" w:eastAsia="Times New Roman" w:hAnsi="Fira Code" w:cs="Times New Roman"/>
@@ -2896,6 +4888,7 @@
         </w:rPr>
         <w:t xml:space="preserve">    } </w:t>
       </w:r>
+      <w:proofErr w:type="spellStart"/>
       <w:r>
         <w:rPr>
           <w:rFonts w:ascii="Fira Code" w:eastAsia="Times New Roman" w:hAnsi="Fira Code" w:cs="Times New Roman"/>
@@ -2906,6 +4899,7 @@
         </w:rPr>
         <w:t>catch</w:t>
       </w:r>
+      <w:proofErr w:type="spellEnd"/>
       <w:r>
         <w:rPr>
           <w:rFonts w:ascii="Fira Code" w:eastAsia="Times New Roman" w:hAnsi="Fira Code" w:cs="Times New Roman"/>
@@ -2916,6 +4910,7 @@
         </w:rPr>
         <w:t xml:space="preserve"> (</w:t>
       </w:r>
+      <w:proofErr w:type="spellStart"/>
       <w:r>
         <w:rPr>
           <w:rFonts w:ascii="Fira Code" w:eastAsia="Times New Roman" w:hAnsi="Fira Code" w:cs="Times New Roman"/>
@@ -2926,6 +4921,7 @@
         </w:rPr>
         <w:t>Exception</w:t>
       </w:r>
+      <w:proofErr w:type="spellEnd"/>
       <w:r>
         <w:rPr>
           <w:rFonts w:ascii="Fira Code" w:eastAsia="Times New Roman" w:hAnsi="Fira Code" w:cs="Times New Roman"/>
@@ -2979,6 +4975,8 @@
         </w:rPr>
         <w:t xml:space="preserve">      </w:t>
       </w:r>
+      <w:proofErr w:type="spellStart"/>
+      <w:proofErr w:type="gramStart"/>
       <w:r>
         <w:rPr>
           <w:rFonts w:ascii="Fira Code" w:eastAsia="Times New Roman" w:hAnsi="Fira Code" w:cs="Times New Roman"/>
@@ -3009,6 +5007,8 @@
         </w:rPr>
         <w:t>printStackTrace</w:t>
       </w:r>
+      <w:proofErr w:type="spellEnd"/>
+      <w:proofErr w:type="gramEnd"/>
       <w:r>
         <w:rPr>
           <w:rFonts w:ascii="Fira Code" w:eastAsia="Times New Roman" w:hAnsi="Fira Code" w:cs="Times New Roman"/>
@@ -3062,6 +5062,7 @@
         </w:rPr>
         <w:t xml:space="preserve"> </w:t>
       </w:r>
+      <w:proofErr w:type="spellStart"/>
       <w:r>
         <w:rPr>
           <w:rFonts w:ascii="Fira Code" w:eastAsia="Times New Roman" w:hAnsi="Fira Code" w:cs="Times New Roman"/>
@@ -3072,6 +5073,7 @@
         </w:rPr>
         <w:t>new</w:t>
       </w:r>
+      <w:proofErr w:type="spellEnd"/>
       <w:r>
         <w:rPr>
           <w:rFonts w:ascii="Fira Code" w:eastAsia="Times New Roman" w:hAnsi="Fira Code" w:cs="Times New Roman"/>
@@ -3082,6 +5084,8 @@
         </w:rPr>
         <w:t xml:space="preserve"> </w:t>
       </w:r>
+      <w:proofErr w:type="spellStart"/>
+      <w:proofErr w:type="gramStart"/>
       <w:r>
         <w:rPr>
           <w:rFonts w:ascii="Fira Code" w:eastAsia="Times New Roman" w:hAnsi="Fira Code" w:cs="Times New Roman"/>
@@ -3092,15 +5096,27 @@
         </w:rPr>
         <w:t>TreeMap</w:t>
       </w:r>
-      <w:r>
-        <w:rPr>
-          <w:rFonts w:ascii="Fira Code" w:eastAsia="Times New Roman" w:hAnsi="Fira Code" w:cs="Times New Roman"/>
-          <w:color w:val="000000"/>
-          <w:sz w:val="21"/>
-          <w:szCs w:val="21"/>
-          <w:lang w:eastAsia="cs-CZ"/>
-        </w:rPr>
-        <w:t>&lt;&gt;();</w:t>
+      <w:proofErr w:type="spellEnd"/>
+      <w:r>
+        <w:rPr>
+          <w:rFonts w:ascii="Fira Code" w:eastAsia="Times New Roman" w:hAnsi="Fira Code" w:cs="Times New Roman"/>
+          <w:color w:val="000000"/>
+          <w:sz w:val="21"/>
+          <w:szCs w:val="21"/>
+          <w:lang w:eastAsia="cs-CZ"/>
+        </w:rPr>
+        <w:t>&lt;</w:t>
+      </w:r>
+      <w:proofErr w:type="gramEnd"/>
+      <w:r>
+        <w:rPr>
+          <w:rFonts w:ascii="Fira Code" w:eastAsia="Times New Roman" w:hAnsi="Fira Code" w:cs="Times New Roman"/>
+          <w:color w:val="000000"/>
+          <w:sz w:val="21"/>
+          <w:szCs w:val="21"/>
+          <w:lang w:eastAsia="cs-CZ"/>
+        </w:rPr>
+        <w:t>&gt;();</w:t>
       </w:r>
     </w:p>
     <w:p>
@@ -3156,37 +5172,147 @@
           <w:lang w:eastAsia="cs-CZ"/>
         </w:rPr>
       </w:pPr>
+      <w:bookmarkStart w:id="7" w:name="_Toc123627053"/>
+      <w:proofErr w:type="spellStart"/>
       <w:r>
         <w:rPr>
           <w:lang w:eastAsia="cs-CZ"/>
         </w:rPr>
         <w:t>Read</w:t>
       </w:r>
-    </w:p>
-    <w:p>
-      <w:pPr>
-        <w:rPr>
-          <w:lang w:eastAsia="cs-CZ"/>
-        </w:rPr>
-      </w:pPr>
-      <w:r>
-        <w:rPr>
-          <w:lang w:eastAsia="cs-CZ"/>
-        </w:rPr>
-        <w:t>Metoda přijímá parametry IDatabaseEntry a List podmínek. Instanci IDatabaseEntry používá jako určení typu, který má být načten. Vrací instanci buildru</w:t>
-      </w:r>
-    </w:p>
-    <w:p>
-      <w:pPr>
-        <w:rPr>
-          <w:lang w:eastAsia="cs-CZ"/>
-        </w:rPr>
-      </w:pPr>
-      <w:r>
-        <w:rPr>
-          <w:lang w:eastAsia="cs-CZ"/>
-        </w:rPr>
-        <w:t>Pro správné fungování je třeba dodržet jmennou konvenci: Model je v balíčku models a Builder v balíčku buildesr, dále se Builder musí jmenovat ModelBuilder.</w:t>
+      <w:bookmarkEnd w:id="7"/>
+      <w:proofErr w:type="spellEnd"/>
+    </w:p>
+    <w:p>
+      <w:pPr>
+        <w:rPr>
+          <w:lang w:eastAsia="cs-CZ"/>
+        </w:rPr>
+      </w:pPr>
+      <w:r>
+        <w:rPr>
+          <w:lang w:eastAsia="cs-CZ"/>
+        </w:rPr>
+        <w:t xml:space="preserve">Metoda přijímá parametry </w:t>
+      </w:r>
+      <w:proofErr w:type="spellStart"/>
+      <w:r>
+        <w:rPr>
+          <w:lang w:eastAsia="cs-CZ"/>
+        </w:rPr>
+        <w:t>IDatabaseEntry</w:t>
+      </w:r>
+      <w:proofErr w:type="spellEnd"/>
+      <w:r>
+        <w:rPr>
+          <w:lang w:eastAsia="cs-CZ"/>
+        </w:rPr>
+        <w:t xml:space="preserve"> a List podmínek. Instanci </w:t>
+      </w:r>
+      <w:proofErr w:type="spellStart"/>
+      <w:r>
+        <w:rPr>
+          <w:lang w:eastAsia="cs-CZ"/>
+        </w:rPr>
+        <w:t>IDatabaseEntry</w:t>
+      </w:r>
+      <w:proofErr w:type="spellEnd"/>
+      <w:r>
+        <w:rPr>
+          <w:lang w:eastAsia="cs-CZ"/>
+        </w:rPr>
+        <w:t xml:space="preserve"> používá jako určení typu, který má být načten. Vrací instanci </w:t>
+      </w:r>
+      <w:proofErr w:type="spellStart"/>
+      <w:r>
+        <w:rPr>
+          <w:lang w:eastAsia="cs-CZ"/>
+        </w:rPr>
+        <w:t>buildru</w:t>
+      </w:r>
+      <w:proofErr w:type="spellEnd"/>
+    </w:p>
+    <w:p>
+      <w:pPr>
+        <w:rPr>
+          <w:lang w:eastAsia="cs-CZ"/>
+        </w:rPr>
+      </w:pPr>
+      <w:r>
+        <w:rPr>
+          <w:lang w:eastAsia="cs-CZ"/>
+        </w:rPr>
+        <w:t xml:space="preserve">Pro správné fungování je třeba dodržet jmennou konvenci: Model je v balíčku </w:t>
+      </w:r>
+      <w:proofErr w:type="spellStart"/>
+      <w:r>
+        <w:rPr>
+          <w:lang w:eastAsia="cs-CZ"/>
+        </w:rPr>
+        <w:t>models</w:t>
+      </w:r>
+      <w:proofErr w:type="spellEnd"/>
+      <w:r>
+        <w:rPr>
+          <w:lang w:eastAsia="cs-CZ"/>
+        </w:rPr>
+        <w:t xml:space="preserve"> a </w:t>
+      </w:r>
+      <w:proofErr w:type="spellStart"/>
+      <w:r>
+        <w:rPr>
+          <w:lang w:eastAsia="cs-CZ"/>
+        </w:rPr>
+        <w:t>Builder</w:t>
+      </w:r>
+      <w:proofErr w:type="spellEnd"/>
+      <w:r>
+        <w:rPr>
+          <w:lang w:eastAsia="cs-CZ"/>
+        </w:rPr>
+        <w:t xml:space="preserve"> v balíčku </w:t>
+      </w:r>
+      <w:proofErr w:type="spellStart"/>
+      <w:r>
+        <w:rPr>
+          <w:lang w:eastAsia="cs-CZ"/>
+        </w:rPr>
+        <w:t>buildesr</w:t>
+      </w:r>
+      <w:proofErr w:type="spellEnd"/>
+      <w:r>
+        <w:rPr>
+          <w:lang w:eastAsia="cs-CZ"/>
+        </w:rPr>
+        <w:t xml:space="preserve">, dále se </w:t>
+      </w:r>
+      <w:proofErr w:type="spellStart"/>
+      <w:r>
+        <w:rPr>
+          <w:lang w:eastAsia="cs-CZ"/>
+        </w:rPr>
+        <w:t>Builder</w:t>
+      </w:r>
+      <w:proofErr w:type="spellEnd"/>
+      <w:r>
+        <w:rPr>
+          <w:lang w:eastAsia="cs-CZ"/>
+        </w:rPr>
+        <w:t xml:space="preserve"> musí jmenovat </w:t>
+      </w:r>
+      <w:proofErr w:type="spellStart"/>
+      <w:r>
+        <w:rPr>
+          <w:lang w:eastAsia="cs-CZ"/>
+        </w:rPr>
+        <w:t>ModelBuilder</w:t>
+      </w:r>
+      <w:proofErr w:type="spellEnd"/>
+      <w:r>
+        <w:rPr>
+          <w:lang w:eastAsia="cs-CZ"/>
+        </w:rPr>
+        <w:t>.</w:t>
       </w:r>
     </w:p>
     <w:p>
@@ -3231,6 +5357,7 @@
         </w:rPr>
         <w:t xml:space="preserve">  </w:t>
       </w:r>
+      <w:proofErr w:type="spellStart"/>
       <w:r>
         <w:rPr>
           <w:rFonts w:ascii="Fira Code" w:eastAsia="Times New Roman" w:hAnsi="Fira Code" w:cs="Times New Roman"/>
@@ -3241,6 +5368,7 @@
         </w:rPr>
         <w:t>protected</w:t>
       </w:r>
+      <w:proofErr w:type="spellEnd"/>
       <w:r>
         <w:rPr>
           <w:rFonts w:ascii="Fira Code" w:eastAsia="Times New Roman" w:hAnsi="Fira Code" w:cs="Times New Roman"/>
@@ -3251,6 +5379,7 @@
         </w:rPr>
         <w:t xml:space="preserve"> </w:t>
       </w:r>
+      <w:proofErr w:type="spellStart"/>
       <w:r>
         <w:rPr>
           <w:rFonts w:ascii="Fira Code" w:eastAsia="Times New Roman" w:hAnsi="Fira Code" w:cs="Times New Roman"/>
@@ -3261,6 +5390,7 @@
         </w:rPr>
         <w:t>ABuilder</w:t>
       </w:r>
+      <w:proofErr w:type="spellEnd"/>
       <w:r>
         <w:rPr>
           <w:rFonts w:ascii="Fira Code" w:eastAsia="Times New Roman" w:hAnsi="Fira Code" w:cs="Times New Roman"/>
@@ -3271,6 +5401,8 @@
         </w:rPr>
         <w:t xml:space="preserve"> </w:t>
       </w:r>
+      <w:proofErr w:type="spellStart"/>
+      <w:proofErr w:type="gramStart"/>
       <w:r>
         <w:rPr>
           <w:rFonts w:ascii="Fira Code" w:eastAsia="Times New Roman" w:hAnsi="Fira Code" w:cs="Times New Roman"/>
@@ -3281,6 +5413,7 @@
         </w:rPr>
         <w:t>read</w:t>
       </w:r>
+      <w:proofErr w:type="spellEnd"/>
       <w:r>
         <w:rPr>
           <w:rFonts w:ascii="Fira Code" w:eastAsia="Times New Roman" w:hAnsi="Fira Code" w:cs="Times New Roman"/>
@@ -3291,6 +5424,8 @@
         </w:rPr>
         <w:t>(</w:t>
       </w:r>
+      <w:proofErr w:type="spellStart"/>
+      <w:proofErr w:type="gramEnd"/>
       <w:r>
         <w:rPr>
           <w:rFonts w:ascii="Fira Code" w:eastAsia="Times New Roman" w:hAnsi="Fira Code" w:cs="Times New Roman"/>
@@ -3301,6 +5436,7 @@
         </w:rPr>
         <w:t>IDatabaseEntry</w:t>
       </w:r>
+      <w:proofErr w:type="spellEnd"/>
       <w:r>
         <w:rPr>
           <w:rFonts w:ascii="Fira Code" w:eastAsia="Times New Roman" w:hAnsi="Fira Code" w:cs="Times New Roman"/>
@@ -3351,6 +5487,7 @@
         </w:rPr>
         <w:t>&lt;</w:t>
       </w:r>
+      <w:proofErr w:type="spellStart"/>
       <w:r>
         <w:rPr>
           <w:rFonts w:ascii="Fira Code" w:eastAsia="Times New Roman" w:hAnsi="Fira Code" w:cs="Times New Roman"/>
@@ -3361,6 +5498,7 @@
         </w:rPr>
         <w:t>WhereCondition</w:t>
       </w:r>
+      <w:proofErr w:type="spellEnd"/>
       <w:r>
         <w:rPr>
           <w:rFonts w:ascii="Fira Code" w:eastAsia="Times New Roman" w:hAnsi="Fira Code" w:cs="Times New Roman"/>
@@ -3371,6 +5509,7 @@
         </w:rPr>
         <w:t xml:space="preserve">&gt; </w:t>
       </w:r>
+      <w:proofErr w:type="spellStart"/>
       <w:r>
         <w:rPr>
           <w:rFonts w:ascii="Fira Code" w:eastAsia="Times New Roman" w:hAnsi="Fira Code" w:cs="Times New Roman"/>
@@ -3381,6 +5520,7 @@
         </w:rPr>
         <w:t>conditions</w:t>
       </w:r>
+      <w:proofErr w:type="spellEnd"/>
       <w:r>
         <w:rPr>
           <w:rFonts w:ascii="Fira Code" w:eastAsia="Times New Roman" w:hAnsi="Fira Code" w:cs="Times New Roman"/>
@@ -3391,6 +5531,7 @@
         </w:rPr>
         <w:t xml:space="preserve">) </w:t>
       </w:r>
+      <w:proofErr w:type="spellStart"/>
       <w:r>
         <w:rPr>
           <w:rFonts w:ascii="Fira Code" w:eastAsia="Times New Roman" w:hAnsi="Fira Code" w:cs="Times New Roman"/>
@@ -3401,6 +5542,7 @@
         </w:rPr>
         <w:t>throws</w:t>
       </w:r>
+      <w:proofErr w:type="spellEnd"/>
       <w:r>
         <w:rPr>
           <w:rFonts w:ascii="Fira Code" w:eastAsia="Times New Roman" w:hAnsi="Fira Code" w:cs="Times New Roman"/>
@@ -3411,6 +5553,7 @@
         </w:rPr>
         <w:t xml:space="preserve"> </w:t>
       </w:r>
+      <w:proofErr w:type="spellStart"/>
       <w:r>
         <w:rPr>
           <w:rFonts w:ascii="Fira Code" w:eastAsia="Times New Roman" w:hAnsi="Fira Code" w:cs="Times New Roman"/>
@@ -3421,6 +5564,7 @@
         </w:rPr>
         <w:t>Exception</w:t>
       </w:r>
+      <w:proofErr w:type="spellEnd"/>
       <w:r>
         <w:rPr>
           <w:rFonts w:ascii="Fira Code" w:eastAsia="Times New Roman" w:hAnsi="Fira Code" w:cs="Times New Roman"/>
@@ -3454,6 +5598,7 @@
         </w:rPr>
         <w:t xml:space="preserve">    </w:t>
       </w:r>
+      <w:proofErr w:type="spellStart"/>
       <w:r>
         <w:rPr>
           <w:rFonts w:ascii="Fira Code" w:eastAsia="Times New Roman" w:hAnsi="Fira Code" w:cs="Times New Roman"/>
@@ -3464,6 +5609,7 @@
         </w:rPr>
         <w:t>StringBuilder</w:t>
       </w:r>
+      <w:proofErr w:type="spellEnd"/>
       <w:r>
         <w:rPr>
           <w:rFonts w:ascii="Fira Code" w:eastAsia="Times New Roman" w:hAnsi="Fira Code" w:cs="Times New Roman"/>
@@ -3474,6 +5620,7 @@
         </w:rPr>
         <w:t xml:space="preserve"> </w:t>
       </w:r>
+      <w:proofErr w:type="spellStart"/>
       <w:r>
         <w:rPr>
           <w:rFonts w:ascii="Fira Code" w:eastAsia="Times New Roman" w:hAnsi="Fira Code" w:cs="Times New Roman"/>
@@ -3484,6 +5631,7 @@
         </w:rPr>
         <w:t>sqlRequest</w:t>
       </w:r>
+      <w:proofErr w:type="spellEnd"/>
       <w:r>
         <w:rPr>
           <w:rFonts w:ascii="Fira Code" w:eastAsia="Times New Roman" w:hAnsi="Fira Code" w:cs="Times New Roman"/>
@@ -3494,6 +5642,7 @@
         </w:rPr>
         <w:t xml:space="preserve"> = </w:t>
       </w:r>
+      <w:proofErr w:type="spellStart"/>
       <w:r>
         <w:rPr>
           <w:rFonts w:ascii="Fira Code" w:eastAsia="Times New Roman" w:hAnsi="Fira Code" w:cs="Times New Roman"/>
@@ -3504,6 +5653,7 @@
         </w:rPr>
         <w:t>new</w:t>
       </w:r>
+      <w:proofErr w:type="spellEnd"/>
       <w:r>
         <w:rPr>
           <w:rFonts w:ascii="Fira Code" w:eastAsia="Times New Roman" w:hAnsi="Fira Code" w:cs="Times New Roman"/>
@@ -3514,6 +5664,8 @@
         </w:rPr>
         <w:t xml:space="preserve"> </w:t>
       </w:r>
+      <w:proofErr w:type="spellStart"/>
+      <w:proofErr w:type="gramStart"/>
       <w:r>
         <w:rPr>
           <w:rFonts w:ascii="Fira Code" w:eastAsia="Times New Roman" w:hAnsi="Fira Code" w:cs="Times New Roman"/>
@@ -3524,6 +5676,7 @@
         </w:rPr>
         <w:t>StringBuilder</w:t>
       </w:r>
+      <w:proofErr w:type="spellEnd"/>
       <w:r>
         <w:rPr>
           <w:rFonts w:ascii="Fira Code" w:eastAsia="Times New Roman" w:hAnsi="Fira Code" w:cs="Times New Roman"/>
@@ -3534,6 +5687,7 @@
         </w:rPr>
         <w:t>(</w:t>
       </w:r>
+      <w:proofErr w:type="gramEnd"/>
       <w:r>
         <w:rPr>
           <w:rFonts w:ascii="Fira Code" w:eastAsia="Times New Roman" w:hAnsi="Fira Code" w:cs="Times New Roman"/>
@@ -3554,6 +5708,7 @@
         </w:rPr>
         <w:t xml:space="preserve"> + </w:t>
       </w:r>
+      <w:proofErr w:type="spellStart"/>
       <w:r>
         <w:rPr>
           <w:rFonts w:ascii="Fira Code" w:eastAsia="Times New Roman" w:hAnsi="Fira Code" w:cs="Times New Roman"/>
@@ -3584,6 +5739,7 @@
         </w:rPr>
         <w:t>getReadSQL</w:t>
       </w:r>
+      <w:proofErr w:type="spellEnd"/>
       <w:r>
         <w:rPr>
           <w:rFonts w:ascii="Fira Code" w:eastAsia="Times New Roman" w:hAnsi="Fira Code" w:cs="Times New Roman"/>
@@ -3614,6 +5770,7 @@
         </w:rPr>
         <w:t xml:space="preserve"> + </w:t>
       </w:r>
+      <w:proofErr w:type="spellStart"/>
       <w:r>
         <w:rPr>
           <w:rFonts w:ascii="Fira Code" w:eastAsia="Times New Roman" w:hAnsi="Fira Code" w:cs="Times New Roman"/>
@@ -3644,6 +5801,7 @@
         </w:rPr>
         <w:t>getTable</w:t>
       </w:r>
+      <w:proofErr w:type="spellEnd"/>
       <w:r>
         <w:rPr>
           <w:rFonts w:ascii="Fira Code" w:eastAsia="Times New Roman" w:hAnsi="Fira Code" w:cs="Times New Roman"/>
@@ -3700,6 +5858,7 @@
         </w:rPr>
         <w:t xml:space="preserve">    </w:t>
       </w:r>
+      <w:proofErr w:type="spellStart"/>
       <w:r>
         <w:rPr>
           <w:rFonts w:ascii="Fira Code" w:eastAsia="Times New Roman" w:hAnsi="Fira Code" w:cs="Times New Roman"/>
@@ -3710,16 +5869,29 @@
         </w:rPr>
         <w:t>if</w:t>
       </w:r>
-      <w:r>
-        <w:rPr>
-          <w:rFonts w:ascii="Fira Code" w:eastAsia="Times New Roman" w:hAnsi="Fira Code" w:cs="Times New Roman"/>
-          <w:color w:val="000000"/>
-          <w:sz w:val="21"/>
-          <w:szCs w:val="21"/>
-          <w:lang w:eastAsia="cs-CZ"/>
-        </w:rPr>
-        <w:t xml:space="preserve"> (!</w:t>
-      </w:r>
+      <w:proofErr w:type="spellEnd"/>
+      <w:r>
+        <w:rPr>
+          <w:rFonts w:ascii="Fira Code" w:eastAsia="Times New Roman" w:hAnsi="Fira Code" w:cs="Times New Roman"/>
+          <w:color w:val="000000"/>
+          <w:sz w:val="21"/>
+          <w:szCs w:val="21"/>
+          <w:lang w:eastAsia="cs-CZ"/>
+        </w:rPr>
+        <w:t xml:space="preserve"> </w:t>
+      </w:r>
+      <w:proofErr w:type="gramStart"/>
+      <w:r>
+        <w:rPr>
+          <w:rFonts w:ascii="Fira Code" w:eastAsia="Times New Roman" w:hAnsi="Fira Code" w:cs="Times New Roman"/>
+          <w:color w:val="000000"/>
+          <w:sz w:val="21"/>
+          <w:szCs w:val="21"/>
+          <w:lang w:eastAsia="cs-CZ"/>
+        </w:rPr>
+        <w:t>(!</w:t>
+      </w:r>
+      <w:proofErr w:type="spellStart"/>
       <w:r>
         <w:rPr>
           <w:rFonts w:ascii="Fira Code" w:eastAsia="Times New Roman" w:hAnsi="Fira Code" w:cs="Times New Roman"/>
@@ -3730,6 +5902,7 @@
         </w:rPr>
         <w:t>conditions</w:t>
       </w:r>
+      <w:proofErr w:type="gramEnd"/>
       <w:r>
         <w:rPr>
           <w:rFonts w:ascii="Fira Code" w:eastAsia="Times New Roman" w:hAnsi="Fira Code" w:cs="Times New Roman"/>
@@ -3750,6 +5923,7 @@
         </w:rPr>
         <w:t>isEmpty</w:t>
       </w:r>
+      <w:proofErr w:type="spellEnd"/>
       <w:r>
         <w:rPr>
           <w:rFonts w:ascii="Fira Code" w:eastAsia="Times New Roman" w:hAnsi="Fira Code" w:cs="Times New Roman"/>
@@ -3783,6 +5957,7 @@
         </w:rPr>
         <w:t xml:space="preserve">      </w:t>
       </w:r>
+      <w:proofErr w:type="spellStart"/>
       <w:r>
         <w:rPr>
           <w:rFonts w:ascii="Fira Code" w:eastAsia="Times New Roman" w:hAnsi="Fira Code" w:cs="Times New Roman"/>
@@ -3813,6 +5988,7 @@
         </w:rPr>
         <w:t>append</w:t>
       </w:r>
+      <w:proofErr w:type="spellEnd"/>
       <w:r>
         <w:rPr>
           <w:rFonts w:ascii="Fira Code" w:eastAsia="Times New Roman" w:hAnsi="Fira Code" w:cs="Times New Roman"/>
@@ -3902,6 +6078,7 @@
         </w:rPr>
         <w:t xml:space="preserve">    </w:t>
       </w:r>
+      <w:proofErr w:type="spellStart"/>
       <w:r>
         <w:rPr>
           <w:rFonts w:ascii="Fira Code" w:eastAsia="Times New Roman" w:hAnsi="Fira Code" w:cs="Times New Roman"/>
@@ -3912,6 +6089,7 @@
         </w:rPr>
         <w:t>for</w:t>
       </w:r>
+      <w:proofErr w:type="spellEnd"/>
       <w:r>
         <w:rPr>
           <w:rFonts w:ascii="Fira Code" w:eastAsia="Times New Roman" w:hAnsi="Fira Code" w:cs="Times New Roman"/>
@@ -3922,6 +6100,7 @@
         </w:rPr>
         <w:t xml:space="preserve"> (</w:t>
       </w:r>
+      <w:proofErr w:type="spellStart"/>
       <w:r>
         <w:rPr>
           <w:rFonts w:ascii="Fira Code" w:eastAsia="Times New Roman" w:hAnsi="Fira Code" w:cs="Times New Roman"/>
@@ -3932,6 +6111,7 @@
         </w:rPr>
         <w:t>WhereCondition</w:t>
       </w:r>
+      <w:proofErr w:type="spellEnd"/>
       <w:r>
         <w:rPr>
           <w:rFonts w:ascii="Fira Code" w:eastAsia="Times New Roman" w:hAnsi="Fira Code" w:cs="Times New Roman"/>
@@ -3942,6 +6122,8 @@
         </w:rPr>
         <w:t xml:space="preserve"> </w:t>
       </w:r>
+      <w:proofErr w:type="spellStart"/>
+      <w:proofErr w:type="gramStart"/>
       <w:r>
         <w:rPr>
           <w:rFonts w:ascii="Fira Code" w:eastAsia="Times New Roman" w:hAnsi="Fira Code" w:cs="Times New Roman"/>
@@ -3952,6 +6134,7 @@
         </w:rPr>
         <w:t>whereCondition</w:t>
       </w:r>
+      <w:proofErr w:type="spellEnd"/>
       <w:r>
         <w:rPr>
           <w:rFonts w:ascii="Fira Code" w:eastAsia="Times New Roman" w:hAnsi="Fira Code" w:cs="Times New Roman"/>
@@ -3972,6 +6155,7 @@
         </w:rPr>
         <w:t>:</w:t>
       </w:r>
+      <w:proofErr w:type="gramEnd"/>
       <w:r>
         <w:rPr>
           <w:rFonts w:ascii="Fira Code" w:eastAsia="Times New Roman" w:hAnsi="Fira Code" w:cs="Times New Roman"/>
@@ -3982,6 +6166,7 @@
         </w:rPr>
         <w:t xml:space="preserve"> </w:t>
       </w:r>
+      <w:proofErr w:type="spellStart"/>
       <w:r>
         <w:rPr>
           <w:rFonts w:ascii="Fira Code" w:eastAsia="Times New Roman" w:hAnsi="Fira Code" w:cs="Times New Roman"/>
@@ -3992,6 +6177,7 @@
         </w:rPr>
         <w:t>conditions</w:t>
       </w:r>
+      <w:proofErr w:type="spellEnd"/>
       <w:r>
         <w:rPr>
           <w:rFonts w:ascii="Fira Code" w:eastAsia="Times New Roman" w:hAnsi="Fira Code" w:cs="Times New Roman"/>
@@ -4025,6 +6211,7 @@
         </w:rPr>
         <w:t xml:space="preserve">      </w:t>
       </w:r>
+      <w:proofErr w:type="spellStart"/>
       <w:r>
         <w:rPr>
           <w:rFonts w:ascii="Fira Code" w:eastAsia="Times New Roman" w:hAnsi="Fira Code" w:cs="Times New Roman"/>
@@ -4055,6 +6242,7 @@
         </w:rPr>
         <w:t>append</w:t>
       </w:r>
+      <w:proofErr w:type="spellEnd"/>
       <w:r>
         <w:rPr>
           <w:rFonts w:ascii="Fira Code" w:eastAsia="Times New Roman" w:hAnsi="Fira Code" w:cs="Times New Roman"/>
@@ -4065,6 +6253,7 @@
         </w:rPr>
         <w:t>(</w:t>
       </w:r>
+      <w:proofErr w:type="spellStart"/>
       <w:r>
         <w:rPr>
           <w:rFonts w:ascii="Fira Code" w:eastAsia="Times New Roman" w:hAnsi="Fira Code" w:cs="Times New Roman"/>
@@ -4095,6 +6284,7 @@
         </w:rPr>
         <w:t>getCondition</w:t>
       </w:r>
+      <w:proofErr w:type="spellEnd"/>
       <w:r>
         <w:rPr>
           <w:rFonts w:ascii="Fira Code" w:eastAsia="Times New Roman" w:hAnsi="Fira Code" w:cs="Times New Roman"/>
@@ -4204,6 +6394,7 @@
         </w:rPr>
         <w:t>(</w:t>
       </w:r>
+      <w:proofErr w:type="gramStart"/>
       <w:r>
         <w:rPr>
           <w:rFonts w:ascii="Fira Code" w:eastAsia="Times New Roman" w:hAnsi="Fira Code" w:cs="Times New Roman"/>
@@ -4234,6 +6425,7 @@
         </w:rPr>
         <w:t>createStatement</w:t>
       </w:r>
+      <w:proofErr w:type="gramEnd"/>
       <w:r>
         <w:rPr>
           <w:rFonts w:ascii="Fira Code" w:eastAsia="Times New Roman" w:hAnsi="Fira Code" w:cs="Times New Roman"/>
@@ -4355,30 +6547,146 @@
           <w:lang w:eastAsia="cs-CZ"/>
         </w:rPr>
       </w:pPr>
-      <w:r>
-        <w:rPr>
-          <w:lang w:eastAsia="cs-CZ"/>
-        </w:rPr>
-        <w:t xml:space="preserve">Update </w:t>
-      </w:r>
-    </w:p>
-    <w:p>
-      <w:pPr>
-        <w:rPr>
-          <w:lang w:eastAsia="cs-CZ"/>
-        </w:rPr>
-      </w:pPr>
-      <w:r>
-        <w:rPr>
-          <w:lang w:eastAsia="cs-CZ"/>
-        </w:rPr>
-        <w:t xml:space="preserve">Metoda přijímá jako parametr IDatabaseEntry. Pro ni připraví sql dotaz. Poté PreparedStatement pošle do metody </w:t>
-      </w:r>
-      <w:r>
-        <w:rPr>
-          <w:lang w:eastAsia="cs-CZ"/>
-        </w:rPr>
-        <w:t>fillUpdateSQL, kterou zavolá na instanci IDatabaseEntry. Vrací boolean, true pokud se update podařil nebo false.</w:t>
+      <w:bookmarkStart w:id="8" w:name="_Toc123627054"/>
+      <w:r>
+        <w:rPr>
+          <w:lang w:eastAsia="cs-CZ"/>
+        </w:rPr>
+        <w:t>Update</w:t>
+      </w:r>
+      <w:bookmarkEnd w:id="8"/>
+      <w:r>
+        <w:rPr>
+          <w:lang w:eastAsia="cs-CZ"/>
+        </w:rPr>
+        <w:t xml:space="preserve"> </w:t>
+      </w:r>
+    </w:p>
+    <w:p>
+      <w:pPr>
+        <w:rPr>
+          <w:lang w:eastAsia="cs-CZ"/>
+        </w:rPr>
+      </w:pPr>
+      <w:r>
+        <w:rPr>
+          <w:lang w:eastAsia="cs-CZ"/>
+        </w:rPr>
+        <w:t xml:space="preserve">Metoda přijímá jako parametr </w:t>
+      </w:r>
+      <w:proofErr w:type="spellStart"/>
+      <w:r>
+        <w:rPr>
+          <w:lang w:eastAsia="cs-CZ"/>
+        </w:rPr>
+        <w:t>IDatabaseEntry</w:t>
+      </w:r>
+      <w:proofErr w:type="spellEnd"/>
+      <w:r>
+        <w:rPr>
+          <w:lang w:eastAsia="cs-CZ"/>
+        </w:rPr>
+        <w:t xml:space="preserve">. Pro ni připraví </w:t>
+      </w:r>
+      <w:proofErr w:type="spellStart"/>
+      <w:r>
+        <w:rPr>
+          <w:lang w:eastAsia="cs-CZ"/>
+        </w:rPr>
+        <w:t>sql</w:t>
+      </w:r>
+      <w:proofErr w:type="spellEnd"/>
+      <w:r>
+        <w:rPr>
+          <w:lang w:eastAsia="cs-CZ"/>
+        </w:rPr>
+        <w:t xml:space="preserve"> dotaz. Poté </w:t>
+      </w:r>
+      <w:proofErr w:type="spellStart"/>
+      <w:r>
+        <w:rPr>
+          <w:lang w:eastAsia="cs-CZ"/>
+        </w:rPr>
+        <w:t>PreparedStatement</w:t>
+      </w:r>
+      <w:proofErr w:type="spellEnd"/>
+      <w:r>
+        <w:rPr>
+          <w:lang w:eastAsia="cs-CZ"/>
+        </w:rPr>
+        <w:t xml:space="preserve"> pošle do metody </w:t>
+      </w:r>
+      <w:proofErr w:type="spellStart"/>
+      <w:r>
+        <w:rPr>
+          <w:lang w:eastAsia="cs-CZ"/>
+        </w:rPr>
+        <w:t>fillUpdateSQL</w:t>
+      </w:r>
+      <w:proofErr w:type="spellEnd"/>
+      <w:r>
+        <w:rPr>
+          <w:lang w:eastAsia="cs-CZ"/>
+        </w:rPr>
+        <w:t xml:space="preserve">, kterou zavolá na instanci </w:t>
+      </w:r>
+      <w:proofErr w:type="spellStart"/>
+      <w:r>
+        <w:rPr>
+          <w:lang w:eastAsia="cs-CZ"/>
+        </w:rPr>
+        <w:t>IDatabaseEntry</w:t>
+      </w:r>
+      <w:proofErr w:type="spellEnd"/>
+      <w:r>
+        <w:rPr>
+          <w:lang w:eastAsia="cs-CZ"/>
+        </w:rPr>
+        <w:t xml:space="preserve">. Vrací </w:t>
+      </w:r>
+      <w:proofErr w:type="spellStart"/>
+      <w:r>
+        <w:rPr>
+          <w:lang w:eastAsia="cs-CZ"/>
+        </w:rPr>
+        <w:t>boolean</w:t>
+      </w:r>
+      <w:proofErr w:type="spellEnd"/>
+      <w:r>
+        <w:rPr>
+          <w:lang w:eastAsia="cs-CZ"/>
+        </w:rPr>
+        <w:t xml:space="preserve">, </w:t>
+      </w:r>
+      <w:proofErr w:type="spellStart"/>
+      <w:proofErr w:type="gramStart"/>
+      <w:r>
+        <w:rPr>
+          <w:lang w:eastAsia="cs-CZ"/>
+        </w:rPr>
+        <w:t>true</w:t>
+      </w:r>
+      <w:proofErr w:type="spellEnd"/>
+      <w:proofErr w:type="gramEnd"/>
+      <w:r>
+        <w:rPr>
+          <w:lang w:eastAsia="cs-CZ"/>
+        </w:rPr>
+        <w:t xml:space="preserve"> pokud se update podařil nebo </w:t>
+      </w:r>
+      <w:proofErr w:type="spellStart"/>
+      <w:r>
+        <w:rPr>
+          <w:lang w:eastAsia="cs-CZ"/>
+        </w:rPr>
+        <w:t>false</w:t>
+      </w:r>
+      <w:proofErr w:type="spellEnd"/>
+      <w:r>
+        <w:rPr>
+          <w:lang w:eastAsia="cs-CZ"/>
+        </w:rPr>
+        <w:t>.</w:t>
       </w:r>
     </w:p>
     <w:p>
@@ -4403,6 +6711,7 @@
         </w:rPr>
         <w:t xml:space="preserve">  </w:t>
       </w:r>
+      <w:proofErr w:type="spellStart"/>
       <w:r>
         <w:rPr>
           <w:rFonts w:ascii="Fira Code" w:eastAsia="Times New Roman" w:hAnsi="Fira Code" w:cs="Times New Roman"/>
@@ -4413,6 +6722,7 @@
         </w:rPr>
         <w:t>protected</w:t>
       </w:r>
+      <w:proofErr w:type="spellEnd"/>
       <w:r>
         <w:rPr>
           <w:rFonts w:ascii="Fira Code" w:eastAsia="Times New Roman" w:hAnsi="Fira Code" w:cs="Times New Roman"/>
@@ -4423,6 +6733,7 @@
         </w:rPr>
         <w:t xml:space="preserve"> </w:t>
       </w:r>
+      <w:proofErr w:type="spellStart"/>
       <w:r>
         <w:rPr>
           <w:rFonts w:ascii="Fira Code" w:eastAsia="Times New Roman" w:hAnsi="Fira Code" w:cs="Times New Roman"/>
@@ -4433,6 +6744,7 @@
         </w:rPr>
         <w:t>boolean</w:t>
       </w:r>
+      <w:proofErr w:type="spellEnd"/>
       <w:r>
         <w:rPr>
           <w:rFonts w:ascii="Fira Code" w:eastAsia="Times New Roman" w:hAnsi="Fira Code" w:cs="Times New Roman"/>
@@ -4443,6 +6755,7 @@
         </w:rPr>
         <w:t xml:space="preserve"> </w:t>
       </w:r>
+      <w:proofErr w:type="gramStart"/>
       <w:r>
         <w:rPr>
           <w:rFonts w:ascii="Fira Code" w:eastAsia="Times New Roman" w:hAnsi="Fira Code" w:cs="Times New Roman"/>
@@ -4463,6 +6776,8 @@
         </w:rPr>
         <w:t>(</w:t>
       </w:r>
+      <w:proofErr w:type="spellStart"/>
+      <w:proofErr w:type="gramEnd"/>
       <w:r>
         <w:rPr>
           <w:rFonts w:ascii="Fira Code" w:eastAsia="Times New Roman" w:hAnsi="Fira Code" w:cs="Times New Roman"/>
@@ -4473,6 +6788,7 @@
         </w:rPr>
         <w:t>IDatabaseEntry</w:t>
       </w:r>
+      <w:proofErr w:type="spellEnd"/>
       <w:r>
         <w:rPr>
           <w:rFonts w:ascii="Fira Code" w:eastAsia="Times New Roman" w:hAnsi="Fira Code" w:cs="Times New Roman"/>
@@ -4483,6 +6799,7 @@
         </w:rPr>
         <w:t xml:space="preserve"> </w:t>
       </w:r>
+      <w:proofErr w:type="spellStart"/>
       <w:r>
         <w:rPr>
           <w:rFonts w:ascii="Fira Code" w:eastAsia="Times New Roman" w:hAnsi="Fira Code" w:cs="Times New Roman"/>
@@ -4493,6 +6810,7 @@
         </w:rPr>
         <w:t>entry</w:t>
       </w:r>
+      <w:proofErr w:type="spellEnd"/>
       <w:r>
         <w:rPr>
           <w:rFonts w:ascii="Fira Code" w:eastAsia="Times New Roman" w:hAnsi="Fira Code" w:cs="Times New Roman"/>
@@ -4526,6 +6844,7 @@
         </w:rPr>
         <w:t xml:space="preserve">    </w:t>
       </w:r>
+      <w:proofErr w:type="spellStart"/>
       <w:r>
         <w:rPr>
           <w:rFonts w:ascii="Fira Code" w:eastAsia="Times New Roman" w:hAnsi="Fira Code" w:cs="Times New Roman"/>
@@ -4536,6 +6855,7 @@
         </w:rPr>
         <w:t>StringBuilder</w:t>
       </w:r>
+      <w:proofErr w:type="spellEnd"/>
       <w:r>
         <w:rPr>
           <w:rFonts w:ascii="Fira Code" w:eastAsia="Times New Roman" w:hAnsi="Fira Code" w:cs="Times New Roman"/>
@@ -4546,6 +6866,7 @@
         </w:rPr>
         <w:t xml:space="preserve"> </w:t>
       </w:r>
+      <w:proofErr w:type="spellStart"/>
       <w:r>
         <w:rPr>
           <w:rFonts w:ascii="Fira Code" w:eastAsia="Times New Roman" w:hAnsi="Fira Code" w:cs="Times New Roman"/>
@@ -4556,6 +6877,7 @@
         </w:rPr>
         <w:t>sqlRequest</w:t>
       </w:r>
+      <w:proofErr w:type="spellEnd"/>
       <w:r>
         <w:rPr>
           <w:rFonts w:ascii="Fira Code" w:eastAsia="Times New Roman" w:hAnsi="Fira Code" w:cs="Times New Roman"/>
@@ -4566,6 +6888,7 @@
         </w:rPr>
         <w:t xml:space="preserve"> = </w:t>
       </w:r>
+      <w:proofErr w:type="spellStart"/>
       <w:r>
         <w:rPr>
           <w:rFonts w:ascii="Fira Code" w:eastAsia="Times New Roman" w:hAnsi="Fira Code" w:cs="Times New Roman"/>
@@ -4576,6 +6899,7 @@
         </w:rPr>
         <w:t>new</w:t>
       </w:r>
+      <w:proofErr w:type="spellEnd"/>
       <w:r>
         <w:rPr>
           <w:rFonts w:ascii="Fira Code" w:eastAsia="Times New Roman" w:hAnsi="Fira Code" w:cs="Times New Roman"/>
@@ -4586,6 +6910,8 @@
         </w:rPr>
         <w:t xml:space="preserve"> </w:t>
       </w:r>
+      <w:proofErr w:type="spellStart"/>
+      <w:proofErr w:type="gramStart"/>
       <w:r>
         <w:rPr>
           <w:rFonts w:ascii="Fira Code" w:eastAsia="Times New Roman" w:hAnsi="Fira Code" w:cs="Times New Roman"/>
@@ -4596,6 +6922,7 @@
         </w:rPr>
         <w:t>StringBuilder</w:t>
       </w:r>
+      <w:proofErr w:type="spellEnd"/>
       <w:r>
         <w:rPr>
           <w:rFonts w:ascii="Fira Code" w:eastAsia="Times New Roman" w:hAnsi="Fira Code" w:cs="Times New Roman"/>
@@ -4606,6 +6933,7 @@
         </w:rPr>
         <w:t>(</w:t>
       </w:r>
+      <w:proofErr w:type="gramEnd"/>
       <w:r>
         <w:rPr>
           <w:rFonts w:ascii="Fira Code" w:eastAsia="Times New Roman" w:hAnsi="Fira Code" w:cs="Times New Roman"/>
@@ -4626,6 +6954,7 @@
         </w:rPr>
         <w:t xml:space="preserve"> + </w:t>
       </w:r>
+      <w:proofErr w:type="spellStart"/>
       <w:r>
         <w:rPr>
           <w:rFonts w:ascii="Fira Code" w:eastAsia="Times New Roman" w:hAnsi="Fira Code" w:cs="Times New Roman"/>
@@ -4656,6 +6985,7 @@
         </w:rPr>
         <w:t>getTable</w:t>
       </w:r>
+      <w:proofErr w:type="spellEnd"/>
       <w:r>
         <w:rPr>
           <w:rFonts w:ascii="Fira Code" w:eastAsia="Times New Roman" w:hAnsi="Fira Code" w:cs="Times New Roman"/>
@@ -4686,6 +7016,7 @@
         </w:rPr>
         <w:t xml:space="preserve"> + </w:t>
       </w:r>
+      <w:proofErr w:type="spellStart"/>
       <w:r>
         <w:rPr>
           <w:rFonts w:ascii="Fira Code" w:eastAsia="Times New Roman" w:hAnsi="Fira Code" w:cs="Times New Roman"/>
@@ -4716,6 +7047,7 @@
         </w:rPr>
         <w:t>getUpdateSQL</w:t>
       </w:r>
+      <w:proofErr w:type="spellEnd"/>
       <w:r>
         <w:rPr>
           <w:rFonts w:ascii="Fira Code" w:eastAsia="Times New Roman" w:hAnsi="Fira Code" w:cs="Times New Roman"/>
@@ -4746,6 +7078,7 @@
         </w:rPr>
         <w:t xml:space="preserve"> + </w:t>
       </w:r>
+      <w:proofErr w:type="spellStart"/>
       <w:r>
         <w:rPr>
           <w:rFonts w:ascii="Fira Code" w:eastAsia="Times New Roman" w:hAnsi="Fira Code" w:cs="Times New Roman"/>
@@ -4776,6 +7109,7 @@
         </w:rPr>
         <w:t>getPrimaryKey</w:t>
       </w:r>
+      <w:proofErr w:type="spellEnd"/>
       <w:r>
         <w:rPr>
           <w:rFonts w:ascii="Fira Code" w:eastAsia="Times New Roman" w:hAnsi="Fira Code" w:cs="Times New Roman"/>
@@ -4852,6 +7186,7 @@
         </w:rPr>
         <w:t xml:space="preserve">    </w:t>
       </w:r>
+      <w:proofErr w:type="spellStart"/>
       <w:r>
         <w:rPr>
           <w:rFonts w:ascii="Fira Code" w:eastAsia="Times New Roman" w:hAnsi="Fira Code" w:cs="Times New Roman"/>
@@ -4862,6 +7197,7 @@
         </w:rPr>
         <w:t>try</w:t>
       </w:r>
+      <w:proofErr w:type="spellEnd"/>
       <w:r>
         <w:rPr>
           <w:rFonts w:ascii="Fira Code" w:eastAsia="Times New Roman" w:hAnsi="Fira Code" w:cs="Times New Roman"/>
@@ -4872,6 +7208,7 @@
         </w:rPr>
         <w:t xml:space="preserve"> (</w:t>
       </w:r>
+      <w:proofErr w:type="spellStart"/>
       <w:r>
         <w:rPr>
           <w:rFonts w:ascii="Fira Code" w:eastAsia="Times New Roman" w:hAnsi="Fira Code" w:cs="Times New Roman"/>
@@ -4882,6 +7219,7 @@
         </w:rPr>
         <w:t>PreparedStatement</w:t>
       </w:r>
+      <w:proofErr w:type="spellEnd"/>
       <w:r>
         <w:rPr>
           <w:rFonts w:ascii="Fira Code" w:eastAsia="Times New Roman" w:hAnsi="Fira Code" w:cs="Times New Roman"/>
@@ -4892,6 +7230,7 @@
         </w:rPr>
         <w:t xml:space="preserve"> </w:t>
       </w:r>
+      <w:proofErr w:type="spellStart"/>
       <w:r>
         <w:rPr>
           <w:rFonts w:ascii="Fira Code" w:eastAsia="Times New Roman" w:hAnsi="Fira Code" w:cs="Times New Roman"/>
@@ -4902,6 +7241,7 @@
         </w:rPr>
         <w:t>ps</w:t>
       </w:r>
+      <w:proofErr w:type="spellEnd"/>
       <w:r>
         <w:rPr>
           <w:rFonts w:ascii="Fira Code" w:eastAsia="Times New Roman" w:hAnsi="Fira Code" w:cs="Times New Roman"/>
@@ -4912,6 +7252,8 @@
         </w:rPr>
         <w:t xml:space="preserve"> = </w:t>
       </w:r>
+      <w:proofErr w:type="spellStart"/>
+      <w:proofErr w:type="gramStart"/>
       <w:r>
         <w:rPr>
           <w:rFonts w:ascii="Fira Code" w:eastAsia="Times New Roman" w:hAnsi="Fira Code" w:cs="Times New Roman"/>
@@ -4942,6 +7284,8 @@
         </w:rPr>
         <w:t>prepareStatement</w:t>
       </w:r>
+      <w:proofErr w:type="spellEnd"/>
+      <w:proofErr w:type="gramEnd"/>
       <w:r>
         <w:rPr>
           <w:rFonts w:ascii="Fira Code" w:eastAsia="Times New Roman" w:hAnsi="Fira Code" w:cs="Times New Roman"/>
@@ -4952,6 +7296,7 @@
         </w:rPr>
         <w:t>(</w:t>
       </w:r>
+      <w:proofErr w:type="spellStart"/>
       <w:r>
         <w:rPr>
           <w:rFonts w:ascii="Fira Code" w:eastAsia="Times New Roman" w:hAnsi="Fira Code" w:cs="Times New Roman"/>
@@ -4982,6 +7327,7 @@
         </w:rPr>
         <w:t>toString</w:t>
       </w:r>
+      <w:proofErr w:type="spellEnd"/>
       <w:r>
         <w:rPr>
           <w:rFonts w:ascii="Fira Code" w:eastAsia="Times New Roman" w:hAnsi="Fira Code" w:cs="Times New Roman"/>
@@ -5048,6 +7394,8 @@
         </w:rPr>
         <w:t xml:space="preserve"> </w:t>
       </w:r>
+      <w:proofErr w:type="spellStart"/>
+      <w:proofErr w:type="gramStart"/>
       <w:r>
         <w:rPr>
           <w:rFonts w:ascii="Fira Code" w:eastAsia="Times New Roman" w:hAnsi="Fira Code" w:cs="Times New Roman"/>
@@ -5078,6 +7426,8 @@
         </w:rPr>
         <w:t>fillUpdateSQL</w:t>
       </w:r>
+      <w:proofErr w:type="spellEnd"/>
+      <w:proofErr w:type="gramEnd"/>
       <w:r>
         <w:rPr>
           <w:rFonts w:ascii="Fira Code" w:eastAsia="Times New Roman" w:hAnsi="Fira Code" w:cs="Times New Roman"/>
@@ -5088,6 +7438,7 @@
         </w:rPr>
         <w:t>(</w:t>
       </w:r>
+      <w:proofErr w:type="spellStart"/>
       <w:r>
         <w:rPr>
           <w:rFonts w:ascii="Fira Code" w:eastAsia="Times New Roman" w:hAnsi="Fira Code" w:cs="Times New Roman"/>
@@ -5098,6 +7449,7 @@
         </w:rPr>
         <w:t>ps</w:t>
       </w:r>
+      <w:proofErr w:type="spellEnd"/>
       <w:r>
         <w:rPr>
           <w:rFonts w:ascii="Fira Code" w:eastAsia="Times New Roman" w:hAnsi="Fira Code" w:cs="Times New Roman"/>
@@ -5108,6 +7460,7 @@
         </w:rPr>
         <w:t>).</w:t>
       </w:r>
+      <w:proofErr w:type="spellStart"/>
       <w:r>
         <w:rPr>
           <w:rFonts w:ascii="Fira Code" w:eastAsia="Times New Roman" w:hAnsi="Fira Code" w:cs="Times New Roman"/>
@@ -5118,6 +7471,7 @@
         </w:rPr>
         <w:t>executeUpdate</w:t>
       </w:r>
+      <w:proofErr w:type="spellEnd"/>
       <w:r>
         <w:rPr>
           <w:rFonts w:ascii="Fira Code" w:eastAsia="Times New Roman" w:hAnsi="Fira Code" w:cs="Times New Roman"/>
@@ -5171,6 +7525,7 @@
         </w:rPr>
         <w:t xml:space="preserve">    } </w:t>
       </w:r>
+      <w:proofErr w:type="spellStart"/>
       <w:r>
         <w:rPr>
           <w:rFonts w:ascii="Fira Code" w:eastAsia="Times New Roman" w:hAnsi="Fira Code" w:cs="Times New Roman"/>
@@ -5181,6 +7536,7 @@
         </w:rPr>
         <w:t>catch</w:t>
       </w:r>
+      <w:proofErr w:type="spellEnd"/>
       <w:r>
         <w:rPr>
           <w:rFonts w:ascii="Fira Code" w:eastAsia="Times New Roman" w:hAnsi="Fira Code" w:cs="Times New Roman"/>
@@ -5191,6 +7547,7 @@
         </w:rPr>
         <w:t xml:space="preserve"> (</w:t>
       </w:r>
+      <w:proofErr w:type="spellStart"/>
       <w:r>
         <w:rPr>
           <w:rFonts w:ascii="Fira Code" w:eastAsia="Times New Roman" w:hAnsi="Fira Code" w:cs="Times New Roman"/>
@@ -5201,6 +7558,7 @@
         </w:rPr>
         <w:t>Exception</w:t>
       </w:r>
+      <w:proofErr w:type="spellEnd"/>
       <w:r>
         <w:rPr>
           <w:rFonts w:ascii="Fira Code" w:eastAsia="Times New Roman" w:hAnsi="Fira Code" w:cs="Times New Roman"/>
@@ -5254,6 +7612,8 @@
         </w:rPr>
         <w:t xml:space="preserve">      </w:t>
       </w:r>
+      <w:proofErr w:type="spellStart"/>
+      <w:proofErr w:type="gramStart"/>
       <w:r>
         <w:rPr>
           <w:rFonts w:ascii="Fira Code" w:eastAsia="Times New Roman" w:hAnsi="Fira Code" w:cs="Times New Roman"/>
@@ -5284,6 +7644,8 @@
         </w:rPr>
         <w:t>printStackTrace</w:t>
       </w:r>
+      <w:proofErr w:type="spellEnd"/>
+      <w:proofErr w:type="gramEnd"/>
       <w:r>
         <w:rPr>
           <w:rFonts w:ascii="Fira Code" w:eastAsia="Times New Roman" w:hAnsi="Fira Code" w:cs="Times New Roman"/>
@@ -5337,6 +7699,7 @@
         </w:rPr>
         <w:t xml:space="preserve"> </w:t>
       </w:r>
+      <w:proofErr w:type="spellStart"/>
       <w:r>
         <w:rPr>
           <w:rFonts w:ascii="Fira Code" w:eastAsia="Times New Roman" w:hAnsi="Fira Code" w:cs="Times New Roman"/>
@@ -5347,6 +7710,7 @@
         </w:rPr>
         <w:t>false</w:t>
       </w:r>
+      <w:proofErr w:type="spellEnd"/>
       <w:r>
         <w:rPr>
           <w:rFonts w:ascii="Fira Code" w:eastAsia="Times New Roman" w:hAnsi="Fira Code" w:cs="Times New Roman"/>
@@ -5445,24 +7809,72 @@
           <w:lang w:eastAsia="cs-CZ"/>
         </w:rPr>
       </w:pPr>
+      <w:bookmarkStart w:id="9" w:name="_Toc123627055"/>
+      <w:proofErr w:type="spellStart"/>
       <w:r>
         <w:rPr>
           <w:lang w:eastAsia="cs-CZ"/>
         </w:rPr>
         <w:t>Delete</w:t>
       </w:r>
-    </w:p>
-    <w:p>
-      <w:pPr>
-        <w:rPr>
-          <w:lang w:eastAsia="cs-CZ"/>
-        </w:rPr>
-      </w:pPr>
-      <w:r>
-        <w:rPr>
-          <w:lang w:eastAsia="cs-CZ"/>
-        </w:rPr>
-        <w:t>Jako u metod Read a Update si připravý dotaz a pošle ho do metody, která ho vyplní. Vrací boolean zda se podařilo.</w:t>
+      <w:bookmarkEnd w:id="9"/>
+      <w:proofErr w:type="spellEnd"/>
+    </w:p>
+    <w:p>
+      <w:pPr>
+        <w:rPr>
+          <w:lang w:eastAsia="cs-CZ"/>
+        </w:rPr>
+      </w:pPr>
+      <w:r>
+        <w:rPr>
+          <w:lang w:eastAsia="cs-CZ"/>
+        </w:rPr>
+        <w:t xml:space="preserve">Jako u metod </w:t>
+      </w:r>
+      <w:proofErr w:type="spellStart"/>
+      <w:r>
+        <w:rPr>
+          <w:lang w:eastAsia="cs-CZ"/>
+        </w:rPr>
+        <w:t>Read</w:t>
+      </w:r>
+      <w:proofErr w:type="spellEnd"/>
+      <w:r>
+        <w:rPr>
+          <w:lang w:eastAsia="cs-CZ"/>
+        </w:rPr>
+        <w:t xml:space="preserve"> a Update si </w:t>
+      </w:r>
+      <w:proofErr w:type="spellStart"/>
+      <w:r>
+        <w:rPr>
+          <w:lang w:eastAsia="cs-CZ"/>
+        </w:rPr>
+        <w:t>připravý</w:t>
+      </w:r>
+      <w:proofErr w:type="spellEnd"/>
+      <w:r>
+        <w:rPr>
+          <w:lang w:eastAsia="cs-CZ"/>
+        </w:rPr>
+        <w:t xml:space="preserve"> dotaz a pošle ho do metody, která ho vyplní. Vrací </w:t>
+      </w:r>
+      <w:proofErr w:type="spellStart"/>
+      <w:proofErr w:type="gramStart"/>
+      <w:r>
+        <w:rPr>
+          <w:lang w:eastAsia="cs-CZ"/>
+        </w:rPr>
+        <w:t>boolean</w:t>
+      </w:r>
+      <w:proofErr w:type="spellEnd"/>
+      <w:proofErr w:type="gramEnd"/>
+      <w:r>
+        <w:rPr>
+          <w:lang w:eastAsia="cs-CZ"/>
+        </w:rPr>
+        <w:t xml:space="preserve"> zda se podařilo.</w:t>
       </w:r>
     </w:p>
     <w:p>
@@ -5487,6 +7899,7 @@
         </w:rPr>
         <w:t xml:space="preserve">  </w:t>
       </w:r>
+      <w:proofErr w:type="spellStart"/>
       <w:r>
         <w:rPr>
           <w:rFonts w:ascii="Fira Code" w:eastAsia="Times New Roman" w:hAnsi="Fira Code" w:cs="Times New Roman"/>
@@ -5497,6 +7910,7 @@
         </w:rPr>
         <w:t>protected</w:t>
       </w:r>
+      <w:proofErr w:type="spellEnd"/>
       <w:r>
         <w:rPr>
           <w:rFonts w:ascii="Fira Code" w:eastAsia="Times New Roman" w:hAnsi="Fira Code" w:cs="Times New Roman"/>
@@ -5507,6 +7921,7 @@
         </w:rPr>
         <w:t xml:space="preserve"> </w:t>
       </w:r>
+      <w:proofErr w:type="spellStart"/>
       <w:r>
         <w:rPr>
           <w:rFonts w:ascii="Fira Code" w:eastAsia="Times New Roman" w:hAnsi="Fira Code" w:cs="Times New Roman"/>
@@ -5517,6 +7932,7 @@
         </w:rPr>
         <w:t>boolean</w:t>
       </w:r>
+      <w:proofErr w:type="spellEnd"/>
       <w:r>
         <w:rPr>
           <w:rFonts w:ascii="Fira Code" w:eastAsia="Times New Roman" w:hAnsi="Fira Code" w:cs="Times New Roman"/>
@@ -5527,6 +7943,8 @@
         </w:rPr>
         <w:t xml:space="preserve"> </w:t>
       </w:r>
+      <w:proofErr w:type="spellStart"/>
+      <w:proofErr w:type="gramStart"/>
       <w:r>
         <w:rPr>
           <w:rFonts w:ascii="Fira Code" w:eastAsia="Times New Roman" w:hAnsi="Fira Code" w:cs="Times New Roman"/>
@@ -5537,6 +7955,7 @@
         </w:rPr>
         <w:t>delete</w:t>
       </w:r>
+      <w:proofErr w:type="spellEnd"/>
       <w:r>
         <w:rPr>
           <w:rFonts w:ascii="Fira Code" w:eastAsia="Times New Roman" w:hAnsi="Fira Code" w:cs="Times New Roman"/>
@@ -5547,6 +7966,8 @@
         </w:rPr>
         <w:t>(</w:t>
       </w:r>
+      <w:proofErr w:type="spellStart"/>
+      <w:proofErr w:type="gramEnd"/>
       <w:r>
         <w:rPr>
           <w:rFonts w:ascii="Fira Code" w:eastAsia="Times New Roman" w:hAnsi="Fira Code" w:cs="Times New Roman"/>
@@ -5557,6 +7978,7 @@
         </w:rPr>
         <w:t>IDatabaseEntry</w:t>
       </w:r>
+      <w:proofErr w:type="spellEnd"/>
       <w:r>
         <w:rPr>
           <w:rFonts w:ascii="Fira Code" w:eastAsia="Times New Roman" w:hAnsi="Fira Code" w:cs="Times New Roman"/>
@@ -5567,6 +7989,7 @@
         </w:rPr>
         <w:t xml:space="preserve"> </w:t>
       </w:r>
+      <w:proofErr w:type="spellStart"/>
       <w:r>
         <w:rPr>
           <w:rFonts w:ascii="Fira Code" w:eastAsia="Times New Roman" w:hAnsi="Fira Code" w:cs="Times New Roman"/>
@@ -5577,6 +8000,7 @@
         </w:rPr>
         <w:t>entry</w:t>
       </w:r>
+      <w:proofErr w:type="spellEnd"/>
       <w:r>
         <w:rPr>
           <w:rFonts w:ascii="Fira Code" w:eastAsia="Times New Roman" w:hAnsi="Fira Code" w:cs="Times New Roman"/>
@@ -5610,6 +8034,7 @@
         </w:rPr>
         <w:t xml:space="preserve">    </w:t>
       </w:r>
+      <w:proofErr w:type="spellStart"/>
       <w:r>
         <w:rPr>
           <w:rFonts w:ascii="Fira Code" w:eastAsia="Times New Roman" w:hAnsi="Fira Code" w:cs="Times New Roman"/>
@@ -5620,6 +8045,7 @@
         </w:rPr>
         <w:t>String</w:t>
       </w:r>
+      <w:proofErr w:type="spellEnd"/>
       <w:r>
         <w:rPr>
           <w:rFonts w:ascii="Fira Code" w:eastAsia="Times New Roman" w:hAnsi="Fira Code" w:cs="Times New Roman"/>
@@ -5630,6 +8056,7 @@
         </w:rPr>
         <w:t xml:space="preserve"> </w:t>
       </w:r>
+      <w:proofErr w:type="spellStart"/>
       <w:r>
         <w:rPr>
           <w:rFonts w:ascii="Fira Code" w:eastAsia="Times New Roman" w:hAnsi="Fira Code" w:cs="Times New Roman"/>
@@ -5640,6 +8067,7 @@
         </w:rPr>
         <w:t>sqlRequest</w:t>
       </w:r>
+      <w:proofErr w:type="spellEnd"/>
       <w:r>
         <w:rPr>
           <w:rFonts w:ascii="Fira Code" w:eastAsia="Times New Roman" w:hAnsi="Fira Code" w:cs="Times New Roman"/>
@@ -5670,6 +8098,8 @@
         </w:rPr>
         <w:t xml:space="preserve"> + </w:t>
       </w:r>
+      <w:proofErr w:type="spellStart"/>
+      <w:proofErr w:type="gramStart"/>
       <w:r>
         <w:rPr>
           <w:rFonts w:ascii="Fira Code" w:eastAsia="Times New Roman" w:hAnsi="Fira Code" w:cs="Times New Roman"/>
@@ -5700,6 +8130,8 @@
         </w:rPr>
         <w:t>getTable</w:t>
       </w:r>
+      <w:proofErr w:type="spellEnd"/>
+      <w:proofErr w:type="gramEnd"/>
       <w:r>
         <w:rPr>
           <w:rFonts w:ascii="Fira Code" w:eastAsia="Times New Roman" w:hAnsi="Fira Code" w:cs="Times New Roman"/>
@@ -5730,6 +8162,7 @@
         </w:rPr>
         <w:t xml:space="preserve"> + </w:t>
       </w:r>
+      <w:proofErr w:type="spellStart"/>
       <w:r>
         <w:rPr>
           <w:rFonts w:ascii="Fira Code" w:eastAsia="Times New Roman" w:hAnsi="Fira Code" w:cs="Times New Roman"/>
@@ -5760,6 +8193,7 @@
         </w:rPr>
         <w:t>getPrimaryKey</w:t>
       </w:r>
+      <w:proofErr w:type="spellEnd"/>
       <w:r>
         <w:rPr>
           <w:rFonts w:ascii="Fira Code" w:eastAsia="Times New Roman" w:hAnsi="Fira Code" w:cs="Times New Roman"/>
@@ -5826,6 +8260,7 @@
         </w:rPr>
         <w:t xml:space="preserve">    </w:t>
       </w:r>
+      <w:proofErr w:type="spellStart"/>
       <w:r>
         <w:rPr>
           <w:rFonts w:ascii="Fira Code" w:eastAsia="Times New Roman" w:hAnsi="Fira Code" w:cs="Times New Roman"/>
@@ -5836,6 +8271,7 @@
         </w:rPr>
         <w:t>try</w:t>
       </w:r>
+      <w:proofErr w:type="spellEnd"/>
       <w:r>
         <w:rPr>
           <w:rFonts w:ascii="Fira Code" w:eastAsia="Times New Roman" w:hAnsi="Fira Code" w:cs="Times New Roman"/>
@@ -5846,6 +8282,7 @@
         </w:rPr>
         <w:t xml:space="preserve"> (</w:t>
       </w:r>
+      <w:proofErr w:type="spellStart"/>
       <w:r>
         <w:rPr>
           <w:rFonts w:ascii="Fira Code" w:eastAsia="Times New Roman" w:hAnsi="Fira Code" w:cs="Times New Roman"/>
@@ -5856,6 +8293,7 @@
         </w:rPr>
         <w:t>PreparedStatement</w:t>
       </w:r>
+      <w:proofErr w:type="spellEnd"/>
       <w:r>
         <w:rPr>
           <w:rFonts w:ascii="Fira Code" w:eastAsia="Times New Roman" w:hAnsi="Fira Code" w:cs="Times New Roman"/>
@@ -5866,6 +8304,7 @@
         </w:rPr>
         <w:t xml:space="preserve"> </w:t>
       </w:r>
+      <w:proofErr w:type="spellStart"/>
       <w:r>
         <w:rPr>
           <w:rFonts w:ascii="Fira Code" w:eastAsia="Times New Roman" w:hAnsi="Fira Code" w:cs="Times New Roman"/>
@@ -5876,6 +8315,7 @@
         </w:rPr>
         <w:t>ps</w:t>
       </w:r>
+      <w:proofErr w:type="spellEnd"/>
       <w:r>
         <w:rPr>
           <w:rFonts w:ascii="Fira Code" w:eastAsia="Times New Roman" w:hAnsi="Fira Code" w:cs="Times New Roman"/>
@@ -5886,6 +8326,8 @@
         </w:rPr>
         <w:t xml:space="preserve"> = </w:t>
       </w:r>
+      <w:proofErr w:type="spellStart"/>
+      <w:proofErr w:type="gramStart"/>
       <w:r>
         <w:rPr>
           <w:rFonts w:ascii="Fira Code" w:eastAsia="Times New Roman" w:hAnsi="Fira Code" w:cs="Times New Roman"/>
@@ -5916,6 +8358,8 @@
         </w:rPr>
         <w:t>prepareStatement</w:t>
       </w:r>
+      <w:proofErr w:type="spellEnd"/>
+      <w:proofErr w:type="gramEnd"/>
       <w:r>
         <w:rPr>
           <w:rFonts w:ascii="Fira Code" w:eastAsia="Times New Roman" w:hAnsi="Fira Code" w:cs="Times New Roman"/>
@@ -5926,6 +8370,7 @@
         </w:rPr>
         <w:t>(</w:t>
       </w:r>
+      <w:proofErr w:type="spellStart"/>
       <w:r>
         <w:rPr>
           <w:rFonts w:ascii="Fira Code" w:eastAsia="Times New Roman" w:hAnsi="Fira Code" w:cs="Times New Roman"/>
@@ -5936,6 +8381,7 @@
         </w:rPr>
         <w:t>sqlRequest</w:t>
       </w:r>
+      <w:proofErr w:type="spellEnd"/>
       <w:r>
         <w:rPr>
           <w:rFonts w:ascii="Fira Code" w:eastAsia="Times New Roman" w:hAnsi="Fira Code" w:cs="Times New Roman"/>
@@ -6002,6 +8448,8 @@
         </w:rPr>
         <w:t xml:space="preserve"> </w:t>
       </w:r>
+      <w:proofErr w:type="spellStart"/>
+      <w:proofErr w:type="gramStart"/>
       <w:r>
         <w:rPr>
           <w:rFonts w:ascii="Fira Code" w:eastAsia="Times New Roman" w:hAnsi="Fira Code" w:cs="Times New Roman"/>
@@ -6032,6 +8480,8 @@
         </w:rPr>
         <w:t>fillDeleteSQL</w:t>
       </w:r>
+      <w:proofErr w:type="spellEnd"/>
+      <w:proofErr w:type="gramEnd"/>
       <w:r>
         <w:rPr>
           <w:rFonts w:ascii="Fira Code" w:eastAsia="Times New Roman" w:hAnsi="Fira Code" w:cs="Times New Roman"/>
@@ -6042,6 +8492,7 @@
         </w:rPr>
         <w:t>(</w:t>
       </w:r>
+      <w:proofErr w:type="spellStart"/>
       <w:r>
         <w:rPr>
           <w:rFonts w:ascii="Fira Code" w:eastAsia="Times New Roman" w:hAnsi="Fira Code" w:cs="Times New Roman"/>
@@ -6052,6 +8503,7 @@
         </w:rPr>
         <w:t>ps</w:t>
       </w:r>
+      <w:proofErr w:type="spellEnd"/>
       <w:r>
         <w:rPr>
           <w:rFonts w:ascii="Fira Code" w:eastAsia="Times New Roman" w:hAnsi="Fira Code" w:cs="Times New Roman"/>
@@ -6062,6 +8514,7 @@
         </w:rPr>
         <w:t>).</w:t>
       </w:r>
+      <w:proofErr w:type="spellStart"/>
       <w:r>
         <w:rPr>
           <w:rFonts w:ascii="Fira Code" w:eastAsia="Times New Roman" w:hAnsi="Fira Code" w:cs="Times New Roman"/>
@@ -6072,6 +8525,7 @@
         </w:rPr>
         <w:t>executeUpdate</w:t>
       </w:r>
+      <w:proofErr w:type="spellEnd"/>
       <w:r>
         <w:rPr>
           <w:rFonts w:ascii="Fira Code" w:eastAsia="Times New Roman" w:hAnsi="Fira Code" w:cs="Times New Roman"/>
@@ -6125,6 +8579,7 @@
         </w:rPr>
         <w:t xml:space="preserve">    } </w:t>
       </w:r>
+      <w:proofErr w:type="spellStart"/>
       <w:r>
         <w:rPr>
           <w:rFonts w:ascii="Fira Code" w:eastAsia="Times New Roman" w:hAnsi="Fira Code" w:cs="Times New Roman"/>
@@ -6135,6 +8590,7 @@
         </w:rPr>
         <w:t>catch</w:t>
       </w:r>
+      <w:proofErr w:type="spellEnd"/>
       <w:r>
         <w:rPr>
           <w:rFonts w:ascii="Fira Code" w:eastAsia="Times New Roman" w:hAnsi="Fira Code" w:cs="Times New Roman"/>
@@ -6145,6 +8601,7 @@
         </w:rPr>
         <w:t xml:space="preserve"> (</w:t>
       </w:r>
+      <w:proofErr w:type="spellStart"/>
       <w:r>
         <w:rPr>
           <w:rFonts w:ascii="Fira Code" w:eastAsia="Times New Roman" w:hAnsi="Fira Code" w:cs="Times New Roman"/>
@@ -6155,6 +8612,7 @@
         </w:rPr>
         <w:t>Exception</w:t>
       </w:r>
+      <w:proofErr w:type="spellEnd"/>
       <w:r>
         <w:rPr>
           <w:rFonts w:ascii="Fira Code" w:eastAsia="Times New Roman" w:hAnsi="Fira Code" w:cs="Times New Roman"/>
@@ -6208,6 +8666,8 @@
         </w:rPr>
         <w:t xml:space="preserve">      </w:t>
       </w:r>
+      <w:proofErr w:type="spellStart"/>
+      <w:proofErr w:type="gramStart"/>
       <w:r>
         <w:rPr>
           <w:rFonts w:ascii="Fira Code" w:eastAsia="Times New Roman" w:hAnsi="Fira Code" w:cs="Times New Roman"/>
@@ -6238,6 +8698,8 @@
         </w:rPr>
         <w:t>printStackTrace</w:t>
       </w:r>
+      <w:proofErr w:type="spellEnd"/>
+      <w:proofErr w:type="gramEnd"/>
       <w:r>
         <w:rPr>
           <w:rFonts w:ascii="Fira Code" w:eastAsia="Times New Roman" w:hAnsi="Fira Code" w:cs="Times New Roman"/>
@@ -6304,6 +8766,7 @@
         </w:rPr>
         <w:t xml:space="preserve"> </w:t>
       </w:r>
+      <w:proofErr w:type="spellStart"/>
       <w:r>
         <w:rPr>
           <w:rFonts w:ascii="Fira Code" w:eastAsia="Times New Roman" w:hAnsi="Fira Code" w:cs="Times New Roman"/>
@@ -6314,6 +8777,7 @@
         </w:rPr>
         <w:t>false</w:t>
       </w:r>
+      <w:proofErr w:type="spellEnd"/>
       <w:r>
         <w:rPr>
           <w:rFonts w:ascii="Fira Code" w:eastAsia="Times New Roman" w:hAnsi="Fira Code" w:cs="Times New Roman"/>
@@ -6378,12 +8842,16 @@
           <w:lang w:eastAsia="cs-CZ"/>
         </w:rPr>
       </w:pPr>
+      <w:bookmarkStart w:id="10" w:name="_Toc123627056"/>
+      <w:proofErr w:type="spellStart"/>
       <w:r>
         <w:rPr>
           <w:lang w:eastAsia="cs-CZ"/>
         </w:rPr>
         <w:t>MC_Database</w:t>
       </w:r>
+      <w:bookmarkEnd w:id="10"/>
+      <w:proofErr w:type="spellEnd"/>
     </w:p>
     <w:p>
       <w:pPr>
@@ -6408,7 +8876,35 @@
         <w:rPr>
           <w:lang w:eastAsia="cs-CZ"/>
         </w:rPr>
-        <w:t>Obsahuje vnořenou třídu CreateThread, které poté co se dozví primární klíč přidá vytvořenou instanci IDatebaseEntry do kolekce.</w:t>
+        <w:t xml:space="preserve">Obsahuje vnořenou třídu </w:t>
+      </w:r>
+      <w:proofErr w:type="spellStart"/>
+      <w:r>
+        <w:rPr>
+          <w:lang w:eastAsia="cs-CZ"/>
+        </w:rPr>
+        <w:t>CreateThread</w:t>
+      </w:r>
+      <w:proofErr w:type="spellEnd"/>
+      <w:r>
+        <w:rPr>
+          <w:lang w:eastAsia="cs-CZ"/>
+        </w:rPr>
+        <w:t xml:space="preserve">, které poté co se dozví primární klíč přidá vytvořenou instanci </w:t>
+      </w:r>
+      <w:proofErr w:type="spellStart"/>
+      <w:r>
+        <w:rPr>
+          <w:lang w:eastAsia="cs-CZ"/>
+        </w:rPr>
+        <w:t>IDatebaseEntry</w:t>
+      </w:r>
+      <w:proofErr w:type="spellEnd"/>
+      <w:r>
+        <w:rPr>
+          <w:lang w:eastAsia="cs-CZ"/>
+        </w:rPr>
+        <w:t xml:space="preserve"> do kolekce.</w:t>
       </w:r>
     </w:p>
     <w:p>
@@ -6418,24 +8914,54 @@
           <w:lang w:eastAsia="cs-CZ"/>
         </w:rPr>
       </w:pPr>
+      <w:bookmarkStart w:id="11" w:name="_Toc123627057"/>
       <w:r>
         <w:rPr>
           <w:lang w:eastAsia="cs-CZ"/>
         </w:rPr>
         <w:t>Struktura Modelů</w:t>
       </w:r>
-    </w:p>
-    <w:p>
-      <w:pPr>
-        <w:rPr>
-          <w:lang w:eastAsia="cs-CZ"/>
-        </w:rPr>
-      </w:pPr>
-      <w:r>
-        <w:rPr>
-          <w:lang w:eastAsia="cs-CZ"/>
-        </w:rPr>
-        <w:t>Rozhraní IDatabaseEntry deklaruje metody, které musí mít každý model, který chce představovat tabulku v databázy.</w:t>
+      <w:bookmarkEnd w:id="11"/>
+    </w:p>
+    <w:p>
+      <w:pPr>
+        <w:rPr>
+          <w:lang w:eastAsia="cs-CZ"/>
+        </w:rPr>
+      </w:pPr>
+      <w:r>
+        <w:rPr>
+          <w:lang w:eastAsia="cs-CZ"/>
+        </w:rPr>
+        <w:t xml:space="preserve">Rozhraní </w:t>
+      </w:r>
+      <w:proofErr w:type="spellStart"/>
+      <w:r>
+        <w:rPr>
+          <w:lang w:eastAsia="cs-CZ"/>
+        </w:rPr>
+        <w:t>IDatabaseEntry</w:t>
+      </w:r>
+      <w:proofErr w:type="spellEnd"/>
+      <w:r>
+        <w:rPr>
+          <w:lang w:eastAsia="cs-CZ"/>
+        </w:rPr>
+        <w:t xml:space="preserve"> deklaruje metody, které musí mít každý model, který chce představovat tabulku v </w:t>
+      </w:r>
+      <w:proofErr w:type="spellStart"/>
+      <w:r>
+        <w:rPr>
+          <w:lang w:eastAsia="cs-CZ"/>
+        </w:rPr>
+        <w:t>databázy</w:t>
+      </w:r>
+      <w:proofErr w:type="spellEnd"/>
+      <w:r>
+        <w:rPr>
+          <w:lang w:eastAsia="cs-CZ"/>
+        </w:rPr>
+        <w:t>.</w:t>
       </w:r>
       <w:r>
         <w:rPr>
@@ -6466,6 +8992,7 @@
         </w:rPr>
         <w:t xml:space="preserve">    </w:t>
       </w:r>
+      <w:proofErr w:type="spellStart"/>
       <w:r>
         <w:rPr>
           <w:rFonts w:ascii="Fira Code" w:eastAsia="Times New Roman" w:hAnsi="Fira Code" w:cs="Times New Roman"/>
@@ -6476,6 +9003,7 @@
         </w:rPr>
         <w:t>int</w:t>
       </w:r>
+      <w:proofErr w:type="spellEnd"/>
       <w:r>
         <w:rPr>
           <w:rFonts w:ascii="Fira Code" w:eastAsia="Times New Roman" w:hAnsi="Fira Code" w:cs="Times New Roman"/>
@@ -6486,6 +9014,8 @@
         </w:rPr>
         <w:t xml:space="preserve"> </w:t>
       </w:r>
+      <w:proofErr w:type="spellStart"/>
+      <w:proofErr w:type="gramStart"/>
       <w:r>
         <w:rPr>
           <w:rFonts w:ascii="Fira Code" w:eastAsia="Times New Roman" w:hAnsi="Fira Code" w:cs="Times New Roman"/>
@@ -6496,15 +9026,27 @@
         </w:rPr>
         <w:t>getId</w:t>
       </w:r>
-      <w:r>
-        <w:rPr>
-          <w:rFonts w:ascii="Fira Code" w:eastAsia="Times New Roman" w:hAnsi="Fira Code" w:cs="Times New Roman"/>
-          <w:color w:val="000000"/>
-          <w:sz w:val="21"/>
-          <w:szCs w:val="21"/>
-          <w:lang w:eastAsia="cs-CZ"/>
-        </w:rPr>
-        <w:t>();</w:t>
+      <w:proofErr w:type="spellEnd"/>
+      <w:r>
+        <w:rPr>
+          <w:rFonts w:ascii="Fira Code" w:eastAsia="Times New Roman" w:hAnsi="Fira Code" w:cs="Times New Roman"/>
+          <w:color w:val="000000"/>
+          <w:sz w:val="21"/>
+          <w:szCs w:val="21"/>
+          <w:lang w:eastAsia="cs-CZ"/>
+        </w:rPr>
+        <w:t>(</w:t>
+      </w:r>
+      <w:proofErr w:type="gramEnd"/>
+      <w:r>
+        <w:rPr>
+          <w:rFonts w:ascii="Fira Code" w:eastAsia="Times New Roman" w:hAnsi="Fira Code" w:cs="Times New Roman"/>
+          <w:color w:val="000000"/>
+          <w:sz w:val="21"/>
+          <w:szCs w:val="21"/>
+          <w:lang w:eastAsia="cs-CZ"/>
+        </w:rPr>
+        <w:t>);</w:t>
       </w:r>
     </w:p>
     <w:p>
@@ -6529,6 +9071,7 @@
         </w:rPr>
         <w:t xml:space="preserve">    </w:t>
       </w:r>
+      <w:proofErr w:type="spellStart"/>
       <w:r>
         <w:rPr>
           <w:rFonts w:ascii="Fira Code" w:eastAsia="Times New Roman" w:hAnsi="Fira Code" w:cs="Times New Roman"/>
@@ -6539,6 +9082,7 @@
         </w:rPr>
         <w:t>void</w:t>
       </w:r>
+      <w:proofErr w:type="spellEnd"/>
       <w:r>
         <w:rPr>
           <w:rFonts w:ascii="Fira Code" w:eastAsia="Times New Roman" w:hAnsi="Fira Code" w:cs="Times New Roman"/>
@@ -6549,6 +9093,8 @@
         </w:rPr>
         <w:t xml:space="preserve"> </w:t>
       </w:r>
+      <w:proofErr w:type="spellStart"/>
+      <w:proofErr w:type="gramStart"/>
       <w:r>
         <w:rPr>
           <w:rFonts w:ascii="Fira Code" w:eastAsia="Times New Roman" w:hAnsi="Fira Code" w:cs="Times New Roman"/>
@@ -6559,6 +9105,7 @@
         </w:rPr>
         <w:t>setId</w:t>
       </w:r>
+      <w:proofErr w:type="spellEnd"/>
       <w:r>
         <w:rPr>
           <w:rFonts w:ascii="Fira Code" w:eastAsia="Times New Roman" w:hAnsi="Fira Code" w:cs="Times New Roman"/>
@@ -6569,6 +9116,8 @@
         </w:rPr>
         <w:t>(</w:t>
       </w:r>
+      <w:proofErr w:type="spellStart"/>
+      <w:proofErr w:type="gramEnd"/>
       <w:r>
         <w:rPr>
           <w:rFonts w:ascii="Fira Code" w:eastAsia="Times New Roman" w:hAnsi="Fira Code" w:cs="Times New Roman"/>
@@ -6579,6 +9128,7 @@
         </w:rPr>
         <w:t>int</w:t>
       </w:r>
+      <w:proofErr w:type="spellEnd"/>
       <w:r>
         <w:rPr>
           <w:rFonts w:ascii="Fira Code" w:eastAsia="Times New Roman" w:hAnsi="Fira Code" w:cs="Times New Roman"/>
@@ -6632,6 +9182,7 @@
         </w:rPr>
         <w:t xml:space="preserve">    </w:t>
       </w:r>
+      <w:proofErr w:type="spellStart"/>
       <w:r>
         <w:rPr>
           <w:rFonts w:ascii="Fira Code" w:eastAsia="Times New Roman" w:hAnsi="Fira Code" w:cs="Times New Roman"/>
@@ -6642,6 +9193,7 @@
         </w:rPr>
         <w:t>void</w:t>
       </w:r>
+      <w:proofErr w:type="spellEnd"/>
       <w:r>
         <w:rPr>
           <w:rFonts w:ascii="Fira Code" w:eastAsia="Times New Roman" w:hAnsi="Fira Code" w:cs="Times New Roman"/>
@@ -6652,6 +9204,8 @@
         </w:rPr>
         <w:t xml:space="preserve"> </w:t>
       </w:r>
+      <w:proofErr w:type="spellStart"/>
+      <w:proofErr w:type="gramStart"/>
       <w:r>
         <w:rPr>
           <w:rFonts w:ascii="Fira Code" w:eastAsia="Times New Roman" w:hAnsi="Fira Code" w:cs="Times New Roman"/>
@@ -6662,6 +9216,7 @@
         </w:rPr>
         <w:t>setAvailable</w:t>
       </w:r>
+      <w:proofErr w:type="spellEnd"/>
       <w:r>
         <w:rPr>
           <w:rFonts w:ascii="Fira Code" w:eastAsia="Times New Roman" w:hAnsi="Fira Code" w:cs="Times New Roman"/>
@@ -6672,6 +9227,8 @@
         </w:rPr>
         <w:t>(</w:t>
       </w:r>
+      <w:proofErr w:type="spellStart"/>
+      <w:proofErr w:type="gramEnd"/>
       <w:r>
         <w:rPr>
           <w:rFonts w:ascii="Fira Code" w:eastAsia="Times New Roman" w:hAnsi="Fira Code" w:cs="Times New Roman"/>
@@ -6682,6 +9239,7 @@
         </w:rPr>
         <w:t>boolean</w:t>
       </w:r>
+      <w:proofErr w:type="spellEnd"/>
       <w:r>
         <w:rPr>
           <w:rFonts w:ascii="Fira Code" w:eastAsia="Times New Roman" w:hAnsi="Fira Code" w:cs="Times New Roman"/>
@@ -6692,6 +9250,7 @@
         </w:rPr>
         <w:t xml:space="preserve"> </w:t>
       </w:r>
+      <w:proofErr w:type="spellStart"/>
       <w:r>
         <w:rPr>
           <w:rFonts w:ascii="Fira Code" w:eastAsia="Times New Roman" w:hAnsi="Fira Code" w:cs="Times New Roman"/>
@@ -6702,6 +9261,7 @@
         </w:rPr>
         <w:t>availableVal</w:t>
       </w:r>
+      <w:proofErr w:type="spellEnd"/>
       <w:r>
         <w:rPr>
           <w:rFonts w:ascii="Fira Code" w:eastAsia="Times New Roman" w:hAnsi="Fira Code" w:cs="Times New Roman"/>
@@ -6735,6 +9295,7 @@
         </w:rPr>
         <w:t xml:space="preserve">    </w:t>
       </w:r>
+      <w:proofErr w:type="spellStart"/>
       <w:r>
         <w:rPr>
           <w:rFonts w:ascii="Fira Code" w:eastAsia="Times New Roman" w:hAnsi="Fira Code" w:cs="Times New Roman"/>
@@ -6745,6 +9306,7 @@
         </w:rPr>
         <w:t>boolean</w:t>
       </w:r>
+      <w:proofErr w:type="spellEnd"/>
       <w:r>
         <w:rPr>
           <w:rFonts w:ascii="Fira Code" w:eastAsia="Times New Roman" w:hAnsi="Fira Code" w:cs="Times New Roman"/>
@@ -6755,6 +9317,8 @@
         </w:rPr>
         <w:t xml:space="preserve"> </w:t>
       </w:r>
+      <w:proofErr w:type="spellStart"/>
+      <w:proofErr w:type="gramStart"/>
       <w:r>
         <w:rPr>
           <w:rFonts w:ascii="Fira Code" w:eastAsia="Times New Roman" w:hAnsi="Fira Code" w:cs="Times New Roman"/>
@@ -6765,15 +9329,27 @@
         </w:rPr>
         <w:t>isAvailable</w:t>
       </w:r>
-      <w:r>
-        <w:rPr>
-          <w:rFonts w:ascii="Fira Code" w:eastAsia="Times New Roman" w:hAnsi="Fira Code" w:cs="Times New Roman"/>
-          <w:color w:val="000000"/>
-          <w:sz w:val="21"/>
-          <w:szCs w:val="21"/>
-          <w:lang w:eastAsia="cs-CZ"/>
-        </w:rPr>
-        <w:t>();</w:t>
+      <w:proofErr w:type="spellEnd"/>
+      <w:r>
+        <w:rPr>
+          <w:rFonts w:ascii="Fira Code" w:eastAsia="Times New Roman" w:hAnsi="Fira Code" w:cs="Times New Roman"/>
+          <w:color w:val="000000"/>
+          <w:sz w:val="21"/>
+          <w:szCs w:val="21"/>
+          <w:lang w:eastAsia="cs-CZ"/>
+        </w:rPr>
+        <w:t>(</w:t>
+      </w:r>
+      <w:proofErr w:type="gramEnd"/>
+      <w:r>
+        <w:rPr>
+          <w:rFonts w:ascii="Fira Code" w:eastAsia="Times New Roman" w:hAnsi="Fira Code" w:cs="Times New Roman"/>
+          <w:color w:val="000000"/>
+          <w:sz w:val="21"/>
+          <w:szCs w:val="21"/>
+          <w:lang w:eastAsia="cs-CZ"/>
+        </w:rPr>
+        <w:t>);</w:t>
       </w:r>
     </w:p>
     <w:p>
@@ -6798,6 +9374,7 @@
         </w:rPr>
         <w:t xml:space="preserve">    </w:t>
       </w:r>
+      <w:proofErr w:type="spellStart"/>
       <w:r>
         <w:rPr>
           <w:rFonts w:ascii="Fira Code" w:eastAsia="Times New Roman" w:hAnsi="Fira Code" w:cs="Times New Roman"/>
@@ -6808,6 +9385,7 @@
         </w:rPr>
         <w:t>String</w:t>
       </w:r>
+      <w:proofErr w:type="spellEnd"/>
       <w:r>
         <w:rPr>
           <w:rFonts w:ascii="Fira Code" w:eastAsia="Times New Roman" w:hAnsi="Fira Code" w:cs="Times New Roman"/>
@@ -6818,6 +9396,8 @@
         </w:rPr>
         <w:t xml:space="preserve"> </w:t>
       </w:r>
+      <w:proofErr w:type="spellStart"/>
+      <w:proofErr w:type="gramStart"/>
       <w:r>
         <w:rPr>
           <w:rFonts w:ascii="Fira Code" w:eastAsia="Times New Roman" w:hAnsi="Fira Code" w:cs="Times New Roman"/>
@@ -6828,15 +9408,27 @@
         </w:rPr>
         <w:t>getPrimaryKey</w:t>
       </w:r>
-      <w:r>
-        <w:rPr>
-          <w:rFonts w:ascii="Fira Code" w:eastAsia="Times New Roman" w:hAnsi="Fira Code" w:cs="Times New Roman"/>
-          <w:color w:val="000000"/>
-          <w:sz w:val="21"/>
-          <w:szCs w:val="21"/>
-          <w:lang w:eastAsia="cs-CZ"/>
-        </w:rPr>
-        <w:t>();</w:t>
+      <w:proofErr w:type="spellEnd"/>
+      <w:r>
+        <w:rPr>
+          <w:rFonts w:ascii="Fira Code" w:eastAsia="Times New Roman" w:hAnsi="Fira Code" w:cs="Times New Roman"/>
+          <w:color w:val="000000"/>
+          <w:sz w:val="21"/>
+          <w:szCs w:val="21"/>
+          <w:lang w:eastAsia="cs-CZ"/>
+        </w:rPr>
+        <w:t>(</w:t>
+      </w:r>
+      <w:proofErr w:type="gramEnd"/>
+      <w:r>
+        <w:rPr>
+          <w:rFonts w:ascii="Fira Code" w:eastAsia="Times New Roman" w:hAnsi="Fira Code" w:cs="Times New Roman"/>
+          <w:color w:val="000000"/>
+          <w:sz w:val="21"/>
+          <w:szCs w:val="21"/>
+          <w:lang w:eastAsia="cs-CZ"/>
+        </w:rPr>
+        <w:t>);</w:t>
       </w:r>
     </w:p>
     <w:p>
@@ -6851,6 +9443,8 @@
           <w:lang w:eastAsia="cs-CZ"/>
         </w:rPr>
       </w:pPr>
+      <w:proofErr w:type="spellStart"/>
+      <w:proofErr w:type="gramStart"/>
       <w:r>
         <w:rPr>
           <w:rFonts w:ascii="Fira Code" w:eastAsia="Times New Roman" w:hAnsi="Fira Code" w:cs="Times New Roman"/>
@@ -6861,15 +9455,27 @@
         </w:rPr>
         <w:t>getTable</w:t>
       </w:r>
-      <w:r>
-        <w:rPr>
-          <w:rFonts w:ascii="Fira Code" w:eastAsia="Times New Roman" w:hAnsi="Fira Code" w:cs="Times New Roman"/>
-          <w:color w:val="000000"/>
-          <w:sz w:val="21"/>
-          <w:szCs w:val="21"/>
-          <w:lang w:eastAsia="cs-CZ"/>
-        </w:rPr>
-        <w:t>();</w:t>
+      <w:proofErr w:type="spellEnd"/>
+      <w:r>
+        <w:rPr>
+          <w:rFonts w:ascii="Fira Code" w:eastAsia="Times New Roman" w:hAnsi="Fira Code" w:cs="Times New Roman"/>
+          <w:color w:val="000000"/>
+          <w:sz w:val="21"/>
+          <w:szCs w:val="21"/>
+          <w:lang w:eastAsia="cs-CZ"/>
+        </w:rPr>
+        <w:t>(</w:t>
+      </w:r>
+      <w:proofErr w:type="gramEnd"/>
+      <w:r>
+        <w:rPr>
+          <w:rFonts w:ascii="Fira Code" w:eastAsia="Times New Roman" w:hAnsi="Fira Code" w:cs="Times New Roman"/>
+          <w:color w:val="000000"/>
+          <w:sz w:val="21"/>
+          <w:szCs w:val="21"/>
+          <w:lang w:eastAsia="cs-CZ"/>
+        </w:rPr>
+        <w:t>);</w:t>
       </w:r>
     </w:p>
     <w:p>
@@ -6894,6 +9500,7 @@
         </w:rPr>
         <w:t xml:space="preserve">    </w:t>
       </w:r>
+      <w:proofErr w:type="spellStart"/>
       <w:r>
         <w:rPr>
           <w:rFonts w:ascii="Fira Code" w:eastAsia="Times New Roman" w:hAnsi="Fira Code" w:cs="Times New Roman"/>
@@ -6904,6 +9511,7 @@
         </w:rPr>
         <w:t>String</w:t>
       </w:r>
+      <w:proofErr w:type="spellEnd"/>
       <w:r>
         <w:rPr>
           <w:rFonts w:ascii="Fira Code" w:eastAsia="Times New Roman" w:hAnsi="Fira Code" w:cs="Times New Roman"/>
@@ -6914,6 +9522,8 @@
         </w:rPr>
         <w:t xml:space="preserve"> </w:t>
       </w:r>
+      <w:proofErr w:type="spellStart"/>
+      <w:proofErr w:type="gramStart"/>
       <w:r>
         <w:rPr>
           <w:rFonts w:ascii="Fira Code" w:eastAsia="Times New Roman" w:hAnsi="Fira Code" w:cs="Times New Roman"/>
@@ -6924,15 +9534,27 @@
         </w:rPr>
         <w:t>getUpdateSQL</w:t>
       </w:r>
-      <w:r>
-        <w:rPr>
-          <w:rFonts w:ascii="Fira Code" w:eastAsia="Times New Roman" w:hAnsi="Fira Code" w:cs="Times New Roman"/>
-          <w:color w:val="000000"/>
-          <w:sz w:val="21"/>
-          <w:szCs w:val="21"/>
-          <w:lang w:eastAsia="cs-CZ"/>
-        </w:rPr>
-        <w:t>();</w:t>
+      <w:proofErr w:type="spellEnd"/>
+      <w:r>
+        <w:rPr>
+          <w:rFonts w:ascii="Fira Code" w:eastAsia="Times New Roman" w:hAnsi="Fira Code" w:cs="Times New Roman"/>
+          <w:color w:val="000000"/>
+          <w:sz w:val="21"/>
+          <w:szCs w:val="21"/>
+          <w:lang w:eastAsia="cs-CZ"/>
+        </w:rPr>
+        <w:t>(</w:t>
+      </w:r>
+      <w:proofErr w:type="gramEnd"/>
+      <w:r>
+        <w:rPr>
+          <w:rFonts w:ascii="Fira Code" w:eastAsia="Times New Roman" w:hAnsi="Fira Code" w:cs="Times New Roman"/>
+          <w:color w:val="000000"/>
+          <w:sz w:val="21"/>
+          <w:szCs w:val="21"/>
+          <w:lang w:eastAsia="cs-CZ"/>
+        </w:rPr>
+        <w:t>);</w:t>
       </w:r>
     </w:p>
     <w:p>
@@ -6957,6 +9579,7 @@
         </w:rPr>
         <w:t xml:space="preserve">    </w:t>
       </w:r>
+      <w:proofErr w:type="spellStart"/>
       <w:r>
         <w:rPr>
           <w:rFonts w:ascii="Fira Code" w:eastAsia="Times New Roman" w:hAnsi="Fira Code" w:cs="Times New Roman"/>
@@ -6967,6 +9590,7 @@
         </w:rPr>
         <w:t>String</w:t>
       </w:r>
+      <w:proofErr w:type="spellEnd"/>
       <w:r>
         <w:rPr>
           <w:rFonts w:ascii="Fira Code" w:eastAsia="Times New Roman" w:hAnsi="Fira Code" w:cs="Times New Roman"/>
@@ -6977,6 +9601,8 @@
         </w:rPr>
         <w:t xml:space="preserve"> </w:t>
       </w:r>
+      <w:proofErr w:type="spellStart"/>
+      <w:proofErr w:type="gramStart"/>
       <w:r>
         <w:rPr>
           <w:rFonts w:ascii="Fira Code" w:eastAsia="Times New Roman" w:hAnsi="Fira Code" w:cs="Times New Roman"/>
@@ -6987,15 +9613,27 @@
         </w:rPr>
         <w:t>getCreateSQL</w:t>
       </w:r>
-      <w:r>
-        <w:rPr>
-          <w:rFonts w:ascii="Fira Code" w:eastAsia="Times New Roman" w:hAnsi="Fira Code" w:cs="Times New Roman"/>
-          <w:color w:val="000000"/>
-          <w:sz w:val="21"/>
-          <w:szCs w:val="21"/>
-          <w:lang w:eastAsia="cs-CZ"/>
-        </w:rPr>
-        <w:t>();</w:t>
+      <w:proofErr w:type="spellEnd"/>
+      <w:r>
+        <w:rPr>
+          <w:rFonts w:ascii="Fira Code" w:eastAsia="Times New Roman" w:hAnsi="Fira Code" w:cs="Times New Roman"/>
+          <w:color w:val="000000"/>
+          <w:sz w:val="21"/>
+          <w:szCs w:val="21"/>
+          <w:lang w:eastAsia="cs-CZ"/>
+        </w:rPr>
+        <w:t>(</w:t>
+      </w:r>
+      <w:proofErr w:type="gramEnd"/>
+      <w:r>
+        <w:rPr>
+          <w:rFonts w:ascii="Fira Code" w:eastAsia="Times New Roman" w:hAnsi="Fira Code" w:cs="Times New Roman"/>
+          <w:color w:val="000000"/>
+          <w:sz w:val="21"/>
+          <w:szCs w:val="21"/>
+          <w:lang w:eastAsia="cs-CZ"/>
+        </w:rPr>
+        <w:t>);</w:t>
       </w:r>
     </w:p>
     <w:p>
@@ -7020,6 +9658,7 @@
         </w:rPr>
         <w:t xml:space="preserve">    </w:t>
       </w:r>
+      <w:proofErr w:type="spellStart"/>
       <w:r>
         <w:rPr>
           <w:rFonts w:ascii="Fira Code" w:eastAsia="Times New Roman" w:hAnsi="Fira Code" w:cs="Times New Roman"/>
@@ -7030,6 +9669,7 @@
         </w:rPr>
         <w:t>String</w:t>
       </w:r>
+      <w:proofErr w:type="spellEnd"/>
       <w:r>
         <w:rPr>
           <w:rFonts w:ascii="Fira Code" w:eastAsia="Times New Roman" w:hAnsi="Fira Code" w:cs="Times New Roman"/>
@@ -7040,6 +9680,8 @@
         </w:rPr>
         <w:t xml:space="preserve"> </w:t>
       </w:r>
+      <w:proofErr w:type="spellStart"/>
+      <w:proofErr w:type="gramStart"/>
       <w:r>
         <w:rPr>
           <w:rFonts w:ascii="Fira Code" w:eastAsia="Times New Roman" w:hAnsi="Fira Code" w:cs="Times New Roman"/>
@@ -7050,15 +9692,27 @@
         </w:rPr>
         <w:t>getReadSQL</w:t>
       </w:r>
-      <w:r>
-        <w:rPr>
-          <w:rFonts w:ascii="Fira Code" w:eastAsia="Times New Roman" w:hAnsi="Fira Code" w:cs="Times New Roman"/>
-          <w:color w:val="000000"/>
-          <w:sz w:val="21"/>
-          <w:szCs w:val="21"/>
-          <w:lang w:eastAsia="cs-CZ"/>
-        </w:rPr>
-        <w:t>();</w:t>
+      <w:proofErr w:type="spellEnd"/>
+      <w:r>
+        <w:rPr>
+          <w:rFonts w:ascii="Fira Code" w:eastAsia="Times New Roman" w:hAnsi="Fira Code" w:cs="Times New Roman"/>
+          <w:color w:val="000000"/>
+          <w:sz w:val="21"/>
+          <w:szCs w:val="21"/>
+          <w:lang w:eastAsia="cs-CZ"/>
+        </w:rPr>
+        <w:t>(</w:t>
+      </w:r>
+      <w:proofErr w:type="gramEnd"/>
+      <w:r>
+        <w:rPr>
+          <w:rFonts w:ascii="Fira Code" w:eastAsia="Times New Roman" w:hAnsi="Fira Code" w:cs="Times New Roman"/>
+          <w:color w:val="000000"/>
+          <w:sz w:val="21"/>
+          <w:szCs w:val="21"/>
+          <w:lang w:eastAsia="cs-CZ"/>
+        </w:rPr>
+        <w:t>);</w:t>
       </w:r>
     </w:p>
     <w:p>
@@ -7083,6 +9737,7 @@
         </w:rPr>
         <w:t xml:space="preserve">    </w:t>
       </w:r>
+      <w:proofErr w:type="spellStart"/>
       <w:r>
         <w:rPr>
           <w:rFonts w:ascii="Fira Code" w:eastAsia="Times New Roman" w:hAnsi="Fira Code" w:cs="Times New Roman"/>
@@ -7093,6 +9748,7 @@
         </w:rPr>
         <w:t>PreparedStatement</w:t>
       </w:r>
+      <w:proofErr w:type="spellEnd"/>
       <w:r>
         <w:rPr>
           <w:rFonts w:ascii="Fira Code" w:eastAsia="Times New Roman" w:hAnsi="Fira Code" w:cs="Times New Roman"/>
@@ -7103,6 +9759,8 @@
         </w:rPr>
         <w:t xml:space="preserve"> </w:t>
       </w:r>
+      <w:proofErr w:type="spellStart"/>
+      <w:proofErr w:type="gramStart"/>
       <w:r>
         <w:rPr>
           <w:rFonts w:ascii="Fira Code" w:eastAsia="Times New Roman" w:hAnsi="Fira Code" w:cs="Times New Roman"/>
@@ -7113,6 +9771,7 @@
         </w:rPr>
         <w:t>fillUpdateSQL</w:t>
       </w:r>
+      <w:proofErr w:type="spellEnd"/>
       <w:r>
         <w:rPr>
           <w:rFonts w:ascii="Fira Code" w:eastAsia="Times New Roman" w:hAnsi="Fira Code" w:cs="Times New Roman"/>
@@ -7123,6 +9782,8 @@
         </w:rPr>
         <w:t>(</w:t>
       </w:r>
+      <w:proofErr w:type="spellStart"/>
+      <w:proofErr w:type="gramEnd"/>
       <w:r>
         <w:rPr>
           <w:rFonts w:ascii="Fira Code" w:eastAsia="Times New Roman" w:hAnsi="Fira Code" w:cs="Times New Roman"/>
@@ -7133,6 +9794,7 @@
         </w:rPr>
         <w:t>PreparedStatement</w:t>
       </w:r>
+      <w:proofErr w:type="spellEnd"/>
       <w:r>
         <w:rPr>
           <w:rFonts w:ascii="Fira Code" w:eastAsia="Times New Roman" w:hAnsi="Fira Code" w:cs="Times New Roman"/>
@@ -7143,6 +9805,7 @@
         </w:rPr>
         <w:t xml:space="preserve"> </w:t>
       </w:r>
+      <w:proofErr w:type="spellStart"/>
       <w:r>
         <w:rPr>
           <w:rFonts w:ascii="Fira Code" w:eastAsia="Times New Roman" w:hAnsi="Fira Code" w:cs="Times New Roman"/>
@@ -7153,6 +9816,7 @@
         </w:rPr>
         <w:t>ps</w:t>
       </w:r>
+      <w:proofErr w:type="spellEnd"/>
       <w:r>
         <w:rPr>
           <w:rFonts w:ascii="Fira Code" w:eastAsia="Times New Roman" w:hAnsi="Fira Code" w:cs="Times New Roman"/>
@@ -7163,6 +9827,7 @@
         </w:rPr>
         <w:t xml:space="preserve">) </w:t>
       </w:r>
+      <w:proofErr w:type="spellStart"/>
       <w:r>
         <w:rPr>
           <w:rFonts w:ascii="Fira Code" w:eastAsia="Times New Roman" w:hAnsi="Fira Code" w:cs="Times New Roman"/>
@@ -7173,6 +9838,7 @@
         </w:rPr>
         <w:t>throws</w:t>
       </w:r>
+      <w:proofErr w:type="spellEnd"/>
       <w:r>
         <w:rPr>
           <w:rFonts w:ascii="Fira Code" w:eastAsia="Times New Roman" w:hAnsi="Fira Code" w:cs="Times New Roman"/>
@@ -7183,6 +9849,7 @@
         </w:rPr>
         <w:t xml:space="preserve"> </w:t>
       </w:r>
+      <w:proofErr w:type="spellStart"/>
       <w:r>
         <w:rPr>
           <w:rFonts w:ascii="Fira Code" w:eastAsia="Times New Roman" w:hAnsi="Fira Code" w:cs="Times New Roman"/>
@@ -7193,6 +9860,7 @@
         </w:rPr>
         <w:t>SQLException</w:t>
       </w:r>
+      <w:proofErr w:type="spellEnd"/>
       <w:r>
         <w:rPr>
           <w:rFonts w:ascii="Fira Code" w:eastAsia="Times New Roman" w:hAnsi="Fira Code" w:cs="Times New Roman"/>
@@ -7226,6 +9894,7 @@
         </w:rPr>
         <w:t xml:space="preserve">    </w:t>
       </w:r>
+      <w:proofErr w:type="spellStart"/>
       <w:r>
         <w:rPr>
           <w:rFonts w:ascii="Fira Code" w:eastAsia="Times New Roman" w:hAnsi="Fira Code" w:cs="Times New Roman"/>
@@ -7236,6 +9905,7 @@
         </w:rPr>
         <w:t>PreparedStatement</w:t>
       </w:r>
+      <w:proofErr w:type="spellEnd"/>
       <w:r>
         <w:rPr>
           <w:rFonts w:ascii="Fira Code" w:eastAsia="Times New Roman" w:hAnsi="Fira Code" w:cs="Times New Roman"/>
@@ -7246,6 +9916,8 @@
         </w:rPr>
         <w:t xml:space="preserve"> </w:t>
       </w:r>
+      <w:proofErr w:type="spellStart"/>
+      <w:proofErr w:type="gramStart"/>
       <w:r>
         <w:rPr>
           <w:rFonts w:ascii="Fira Code" w:eastAsia="Times New Roman" w:hAnsi="Fira Code" w:cs="Times New Roman"/>
@@ -7256,6 +9928,7 @@
         </w:rPr>
         <w:t>fillCreateSQL</w:t>
       </w:r>
+      <w:proofErr w:type="spellEnd"/>
       <w:r>
         <w:rPr>
           <w:rFonts w:ascii="Fira Code" w:eastAsia="Times New Roman" w:hAnsi="Fira Code" w:cs="Times New Roman"/>
@@ -7266,6 +9939,8 @@
         </w:rPr>
         <w:t>(</w:t>
       </w:r>
+      <w:proofErr w:type="spellStart"/>
+      <w:proofErr w:type="gramEnd"/>
       <w:r>
         <w:rPr>
           <w:rFonts w:ascii="Fira Code" w:eastAsia="Times New Roman" w:hAnsi="Fira Code" w:cs="Times New Roman"/>
@@ -7276,6 +9951,7 @@
         </w:rPr>
         <w:t>PreparedStatement</w:t>
       </w:r>
+      <w:proofErr w:type="spellEnd"/>
       <w:r>
         <w:rPr>
           <w:rFonts w:ascii="Fira Code" w:eastAsia="Times New Roman" w:hAnsi="Fira Code" w:cs="Times New Roman"/>
@@ -7286,6 +9962,7 @@
         </w:rPr>
         <w:t xml:space="preserve"> </w:t>
       </w:r>
+      <w:proofErr w:type="spellStart"/>
       <w:r>
         <w:rPr>
           <w:rFonts w:ascii="Fira Code" w:eastAsia="Times New Roman" w:hAnsi="Fira Code" w:cs="Times New Roman"/>
@@ -7296,6 +9973,7 @@
         </w:rPr>
         <w:t>ps</w:t>
       </w:r>
+      <w:proofErr w:type="spellEnd"/>
       <w:r>
         <w:rPr>
           <w:rFonts w:ascii="Fira Code" w:eastAsia="Times New Roman" w:hAnsi="Fira Code" w:cs="Times New Roman"/>
@@ -7306,6 +9984,7 @@
         </w:rPr>
         <w:t xml:space="preserve">) </w:t>
       </w:r>
+      <w:proofErr w:type="spellStart"/>
       <w:r>
         <w:rPr>
           <w:rFonts w:ascii="Fira Code" w:eastAsia="Times New Roman" w:hAnsi="Fira Code" w:cs="Times New Roman"/>
@@ -7316,6 +9995,7 @@
         </w:rPr>
         <w:t>throws</w:t>
       </w:r>
+      <w:proofErr w:type="spellEnd"/>
       <w:r>
         <w:rPr>
           <w:rFonts w:ascii="Fira Code" w:eastAsia="Times New Roman" w:hAnsi="Fira Code" w:cs="Times New Roman"/>
@@ -7326,6 +10006,7 @@
         </w:rPr>
         <w:t xml:space="preserve"> </w:t>
       </w:r>
+      <w:proofErr w:type="spellStart"/>
       <w:r>
         <w:rPr>
           <w:rFonts w:ascii="Fira Code" w:eastAsia="Times New Roman" w:hAnsi="Fira Code" w:cs="Times New Roman"/>
@@ -7336,6 +10017,7 @@
         </w:rPr>
         <w:t>SQLException</w:t>
       </w:r>
+      <w:proofErr w:type="spellEnd"/>
       <w:r>
         <w:rPr>
           <w:rFonts w:ascii="Fira Code" w:eastAsia="Times New Roman" w:hAnsi="Fira Code" w:cs="Times New Roman"/>
@@ -7369,6 +10051,7 @@
         </w:rPr>
         <w:t xml:space="preserve">    </w:t>
       </w:r>
+      <w:proofErr w:type="spellStart"/>
       <w:r>
         <w:rPr>
           <w:rFonts w:ascii="Fira Code" w:eastAsia="Times New Roman" w:hAnsi="Fira Code" w:cs="Times New Roman"/>
@@ -7379,6 +10062,7 @@
         </w:rPr>
         <w:t>PreparedStatement</w:t>
       </w:r>
+      <w:proofErr w:type="spellEnd"/>
       <w:r>
         <w:rPr>
           <w:rFonts w:ascii="Fira Code" w:eastAsia="Times New Roman" w:hAnsi="Fira Code" w:cs="Times New Roman"/>
@@ -7389,6 +10073,8 @@
         </w:rPr>
         <w:t xml:space="preserve"> </w:t>
       </w:r>
+      <w:proofErr w:type="spellStart"/>
+      <w:proofErr w:type="gramStart"/>
       <w:r>
         <w:rPr>
           <w:rFonts w:ascii="Fira Code" w:eastAsia="Times New Roman" w:hAnsi="Fira Code" w:cs="Times New Roman"/>
@@ -7399,6 +10085,7 @@
         </w:rPr>
         <w:t>fillDeleteSQL</w:t>
       </w:r>
+      <w:proofErr w:type="spellEnd"/>
       <w:r>
         <w:rPr>
           <w:rFonts w:ascii="Fira Code" w:eastAsia="Times New Roman" w:hAnsi="Fira Code" w:cs="Times New Roman"/>
@@ -7409,6 +10096,8 @@
         </w:rPr>
         <w:t>(</w:t>
       </w:r>
+      <w:proofErr w:type="spellStart"/>
+      <w:proofErr w:type="gramEnd"/>
       <w:r>
         <w:rPr>
           <w:rFonts w:ascii="Fira Code" w:eastAsia="Times New Roman" w:hAnsi="Fira Code" w:cs="Times New Roman"/>
@@ -7419,6 +10108,7 @@
         </w:rPr>
         <w:t>PreparedStatement</w:t>
       </w:r>
+      <w:proofErr w:type="spellEnd"/>
       <w:r>
         <w:rPr>
           <w:rFonts w:ascii="Fira Code" w:eastAsia="Times New Roman" w:hAnsi="Fira Code" w:cs="Times New Roman"/>
@@ -7429,6 +10119,7 @@
         </w:rPr>
         <w:t xml:space="preserve"> </w:t>
       </w:r>
+      <w:proofErr w:type="spellStart"/>
       <w:r>
         <w:rPr>
           <w:rFonts w:ascii="Fira Code" w:eastAsia="Times New Roman" w:hAnsi="Fira Code" w:cs="Times New Roman"/>
@@ -7439,6 +10130,7 @@
         </w:rPr>
         <w:t>ps</w:t>
       </w:r>
+      <w:proofErr w:type="spellEnd"/>
       <w:r>
         <w:rPr>
           <w:rFonts w:ascii="Fira Code" w:eastAsia="Times New Roman" w:hAnsi="Fira Code" w:cs="Times New Roman"/>
@@ -7449,6 +10141,7 @@
         </w:rPr>
         <w:t xml:space="preserve">) </w:t>
       </w:r>
+      <w:proofErr w:type="spellStart"/>
       <w:r>
         <w:rPr>
           <w:rFonts w:ascii="Fira Code" w:eastAsia="Times New Roman" w:hAnsi="Fira Code" w:cs="Times New Roman"/>
@@ -7459,6 +10152,7 @@
         </w:rPr>
         <w:t>throws</w:t>
       </w:r>
+      <w:proofErr w:type="spellEnd"/>
       <w:r>
         <w:rPr>
           <w:rFonts w:ascii="Fira Code" w:eastAsia="Times New Roman" w:hAnsi="Fira Code" w:cs="Times New Roman"/>
@@ -7469,6 +10163,7 @@
         </w:rPr>
         <w:t xml:space="preserve"> </w:t>
       </w:r>
+      <w:proofErr w:type="spellStart"/>
       <w:r>
         <w:rPr>
           <w:rFonts w:ascii="Fira Code" w:eastAsia="Times New Roman" w:hAnsi="Fira Code" w:cs="Times New Roman"/>
@@ -7479,6 +10174,7 @@
         </w:rPr>
         <w:t>SQLException</w:t>
       </w:r>
+      <w:proofErr w:type="spellEnd"/>
       <w:r>
         <w:rPr>
           <w:rFonts w:ascii="Fira Code" w:eastAsia="Times New Roman" w:hAnsi="Fira Code" w:cs="Times New Roman"/>
@@ -7512,6 +10208,7 @@
         </w:rPr>
         <w:t xml:space="preserve">    </w:t>
       </w:r>
+      <w:proofErr w:type="gramStart"/>
       <w:r>
         <w:rPr>
           <w:rFonts w:ascii="Fira Code" w:eastAsia="Times New Roman" w:hAnsi="Fira Code" w:cs="Times New Roman"/>
@@ -7532,6 +10229,8 @@
         </w:rPr>
         <w:t>&lt;</w:t>
       </w:r>
+      <w:proofErr w:type="spellStart"/>
+      <w:proofErr w:type="gramEnd"/>
       <w:r>
         <w:rPr>
           <w:rFonts w:ascii="Fira Code" w:eastAsia="Times New Roman" w:hAnsi="Fira Code" w:cs="Times New Roman"/>
@@ -7542,6 +10241,7 @@
         </w:rPr>
         <w:t>String</w:t>
       </w:r>
+      <w:proofErr w:type="spellEnd"/>
       <w:r>
         <w:rPr>
           <w:rFonts w:ascii="Fira Code" w:eastAsia="Times New Roman" w:hAnsi="Fira Code" w:cs="Times New Roman"/>
@@ -7572,6 +10272,7 @@
         </w:rPr>
         <w:t xml:space="preserve">&gt; </w:t>
       </w:r>
+      <w:proofErr w:type="spellStart"/>
       <w:r>
         <w:rPr>
           <w:rFonts w:ascii="Fira Code" w:eastAsia="Times New Roman" w:hAnsi="Fira Code" w:cs="Times New Roman"/>
@@ -7582,6 +10283,7 @@
         </w:rPr>
         <w:t>getPrimaryKeyFromResultSet</w:t>
       </w:r>
+      <w:proofErr w:type="spellEnd"/>
       <w:r>
         <w:rPr>
           <w:rFonts w:ascii="Fira Code" w:eastAsia="Times New Roman" w:hAnsi="Fira Code" w:cs="Times New Roman"/>
@@ -7592,6 +10294,7 @@
         </w:rPr>
         <w:t>(</w:t>
       </w:r>
+      <w:proofErr w:type="spellStart"/>
       <w:r>
         <w:rPr>
           <w:rFonts w:ascii="Fira Code" w:eastAsia="Times New Roman" w:hAnsi="Fira Code" w:cs="Times New Roman"/>
@@ -7602,6 +10305,7 @@
         </w:rPr>
         <w:t>ResultSet</w:t>
       </w:r>
+      <w:proofErr w:type="spellEnd"/>
       <w:r>
         <w:rPr>
           <w:rFonts w:ascii="Fira Code" w:eastAsia="Times New Roman" w:hAnsi="Fira Code" w:cs="Times New Roman"/>
@@ -7612,6 +10316,7 @@
         </w:rPr>
         <w:t xml:space="preserve"> </w:t>
       </w:r>
+      <w:proofErr w:type="spellStart"/>
       <w:r>
         <w:rPr>
           <w:rFonts w:ascii="Fira Code" w:eastAsia="Times New Roman" w:hAnsi="Fira Code" w:cs="Times New Roman"/>
@@ -7622,6 +10327,7 @@
         </w:rPr>
         <w:t>rs</w:t>
       </w:r>
+      <w:proofErr w:type="spellEnd"/>
       <w:r>
         <w:rPr>
           <w:rFonts w:ascii="Fira Code" w:eastAsia="Times New Roman" w:hAnsi="Fira Code" w:cs="Times New Roman"/>
@@ -7632,6 +10338,7 @@
         </w:rPr>
         <w:t xml:space="preserve">) </w:t>
       </w:r>
+      <w:proofErr w:type="spellStart"/>
       <w:r>
         <w:rPr>
           <w:rFonts w:ascii="Fira Code" w:eastAsia="Times New Roman" w:hAnsi="Fira Code" w:cs="Times New Roman"/>
@@ -7642,6 +10349,7 @@
         </w:rPr>
         <w:t>throws</w:t>
       </w:r>
+      <w:proofErr w:type="spellEnd"/>
       <w:r>
         <w:rPr>
           <w:rFonts w:ascii="Fira Code" w:eastAsia="Times New Roman" w:hAnsi="Fira Code" w:cs="Times New Roman"/>
@@ -7652,6 +10360,7 @@
         </w:rPr>
         <w:t xml:space="preserve"> </w:t>
       </w:r>
+      <w:proofErr w:type="spellStart"/>
       <w:r>
         <w:rPr>
           <w:rFonts w:ascii="Fira Code" w:eastAsia="Times New Roman" w:hAnsi="Fira Code" w:cs="Times New Roman"/>
@@ -7662,6 +10371,7 @@
         </w:rPr>
         <w:t>SQLException</w:t>
       </w:r>
+      <w:proofErr w:type="spellEnd"/>
       <w:r>
         <w:rPr>
           <w:rFonts w:ascii="Fira Code" w:eastAsia="Times New Roman" w:hAnsi="Fira Code" w:cs="Times New Roman"/>
@@ -7697,13 +10407,83 @@
           <w:lang w:eastAsia="cs-CZ"/>
         </w:rPr>
         <w:lastRenderedPageBreak/>
-        <w:t>Rozhraní, která rozšiřují IDatabaseEntry jsou SubTable a Composite. Třídy implementují tato rozhraní, pro lehčí a obecnou práci s mezi-tabulkami</w:t>
-      </w:r>
-      <w:r>
-        <w:rPr>
-          <w:lang w:eastAsia="cs-CZ"/>
-        </w:rPr>
-        <w:t>. SubTable rozšiřují modely, které představují mezi-tabulku a Composite ty modely, které uchovávají kolekci složenou z dat v mezi-tabulce.</w:t>
+        <w:t xml:space="preserve">Rozhraní, která rozšiřují </w:t>
+      </w:r>
+      <w:proofErr w:type="spellStart"/>
+      <w:r>
+        <w:rPr>
+          <w:lang w:eastAsia="cs-CZ"/>
+        </w:rPr>
+        <w:t>IDatabaseEntry</w:t>
+      </w:r>
+      <w:proofErr w:type="spellEnd"/>
+      <w:r>
+        <w:rPr>
+          <w:lang w:eastAsia="cs-CZ"/>
+        </w:rPr>
+        <w:t xml:space="preserve"> jsou </w:t>
+      </w:r>
+      <w:proofErr w:type="spellStart"/>
+      <w:r>
+        <w:rPr>
+          <w:lang w:eastAsia="cs-CZ"/>
+        </w:rPr>
+        <w:t>SubTable</w:t>
+      </w:r>
+      <w:proofErr w:type="spellEnd"/>
+      <w:r>
+        <w:rPr>
+          <w:lang w:eastAsia="cs-CZ"/>
+        </w:rPr>
+        <w:t xml:space="preserve"> a </w:t>
+      </w:r>
+      <w:proofErr w:type="spellStart"/>
+      <w:r>
+        <w:rPr>
+          <w:lang w:eastAsia="cs-CZ"/>
+        </w:rPr>
+        <w:t>Composite</w:t>
+      </w:r>
+      <w:proofErr w:type="spellEnd"/>
+      <w:r>
+        <w:rPr>
+          <w:lang w:eastAsia="cs-CZ"/>
+        </w:rPr>
+        <w:t>. Třídy implementují tato rozhraní, pro lehčí a obecnou práci s mezi-tabulkami</w:t>
+      </w:r>
+      <w:r>
+        <w:rPr>
+          <w:lang w:eastAsia="cs-CZ"/>
+        </w:rPr>
+        <w:t xml:space="preserve">. </w:t>
+      </w:r>
+      <w:proofErr w:type="spellStart"/>
+      <w:r>
+        <w:rPr>
+          <w:lang w:eastAsia="cs-CZ"/>
+        </w:rPr>
+        <w:t>SubTable</w:t>
+      </w:r>
+      <w:proofErr w:type="spellEnd"/>
+      <w:r>
+        <w:rPr>
+          <w:lang w:eastAsia="cs-CZ"/>
+        </w:rPr>
+        <w:t xml:space="preserve"> rozšiřují modely, které představují mezi-tabulku a </w:t>
+      </w:r>
+      <w:proofErr w:type="spellStart"/>
+      <w:r>
+        <w:rPr>
+          <w:lang w:eastAsia="cs-CZ"/>
+        </w:rPr>
+        <w:t>Composite</w:t>
+      </w:r>
+      <w:proofErr w:type="spellEnd"/>
+      <w:r>
+        <w:rPr>
+          <w:lang w:eastAsia="cs-CZ"/>
+        </w:rPr>
+        <w:t xml:space="preserve"> ty modely, které uchovávají kolekci složenou z dat v mezi-tabulce.</w:t>
       </w:r>
     </w:p>
     <w:p>
@@ -7713,37 +10493,103 @@
           <w:lang w:eastAsia="cs-CZ"/>
         </w:rPr>
       </w:pPr>
-      <w:r>
-        <w:rPr>
-          <w:lang w:eastAsia="cs-CZ"/>
-        </w:rPr>
-        <w:t xml:space="preserve">ADatabaseEntry </w:t>
-      </w:r>
-    </w:p>
-    <w:p>
-      <w:pPr>
-        <w:rPr>
-          <w:lang w:eastAsia="cs-CZ"/>
-        </w:rPr>
-      </w:pPr>
-      <w:r>
-        <w:rPr>
-          <w:lang w:eastAsia="cs-CZ"/>
-        </w:rPr>
-        <w:t>Je abstraktní třídy, která implementuje některé obecné metody z rozhraní IDatabaseEntry.</w:t>
-      </w:r>
-    </w:p>
-    <w:p>
-      <w:pPr>
-        <w:rPr>
-          <w:lang w:eastAsia="cs-CZ"/>
-        </w:rPr>
-      </w:pPr>
-      <w:r>
-        <w:rPr>
-          <w:lang w:eastAsia="cs-CZ"/>
-        </w:rPr>
-        <w:t>Všechny modely rozšiřují třídu ADatabaseEntry a implementují ostatní metody z rozhraní IDatabasEntry, případně přepisují metody ADatabaseEntry.</w:t>
+      <w:bookmarkStart w:id="12" w:name="_Toc123627058"/>
+      <w:proofErr w:type="spellStart"/>
+      <w:r>
+        <w:rPr>
+          <w:lang w:eastAsia="cs-CZ"/>
+        </w:rPr>
+        <w:t>ADatabaseEntry</w:t>
+      </w:r>
+      <w:bookmarkEnd w:id="12"/>
+      <w:proofErr w:type="spellEnd"/>
+      <w:r>
+        <w:rPr>
+          <w:lang w:eastAsia="cs-CZ"/>
+        </w:rPr>
+        <w:t xml:space="preserve"> </w:t>
+      </w:r>
+    </w:p>
+    <w:p>
+      <w:pPr>
+        <w:rPr>
+          <w:lang w:eastAsia="cs-CZ"/>
+        </w:rPr>
+      </w:pPr>
+      <w:r>
+        <w:rPr>
+          <w:lang w:eastAsia="cs-CZ"/>
+        </w:rPr>
+        <w:t xml:space="preserve">Je abstraktní třídy, která implementuje některé obecné metody z rozhraní </w:t>
+      </w:r>
+      <w:proofErr w:type="spellStart"/>
+      <w:r>
+        <w:rPr>
+          <w:lang w:eastAsia="cs-CZ"/>
+        </w:rPr>
+        <w:t>IDatabaseEntry</w:t>
+      </w:r>
+      <w:proofErr w:type="spellEnd"/>
+      <w:r>
+        <w:rPr>
+          <w:lang w:eastAsia="cs-CZ"/>
+        </w:rPr>
+        <w:t>.</w:t>
+      </w:r>
+    </w:p>
+    <w:p>
+      <w:pPr>
+        <w:rPr>
+          <w:lang w:eastAsia="cs-CZ"/>
+        </w:rPr>
+      </w:pPr>
+      <w:r>
+        <w:rPr>
+          <w:lang w:eastAsia="cs-CZ"/>
+        </w:rPr>
+        <w:t xml:space="preserve">Všechny modely rozšiřují třídu </w:t>
+      </w:r>
+      <w:proofErr w:type="spellStart"/>
+      <w:r>
+        <w:rPr>
+          <w:lang w:eastAsia="cs-CZ"/>
+        </w:rPr>
+        <w:t>ADatabaseEntry</w:t>
+      </w:r>
+      <w:proofErr w:type="spellEnd"/>
+      <w:r>
+        <w:rPr>
+          <w:lang w:eastAsia="cs-CZ"/>
+        </w:rPr>
+        <w:t xml:space="preserve"> a implementují ostatní metody z rozhraní </w:t>
+      </w:r>
+      <w:proofErr w:type="spellStart"/>
+      <w:r>
+        <w:rPr>
+          <w:lang w:eastAsia="cs-CZ"/>
+        </w:rPr>
+        <w:t>IDatabasEntry</w:t>
+      </w:r>
+      <w:proofErr w:type="spellEnd"/>
+      <w:r>
+        <w:rPr>
+          <w:lang w:eastAsia="cs-CZ"/>
+        </w:rPr>
+        <w:t xml:space="preserve">, případně přepisují metody </w:t>
+      </w:r>
+      <w:proofErr w:type="spellStart"/>
+      <w:r>
+        <w:rPr>
+          <w:lang w:eastAsia="cs-CZ"/>
+        </w:rPr>
+        <w:t>ADatabaseEntry</w:t>
+      </w:r>
+      <w:proofErr w:type="spellEnd"/>
+      <w:r>
+        <w:rPr>
+          <w:lang w:eastAsia="cs-CZ"/>
+        </w:rPr>
+        <w:t>.</w:t>
       </w:r>
     </w:p>
     <w:p>
@@ -7753,43 +10599,231 @@
           <w:lang w:eastAsia="cs-CZ"/>
         </w:rPr>
       </w:pPr>
+      <w:bookmarkStart w:id="13" w:name="_Toc123627059"/>
+      <w:proofErr w:type="spellStart"/>
       <w:r>
         <w:rPr>
           <w:lang w:eastAsia="cs-CZ"/>
         </w:rPr>
         <w:t>Buildery</w:t>
       </w:r>
-    </w:p>
-    <w:p>
-      <w:pPr>
-        <w:rPr>
-          <w:lang w:eastAsia="cs-CZ"/>
-        </w:rPr>
-      </w:pPr>
-      <w:r>
-        <w:rPr>
-          <w:lang w:eastAsia="cs-CZ"/>
-        </w:rPr>
-        <w:t xml:space="preserve">Abstraktní třída ABuilder implementuje rozhraní iterátor pro IDatabaseEntry, dále má protected vlastnost rs typu ResultSet a poskytuje metodu setResultSet. Třídy které rozšiřují ABuilder musí jen implementovat metodu build. </w:t>
-      </w:r>
-    </w:p>
-    <w:p>
-      <w:pPr>
-        <w:rPr>
-          <w:lang w:eastAsia="cs-CZ"/>
-        </w:rPr>
-      </w:pPr>
-      <w:r>
-        <w:rPr>
-          <w:lang w:eastAsia="cs-CZ"/>
-        </w:rPr>
-        <w:t>ABuilder implementuje Iterable</w:t>
-      </w:r>
-      <w:r>
-        <w:rPr>
-          <w:lang w:eastAsia="cs-CZ"/>
-        </w:rPr>
-        <w:t>, aby bylo možné v jednoduchém foreach cyklu projet celý ResultSet ve formě objektů. Pokud už v ResultSetu není další řádem provede se jeho zavření.</w:t>
+      <w:bookmarkEnd w:id="13"/>
+      <w:proofErr w:type="spellEnd"/>
+    </w:p>
+    <w:p>
+      <w:pPr>
+        <w:rPr>
+          <w:lang w:eastAsia="cs-CZ"/>
+        </w:rPr>
+      </w:pPr>
+      <w:r>
+        <w:rPr>
+          <w:lang w:eastAsia="cs-CZ"/>
+        </w:rPr>
+        <w:t xml:space="preserve">Abstraktní třída </w:t>
+      </w:r>
+      <w:proofErr w:type="spellStart"/>
+      <w:r>
+        <w:rPr>
+          <w:lang w:eastAsia="cs-CZ"/>
+        </w:rPr>
+        <w:t>ABuilder</w:t>
+      </w:r>
+      <w:proofErr w:type="spellEnd"/>
+      <w:r>
+        <w:rPr>
+          <w:lang w:eastAsia="cs-CZ"/>
+        </w:rPr>
+        <w:t xml:space="preserve"> implementuje rozhraní </w:t>
+      </w:r>
+      <w:proofErr w:type="spellStart"/>
+      <w:r>
+        <w:rPr>
+          <w:lang w:eastAsia="cs-CZ"/>
+        </w:rPr>
+        <w:t>iterátor</w:t>
+      </w:r>
+      <w:proofErr w:type="spellEnd"/>
+      <w:r>
+        <w:rPr>
+          <w:lang w:eastAsia="cs-CZ"/>
+        </w:rPr>
+        <w:t xml:space="preserve"> pro </w:t>
+      </w:r>
+      <w:proofErr w:type="spellStart"/>
+      <w:r>
+        <w:rPr>
+          <w:lang w:eastAsia="cs-CZ"/>
+        </w:rPr>
+        <w:t>IDatabaseEntry</w:t>
+      </w:r>
+      <w:proofErr w:type="spellEnd"/>
+      <w:r>
+        <w:rPr>
+          <w:lang w:eastAsia="cs-CZ"/>
+        </w:rPr>
+        <w:t xml:space="preserve">, dále má </w:t>
+      </w:r>
+      <w:proofErr w:type="spellStart"/>
+      <w:r>
+        <w:rPr>
+          <w:lang w:eastAsia="cs-CZ"/>
+        </w:rPr>
+        <w:t>protected</w:t>
+      </w:r>
+      <w:proofErr w:type="spellEnd"/>
+      <w:r>
+        <w:rPr>
+          <w:lang w:eastAsia="cs-CZ"/>
+        </w:rPr>
+        <w:t xml:space="preserve"> vlastnost </w:t>
+      </w:r>
+      <w:proofErr w:type="spellStart"/>
+      <w:r>
+        <w:rPr>
+          <w:lang w:eastAsia="cs-CZ"/>
+        </w:rPr>
+        <w:t>rs</w:t>
+      </w:r>
+      <w:proofErr w:type="spellEnd"/>
+      <w:r>
+        <w:rPr>
+          <w:lang w:eastAsia="cs-CZ"/>
+        </w:rPr>
+        <w:t xml:space="preserve"> typu </w:t>
+      </w:r>
+      <w:proofErr w:type="spellStart"/>
+      <w:r>
+        <w:rPr>
+          <w:lang w:eastAsia="cs-CZ"/>
+        </w:rPr>
+        <w:t>ResultSet</w:t>
+      </w:r>
+      <w:proofErr w:type="spellEnd"/>
+      <w:r>
+        <w:rPr>
+          <w:lang w:eastAsia="cs-CZ"/>
+        </w:rPr>
+        <w:t xml:space="preserve"> a poskytuje metodu </w:t>
+      </w:r>
+      <w:proofErr w:type="spellStart"/>
+      <w:r>
+        <w:rPr>
+          <w:lang w:eastAsia="cs-CZ"/>
+        </w:rPr>
+        <w:t>setResultSet</w:t>
+      </w:r>
+      <w:proofErr w:type="spellEnd"/>
+      <w:r>
+        <w:rPr>
+          <w:lang w:eastAsia="cs-CZ"/>
+        </w:rPr>
+        <w:t xml:space="preserve">. </w:t>
+      </w:r>
+      <w:proofErr w:type="gramStart"/>
+      <w:r>
+        <w:rPr>
+          <w:lang w:eastAsia="cs-CZ"/>
+        </w:rPr>
+        <w:t>Třídy</w:t>
+      </w:r>
+      <w:proofErr w:type="gramEnd"/>
+      <w:r>
+        <w:rPr>
+          <w:lang w:eastAsia="cs-CZ"/>
+        </w:rPr>
+        <w:t xml:space="preserve"> které rozšiřují </w:t>
+      </w:r>
+      <w:proofErr w:type="spellStart"/>
+      <w:r>
+        <w:rPr>
+          <w:lang w:eastAsia="cs-CZ"/>
+        </w:rPr>
+        <w:t>ABuilder</w:t>
+      </w:r>
+      <w:proofErr w:type="spellEnd"/>
+      <w:r>
+        <w:rPr>
+          <w:lang w:eastAsia="cs-CZ"/>
+        </w:rPr>
+        <w:t xml:space="preserve"> musí jen implementovat metodu build. </w:t>
+      </w:r>
+    </w:p>
+    <w:p>
+      <w:pPr>
+        <w:rPr>
+          <w:lang w:eastAsia="cs-CZ"/>
+        </w:rPr>
+      </w:pPr>
+      <w:proofErr w:type="spellStart"/>
+      <w:r>
+        <w:rPr>
+          <w:lang w:eastAsia="cs-CZ"/>
+        </w:rPr>
+        <w:t>ABuilder</w:t>
+      </w:r>
+      <w:proofErr w:type="spellEnd"/>
+      <w:r>
+        <w:rPr>
+          <w:lang w:eastAsia="cs-CZ"/>
+        </w:rPr>
+        <w:t xml:space="preserve"> implementuje </w:t>
+      </w:r>
+      <w:proofErr w:type="spellStart"/>
+      <w:r>
+        <w:rPr>
+          <w:lang w:eastAsia="cs-CZ"/>
+        </w:rPr>
+        <w:t>Iterable</w:t>
+      </w:r>
+      <w:proofErr w:type="spellEnd"/>
+      <w:r>
+        <w:rPr>
+          <w:lang w:eastAsia="cs-CZ"/>
+        </w:rPr>
+        <w:t xml:space="preserve">, aby bylo možné v jednoduchém </w:t>
+      </w:r>
+      <w:proofErr w:type="spellStart"/>
+      <w:r>
+        <w:rPr>
+          <w:lang w:eastAsia="cs-CZ"/>
+        </w:rPr>
+        <w:t>foreach</w:t>
+      </w:r>
+      <w:proofErr w:type="spellEnd"/>
+      <w:r>
+        <w:rPr>
+          <w:lang w:eastAsia="cs-CZ"/>
+        </w:rPr>
+        <w:t xml:space="preserve"> cyklu projet celý </w:t>
+      </w:r>
+      <w:proofErr w:type="spellStart"/>
+      <w:r>
+        <w:rPr>
+          <w:lang w:eastAsia="cs-CZ"/>
+        </w:rPr>
+        <w:t>ResultSet</w:t>
+      </w:r>
+      <w:proofErr w:type="spellEnd"/>
+      <w:r>
+        <w:rPr>
+          <w:lang w:eastAsia="cs-CZ"/>
+        </w:rPr>
+        <w:t xml:space="preserve"> ve formě objektů. Pokud už v </w:t>
+      </w:r>
+      <w:proofErr w:type="spellStart"/>
+      <w:r>
+        <w:rPr>
+          <w:lang w:eastAsia="cs-CZ"/>
+        </w:rPr>
+        <w:t>ResultSetu</w:t>
+      </w:r>
+      <w:proofErr w:type="spellEnd"/>
+      <w:r>
+        <w:rPr>
+          <w:lang w:eastAsia="cs-CZ"/>
+        </w:rPr>
+        <w:t xml:space="preserve"> není další řádem provede se jeho zavření.</w:t>
       </w:r>
     </w:p>
     <w:p>
@@ -7834,6 +10868,8 @@
         </w:rPr>
         <w:t xml:space="preserve"> </w:t>
       </w:r>
+      <w:proofErr w:type="spellStart"/>
+      <w:proofErr w:type="gramStart"/>
       <w:r>
         <w:rPr>
           <w:rFonts w:ascii="Fira Code" w:eastAsia="Times New Roman" w:hAnsi="Fira Code" w:cs="Times New Roman"/>
@@ -7844,6 +10880,7 @@
         </w:rPr>
         <w:t>Iterator</w:t>
       </w:r>
+      <w:proofErr w:type="spellEnd"/>
       <w:r>
         <w:rPr>
           <w:rFonts w:ascii="Fira Code" w:eastAsia="Times New Roman" w:hAnsi="Fira Code" w:cs="Times New Roman"/>
@@ -7854,6 +10891,8 @@
         </w:rPr>
         <w:t>&lt;</w:t>
       </w:r>
+      <w:proofErr w:type="spellStart"/>
+      <w:proofErr w:type="gramEnd"/>
       <w:r>
         <w:rPr>
           <w:rFonts w:ascii="Fira Code" w:eastAsia="Times New Roman" w:hAnsi="Fira Code" w:cs="Times New Roman"/>
@@ -7864,6 +10903,7 @@
         </w:rPr>
         <w:t>IDatabaseEntry</w:t>
       </w:r>
+      <w:proofErr w:type="spellEnd"/>
       <w:r>
         <w:rPr>
           <w:rFonts w:ascii="Fira Code" w:eastAsia="Times New Roman" w:hAnsi="Fira Code" w:cs="Times New Roman"/>
@@ -7874,6 +10914,7 @@
         </w:rPr>
         <w:t xml:space="preserve">&gt; </w:t>
       </w:r>
+      <w:proofErr w:type="spellStart"/>
       <w:r>
         <w:rPr>
           <w:rFonts w:ascii="Fira Code" w:eastAsia="Times New Roman" w:hAnsi="Fira Code" w:cs="Times New Roman"/>
@@ -7884,6 +10925,7 @@
         </w:rPr>
         <w:t>iterator</w:t>
       </w:r>
+      <w:proofErr w:type="spellEnd"/>
       <w:r>
         <w:rPr>
           <w:rFonts w:ascii="Fira Code" w:eastAsia="Times New Roman" w:hAnsi="Fira Code" w:cs="Times New Roman"/>
@@ -7937,6 +10979,7 @@
         </w:rPr>
         <w:t xml:space="preserve"> </w:t>
       </w:r>
+      <w:proofErr w:type="spellStart"/>
       <w:r>
         <w:rPr>
           <w:rFonts w:ascii="Fira Code" w:eastAsia="Times New Roman" w:hAnsi="Fira Code" w:cs="Times New Roman"/>
@@ -7947,6 +10990,7 @@
         </w:rPr>
         <w:t>new</w:t>
       </w:r>
+      <w:proofErr w:type="spellEnd"/>
       <w:r>
         <w:rPr>
           <w:rFonts w:ascii="Fira Code" w:eastAsia="Times New Roman" w:hAnsi="Fira Code" w:cs="Times New Roman"/>
@@ -7957,6 +11001,8 @@
         </w:rPr>
         <w:t xml:space="preserve"> </w:t>
       </w:r>
+      <w:proofErr w:type="spellStart"/>
+      <w:proofErr w:type="gramStart"/>
       <w:r>
         <w:rPr>
           <w:rFonts w:ascii="Fira Code" w:eastAsia="Times New Roman" w:hAnsi="Fira Code" w:cs="Times New Roman"/>
@@ -7967,6 +11013,7 @@
         </w:rPr>
         <w:t>Iterator</w:t>
       </w:r>
+      <w:proofErr w:type="spellEnd"/>
       <w:r>
         <w:rPr>
           <w:rFonts w:ascii="Fira Code" w:eastAsia="Times New Roman" w:hAnsi="Fira Code" w:cs="Times New Roman"/>
@@ -7977,6 +11024,8 @@
         </w:rPr>
         <w:t>&lt;</w:t>
       </w:r>
+      <w:proofErr w:type="spellStart"/>
+      <w:proofErr w:type="gramEnd"/>
       <w:r>
         <w:rPr>
           <w:rFonts w:ascii="Fira Code" w:eastAsia="Times New Roman" w:hAnsi="Fira Code" w:cs="Times New Roman"/>
@@ -7987,6 +11036,7 @@
         </w:rPr>
         <w:t>IDatabaseEntry</w:t>
       </w:r>
+      <w:proofErr w:type="spellEnd"/>
       <w:r>
         <w:rPr>
           <w:rFonts w:ascii="Fira Code" w:eastAsia="Times New Roman" w:hAnsi="Fira Code" w:cs="Times New Roman"/>
@@ -8073,6 +11123,7 @@
         </w:rPr>
         <w:t xml:space="preserve"> </w:t>
       </w:r>
+      <w:proofErr w:type="spellStart"/>
       <w:r>
         <w:rPr>
           <w:rFonts w:ascii="Fira Code" w:eastAsia="Times New Roman" w:hAnsi="Fira Code" w:cs="Times New Roman"/>
@@ -8083,6 +11134,7 @@
         </w:rPr>
         <w:t>boolean</w:t>
       </w:r>
+      <w:proofErr w:type="spellEnd"/>
       <w:r>
         <w:rPr>
           <w:rFonts w:ascii="Fira Code" w:eastAsia="Times New Roman" w:hAnsi="Fira Code" w:cs="Times New Roman"/>
@@ -8093,6 +11145,8 @@
         </w:rPr>
         <w:t xml:space="preserve"> </w:t>
       </w:r>
+      <w:proofErr w:type="spellStart"/>
+      <w:proofErr w:type="gramStart"/>
       <w:r>
         <w:rPr>
           <w:rFonts w:ascii="Fira Code" w:eastAsia="Times New Roman" w:hAnsi="Fira Code" w:cs="Times New Roman"/>
@@ -8103,15 +11157,27 @@
         </w:rPr>
         <w:t>hasNext</w:t>
       </w:r>
-      <w:r>
-        <w:rPr>
-          <w:rFonts w:ascii="Fira Code" w:eastAsia="Times New Roman" w:hAnsi="Fira Code" w:cs="Times New Roman"/>
-          <w:color w:val="000000"/>
-          <w:sz w:val="21"/>
-          <w:szCs w:val="21"/>
-          <w:lang w:eastAsia="cs-CZ"/>
-        </w:rPr>
-        <w:t>() {</w:t>
+      <w:proofErr w:type="spellEnd"/>
+      <w:r>
+        <w:rPr>
+          <w:rFonts w:ascii="Fira Code" w:eastAsia="Times New Roman" w:hAnsi="Fira Code" w:cs="Times New Roman"/>
+          <w:color w:val="000000"/>
+          <w:sz w:val="21"/>
+          <w:szCs w:val="21"/>
+          <w:lang w:eastAsia="cs-CZ"/>
+        </w:rPr>
+        <w:t>(</w:t>
+      </w:r>
+      <w:proofErr w:type="gramEnd"/>
+      <w:r>
+        <w:rPr>
+          <w:rFonts w:ascii="Fira Code" w:eastAsia="Times New Roman" w:hAnsi="Fira Code" w:cs="Times New Roman"/>
+          <w:color w:val="000000"/>
+          <w:sz w:val="21"/>
+          <w:szCs w:val="21"/>
+          <w:lang w:eastAsia="cs-CZ"/>
+        </w:rPr>
+        <w:t>) {</w:t>
       </w:r>
     </w:p>
     <w:p>
@@ -8136,6 +11202,7 @@
         </w:rPr>
         <w:t xml:space="preserve">                </w:t>
       </w:r>
+      <w:proofErr w:type="spellStart"/>
       <w:r>
         <w:rPr>
           <w:rFonts w:ascii="Fira Code" w:eastAsia="Times New Roman" w:hAnsi="Fira Code" w:cs="Times New Roman"/>
@@ -8146,6 +11213,7 @@
         </w:rPr>
         <w:t>try</w:t>
       </w:r>
+      <w:proofErr w:type="spellEnd"/>
       <w:r>
         <w:rPr>
           <w:rFonts w:ascii="Fira Code" w:eastAsia="Times New Roman" w:hAnsi="Fira Code" w:cs="Times New Roman"/>
@@ -8179,6 +11247,7 @@
         </w:rPr>
         <w:t xml:space="preserve">                    </w:t>
       </w:r>
+      <w:proofErr w:type="spellStart"/>
       <w:r>
         <w:rPr>
           <w:rFonts w:ascii="Fira Code" w:eastAsia="Times New Roman" w:hAnsi="Fira Code" w:cs="Times New Roman"/>
@@ -8189,6 +11258,7 @@
         </w:rPr>
         <w:t>boolean</w:t>
       </w:r>
+      <w:proofErr w:type="spellEnd"/>
       <w:r>
         <w:rPr>
           <w:rFonts w:ascii="Fira Code" w:eastAsia="Times New Roman" w:hAnsi="Fira Code" w:cs="Times New Roman"/>
@@ -8199,6 +11269,7 @@
         </w:rPr>
         <w:t xml:space="preserve"> </w:t>
       </w:r>
+      <w:proofErr w:type="spellStart"/>
       <w:r>
         <w:rPr>
           <w:rFonts w:ascii="Fira Code" w:eastAsia="Times New Roman" w:hAnsi="Fira Code" w:cs="Times New Roman"/>
@@ -8209,6 +11280,7 @@
         </w:rPr>
         <w:t>hasNext</w:t>
       </w:r>
+      <w:proofErr w:type="spellEnd"/>
       <w:r>
         <w:rPr>
           <w:rFonts w:ascii="Fira Code" w:eastAsia="Times New Roman" w:hAnsi="Fira Code" w:cs="Times New Roman"/>
@@ -8219,6 +11291,8 @@
         </w:rPr>
         <w:t xml:space="preserve"> = </w:t>
       </w:r>
+      <w:proofErr w:type="spellStart"/>
+      <w:proofErr w:type="gramStart"/>
       <w:r>
         <w:rPr>
           <w:rFonts w:ascii="Fira Code" w:eastAsia="Times New Roman" w:hAnsi="Fira Code" w:cs="Times New Roman"/>
@@ -8249,6 +11323,8 @@
         </w:rPr>
         <w:t>next</w:t>
       </w:r>
+      <w:proofErr w:type="spellEnd"/>
+      <w:proofErr w:type="gramEnd"/>
       <w:r>
         <w:rPr>
           <w:rFonts w:ascii="Fira Code" w:eastAsia="Times New Roman" w:hAnsi="Fira Code" w:cs="Times New Roman"/>
@@ -8295,6 +11371,7 @@
         </w:rPr>
         <w:t xml:space="preserve">                    </w:t>
       </w:r>
+      <w:proofErr w:type="spellStart"/>
       <w:r>
         <w:rPr>
           <w:rFonts w:ascii="Fira Code" w:eastAsia="Times New Roman" w:hAnsi="Fira Code" w:cs="Times New Roman"/>
@@ -8305,16 +11382,29 @@
         </w:rPr>
         <w:t>if</w:t>
       </w:r>
-      <w:r>
-        <w:rPr>
-          <w:rFonts w:ascii="Fira Code" w:eastAsia="Times New Roman" w:hAnsi="Fira Code" w:cs="Times New Roman"/>
-          <w:color w:val="000000"/>
-          <w:sz w:val="21"/>
-          <w:szCs w:val="21"/>
-          <w:lang w:eastAsia="cs-CZ"/>
-        </w:rPr>
-        <w:t xml:space="preserve"> (!</w:t>
-      </w:r>
+      <w:proofErr w:type="spellEnd"/>
+      <w:r>
+        <w:rPr>
+          <w:rFonts w:ascii="Fira Code" w:eastAsia="Times New Roman" w:hAnsi="Fira Code" w:cs="Times New Roman"/>
+          <w:color w:val="000000"/>
+          <w:sz w:val="21"/>
+          <w:szCs w:val="21"/>
+          <w:lang w:eastAsia="cs-CZ"/>
+        </w:rPr>
+        <w:t xml:space="preserve"> </w:t>
+      </w:r>
+      <w:proofErr w:type="gramStart"/>
+      <w:r>
+        <w:rPr>
+          <w:rFonts w:ascii="Fira Code" w:eastAsia="Times New Roman" w:hAnsi="Fira Code" w:cs="Times New Roman"/>
+          <w:color w:val="000000"/>
+          <w:sz w:val="21"/>
+          <w:szCs w:val="21"/>
+          <w:lang w:eastAsia="cs-CZ"/>
+        </w:rPr>
+        <w:t>(!</w:t>
+      </w:r>
+      <w:proofErr w:type="spellStart"/>
       <w:r>
         <w:rPr>
           <w:rFonts w:ascii="Fira Code" w:eastAsia="Times New Roman" w:hAnsi="Fira Code" w:cs="Times New Roman"/>
@@ -8325,6 +11415,8 @@
         </w:rPr>
         <w:t>hasNext</w:t>
       </w:r>
+      <w:proofErr w:type="spellEnd"/>
+      <w:proofErr w:type="gramEnd"/>
       <w:r>
         <w:rPr>
           <w:rFonts w:ascii="Fira Code" w:eastAsia="Times New Roman" w:hAnsi="Fira Code" w:cs="Times New Roman"/>
@@ -8358,6 +11450,8 @@
         </w:rPr>
         <w:t xml:space="preserve">                        </w:t>
       </w:r>
+      <w:proofErr w:type="spellStart"/>
+      <w:proofErr w:type="gramStart"/>
       <w:r>
         <w:rPr>
           <w:rFonts w:ascii="Fira Code" w:eastAsia="Times New Roman" w:hAnsi="Fira Code" w:cs="Times New Roman"/>
@@ -8388,6 +11482,8 @@
         </w:rPr>
         <w:t>close</w:t>
       </w:r>
+      <w:proofErr w:type="spellEnd"/>
+      <w:proofErr w:type="gramEnd"/>
       <w:r>
         <w:rPr>
           <w:rFonts w:ascii="Fira Code" w:eastAsia="Times New Roman" w:hAnsi="Fira Code" w:cs="Times New Roman"/>
@@ -8477,6 +11573,7 @@
         </w:rPr>
         <w:t xml:space="preserve"> </w:t>
       </w:r>
+      <w:proofErr w:type="spellStart"/>
       <w:r>
         <w:rPr>
           <w:rFonts w:ascii="Fira Code" w:eastAsia="Times New Roman" w:hAnsi="Fira Code" w:cs="Times New Roman"/>
@@ -8487,6 +11584,7 @@
         </w:rPr>
         <w:t>hasNext</w:t>
       </w:r>
+      <w:proofErr w:type="spellEnd"/>
       <w:r>
         <w:rPr>
           <w:rFonts w:ascii="Fira Code" w:eastAsia="Times New Roman" w:hAnsi="Fira Code" w:cs="Times New Roman"/>
@@ -8520,6 +11618,7 @@
         </w:rPr>
         <w:t xml:space="preserve">                } </w:t>
       </w:r>
+      <w:proofErr w:type="spellStart"/>
       <w:r>
         <w:rPr>
           <w:rFonts w:ascii="Fira Code" w:eastAsia="Times New Roman" w:hAnsi="Fira Code" w:cs="Times New Roman"/>
@@ -8530,6 +11629,7 @@
         </w:rPr>
         <w:t>catch</w:t>
       </w:r>
+      <w:proofErr w:type="spellEnd"/>
       <w:r>
         <w:rPr>
           <w:rFonts w:ascii="Fira Code" w:eastAsia="Times New Roman" w:hAnsi="Fira Code" w:cs="Times New Roman"/>
@@ -8540,6 +11640,7 @@
         </w:rPr>
         <w:t xml:space="preserve"> (</w:t>
       </w:r>
+      <w:proofErr w:type="spellStart"/>
       <w:r>
         <w:rPr>
           <w:rFonts w:ascii="Fira Code" w:eastAsia="Times New Roman" w:hAnsi="Fira Code" w:cs="Times New Roman"/>
@@ -8550,6 +11651,7 @@
         </w:rPr>
         <w:t>Exception</w:t>
       </w:r>
+      <w:proofErr w:type="spellEnd"/>
       <w:r>
         <w:rPr>
           <w:rFonts w:ascii="Fira Code" w:eastAsia="Times New Roman" w:hAnsi="Fira Code" w:cs="Times New Roman"/>
@@ -8623,6 +11725,7 @@
         </w:rPr>
         <w:t xml:space="preserve"> </w:t>
       </w:r>
+      <w:proofErr w:type="spellStart"/>
       <w:r>
         <w:rPr>
           <w:rFonts w:ascii="Fira Code" w:eastAsia="Times New Roman" w:hAnsi="Fira Code" w:cs="Times New Roman"/>
@@ -8633,6 +11736,7 @@
         </w:rPr>
         <w:t>false</w:t>
       </w:r>
+      <w:proofErr w:type="spellEnd"/>
       <w:r>
         <w:rPr>
           <w:rFonts w:ascii="Fira Code" w:eastAsia="Times New Roman" w:hAnsi="Fira Code" w:cs="Times New Roman"/>
@@ -8778,6 +11882,7 @@
         </w:rPr>
         <w:t xml:space="preserve"> </w:t>
       </w:r>
+      <w:proofErr w:type="spellStart"/>
       <w:r>
         <w:rPr>
           <w:rFonts w:ascii="Fira Code" w:eastAsia="Times New Roman" w:hAnsi="Fira Code" w:cs="Times New Roman"/>
@@ -8788,6 +11893,7 @@
         </w:rPr>
         <w:t>IDatabaseEntry</w:t>
       </w:r>
+      <w:proofErr w:type="spellEnd"/>
       <w:r>
         <w:rPr>
           <w:rFonts w:ascii="Fira Code" w:eastAsia="Times New Roman" w:hAnsi="Fira Code" w:cs="Times New Roman"/>
@@ -8798,6 +11904,8 @@
         </w:rPr>
         <w:t xml:space="preserve"> </w:t>
       </w:r>
+      <w:proofErr w:type="spellStart"/>
+      <w:proofErr w:type="gramStart"/>
       <w:r>
         <w:rPr>
           <w:rFonts w:ascii="Fira Code" w:eastAsia="Times New Roman" w:hAnsi="Fira Code" w:cs="Times New Roman"/>
@@ -8808,15 +11916,27 @@
         </w:rPr>
         <w:t>next</w:t>
       </w:r>
-      <w:r>
-        <w:rPr>
-          <w:rFonts w:ascii="Fira Code" w:eastAsia="Times New Roman" w:hAnsi="Fira Code" w:cs="Times New Roman"/>
-          <w:color w:val="000000"/>
-          <w:sz w:val="21"/>
-          <w:szCs w:val="21"/>
-          <w:lang w:eastAsia="cs-CZ"/>
-        </w:rPr>
-        <w:t>() {</w:t>
+      <w:proofErr w:type="spellEnd"/>
+      <w:r>
+        <w:rPr>
+          <w:rFonts w:ascii="Fira Code" w:eastAsia="Times New Roman" w:hAnsi="Fira Code" w:cs="Times New Roman"/>
+          <w:color w:val="000000"/>
+          <w:sz w:val="21"/>
+          <w:szCs w:val="21"/>
+          <w:lang w:eastAsia="cs-CZ"/>
+        </w:rPr>
+        <w:t>(</w:t>
+      </w:r>
+      <w:proofErr w:type="gramEnd"/>
+      <w:r>
+        <w:rPr>
+          <w:rFonts w:ascii="Fira Code" w:eastAsia="Times New Roman" w:hAnsi="Fira Code" w:cs="Times New Roman"/>
+          <w:color w:val="000000"/>
+          <w:sz w:val="21"/>
+          <w:szCs w:val="21"/>
+          <w:lang w:eastAsia="cs-CZ"/>
+        </w:rPr>
+        <w:t>) {</w:t>
       </w:r>
     </w:p>
     <w:p>
@@ -8841,6 +11961,7 @@
         </w:rPr>
         <w:t xml:space="preserve">                </w:t>
       </w:r>
+      <w:proofErr w:type="spellStart"/>
       <w:r>
         <w:rPr>
           <w:rFonts w:ascii="Fira Code" w:eastAsia="Times New Roman" w:hAnsi="Fira Code" w:cs="Times New Roman"/>
@@ -8851,6 +11972,7 @@
         </w:rPr>
         <w:t>try</w:t>
       </w:r>
+      <w:proofErr w:type="spellEnd"/>
       <w:r>
         <w:rPr>
           <w:rFonts w:ascii="Fira Code" w:eastAsia="Times New Roman" w:hAnsi="Fira Code" w:cs="Times New Roman"/>
@@ -8904,6 +12026,7 @@
         </w:rPr>
         <w:t xml:space="preserve"> </w:t>
       </w:r>
+      <w:proofErr w:type="gramStart"/>
       <w:r>
         <w:rPr>
           <w:rFonts w:ascii="Fira Code" w:eastAsia="Times New Roman" w:hAnsi="Fira Code" w:cs="Times New Roman"/>
@@ -8922,7 +12045,18 @@
           <w:szCs w:val="21"/>
           <w:lang w:eastAsia="cs-CZ"/>
         </w:rPr>
-        <w:t>();</w:t>
+        <w:t>(</w:t>
+      </w:r>
+      <w:proofErr w:type="gramEnd"/>
+      <w:r>
+        <w:rPr>
+          <w:rFonts w:ascii="Fira Code" w:eastAsia="Times New Roman" w:hAnsi="Fira Code" w:cs="Times New Roman"/>
+          <w:color w:val="000000"/>
+          <w:sz w:val="21"/>
+          <w:szCs w:val="21"/>
+          <w:lang w:eastAsia="cs-CZ"/>
+        </w:rPr>
+        <w:t>);</w:t>
       </w:r>
     </w:p>
     <w:p>
@@ -8947,6 +12081,7 @@
         </w:rPr>
         <w:t xml:space="preserve">                } </w:t>
       </w:r>
+      <w:proofErr w:type="spellStart"/>
       <w:r>
         <w:rPr>
           <w:rFonts w:ascii="Fira Code" w:eastAsia="Times New Roman" w:hAnsi="Fira Code" w:cs="Times New Roman"/>
@@ -8957,6 +12092,7 @@
         </w:rPr>
         <w:t>catch</w:t>
       </w:r>
+      <w:proofErr w:type="spellEnd"/>
       <w:r>
         <w:rPr>
           <w:rFonts w:ascii="Fira Code" w:eastAsia="Times New Roman" w:hAnsi="Fira Code" w:cs="Times New Roman"/>
@@ -8967,6 +12103,7 @@
         </w:rPr>
         <w:t xml:space="preserve"> (</w:t>
       </w:r>
+      <w:proofErr w:type="spellStart"/>
       <w:r>
         <w:rPr>
           <w:rFonts w:ascii="Fira Code" w:eastAsia="Times New Roman" w:hAnsi="Fira Code" w:cs="Times New Roman"/>
@@ -8977,6 +12114,7 @@
         </w:rPr>
         <w:t>Exception</w:t>
       </w:r>
+      <w:proofErr w:type="spellEnd"/>
       <w:r>
         <w:rPr>
           <w:rFonts w:ascii="Fira Code" w:eastAsia="Times New Roman" w:hAnsi="Fira Code" w:cs="Times New Roman"/>
@@ -9050,6 +12188,7 @@
         </w:rPr>
         <w:t xml:space="preserve"> </w:t>
       </w:r>
+      <w:proofErr w:type="spellStart"/>
       <w:r>
         <w:rPr>
           <w:rFonts w:ascii="Fira Code" w:eastAsia="Times New Roman" w:hAnsi="Fira Code" w:cs="Times New Roman"/>
@@ -9060,6 +12199,7 @@
         </w:rPr>
         <w:t>null</w:t>
       </w:r>
+      <w:proofErr w:type="spellEnd"/>
       <w:r>
         <w:rPr>
           <w:rFonts w:ascii="Fira Code" w:eastAsia="Times New Roman" w:hAnsi="Fira Code" w:cs="Times New Roman"/>
@@ -9294,8 +12434,106 @@
       </w:rPr>
     </w:lvl>
   </w:abstractNum>
+  <w:abstractNum w:abstractNumId="1" w15:restartNumberingAfterBreak="0">
+    <w:nsid w:val="70FE0EDA"/>
+    <w:multiLevelType w:val="multilevel"/>
+    <w:tmpl w:val="04050025"/>
+    <w:lvl w:ilvl="0">
+      <w:start w:val="1"/>
+      <w:numFmt w:val="decimal"/>
+      <w:pStyle w:val="Nadpis1"/>
+      <w:lvlText w:val="%1"/>
+      <w:lvlJc w:val="left"/>
+      <w:pPr>
+        <w:ind w:left="432" w:hanging="432"/>
+      </w:pPr>
+    </w:lvl>
+    <w:lvl w:ilvl="1">
+      <w:start w:val="1"/>
+      <w:numFmt w:val="decimal"/>
+      <w:pStyle w:val="Nadpis2"/>
+      <w:lvlText w:val="%1.%2"/>
+      <w:lvlJc w:val="left"/>
+      <w:pPr>
+        <w:ind w:left="576" w:hanging="576"/>
+      </w:pPr>
+    </w:lvl>
+    <w:lvl w:ilvl="2">
+      <w:start w:val="1"/>
+      <w:numFmt w:val="decimal"/>
+      <w:pStyle w:val="Nadpis3"/>
+      <w:lvlText w:val="%1.%2.%3"/>
+      <w:lvlJc w:val="left"/>
+      <w:pPr>
+        <w:ind w:left="720" w:hanging="720"/>
+      </w:pPr>
+    </w:lvl>
+    <w:lvl w:ilvl="3">
+      <w:start w:val="1"/>
+      <w:numFmt w:val="decimal"/>
+      <w:pStyle w:val="Nadpis4"/>
+      <w:lvlText w:val="%1.%2.%3.%4"/>
+      <w:lvlJc w:val="left"/>
+      <w:pPr>
+        <w:ind w:left="864" w:hanging="864"/>
+      </w:pPr>
+    </w:lvl>
+    <w:lvl w:ilvl="4">
+      <w:start w:val="1"/>
+      <w:numFmt w:val="decimal"/>
+      <w:pStyle w:val="Nadpis5"/>
+      <w:lvlText w:val="%1.%2.%3.%4.%5"/>
+      <w:lvlJc w:val="left"/>
+      <w:pPr>
+        <w:ind w:left="1008" w:hanging="1008"/>
+      </w:pPr>
+    </w:lvl>
+    <w:lvl w:ilvl="5">
+      <w:start w:val="1"/>
+      <w:numFmt w:val="decimal"/>
+      <w:pStyle w:val="Nadpis6"/>
+      <w:lvlText w:val="%1.%2.%3.%4.%5.%6"/>
+      <w:lvlJc w:val="left"/>
+      <w:pPr>
+        <w:ind w:left="1152" w:hanging="1152"/>
+      </w:pPr>
+    </w:lvl>
+    <w:lvl w:ilvl="6">
+      <w:start w:val="1"/>
+      <w:numFmt w:val="decimal"/>
+      <w:pStyle w:val="Nadpis7"/>
+      <w:lvlText w:val="%1.%2.%3.%4.%5.%6.%7"/>
+      <w:lvlJc w:val="left"/>
+      <w:pPr>
+        <w:ind w:left="1296" w:hanging="1296"/>
+      </w:pPr>
+    </w:lvl>
+    <w:lvl w:ilvl="7">
+      <w:start w:val="1"/>
+      <w:numFmt w:val="decimal"/>
+      <w:pStyle w:val="Nadpis8"/>
+      <w:lvlText w:val="%1.%2.%3.%4.%5.%6.%7.%8"/>
+      <w:lvlJc w:val="left"/>
+      <w:pPr>
+        <w:ind w:left="1440" w:hanging="1440"/>
+      </w:pPr>
+    </w:lvl>
+    <w:lvl w:ilvl="8">
+      <w:start w:val="1"/>
+      <w:numFmt w:val="decimal"/>
+      <w:pStyle w:val="Nadpis9"/>
+      <w:lvlText w:val="%1.%2.%3.%4.%5.%6.%7.%8.%9"/>
+      <w:lvlJc w:val="left"/>
+      <w:pPr>
+        <w:ind w:left="1584" w:hanging="1584"/>
+      </w:pPr>
+    </w:lvl>
+  </w:abstractNum>
   <w:num w:numId="1" w16cid:durableId="1509170270">
     <w:abstractNumId w:val="0"/>
+  </w:num>
+  <w:num w:numId="2" w16cid:durableId="501119547">
+    <w:abstractNumId w:val="1"/>
   </w:num>
 </w:numbering>
 </file>
@@ -9710,6 +12948,9 @@
     <w:pPr>
       <w:keepNext/>
       <w:keepLines/>
+      <w:numPr>
+        <w:numId w:val="2"/>
+      </w:numPr>
       <w:spacing w:before="240" w:after="0"/>
       <w:outlineLvl w:val="0"/>
     </w:pPr>
@@ -9732,6 +12973,10 @@
     <w:pPr>
       <w:keepNext/>
       <w:keepLines/>
+      <w:numPr>
+        <w:ilvl w:val="1"/>
+        <w:numId w:val="2"/>
+      </w:numPr>
       <w:spacing w:before="40" w:after="0"/>
       <w:outlineLvl w:val="1"/>
     </w:pPr>
@@ -9754,6 +12999,10 @@
     <w:pPr>
       <w:keepNext/>
       <w:keepLines/>
+      <w:numPr>
+        <w:ilvl w:val="2"/>
+        <w:numId w:val="2"/>
+      </w:numPr>
       <w:spacing w:before="40" w:after="0"/>
       <w:outlineLvl w:val="2"/>
     </w:pPr>
@@ -9762,6 +13011,166 @@
       <w:color w:val="1F3763" w:themeColor="accent1" w:themeShade="7F"/>
       <w:sz w:val="24"/>
       <w:szCs w:val="24"/>
+    </w:rPr>
+  </w:style>
+  <w:style w:type="paragraph" w:styleId="Nadpis4">
+    <w:name w:val="heading 4"/>
+    <w:basedOn w:val="Normln"/>
+    <w:next w:val="Normln"/>
+    <w:link w:val="Nadpis4Char"/>
+    <w:uiPriority w:val="9"/>
+    <w:semiHidden/>
+    <w:unhideWhenUsed/>
+    <w:qFormat/>
+    <w:rsid w:val="00495273"/>
+    <w:pPr>
+      <w:keepNext/>
+      <w:keepLines/>
+      <w:numPr>
+        <w:ilvl w:val="3"/>
+        <w:numId w:val="2"/>
+      </w:numPr>
+      <w:spacing w:before="40" w:after="0"/>
+      <w:outlineLvl w:val="3"/>
+    </w:pPr>
+    <w:rPr>
+      <w:rFonts w:asciiTheme="majorHAnsi" w:eastAsiaTheme="majorEastAsia" w:hAnsiTheme="majorHAnsi" w:cstheme="majorBidi"/>
+      <w:i/>
+      <w:iCs/>
+      <w:color w:val="2F5496" w:themeColor="accent1" w:themeShade="BF"/>
+    </w:rPr>
+  </w:style>
+  <w:style w:type="paragraph" w:styleId="Nadpis5">
+    <w:name w:val="heading 5"/>
+    <w:basedOn w:val="Normln"/>
+    <w:next w:val="Normln"/>
+    <w:link w:val="Nadpis5Char"/>
+    <w:uiPriority w:val="9"/>
+    <w:semiHidden/>
+    <w:unhideWhenUsed/>
+    <w:qFormat/>
+    <w:rsid w:val="00495273"/>
+    <w:pPr>
+      <w:keepNext/>
+      <w:keepLines/>
+      <w:numPr>
+        <w:ilvl w:val="4"/>
+        <w:numId w:val="2"/>
+      </w:numPr>
+      <w:spacing w:before="40" w:after="0"/>
+      <w:outlineLvl w:val="4"/>
+    </w:pPr>
+    <w:rPr>
+      <w:rFonts w:asciiTheme="majorHAnsi" w:eastAsiaTheme="majorEastAsia" w:hAnsiTheme="majorHAnsi" w:cstheme="majorBidi"/>
+      <w:color w:val="2F5496" w:themeColor="accent1" w:themeShade="BF"/>
+    </w:rPr>
+  </w:style>
+  <w:style w:type="paragraph" w:styleId="Nadpis6">
+    <w:name w:val="heading 6"/>
+    <w:basedOn w:val="Normln"/>
+    <w:next w:val="Normln"/>
+    <w:link w:val="Nadpis6Char"/>
+    <w:uiPriority w:val="9"/>
+    <w:semiHidden/>
+    <w:unhideWhenUsed/>
+    <w:qFormat/>
+    <w:rsid w:val="00495273"/>
+    <w:pPr>
+      <w:keepNext/>
+      <w:keepLines/>
+      <w:numPr>
+        <w:ilvl w:val="5"/>
+        <w:numId w:val="2"/>
+      </w:numPr>
+      <w:spacing w:before="40" w:after="0"/>
+      <w:outlineLvl w:val="5"/>
+    </w:pPr>
+    <w:rPr>
+      <w:rFonts w:asciiTheme="majorHAnsi" w:eastAsiaTheme="majorEastAsia" w:hAnsiTheme="majorHAnsi" w:cstheme="majorBidi"/>
+      <w:color w:val="1F3763" w:themeColor="accent1" w:themeShade="7F"/>
+    </w:rPr>
+  </w:style>
+  <w:style w:type="paragraph" w:styleId="Nadpis7">
+    <w:name w:val="heading 7"/>
+    <w:basedOn w:val="Normln"/>
+    <w:next w:val="Normln"/>
+    <w:link w:val="Nadpis7Char"/>
+    <w:uiPriority w:val="9"/>
+    <w:semiHidden/>
+    <w:unhideWhenUsed/>
+    <w:qFormat/>
+    <w:rsid w:val="00495273"/>
+    <w:pPr>
+      <w:keepNext/>
+      <w:keepLines/>
+      <w:numPr>
+        <w:ilvl w:val="6"/>
+        <w:numId w:val="2"/>
+      </w:numPr>
+      <w:spacing w:before="40" w:after="0"/>
+      <w:outlineLvl w:val="6"/>
+    </w:pPr>
+    <w:rPr>
+      <w:rFonts w:asciiTheme="majorHAnsi" w:eastAsiaTheme="majorEastAsia" w:hAnsiTheme="majorHAnsi" w:cstheme="majorBidi"/>
+      <w:i/>
+      <w:iCs/>
+      <w:color w:val="1F3763" w:themeColor="accent1" w:themeShade="7F"/>
+    </w:rPr>
+  </w:style>
+  <w:style w:type="paragraph" w:styleId="Nadpis8">
+    <w:name w:val="heading 8"/>
+    <w:basedOn w:val="Normln"/>
+    <w:next w:val="Normln"/>
+    <w:link w:val="Nadpis8Char"/>
+    <w:uiPriority w:val="9"/>
+    <w:semiHidden/>
+    <w:unhideWhenUsed/>
+    <w:qFormat/>
+    <w:rsid w:val="00495273"/>
+    <w:pPr>
+      <w:keepNext/>
+      <w:keepLines/>
+      <w:numPr>
+        <w:ilvl w:val="7"/>
+        <w:numId w:val="2"/>
+      </w:numPr>
+      <w:spacing w:before="40" w:after="0"/>
+      <w:outlineLvl w:val="7"/>
+    </w:pPr>
+    <w:rPr>
+      <w:rFonts w:asciiTheme="majorHAnsi" w:eastAsiaTheme="majorEastAsia" w:hAnsiTheme="majorHAnsi" w:cstheme="majorBidi"/>
+      <w:color w:val="272727" w:themeColor="text1" w:themeTint="D8"/>
+      <w:sz w:val="21"/>
+      <w:szCs w:val="21"/>
+    </w:rPr>
+  </w:style>
+  <w:style w:type="paragraph" w:styleId="Nadpis9">
+    <w:name w:val="heading 9"/>
+    <w:basedOn w:val="Normln"/>
+    <w:next w:val="Normln"/>
+    <w:link w:val="Nadpis9Char"/>
+    <w:uiPriority w:val="9"/>
+    <w:semiHidden/>
+    <w:unhideWhenUsed/>
+    <w:qFormat/>
+    <w:rsid w:val="00495273"/>
+    <w:pPr>
+      <w:keepNext/>
+      <w:keepLines/>
+      <w:numPr>
+        <w:ilvl w:val="8"/>
+        <w:numId w:val="2"/>
+      </w:numPr>
+      <w:spacing w:before="40" w:after="0"/>
+      <w:outlineLvl w:val="8"/>
+    </w:pPr>
+    <w:rPr>
+      <w:rFonts w:asciiTheme="majorHAnsi" w:eastAsiaTheme="majorEastAsia" w:hAnsiTheme="majorHAnsi" w:cstheme="majorBidi"/>
+      <w:i/>
+      <w:iCs/>
+      <w:color w:val="272727" w:themeColor="text1" w:themeTint="D8"/>
+      <w:sz w:val="21"/>
+      <w:szCs w:val="21"/>
     </w:rPr>
   </w:style>
   <w:style w:type="character" w:default="1" w:styleId="Standardnpsmoodstavce">
@@ -9873,6 +13282,155 @@
       <w:color w:val="1F3763" w:themeColor="accent1" w:themeShade="7F"/>
       <w:sz w:val="24"/>
       <w:szCs w:val="24"/>
+    </w:rPr>
+  </w:style>
+  <w:style w:type="character" w:customStyle="1" w:styleId="Nadpis4Char">
+    <w:name w:val="Nadpis 4 Char"/>
+    <w:basedOn w:val="Standardnpsmoodstavce"/>
+    <w:link w:val="Nadpis4"/>
+    <w:uiPriority w:val="9"/>
+    <w:semiHidden/>
+    <w:rsid w:val="00495273"/>
+    <w:rPr>
+      <w:rFonts w:asciiTheme="majorHAnsi" w:eastAsiaTheme="majorEastAsia" w:hAnsiTheme="majorHAnsi" w:cstheme="majorBidi"/>
+      <w:i/>
+      <w:iCs/>
+      <w:color w:val="2F5496" w:themeColor="accent1" w:themeShade="BF"/>
+    </w:rPr>
+  </w:style>
+  <w:style w:type="character" w:customStyle="1" w:styleId="Nadpis5Char">
+    <w:name w:val="Nadpis 5 Char"/>
+    <w:basedOn w:val="Standardnpsmoodstavce"/>
+    <w:link w:val="Nadpis5"/>
+    <w:uiPriority w:val="9"/>
+    <w:semiHidden/>
+    <w:rsid w:val="00495273"/>
+    <w:rPr>
+      <w:rFonts w:asciiTheme="majorHAnsi" w:eastAsiaTheme="majorEastAsia" w:hAnsiTheme="majorHAnsi" w:cstheme="majorBidi"/>
+      <w:color w:val="2F5496" w:themeColor="accent1" w:themeShade="BF"/>
+    </w:rPr>
+  </w:style>
+  <w:style w:type="character" w:customStyle="1" w:styleId="Nadpis6Char">
+    <w:name w:val="Nadpis 6 Char"/>
+    <w:basedOn w:val="Standardnpsmoodstavce"/>
+    <w:link w:val="Nadpis6"/>
+    <w:uiPriority w:val="9"/>
+    <w:semiHidden/>
+    <w:rsid w:val="00495273"/>
+    <w:rPr>
+      <w:rFonts w:asciiTheme="majorHAnsi" w:eastAsiaTheme="majorEastAsia" w:hAnsiTheme="majorHAnsi" w:cstheme="majorBidi"/>
+      <w:color w:val="1F3763" w:themeColor="accent1" w:themeShade="7F"/>
+    </w:rPr>
+  </w:style>
+  <w:style w:type="character" w:customStyle="1" w:styleId="Nadpis7Char">
+    <w:name w:val="Nadpis 7 Char"/>
+    <w:basedOn w:val="Standardnpsmoodstavce"/>
+    <w:link w:val="Nadpis7"/>
+    <w:uiPriority w:val="9"/>
+    <w:semiHidden/>
+    <w:rsid w:val="00495273"/>
+    <w:rPr>
+      <w:rFonts w:asciiTheme="majorHAnsi" w:eastAsiaTheme="majorEastAsia" w:hAnsiTheme="majorHAnsi" w:cstheme="majorBidi"/>
+      <w:i/>
+      <w:iCs/>
+      <w:color w:val="1F3763" w:themeColor="accent1" w:themeShade="7F"/>
+    </w:rPr>
+  </w:style>
+  <w:style w:type="character" w:customStyle="1" w:styleId="Nadpis8Char">
+    <w:name w:val="Nadpis 8 Char"/>
+    <w:basedOn w:val="Standardnpsmoodstavce"/>
+    <w:link w:val="Nadpis8"/>
+    <w:uiPriority w:val="9"/>
+    <w:semiHidden/>
+    <w:rsid w:val="00495273"/>
+    <w:rPr>
+      <w:rFonts w:asciiTheme="majorHAnsi" w:eastAsiaTheme="majorEastAsia" w:hAnsiTheme="majorHAnsi" w:cstheme="majorBidi"/>
+      <w:color w:val="272727" w:themeColor="text1" w:themeTint="D8"/>
+      <w:sz w:val="21"/>
+      <w:szCs w:val="21"/>
+    </w:rPr>
+  </w:style>
+  <w:style w:type="character" w:customStyle="1" w:styleId="Nadpis9Char">
+    <w:name w:val="Nadpis 9 Char"/>
+    <w:basedOn w:val="Standardnpsmoodstavce"/>
+    <w:link w:val="Nadpis9"/>
+    <w:uiPriority w:val="9"/>
+    <w:semiHidden/>
+    <w:rsid w:val="00495273"/>
+    <w:rPr>
+      <w:rFonts w:asciiTheme="majorHAnsi" w:eastAsiaTheme="majorEastAsia" w:hAnsiTheme="majorHAnsi" w:cstheme="majorBidi"/>
+      <w:i/>
+      <w:iCs/>
+      <w:color w:val="272727" w:themeColor="text1" w:themeTint="D8"/>
+      <w:sz w:val="21"/>
+      <w:szCs w:val="21"/>
+    </w:rPr>
+  </w:style>
+  <w:style w:type="paragraph" w:styleId="Nadpisobsahu">
+    <w:name w:val="TOC Heading"/>
+    <w:basedOn w:val="Nadpis1"/>
+    <w:next w:val="Normln"/>
+    <w:uiPriority w:val="39"/>
+    <w:unhideWhenUsed/>
+    <w:qFormat/>
+    <w:rsid w:val="00495273"/>
+    <w:pPr>
+      <w:numPr>
+        <w:numId w:val="0"/>
+      </w:numPr>
+      <w:outlineLvl w:val="9"/>
+    </w:pPr>
+    <w:rPr>
+      <w:lang w:eastAsia="cs-CZ"/>
+    </w:rPr>
+  </w:style>
+  <w:style w:type="paragraph" w:styleId="Obsah1">
+    <w:name w:val="toc 1"/>
+    <w:basedOn w:val="Normln"/>
+    <w:next w:val="Normln"/>
+    <w:autoRedefine/>
+    <w:uiPriority w:val="39"/>
+    <w:unhideWhenUsed/>
+    <w:rsid w:val="00495273"/>
+    <w:pPr>
+      <w:spacing w:after="100"/>
+    </w:pPr>
+  </w:style>
+  <w:style w:type="paragraph" w:styleId="Obsah2">
+    <w:name w:val="toc 2"/>
+    <w:basedOn w:val="Normln"/>
+    <w:next w:val="Normln"/>
+    <w:autoRedefine/>
+    <w:uiPriority w:val="39"/>
+    <w:unhideWhenUsed/>
+    <w:rsid w:val="00495273"/>
+    <w:pPr>
+      <w:spacing w:after="100"/>
+      <w:ind w:left="220"/>
+    </w:pPr>
+  </w:style>
+  <w:style w:type="paragraph" w:styleId="Obsah3">
+    <w:name w:val="toc 3"/>
+    <w:basedOn w:val="Normln"/>
+    <w:next w:val="Normln"/>
+    <w:autoRedefine/>
+    <w:uiPriority w:val="39"/>
+    <w:unhideWhenUsed/>
+    <w:rsid w:val="00495273"/>
+    <w:pPr>
+      <w:spacing w:after="100"/>
+      <w:ind w:left="440"/>
+    </w:pPr>
+  </w:style>
+  <w:style w:type="character" w:styleId="Hypertextovodkaz">
+    <w:name w:val="Hyperlink"/>
+    <w:basedOn w:val="Standardnpsmoodstavce"/>
+    <w:uiPriority w:val="99"/>
+    <w:unhideWhenUsed/>
+    <w:rsid w:val="00495273"/>
+    <w:rPr>
+      <w:color w:val="0563C1" w:themeColor="hyperlink"/>
+      <w:u w:val="single"/>
     </w:rPr>
   </w:style>
 </w:styles>
@@ -10171,4 +13729,16 @@
     </a:ext>
   </a:extLst>
 </a:theme>
+</file>
+
+<file path=customXml/item1.xml><?xml version="1.0" encoding="utf-8"?>
+<b:Sources xmlns:b="http://schemas.openxmlformats.org/officeDocument/2006/bibliography" xmlns="http://schemas.openxmlformats.org/officeDocument/2006/bibliography" SelectedStyle="\APASixthEditionOfficeOnline.xsl" StyleName="APA" Version="6"/>
+</file>
+
+<file path=customXml/itemProps1.xml><?xml version="1.0" encoding="utf-8"?>
+<ds:datastoreItem xmlns:ds="http://schemas.openxmlformats.org/officeDocument/2006/customXml" ds:itemID="{9C5BCBEB-5677-4EB7-9BB2-2831D0621582}">
+  <ds:schemaRefs>
+    <ds:schemaRef ds:uri="http://schemas.openxmlformats.org/officeDocument/2006/bibliography"/>
+  </ds:schemaRefs>
+</ds:datastoreItem>
 </file>
--- a/Dokumentace.DOCX
+++ b/Dokumentace.DOCX
@@ -15,9 +15,1228 @@
         <w:br w:type="page"/>
       </w:r>
     </w:p>
-    <w:p>
-      <w:r>
-        <w:lastRenderedPageBreak/>
+    <w:sdt>
+      <w:sdtPr>
+        <w:id w:val="-497116344"/>
+        <w:docPartObj>
+          <w:docPartGallery w:val="Table of Contents"/>
+          <w:docPartUnique/>
+        </w:docPartObj>
+      </w:sdtPr>
+      <w:sdtEndPr>
+        <w:rPr>
+          <w:rFonts w:asciiTheme="minorHAnsi" w:eastAsiaTheme="minorHAnsi" w:hAnsiTheme="minorHAnsi" w:cstheme="minorBidi"/>
+          <w:b/>
+          <w:bCs/>
+          <w:color w:val="auto"/>
+          <w:sz w:val="22"/>
+          <w:szCs w:val="22"/>
+          <w:lang w:eastAsia="en-US"/>
+        </w:rPr>
+      </w:sdtEndPr>
+      <w:sdtContent>
+        <w:p>
+          <w:pPr>
+            <w:pStyle w:val="Nadpisobsahu"/>
+          </w:pPr>
+          <w:r>
+            <w:t>Obsah</w:t>
+          </w:r>
+        </w:p>
+        <w:p>
+          <w:pPr>
+            <w:pStyle w:val="Obsah1"/>
+            <w:tabs>
+              <w:tab w:val="left" w:pos="440"/>
+              <w:tab w:val="right" w:leader="dot" w:pos="9062"/>
+            </w:tabs>
+            <w:rPr>
+              <w:noProof/>
+            </w:rPr>
+          </w:pPr>
+          <w:r>
+            <w:fldChar w:fldCharType="begin"/>
+          </w:r>
+          <w:r>
+            <w:instrText xml:space="preserve"> TOC \o "1-3" \h \z \u </w:instrText>
+          </w:r>
+          <w:r>
+            <w:fldChar w:fldCharType="separate"/>
+          </w:r>
+          <w:hyperlink w:anchor="_Toc123660633" w:history="1">
+            <w:r>
+              <w:rPr>
+                <w:rStyle w:val="Hypertextovodkaz"/>
+                <w:noProof/>
+              </w:rPr>
+              <w:t>1</w:t>
+            </w:r>
+            <w:r>
+              <w:rPr>
+                <w:noProof/>
+              </w:rPr>
+              <w:tab/>
+            </w:r>
+            <w:r>
+              <w:rPr>
+                <w:rStyle w:val="Hypertextovodkaz"/>
+                <w:noProof/>
+              </w:rPr>
+              <w:t>Práce s SQL databází v Java</w:t>
+            </w:r>
+            <w:r>
+              <w:rPr>
+                <w:noProof/>
+                <w:webHidden/>
+              </w:rPr>
+              <w:tab/>
+            </w:r>
+            <w:r>
+              <w:rPr>
+                <w:noProof/>
+                <w:webHidden/>
+              </w:rPr>
+              <w:fldChar w:fldCharType="begin"/>
+            </w:r>
+            <w:r>
+              <w:rPr>
+                <w:noProof/>
+                <w:webHidden/>
+              </w:rPr>
+              <w:instrText xml:space="preserve"> PAGEREF _Toc123660633 \h </w:instrText>
+            </w:r>
+            <w:r>
+              <w:rPr>
+                <w:noProof/>
+                <w:webHidden/>
+              </w:rPr>
+            </w:r>
+            <w:r>
+              <w:rPr>
+                <w:noProof/>
+                <w:webHidden/>
+              </w:rPr>
+              <w:fldChar w:fldCharType="separate"/>
+            </w:r>
+            <w:r>
+              <w:rPr>
+                <w:noProof/>
+                <w:webHidden/>
+              </w:rPr>
+              <w:t>3</w:t>
+            </w:r>
+            <w:r>
+              <w:rPr>
+                <w:noProof/>
+                <w:webHidden/>
+              </w:rPr>
+              <w:fldChar w:fldCharType="end"/>
+            </w:r>
+          </w:hyperlink>
+        </w:p>
+        <w:p>
+          <w:pPr>
+            <w:pStyle w:val="Obsah2"/>
+            <w:tabs>
+              <w:tab w:val="left" w:pos="880"/>
+              <w:tab w:val="right" w:leader="dot" w:pos="9062"/>
+            </w:tabs>
+            <w:rPr>
+              <w:noProof/>
+            </w:rPr>
+          </w:pPr>
+          <w:hyperlink w:anchor="_Toc123660634" w:history="1">
+            <w:r>
+              <w:rPr>
+                <w:rStyle w:val="Hypertextovodkaz"/>
+                <w:noProof/>
+              </w:rPr>
+              <w:t>1.1</w:t>
+            </w:r>
+            <w:r>
+              <w:rPr>
+                <w:noProof/>
+              </w:rPr>
+              <w:tab/>
+            </w:r>
+            <w:r>
+              <w:rPr>
+                <w:rStyle w:val="Hypertextovodkaz"/>
+                <w:noProof/>
+              </w:rPr>
+              <w:t>Connection</w:t>
+            </w:r>
+            <w:r>
+              <w:rPr>
+                <w:noProof/>
+                <w:webHidden/>
+              </w:rPr>
+              <w:tab/>
+            </w:r>
+            <w:r>
+              <w:rPr>
+                <w:noProof/>
+                <w:webHidden/>
+              </w:rPr>
+              <w:fldChar w:fldCharType="begin"/>
+            </w:r>
+            <w:r>
+              <w:rPr>
+                <w:noProof/>
+                <w:webHidden/>
+              </w:rPr>
+              <w:instrText xml:space="preserve"> PAGEREF _Toc123660634 \h </w:instrText>
+            </w:r>
+            <w:r>
+              <w:rPr>
+                <w:noProof/>
+                <w:webHidden/>
+              </w:rPr>
+            </w:r>
+            <w:r>
+              <w:rPr>
+                <w:noProof/>
+                <w:webHidden/>
+              </w:rPr>
+              <w:fldChar w:fldCharType="separate"/>
+            </w:r>
+            <w:r>
+              <w:rPr>
+                <w:noProof/>
+                <w:webHidden/>
+              </w:rPr>
+              <w:t>3</w:t>
+            </w:r>
+            <w:r>
+              <w:rPr>
+                <w:noProof/>
+                <w:webHidden/>
+              </w:rPr>
+              <w:fldChar w:fldCharType="end"/>
+            </w:r>
+          </w:hyperlink>
+        </w:p>
+        <w:p>
+          <w:pPr>
+            <w:pStyle w:val="Obsah2"/>
+            <w:tabs>
+              <w:tab w:val="left" w:pos="880"/>
+              <w:tab w:val="right" w:leader="dot" w:pos="9062"/>
+            </w:tabs>
+            <w:rPr>
+              <w:noProof/>
+            </w:rPr>
+          </w:pPr>
+          <w:hyperlink w:anchor="_Toc123660635" w:history="1">
+            <w:r>
+              <w:rPr>
+                <w:rStyle w:val="Hypertextovodkaz"/>
+                <w:noProof/>
+              </w:rPr>
+              <w:t>1.2</w:t>
+            </w:r>
+            <w:r>
+              <w:rPr>
+                <w:noProof/>
+              </w:rPr>
+              <w:tab/>
+            </w:r>
+            <w:r>
+              <w:rPr>
+                <w:rStyle w:val="Hypertextovodkaz"/>
+                <w:noProof/>
+              </w:rPr>
+              <w:t>Statement a PreparedStatement</w:t>
+            </w:r>
+            <w:r>
+              <w:rPr>
+                <w:noProof/>
+                <w:webHidden/>
+              </w:rPr>
+              <w:tab/>
+            </w:r>
+            <w:r>
+              <w:rPr>
+                <w:noProof/>
+                <w:webHidden/>
+              </w:rPr>
+              <w:fldChar w:fldCharType="begin"/>
+            </w:r>
+            <w:r>
+              <w:rPr>
+                <w:noProof/>
+                <w:webHidden/>
+              </w:rPr>
+              <w:instrText xml:space="preserve"> PAGEREF _Toc123660635 \h </w:instrText>
+            </w:r>
+            <w:r>
+              <w:rPr>
+                <w:noProof/>
+                <w:webHidden/>
+              </w:rPr>
+            </w:r>
+            <w:r>
+              <w:rPr>
+                <w:noProof/>
+                <w:webHidden/>
+              </w:rPr>
+              <w:fldChar w:fldCharType="separate"/>
+            </w:r>
+            <w:r>
+              <w:rPr>
+                <w:noProof/>
+                <w:webHidden/>
+              </w:rPr>
+              <w:t>3</w:t>
+            </w:r>
+            <w:r>
+              <w:rPr>
+                <w:noProof/>
+                <w:webHidden/>
+              </w:rPr>
+              <w:fldChar w:fldCharType="end"/>
+            </w:r>
+          </w:hyperlink>
+        </w:p>
+        <w:p>
+          <w:pPr>
+            <w:pStyle w:val="Obsah2"/>
+            <w:tabs>
+              <w:tab w:val="left" w:pos="880"/>
+              <w:tab w:val="right" w:leader="dot" w:pos="9062"/>
+            </w:tabs>
+            <w:rPr>
+              <w:noProof/>
+            </w:rPr>
+          </w:pPr>
+          <w:hyperlink w:anchor="_Toc123660636" w:history="1">
+            <w:r>
+              <w:rPr>
+                <w:rStyle w:val="Hypertextovodkaz"/>
+                <w:rFonts w:eastAsia="Times New Roman"/>
+                <w:noProof/>
+                <w:lang w:eastAsia="cs-CZ"/>
+              </w:rPr>
+              <w:t>1.3</w:t>
+            </w:r>
+            <w:r>
+              <w:rPr>
+                <w:noProof/>
+              </w:rPr>
+              <w:tab/>
+            </w:r>
+            <w:r>
+              <w:rPr>
+                <w:rStyle w:val="Hypertextovodkaz"/>
+                <w:rFonts w:eastAsia="Times New Roman"/>
+                <w:noProof/>
+                <w:lang w:eastAsia="cs-CZ"/>
+              </w:rPr>
+              <w:t>ResultSet</w:t>
+            </w:r>
+            <w:r>
+              <w:rPr>
+                <w:noProof/>
+                <w:webHidden/>
+              </w:rPr>
+              <w:tab/>
+            </w:r>
+            <w:r>
+              <w:rPr>
+                <w:noProof/>
+                <w:webHidden/>
+              </w:rPr>
+              <w:fldChar w:fldCharType="begin"/>
+            </w:r>
+            <w:r>
+              <w:rPr>
+                <w:noProof/>
+                <w:webHidden/>
+              </w:rPr>
+              <w:instrText xml:space="preserve"> PAGEREF _Toc123660636 \h </w:instrText>
+            </w:r>
+            <w:r>
+              <w:rPr>
+                <w:noProof/>
+                <w:webHidden/>
+              </w:rPr>
+            </w:r>
+            <w:r>
+              <w:rPr>
+                <w:noProof/>
+                <w:webHidden/>
+              </w:rPr>
+              <w:fldChar w:fldCharType="separate"/>
+            </w:r>
+            <w:r>
+              <w:rPr>
+                <w:noProof/>
+                <w:webHidden/>
+              </w:rPr>
+              <w:t>4</w:t>
+            </w:r>
+            <w:r>
+              <w:rPr>
+                <w:noProof/>
+                <w:webHidden/>
+              </w:rPr>
+              <w:fldChar w:fldCharType="end"/>
+            </w:r>
+          </w:hyperlink>
+        </w:p>
+        <w:p>
+          <w:pPr>
+            <w:pStyle w:val="Obsah1"/>
+            <w:tabs>
+              <w:tab w:val="left" w:pos="440"/>
+              <w:tab w:val="right" w:leader="dot" w:pos="9062"/>
+            </w:tabs>
+            <w:rPr>
+              <w:noProof/>
+            </w:rPr>
+          </w:pPr>
+          <w:hyperlink w:anchor="_Toc123660637" w:history="1">
+            <w:r>
+              <w:rPr>
+                <w:rStyle w:val="Hypertextovodkaz"/>
+                <w:noProof/>
+                <w:lang w:eastAsia="cs-CZ"/>
+              </w:rPr>
+              <w:t>2</w:t>
+            </w:r>
+            <w:r>
+              <w:rPr>
+                <w:noProof/>
+              </w:rPr>
+              <w:tab/>
+            </w:r>
+            <w:r>
+              <w:rPr>
+                <w:rStyle w:val="Hypertextovodkaz"/>
+                <w:noProof/>
+                <w:lang w:eastAsia="cs-CZ"/>
+              </w:rPr>
+              <w:t>Dokumentace k programu</w:t>
+            </w:r>
+            <w:r>
+              <w:rPr>
+                <w:noProof/>
+                <w:webHidden/>
+              </w:rPr>
+              <w:tab/>
+            </w:r>
+            <w:r>
+              <w:rPr>
+                <w:noProof/>
+                <w:webHidden/>
+              </w:rPr>
+              <w:fldChar w:fldCharType="begin"/>
+            </w:r>
+            <w:r>
+              <w:rPr>
+                <w:noProof/>
+                <w:webHidden/>
+              </w:rPr>
+              <w:instrText xml:space="preserve"> PAGEREF _Toc123660637 \h </w:instrText>
+            </w:r>
+            <w:r>
+              <w:rPr>
+                <w:noProof/>
+                <w:webHidden/>
+              </w:rPr>
+            </w:r>
+            <w:r>
+              <w:rPr>
+                <w:noProof/>
+                <w:webHidden/>
+              </w:rPr>
+              <w:fldChar w:fldCharType="separate"/>
+            </w:r>
+            <w:r>
+              <w:rPr>
+                <w:noProof/>
+                <w:webHidden/>
+              </w:rPr>
+              <w:t>5</w:t>
+            </w:r>
+            <w:r>
+              <w:rPr>
+                <w:noProof/>
+                <w:webHidden/>
+              </w:rPr>
+              <w:fldChar w:fldCharType="end"/>
+            </w:r>
+          </w:hyperlink>
+        </w:p>
+        <w:p>
+          <w:pPr>
+            <w:pStyle w:val="Obsah2"/>
+            <w:tabs>
+              <w:tab w:val="left" w:pos="880"/>
+              <w:tab w:val="right" w:leader="dot" w:pos="9062"/>
+            </w:tabs>
+            <w:rPr>
+              <w:noProof/>
+            </w:rPr>
+          </w:pPr>
+          <w:hyperlink w:anchor="_Toc123660638" w:history="1">
+            <w:r>
+              <w:rPr>
+                <w:rStyle w:val="Hypertextovodkaz"/>
+                <w:noProof/>
+                <w:lang w:eastAsia="cs-CZ"/>
+              </w:rPr>
+              <w:t>2.1</w:t>
+            </w:r>
+            <w:r>
+              <w:rPr>
+                <w:noProof/>
+              </w:rPr>
+              <w:tab/>
+            </w:r>
+            <w:r>
+              <w:rPr>
+                <w:rStyle w:val="Hypertextovodkaz"/>
+                <w:noProof/>
+                <w:lang w:eastAsia="cs-CZ"/>
+              </w:rPr>
+              <w:t>Database</w:t>
+            </w:r>
+            <w:r>
+              <w:rPr>
+                <w:noProof/>
+                <w:webHidden/>
+              </w:rPr>
+              <w:tab/>
+            </w:r>
+            <w:r>
+              <w:rPr>
+                <w:noProof/>
+                <w:webHidden/>
+              </w:rPr>
+              <w:fldChar w:fldCharType="begin"/>
+            </w:r>
+            <w:r>
+              <w:rPr>
+                <w:noProof/>
+                <w:webHidden/>
+              </w:rPr>
+              <w:instrText xml:space="preserve"> PAGEREF _Toc123660638 \h </w:instrText>
+            </w:r>
+            <w:r>
+              <w:rPr>
+                <w:noProof/>
+                <w:webHidden/>
+              </w:rPr>
+            </w:r>
+            <w:r>
+              <w:rPr>
+                <w:noProof/>
+                <w:webHidden/>
+              </w:rPr>
+              <w:fldChar w:fldCharType="separate"/>
+            </w:r>
+            <w:r>
+              <w:rPr>
+                <w:noProof/>
+                <w:webHidden/>
+              </w:rPr>
+              <w:t>5</w:t>
+            </w:r>
+            <w:r>
+              <w:rPr>
+                <w:noProof/>
+                <w:webHidden/>
+              </w:rPr>
+              <w:fldChar w:fldCharType="end"/>
+            </w:r>
+          </w:hyperlink>
+        </w:p>
+        <w:p>
+          <w:pPr>
+            <w:pStyle w:val="Obsah3"/>
+            <w:tabs>
+              <w:tab w:val="left" w:pos="1320"/>
+              <w:tab w:val="right" w:leader="dot" w:pos="9062"/>
+            </w:tabs>
+            <w:rPr>
+              <w:noProof/>
+            </w:rPr>
+          </w:pPr>
+          <w:hyperlink w:anchor="_Toc123660639" w:history="1">
+            <w:r>
+              <w:rPr>
+                <w:rStyle w:val="Hypertextovodkaz"/>
+                <w:noProof/>
+                <w:lang w:eastAsia="cs-CZ"/>
+              </w:rPr>
+              <w:t>2.1.1</w:t>
+            </w:r>
+            <w:r>
+              <w:rPr>
+                <w:noProof/>
+              </w:rPr>
+              <w:tab/>
+            </w:r>
+            <w:r>
+              <w:rPr>
+                <w:rStyle w:val="Hypertextovodkaz"/>
+                <w:noProof/>
+                <w:lang w:eastAsia="cs-CZ"/>
+              </w:rPr>
+              <w:t>Create</w:t>
+            </w:r>
+            <w:r>
+              <w:rPr>
+                <w:noProof/>
+                <w:webHidden/>
+              </w:rPr>
+              <w:tab/>
+            </w:r>
+            <w:r>
+              <w:rPr>
+                <w:noProof/>
+                <w:webHidden/>
+              </w:rPr>
+              <w:fldChar w:fldCharType="begin"/>
+            </w:r>
+            <w:r>
+              <w:rPr>
+                <w:noProof/>
+                <w:webHidden/>
+              </w:rPr>
+              <w:instrText xml:space="preserve"> PAGEREF _Toc123660639 \h </w:instrText>
+            </w:r>
+            <w:r>
+              <w:rPr>
+                <w:noProof/>
+                <w:webHidden/>
+              </w:rPr>
+            </w:r>
+            <w:r>
+              <w:rPr>
+                <w:noProof/>
+                <w:webHidden/>
+              </w:rPr>
+              <w:fldChar w:fldCharType="separate"/>
+            </w:r>
+            <w:r>
+              <w:rPr>
+                <w:noProof/>
+                <w:webHidden/>
+              </w:rPr>
+              <w:t>5</w:t>
+            </w:r>
+            <w:r>
+              <w:rPr>
+                <w:noProof/>
+                <w:webHidden/>
+              </w:rPr>
+              <w:fldChar w:fldCharType="end"/>
+            </w:r>
+          </w:hyperlink>
+        </w:p>
+        <w:p>
+          <w:pPr>
+            <w:pStyle w:val="Obsah3"/>
+            <w:tabs>
+              <w:tab w:val="left" w:pos="1320"/>
+              <w:tab w:val="right" w:leader="dot" w:pos="9062"/>
+            </w:tabs>
+            <w:rPr>
+              <w:noProof/>
+            </w:rPr>
+          </w:pPr>
+          <w:hyperlink w:anchor="_Toc123660640" w:history="1">
+            <w:r>
+              <w:rPr>
+                <w:rStyle w:val="Hypertextovodkaz"/>
+                <w:noProof/>
+                <w:lang w:eastAsia="cs-CZ"/>
+              </w:rPr>
+              <w:t>2.1.2</w:t>
+            </w:r>
+            <w:r>
+              <w:rPr>
+                <w:noProof/>
+              </w:rPr>
+              <w:tab/>
+            </w:r>
+            <w:r>
+              <w:rPr>
+                <w:rStyle w:val="Hypertextovodkaz"/>
+                <w:noProof/>
+                <w:lang w:eastAsia="cs-CZ"/>
+              </w:rPr>
+              <w:t>Read</w:t>
+            </w:r>
+            <w:r>
+              <w:rPr>
+                <w:noProof/>
+                <w:webHidden/>
+              </w:rPr>
+              <w:tab/>
+            </w:r>
+            <w:r>
+              <w:rPr>
+                <w:noProof/>
+                <w:webHidden/>
+              </w:rPr>
+              <w:fldChar w:fldCharType="begin"/>
+            </w:r>
+            <w:r>
+              <w:rPr>
+                <w:noProof/>
+                <w:webHidden/>
+              </w:rPr>
+              <w:instrText xml:space="preserve"> PAGEREF _Toc123660640 \h </w:instrText>
+            </w:r>
+            <w:r>
+              <w:rPr>
+                <w:noProof/>
+                <w:webHidden/>
+              </w:rPr>
+            </w:r>
+            <w:r>
+              <w:rPr>
+                <w:noProof/>
+                <w:webHidden/>
+              </w:rPr>
+              <w:fldChar w:fldCharType="separate"/>
+            </w:r>
+            <w:r>
+              <w:rPr>
+                <w:noProof/>
+                <w:webHidden/>
+              </w:rPr>
+              <w:t>5</w:t>
+            </w:r>
+            <w:r>
+              <w:rPr>
+                <w:noProof/>
+                <w:webHidden/>
+              </w:rPr>
+              <w:fldChar w:fldCharType="end"/>
+            </w:r>
+          </w:hyperlink>
+        </w:p>
+        <w:p>
+          <w:pPr>
+            <w:pStyle w:val="Obsah3"/>
+            <w:tabs>
+              <w:tab w:val="left" w:pos="1320"/>
+              <w:tab w:val="right" w:leader="dot" w:pos="9062"/>
+            </w:tabs>
+            <w:rPr>
+              <w:noProof/>
+            </w:rPr>
+          </w:pPr>
+          <w:hyperlink w:anchor="_Toc123660641" w:history="1">
+            <w:r>
+              <w:rPr>
+                <w:rStyle w:val="Hypertextovodkaz"/>
+                <w:noProof/>
+                <w:lang w:eastAsia="cs-CZ"/>
+              </w:rPr>
+              <w:t>2.1.3</w:t>
+            </w:r>
+            <w:r>
+              <w:rPr>
+                <w:noProof/>
+              </w:rPr>
+              <w:tab/>
+            </w:r>
+            <w:r>
+              <w:rPr>
+                <w:rStyle w:val="Hypertextovodkaz"/>
+                <w:noProof/>
+                <w:lang w:eastAsia="cs-CZ"/>
+              </w:rPr>
+              <w:t>Update</w:t>
+            </w:r>
+            <w:r>
+              <w:rPr>
+                <w:noProof/>
+                <w:webHidden/>
+              </w:rPr>
+              <w:tab/>
+            </w:r>
+            <w:r>
+              <w:rPr>
+                <w:noProof/>
+                <w:webHidden/>
+              </w:rPr>
+              <w:fldChar w:fldCharType="begin"/>
+            </w:r>
+            <w:r>
+              <w:rPr>
+                <w:noProof/>
+                <w:webHidden/>
+              </w:rPr>
+              <w:instrText xml:space="preserve"> PAGEREF _Toc123660641 \h </w:instrText>
+            </w:r>
+            <w:r>
+              <w:rPr>
+                <w:noProof/>
+                <w:webHidden/>
+              </w:rPr>
+            </w:r>
+            <w:r>
+              <w:rPr>
+                <w:noProof/>
+                <w:webHidden/>
+              </w:rPr>
+              <w:fldChar w:fldCharType="separate"/>
+            </w:r>
+            <w:r>
+              <w:rPr>
+                <w:noProof/>
+                <w:webHidden/>
+              </w:rPr>
+              <w:t>6</w:t>
+            </w:r>
+            <w:r>
+              <w:rPr>
+                <w:noProof/>
+                <w:webHidden/>
+              </w:rPr>
+              <w:fldChar w:fldCharType="end"/>
+            </w:r>
+          </w:hyperlink>
+        </w:p>
+        <w:p>
+          <w:pPr>
+            <w:pStyle w:val="Obsah3"/>
+            <w:tabs>
+              <w:tab w:val="left" w:pos="1320"/>
+              <w:tab w:val="right" w:leader="dot" w:pos="9062"/>
+            </w:tabs>
+            <w:rPr>
+              <w:noProof/>
+            </w:rPr>
+          </w:pPr>
+          <w:hyperlink w:anchor="_Toc123660642" w:history="1">
+            <w:r>
+              <w:rPr>
+                <w:rStyle w:val="Hypertextovodkaz"/>
+                <w:noProof/>
+                <w:lang w:eastAsia="cs-CZ"/>
+              </w:rPr>
+              <w:t>2.1.4</w:t>
+            </w:r>
+            <w:r>
+              <w:rPr>
+                <w:noProof/>
+              </w:rPr>
+              <w:tab/>
+            </w:r>
+            <w:r>
+              <w:rPr>
+                <w:rStyle w:val="Hypertextovodkaz"/>
+                <w:noProof/>
+                <w:lang w:eastAsia="cs-CZ"/>
+              </w:rPr>
+              <w:t>Delete</w:t>
+            </w:r>
+            <w:r>
+              <w:rPr>
+                <w:noProof/>
+                <w:webHidden/>
+              </w:rPr>
+              <w:tab/>
+            </w:r>
+            <w:r>
+              <w:rPr>
+                <w:noProof/>
+                <w:webHidden/>
+              </w:rPr>
+              <w:fldChar w:fldCharType="begin"/>
+            </w:r>
+            <w:r>
+              <w:rPr>
+                <w:noProof/>
+                <w:webHidden/>
+              </w:rPr>
+              <w:instrText xml:space="preserve"> PAGEREF _Toc123660642 \h </w:instrText>
+            </w:r>
+            <w:r>
+              <w:rPr>
+                <w:noProof/>
+                <w:webHidden/>
+              </w:rPr>
+            </w:r>
+            <w:r>
+              <w:rPr>
+                <w:noProof/>
+                <w:webHidden/>
+              </w:rPr>
+              <w:fldChar w:fldCharType="separate"/>
+            </w:r>
+            <w:r>
+              <w:rPr>
+                <w:noProof/>
+                <w:webHidden/>
+              </w:rPr>
+              <w:t>7</w:t>
+            </w:r>
+            <w:r>
+              <w:rPr>
+                <w:noProof/>
+                <w:webHidden/>
+              </w:rPr>
+              <w:fldChar w:fldCharType="end"/>
+            </w:r>
+          </w:hyperlink>
+        </w:p>
+        <w:p>
+          <w:pPr>
+            <w:pStyle w:val="Obsah2"/>
+            <w:tabs>
+              <w:tab w:val="left" w:pos="880"/>
+              <w:tab w:val="right" w:leader="dot" w:pos="9062"/>
+            </w:tabs>
+            <w:rPr>
+              <w:noProof/>
+            </w:rPr>
+          </w:pPr>
+          <w:hyperlink w:anchor="_Toc123660643" w:history="1">
+            <w:r>
+              <w:rPr>
+                <w:rStyle w:val="Hypertextovodkaz"/>
+                <w:noProof/>
+                <w:lang w:eastAsia="cs-CZ"/>
+              </w:rPr>
+              <w:t>2.2</w:t>
+            </w:r>
+            <w:r>
+              <w:rPr>
+                <w:noProof/>
+              </w:rPr>
+              <w:tab/>
+            </w:r>
+            <w:r>
+              <w:rPr>
+                <w:rStyle w:val="Hypertextovodkaz"/>
+                <w:noProof/>
+                <w:lang w:eastAsia="cs-CZ"/>
+              </w:rPr>
+              <w:t>MC_Database</w:t>
+            </w:r>
+            <w:r>
+              <w:rPr>
+                <w:noProof/>
+                <w:webHidden/>
+              </w:rPr>
+              <w:tab/>
+            </w:r>
+            <w:r>
+              <w:rPr>
+                <w:noProof/>
+                <w:webHidden/>
+              </w:rPr>
+              <w:fldChar w:fldCharType="begin"/>
+            </w:r>
+            <w:r>
+              <w:rPr>
+                <w:noProof/>
+                <w:webHidden/>
+              </w:rPr>
+              <w:instrText xml:space="preserve"> PAGEREF _Toc123660643 \h </w:instrText>
+            </w:r>
+            <w:r>
+              <w:rPr>
+                <w:noProof/>
+                <w:webHidden/>
+              </w:rPr>
+            </w:r>
+            <w:r>
+              <w:rPr>
+                <w:noProof/>
+                <w:webHidden/>
+              </w:rPr>
+              <w:fldChar w:fldCharType="separate"/>
+            </w:r>
+            <w:r>
+              <w:rPr>
+                <w:noProof/>
+                <w:webHidden/>
+              </w:rPr>
+              <w:t>7</w:t>
+            </w:r>
+            <w:r>
+              <w:rPr>
+                <w:noProof/>
+                <w:webHidden/>
+              </w:rPr>
+              <w:fldChar w:fldCharType="end"/>
+            </w:r>
+          </w:hyperlink>
+        </w:p>
+        <w:p>
+          <w:pPr>
+            <w:pStyle w:val="Obsah2"/>
+            <w:tabs>
+              <w:tab w:val="left" w:pos="880"/>
+              <w:tab w:val="right" w:leader="dot" w:pos="9062"/>
+            </w:tabs>
+            <w:rPr>
+              <w:noProof/>
+            </w:rPr>
+          </w:pPr>
+          <w:hyperlink w:anchor="_Toc123660644" w:history="1">
+            <w:r>
+              <w:rPr>
+                <w:rStyle w:val="Hypertextovodkaz"/>
+                <w:noProof/>
+                <w:lang w:eastAsia="cs-CZ"/>
+              </w:rPr>
+              <w:t>2.3</w:t>
+            </w:r>
+            <w:r>
+              <w:rPr>
+                <w:noProof/>
+              </w:rPr>
+              <w:tab/>
+            </w:r>
+            <w:r>
+              <w:rPr>
+                <w:rStyle w:val="Hypertextovodkaz"/>
+                <w:noProof/>
+                <w:lang w:eastAsia="cs-CZ"/>
+              </w:rPr>
+              <w:t>Struktura Modelů</w:t>
+            </w:r>
+            <w:r>
+              <w:rPr>
+                <w:noProof/>
+                <w:webHidden/>
+              </w:rPr>
+              <w:tab/>
+            </w:r>
+            <w:r>
+              <w:rPr>
+                <w:noProof/>
+                <w:webHidden/>
+              </w:rPr>
+              <w:fldChar w:fldCharType="begin"/>
+            </w:r>
+            <w:r>
+              <w:rPr>
+                <w:noProof/>
+                <w:webHidden/>
+              </w:rPr>
+              <w:instrText xml:space="preserve"> PAGEREF _Toc123660644 \h </w:instrText>
+            </w:r>
+            <w:r>
+              <w:rPr>
+                <w:noProof/>
+                <w:webHidden/>
+              </w:rPr>
+            </w:r>
+            <w:r>
+              <w:rPr>
+                <w:noProof/>
+                <w:webHidden/>
+              </w:rPr>
+              <w:fldChar w:fldCharType="separate"/>
+            </w:r>
+            <w:r>
+              <w:rPr>
+                <w:noProof/>
+                <w:webHidden/>
+              </w:rPr>
+              <w:t>7</w:t>
+            </w:r>
+            <w:r>
+              <w:rPr>
+                <w:noProof/>
+                <w:webHidden/>
+              </w:rPr>
+              <w:fldChar w:fldCharType="end"/>
+            </w:r>
+          </w:hyperlink>
+        </w:p>
+        <w:p>
+          <w:pPr>
+            <w:pStyle w:val="Obsah3"/>
+            <w:tabs>
+              <w:tab w:val="left" w:pos="1320"/>
+              <w:tab w:val="right" w:leader="dot" w:pos="9062"/>
+            </w:tabs>
+            <w:rPr>
+              <w:noProof/>
+            </w:rPr>
+          </w:pPr>
+          <w:hyperlink w:anchor="_Toc123660645" w:history="1">
+            <w:r>
+              <w:rPr>
+                <w:rStyle w:val="Hypertextovodkaz"/>
+                <w:noProof/>
+                <w:lang w:eastAsia="cs-CZ"/>
+              </w:rPr>
+              <w:t>2.3.1</w:t>
+            </w:r>
+            <w:r>
+              <w:rPr>
+                <w:noProof/>
+              </w:rPr>
+              <w:tab/>
+            </w:r>
+            <w:r>
+              <w:rPr>
+                <w:rStyle w:val="Hypertextovodkaz"/>
+                <w:noProof/>
+                <w:lang w:eastAsia="cs-CZ"/>
+              </w:rPr>
+              <w:t>ADatabaseEntry</w:t>
+            </w:r>
+            <w:r>
+              <w:rPr>
+                <w:noProof/>
+                <w:webHidden/>
+              </w:rPr>
+              <w:tab/>
+            </w:r>
+            <w:r>
+              <w:rPr>
+                <w:noProof/>
+                <w:webHidden/>
+              </w:rPr>
+              <w:fldChar w:fldCharType="begin"/>
+            </w:r>
+            <w:r>
+              <w:rPr>
+                <w:noProof/>
+                <w:webHidden/>
+              </w:rPr>
+              <w:instrText xml:space="preserve"> PAGEREF _Toc123660645 \h </w:instrText>
+            </w:r>
+            <w:r>
+              <w:rPr>
+                <w:noProof/>
+                <w:webHidden/>
+              </w:rPr>
+            </w:r>
+            <w:r>
+              <w:rPr>
+                <w:noProof/>
+                <w:webHidden/>
+              </w:rPr>
+              <w:fldChar w:fldCharType="separate"/>
+            </w:r>
+            <w:r>
+              <w:rPr>
+                <w:noProof/>
+                <w:webHidden/>
+              </w:rPr>
+              <w:t>8</w:t>
+            </w:r>
+            <w:r>
+              <w:rPr>
+                <w:noProof/>
+                <w:webHidden/>
+              </w:rPr>
+              <w:fldChar w:fldCharType="end"/>
+            </w:r>
+          </w:hyperlink>
+        </w:p>
+        <w:p>
+          <w:pPr>
+            <w:pStyle w:val="Obsah2"/>
+            <w:tabs>
+              <w:tab w:val="left" w:pos="880"/>
+              <w:tab w:val="right" w:leader="dot" w:pos="9062"/>
+            </w:tabs>
+            <w:rPr>
+              <w:noProof/>
+            </w:rPr>
+          </w:pPr>
+          <w:hyperlink w:anchor="_Toc123660646" w:history="1">
+            <w:r>
+              <w:rPr>
+                <w:rStyle w:val="Hypertextovodkaz"/>
+                <w:noProof/>
+                <w:lang w:eastAsia="cs-CZ"/>
+              </w:rPr>
+              <w:t>2.4</w:t>
+            </w:r>
+            <w:r>
+              <w:rPr>
+                <w:noProof/>
+              </w:rPr>
+              <w:tab/>
+            </w:r>
+            <w:r>
+              <w:rPr>
+                <w:rStyle w:val="Hypertextovodkaz"/>
+                <w:noProof/>
+                <w:lang w:eastAsia="cs-CZ"/>
+              </w:rPr>
+              <w:t>Buildery</w:t>
+            </w:r>
+            <w:r>
+              <w:rPr>
+                <w:noProof/>
+                <w:webHidden/>
+              </w:rPr>
+              <w:tab/>
+            </w:r>
+            <w:r>
+              <w:rPr>
+                <w:noProof/>
+                <w:webHidden/>
+              </w:rPr>
+              <w:fldChar w:fldCharType="begin"/>
+            </w:r>
+            <w:r>
+              <w:rPr>
+                <w:noProof/>
+                <w:webHidden/>
+              </w:rPr>
+              <w:instrText xml:space="preserve"> PAGEREF _Toc123660646 \h </w:instrText>
+            </w:r>
+            <w:r>
+              <w:rPr>
+                <w:noProof/>
+                <w:webHidden/>
+              </w:rPr>
+            </w:r>
+            <w:r>
+              <w:rPr>
+                <w:noProof/>
+                <w:webHidden/>
+              </w:rPr>
+              <w:fldChar w:fldCharType="separate"/>
+            </w:r>
+            <w:r>
+              <w:rPr>
+                <w:noProof/>
+                <w:webHidden/>
+              </w:rPr>
+              <w:t>8</w:t>
+            </w:r>
+            <w:r>
+              <w:rPr>
+                <w:noProof/>
+                <w:webHidden/>
+              </w:rPr>
+              <w:fldChar w:fldCharType="end"/>
+            </w:r>
+          </w:hyperlink>
+        </w:p>
+        <w:p>
+          <w:r>
+            <w:rPr>
+              <w:b/>
+              <w:bCs/>
+            </w:rPr>
+            <w:fldChar w:fldCharType="end"/>
+          </w:r>
+        </w:p>
+      </w:sdtContent>
+    </w:sdt>
+    <w:p>
+      <w:r>
         <w:br w:type="page"/>
       </w:r>
     </w:p>
@@ -25,14 +1244,24 @@
       <w:pPr>
         <w:pStyle w:val="Nadpis1"/>
       </w:pPr>
+      <w:bookmarkStart w:id="0" w:name="_Toc123660633"/>
       <w:r>
         <w:lastRenderedPageBreak/>
         <w:t>Práce s SQL databází v Java</w:t>
       </w:r>
-    </w:p>
-    <w:p>
-      <w:r>
-        <w:t>Java disponuje balíčkem java.sql. Tento balíček poskytuje rozhraní, které disponují metodami pro práci s databází. Tyto rozhraní implementují už napsané knihovny, které se o komunikaci starají.</w:t>
+      <w:bookmarkEnd w:id="0"/>
+    </w:p>
+    <w:p>
+      <w:r>
+        <w:t xml:space="preserve">Java disponuje balíčkem </w:t>
+      </w:r>
+      <w:proofErr w:type="spellStart"/>
+      <w:r>
+        <w:t>java.sql</w:t>
+      </w:r>
+      <w:proofErr w:type="spellEnd"/>
+      <w:r>
+        <w:t>. Tento balíček poskytuje rozhraní, které disponují metodami pro práci s databází. Tyto rozhraní implementují už napsané knihovny, které se o komunikaci starají.</w:t>
       </w:r>
     </w:p>
     <w:p>
@@ -62,6 +1291,7 @@
         </w:rPr>
         <w:t xml:space="preserve">          </w:t>
       </w:r>
+      <w:proofErr w:type="spellStart"/>
       <w:r>
         <w:rPr>
           <w:rFonts w:ascii="Fira Code" w:eastAsia="Times New Roman" w:hAnsi="Fira Code" w:cs="Times New Roman"/>
@@ -92,6 +1322,7 @@
         </w:rPr>
         <w:t>forName</w:t>
       </w:r>
+      <w:proofErr w:type="spellEnd"/>
       <w:r>
         <w:rPr>
           <w:rFonts w:ascii="Fira Code" w:eastAsia="Times New Roman" w:hAnsi="Fira Code" w:cs="Times New Roman"/>
@@ -110,7 +1341,41 @@
           <w:szCs w:val="21"/>
           <w:lang w:eastAsia="cs-CZ"/>
         </w:rPr>
-        <w:t>"com.mysql.jdbc.Driver"</w:t>
+        <w:t>"</w:t>
+      </w:r>
+      <w:proofErr w:type="spellStart"/>
+      <w:proofErr w:type="gramStart"/>
+      <w:r>
+        <w:rPr>
+          <w:rFonts w:ascii="Fira Code" w:eastAsia="Times New Roman" w:hAnsi="Fira Code" w:cs="Times New Roman"/>
+          <w:color w:val="A31515"/>
+          <w:sz w:val="21"/>
+          <w:szCs w:val="21"/>
+          <w:lang w:eastAsia="cs-CZ"/>
+        </w:rPr>
+        <w:t>com.mysql</w:t>
+      </w:r>
+      <w:proofErr w:type="gramEnd"/>
+      <w:r>
+        <w:rPr>
+          <w:rFonts w:ascii="Fira Code" w:eastAsia="Times New Roman" w:hAnsi="Fira Code" w:cs="Times New Roman"/>
+          <w:color w:val="A31515"/>
+          <w:sz w:val="21"/>
+          <w:szCs w:val="21"/>
+          <w:lang w:eastAsia="cs-CZ"/>
+        </w:rPr>
+        <w:t>.jdbc.Driver</w:t>
+      </w:r>
+      <w:proofErr w:type="spellEnd"/>
+      <w:r>
+        <w:rPr>
+          <w:rFonts w:ascii="Fira Code" w:eastAsia="Times New Roman" w:hAnsi="Fira Code" w:cs="Times New Roman"/>
+          <w:color w:val="A31515"/>
+          <w:sz w:val="21"/>
+          <w:szCs w:val="21"/>
+          <w:lang w:eastAsia="cs-CZ"/>
+        </w:rPr>
+        <w:t>"</w:t>
       </w:r>
       <w:r>
         <w:rPr>
@@ -135,25 +1400,62 @@
       <w:pPr>
         <w:pStyle w:val="Nadpis2"/>
       </w:pPr>
+      <w:bookmarkStart w:id="1" w:name="_Toc123660634"/>
+      <w:proofErr w:type="spellStart"/>
       <w:r>
         <w:t>Connection</w:t>
       </w:r>
-    </w:p>
-    <w:p>
-      <w:r>
-        <w:t>Toto rozhraní zajišťuje spojení s databází. Mimo jiných metodo poskytuje metody createStatement a prepareStatement, které vrací objekty dotazů.</w:t>
+      <w:bookmarkEnd w:id="1"/>
+      <w:proofErr w:type="spellEnd"/>
+    </w:p>
+    <w:p>
+      <w:r>
+        <w:t xml:space="preserve">Toto rozhraní zajišťuje spojení s databází. Mimo jiných metodo poskytuje metody </w:t>
+      </w:r>
+      <w:proofErr w:type="spellStart"/>
+      <w:r>
+        <w:t>createStatement</w:t>
+      </w:r>
+      <w:proofErr w:type="spellEnd"/>
+      <w:r>
+        <w:t xml:space="preserve"> a </w:t>
+      </w:r>
+      <w:proofErr w:type="spellStart"/>
+      <w:r>
+        <w:t>prepareStatement</w:t>
+      </w:r>
+      <w:proofErr w:type="spellEnd"/>
+      <w:r>
+        <w:t>, které vrací objekty dotazů.</w:t>
       </w:r>
     </w:p>
     <w:p>
       <w:r>
         <w:t xml:space="preserve">Adresa pro připojení k databázi má pak tvar: </w:t>
       </w:r>
-      <w:r>
-        <w:t>jdbc:mysql://host:port/</w:t>
-      </w:r>
+      <w:proofErr w:type="spellStart"/>
+      <w:proofErr w:type="gramStart"/>
+      <w:r>
+        <w:t>jdbc:mysql</w:t>
+      </w:r>
+      <w:proofErr w:type="spellEnd"/>
+      <w:r>
+        <w:t>://</w:t>
+      </w:r>
+      <w:proofErr w:type="spellStart"/>
+      <w:r>
+        <w:t>host:port</w:t>
+      </w:r>
+      <w:proofErr w:type="spellEnd"/>
+      <w:r>
+        <w:t>/</w:t>
+      </w:r>
+      <w:proofErr w:type="spellStart"/>
       <w:r>
         <w:t>schema</w:t>
       </w:r>
+      <w:proofErr w:type="spellEnd"/>
+      <w:proofErr w:type="gramEnd"/>
     </w:p>
     <w:p>
       <w:pPr>
@@ -167,6 +1469,7 @@
           <w:lang w:eastAsia="cs-CZ"/>
         </w:rPr>
       </w:pPr>
+      <w:proofErr w:type="spellStart"/>
       <w:r>
         <w:rPr>
           <w:rFonts w:ascii="Fira Code" w:eastAsia="Times New Roman" w:hAnsi="Fira Code" w:cs="Times New Roman"/>
@@ -177,6 +1480,7 @@
         </w:rPr>
         <w:t>conection</w:t>
       </w:r>
+      <w:proofErr w:type="spellEnd"/>
       <w:r>
         <w:rPr>
           <w:rFonts w:ascii="Fira Code" w:eastAsia="Times New Roman" w:hAnsi="Fira Code" w:cs="Times New Roman"/>
@@ -187,6 +1491,7 @@
         </w:rPr>
         <w:t xml:space="preserve"> = </w:t>
       </w:r>
+      <w:proofErr w:type="spellStart"/>
       <w:r>
         <w:rPr>
           <w:rFonts w:ascii="Fira Code" w:eastAsia="Times New Roman" w:hAnsi="Fira Code" w:cs="Times New Roman"/>
@@ -217,6 +1522,7 @@
         </w:rPr>
         <w:t>getConnection</w:t>
       </w:r>
+      <w:proofErr w:type="spellEnd"/>
       <w:r>
         <w:rPr>
           <w:rFonts w:ascii="Fira Code" w:eastAsia="Times New Roman" w:hAnsi="Fira Code" w:cs="Times New Roman"/>
@@ -227,6 +1533,7 @@
         </w:rPr>
         <w:t>(</w:t>
       </w:r>
+      <w:proofErr w:type="spellStart"/>
       <w:r>
         <w:rPr>
           <w:rFonts w:ascii="Fira Code" w:eastAsia="Times New Roman" w:hAnsi="Fira Code" w:cs="Times New Roman"/>
@@ -237,6 +1544,7 @@
         </w:rPr>
         <w:t>db_url</w:t>
       </w:r>
+      <w:proofErr w:type="spellEnd"/>
       <w:r>
         <w:rPr>
           <w:rFonts w:ascii="Fira Code" w:eastAsia="Times New Roman" w:hAnsi="Fira Code" w:cs="Times New Roman"/>
@@ -247,6 +1555,7 @@
         </w:rPr>
         <w:t xml:space="preserve">, </w:t>
       </w:r>
+      <w:proofErr w:type="spellStart"/>
       <w:r>
         <w:rPr>
           <w:rFonts w:ascii="Fira Code" w:eastAsia="Times New Roman" w:hAnsi="Fira Code" w:cs="Times New Roman"/>
@@ -257,6 +1566,7 @@
         </w:rPr>
         <w:t>usr</w:t>
       </w:r>
+      <w:proofErr w:type="spellEnd"/>
       <w:r>
         <w:rPr>
           <w:rFonts w:ascii="Fira Code" w:eastAsia="Times New Roman" w:hAnsi="Fira Code" w:cs="Times New Roman"/>
@@ -277,6 +1587,7 @@
         </w:rPr>
         <w:t xml:space="preserve"> </w:t>
       </w:r>
+      <w:proofErr w:type="spellStart"/>
       <w:r>
         <w:rPr>
           <w:rFonts w:ascii="Fira Code" w:eastAsia="Times New Roman" w:hAnsi="Fira Code" w:cs="Times New Roman"/>
@@ -287,6 +1598,7 @@
         </w:rPr>
         <w:t>pw</w:t>
       </w:r>
+      <w:proofErr w:type="spellEnd"/>
       <w:r>
         <w:rPr>
           <w:rFonts w:ascii="Fira Code" w:eastAsia="Times New Roman" w:hAnsi="Fira Code" w:cs="Times New Roman"/>
@@ -302,16 +1614,68 @@
       <w:pPr>
         <w:pStyle w:val="Nadpis2"/>
       </w:pPr>
-      <w:r>
-        <w:t>Statement a PreparedStatement</w:t>
-      </w:r>
-    </w:p>
-    <w:p>
-      <w:r>
-        <w:t xml:space="preserve">Rozdíl mezi statementem a preparedStatementem je ten, že statement se vyková hned s přesně danými parametry. </w:t>
-      </w:r>
-      <w:r>
-        <w:t xml:space="preserve"> PreparedStatement rozšiřuje Statement.</w:t>
+      <w:bookmarkStart w:id="2" w:name="_Toc123660635"/>
+      <w:proofErr w:type="spellStart"/>
+      <w:r>
+        <w:t>Statement</w:t>
+      </w:r>
+      <w:proofErr w:type="spellEnd"/>
+      <w:r>
+        <w:t xml:space="preserve"> a </w:t>
+      </w:r>
+      <w:proofErr w:type="spellStart"/>
+      <w:r>
+        <w:t>PreparedStatement</w:t>
+      </w:r>
+      <w:bookmarkEnd w:id="2"/>
+      <w:proofErr w:type="spellEnd"/>
+    </w:p>
+    <w:p>
+      <w:r>
+        <w:t xml:space="preserve">Rozdíl mezi </w:t>
+      </w:r>
+      <w:proofErr w:type="spellStart"/>
+      <w:r>
+        <w:t>statementem</w:t>
+      </w:r>
+      <w:proofErr w:type="spellEnd"/>
+      <w:r>
+        <w:t xml:space="preserve"> a </w:t>
+      </w:r>
+      <w:proofErr w:type="spellStart"/>
+      <w:r>
+        <w:t>preparedStatementem</w:t>
+      </w:r>
+      <w:proofErr w:type="spellEnd"/>
+      <w:r>
+        <w:t xml:space="preserve"> je ten, že </w:t>
+      </w:r>
+      <w:proofErr w:type="spellStart"/>
+      <w:r>
+        <w:t>statement</w:t>
+      </w:r>
+      <w:proofErr w:type="spellEnd"/>
+      <w:r>
+        <w:t xml:space="preserve"> se vyková hned s přesně danými parametry. </w:t>
+      </w:r>
+      <w:r>
+        <w:t xml:space="preserve"> </w:t>
+      </w:r>
+      <w:proofErr w:type="spellStart"/>
+      <w:r>
+        <w:t>PreparedStatement</w:t>
+      </w:r>
+      <w:proofErr w:type="spellEnd"/>
+      <w:r>
+        <w:t xml:space="preserve"> rozšiřuje </w:t>
+      </w:r>
+      <w:proofErr w:type="spellStart"/>
+      <w:r>
+        <w:t>Statement</w:t>
+      </w:r>
+      <w:proofErr w:type="spellEnd"/>
+      <w:r>
+        <w:t>.</w:t>
       </w:r>
     </w:p>
     <w:p>
@@ -349,6 +1713,7 @@
         </w:rPr>
         <w:t xml:space="preserve">        </w:t>
       </w:r>
+      <w:proofErr w:type="spellStart"/>
       <w:r>
         <w:rPr>
           <w:rFonts w:ascii="Fira Code" w:eastAsia="Times New Roman" w:hAnsi="Fira Code" w:cs="Times New Roman"/>
@@ -359,6 +1724,7 @@
         </w:rPr>
         <w:t>Statement</w:t>
       </w:r>
+      <w:proofErr w:type="spellEnd"/>
       <w:r>
         <w:rPr>
           <w:rFonts w:ascii="Fira Code" w:eastAsia="Times New Roman" w:hAnsi="Fira Code" w:cs="Times New Roman"/>
@@ -389,6 +1755,8 @@
         </w:rPr>
         <w:t xml:space="preserve"> = </w:t>
       </w:r>
+      <w:proofErr w:type="spellStart"/>
+      <w:proofErr w:type="gramStart"/>
       <w:r>
         <w:rPr>
           <w:rFonts w:ascii="Fira Code" w:eastAsia="Times New Roman" w:hAnsi="Fira Code" w:cs="Times New Roman"/>
@@ -419,6 +1787,8 @@
         </w:rPr>
         <w:t>createStatement</w:t>
       </w:r>
+      <w:proofErr w:type="spellEnd"/>
+      <w:proofErr w:type="gramEnd"/>
       <w:r>
         <w:rPr>
           <w:rFonts w:ascii="Fira Code" w:eastAsia="Times New Roman" w:hAnsi="Fira Code" w:cs="Times New Roman"/>
@@ -452,6 +1822,8 @@
         </w:rPr>
         <w:t xml:space="preserve">        </w:t>
       </w:r>
+      <w:proofErr w:type="spellStart"/>
+      <w:proofErr w:type="gramStart"/>
       <w:r>
         <w:rPr>
           <w:rFonts w:ascii="Fira Code" w:eastAsia="Times New Roman" w:hAnsi="Fira Code" w:cs="Times New Roman"/>
@@ -482,6 +1854,8 @@
         </w:rPr>
         <w:t>executeQuery</w:t>
       </w:r>
+      <w:proofErr w:type="spellEnd"/>
+      <w:proofErr w:type="gramEnd"/>
       <w:r>
         <w:rPr>
           <w:rFonts w:ascii="Fira Code" w:eastAsia="Times New Roman" w:hAnsi="Fira Code" w:cs="Times New Roman"/>
@@ -516,7 +1890,23 @@
     <w:p/>
     <w:p>
       <w:r>
-        <w:t>Kdyžto preparedStatement můžeme vytvořit jen s místem kam hosnotu vložíme.</w:t>
+        <w:t xml:space="preserve">Kdyžto </w:t>
+      </w:r>
+      <w:proofErr w:type="spellStart"/>
+      <w:r>
+        <w:t>preparedStatement</w:t>
+      </w:r>
+      <w:proofErr w:type="spellEnd"/>
+      <w:r>
+        <w:t xml:space="preserve"> můžeme vytvořit jen s místem kam </w:t>
+      </w:r>
+      <w:proofErr w:type="spellStart"/>
+      <w:r>
+        <w:t>hosnotu</w:t>
+      </w:r>
+      <w:proofErr w:type="spellEnd"/>
+      <w:r>
+        <w:t xml:space="preserve"> vložíme.</w:t>
       </w:r>
     </w:p>
     <w:p>
@@ -554,6 +1944,7 @@
         </w:rPr>
         <w:t xml:space="preserve">        </w:t>
       </w:r>
+      <w:proofErr w:type="spellStart"/>
       <w:r>
         <w:rPr>
           <w:rFonts w:ascii="Fira Code" w:eastAsia="Times New Roman" w:hAnsi="Fira Code" w:cs="Times New Roman"/>
@@ -564,6 +1955,7 @@
         </w:rPr>
         <w:t>PreparedStatement</w:t>
       </w:r>
+      <w:proofErr w:type="spellEnd"/>
       <w:r>
         <w:rPr>
           <w:rFonts w:ascii="Fira Code" w:eastAsia="Times New Roman" w:hAnsi="Fira Code" w:cs="Times New Roman"/>
@@ -594,6 +1986,8 @@
         </w:rPr>
         <w:t xml:space="preserve"> = </w:t>
       </w:r>
+      <w:proofErr w:type="spellStart"/>
+      <w:proofErr w:type="gramStart"/>
       <w:r>
         <w:rPr>
           <w:rFonts w:ascii="Fira Code" w:eastAsia="Times New Roman" w:hAnsi="Fira Code" w:cs="Times New Roman"/>
@@ -624,6 +2018,8 @@
         </w:rPr>
         <w:t>prepareStatement</w:t>
       </w:r>
+      <w:proofErr w:type="spellEnd"/>
+      <w:proofErr w:type="gramEnd"/>
       <w:r>
         <w:rPr>
           <w:rFonts w:ascii="Fira Code" w:eastAsia="Times New Roman" w:hAnsi="Fira Code" w:cs="Times New Roman"/>
@@ -676,6 +2072,8 @@
         </w:rPr>
         <w:t xml:space="preserve">        </w:t>
       </w:r>
+      <w:proofErr w:type="spellStart"/>
+      <w:proofErr w:type="gramStart"/>
       <w:r>
         <w:rPr>
           <w:rFonts w:ascii="Fira Code" w:eastAsia="Times New Roman" w:hAnsi="Fira Code" w:cs="Times New Roman"/>
@@ -706,6 +2104,8 @@
         </w:rPr>
         <w:t>setInt</w:t>
       </w:r>
+      <w:proofErr w:type="spellEnd"/>
+      <w:proofErr w:type="gramEnd"/>
       <w:r>
         <w:rPr>
           <w:rFonts w:ascii="Fira Code" w:eastAsia="Times New Roman" w:hAnsi="Fira Code" w:cs="Times New Roman"/>
@@ -788,6 +2188,8 @@
         </w:rPr>
         <w:t xml:space="preserve">        </w:t>
       </w:r>
+      <w:proofErr w:type="spellStart"/>
+      <w:proofErr w:type="gramStart"/>
       <w:r>
         <w:rPr>
           <w:rFonts w:ascii="Fira Code" w:eastAsia="Times New Roman" w:hAnsi="Fira Code" w:cs="Times New Roman"/>
@@ -818,6 +2220,8 @@
         </w:rPr>
         <w:t>executeQuery</w:t>
       </w:r>
+      <w:proofErr w:type="spellEnd"/>
+      <w:proofErr w:type="gramEnd"/>
       <w:r>
         <w:rPr>
           <w:rFonts w:ascii="Fira Code" w:eastAsia="Times New Roman" w:hAnsi="Fira Code" w:cs="Times New Roman"/>
@@ -859,7 +2263,41 @@
           <w:szCs w:val="21"/>
           <w:lang w:eastAsia="cs-CZ"/>
         </w:rPr>
-        <w:t>U PreparedStatementu se pak hodnoty doplňují tím způsobem, že se volají metody set</w:t>
+        <w:t xml:space="preserve">U </w:t>
+      </w:r>
+      <w:proofErr w:type="spellStart"/>
+      <w:r>
+        <w:rPr>
+          <w:rFonts w:eastAsia="Times New Roman" w:cstheme="minorHAnsi"/>
+          <w:color w:val="000000"/>
+          <w:sz w:val="21"/>
+          <w:szCs w:val="21"/>
+          <w:lang w:eastAsia="cs-CZ"/>
+        </w:rPr>
+        <w:t>PreparedStatementu</w:t>
+      </w:r>
+      <w:proofErr w:type="spellEnd"/>
+      <w:r>
+        <w:rPr>
+          <w:rFonts w:eastAsia="Times New Roman" w:cstheme="minorHAnsi"/>
+          <w:color w:val="000000"/>
+          <w:sz w:val="21"/>
+          <w:szCs w:val="21"/>
+          <w:lang w:eastAsia="cs-CZ"/>
+        </w:rPr>
+        <w:t xml:space="preserve"> se pak hodnoty doplňují tím způsobem, že se volají metody </w:t>
+      </w:r>
+      <w:proofErr w:type="spellStart"/>
+      <w:proofErr w:type="gramStart"/>
+      <w:r>
+        <w:rPr>
+          <w:rFonts w:eastAsia="Times New Roman" w:cstheme="minorHAnsi"/>
+          <w:color w:val="000000"/>
+          <w:sz w:val="21"/>
+          <w:szCs w:val="21"/>
+          <w:lang w:eastAsia="cs-CZ"/>
+        </w:rPr>
+        <w:t>set</w:t>
       </w:r>
       <w:r>
         <w:rPr>
@@ -873,6 +2311,7 @@
         </w:rPr>
         <w:t>NázevDatTypu</w:t>
       </w:r>
+      <w:proofErr w:type="spellEnd"/>
       <w:r>
         <w:rPr>
           <w:rFonts w:eastAsia="Times New Roman" w:cstheme="minorHAnsi"/>
@@ -883,6 +2322,7 @@
         </w:rPr>
         <w:t>.(</w:t>
       </w:r>
+      <w:proofErr w:type="gramEnd"/>
       <w:r>
         <w:rPr>
           <w:rFonts w:eastAsia="Times New Roman" w:cstheme="minorHAnsi"/>
@@ -950,6 +2390,7 @@
         </w:rPr>
         <w:t xml:space="preserve">Výhodou </w:t>
       </w:r>
+      <w:proofErr w:type="spellStart"/>
       <w:r>
         <w:rPr>
           <w:rFonts w:eastAsia="Times New Roman" w:cstheme="minorHAnsi"/>
@@ -958,7 +2399,40 @@
           <w:szCs w:val="21"/>
           <w:lang w:eastAsia="cs-CZ"/>
         </w:rPr>
-        <w:t>PreparedStatementu oprati Statementu je bezpečnost a rychlost.</w:t>
+        <w:t>PreparedStatementu</w:t>
+      </w:r>
+      <w:proofErr w:type="spellEnd"/>
+      <w:r>
+        <w:rPr>
+          <w:rFonts w:eastAsia="Times New Roman" w:cstheme="minorHAnsi"/>
+          <w:color w:val="000000"/>
+          <w:sz w:val="21"/>
+          <w:szCs w:val="21"/>
+          <w:lang w:eastAsia="cs-CZ"/>
+        </w:rPr>
+        <w:t xml:space="preserve"> oprati </w:t>
+      </w:r>
+      <w:proofErr w:type="spellStart"/>
+      <w:r>
+        <w:rPr>
+          <w:rFonts w:eastAsia="Times New Roman" w:cstheme="minorHAnsi"/>
+          <w:color w:val="000000"/>
+          <w:sz w:val="21"/>
+          <w:szCs w:val="21"/>
+          <w:lang w:eastAsia="cs-CZ"/>
+        </w:rPr>
+        <w:t>Statementu</w:t>
+      </w:r>
+      <w:proofErr w:type="spellEnd"/>
+      <w:r>
+        <w:rPr>
+          <w:rFonts w:eastAsia="Times New Roman" w:cstheme="minorHAnsi"/>
+          <w:color w:val="000000"/>
+          <w:sz w:val="21"/>
+          <w:szCs w:val="21"/>
+          <w:lang w:eastAsia="cs-CZ"/>
+        </w:rPr>
+        <w:t xml:space="preserve"> je bezpečnost a rychlost.</w:t>
       </w:r>
     </w:p>
     <w:p>
@@ -973,6 +2447,7 @@
           <w:lang w:eastAsia="cs-CZ"/>
         </w:rPr>
       </w:pPr>
+      <w:proofErr w:type="spellStart"/>
       <w:r>
         <w:rPr>
           <w:rFonts w:eastAsia="Times New Roman" w:cstheme="minorHAnsi"/>
@@ -981,7 +2456,18 @@
           <w:szCs w:val="21"/>
           <w:lang w:eastAsia="cs-CZ"/>
         </w:rPr>
-        <w:t>Statement se dá použít u příkazů u kterých se nezadávají žádné parametry.</w:t>
+        <w:t>Statement</w:t>
+      </w:r>
+      <w:proofErr w:type="spellEnd"/>
+      <w:r>
+        <w:rPr>
+          <w:rFonts w:eastAsia="Times New Roman" w:cstheme="minorHAnsi"/>
+          <w:color w:val="000000"/>
+          <w:sz w:val="21"/>
+          <w:szCs w:val="21"/>
+          <w:lang w:eastAsia="cs-CZ"/>
+        </w:rPr>
+        <w:t xml:space="preserve"> se dá použít u příkazů u kterých se nezadávají žádné parametry.</w:t>
       </w:r>
     </w:p>
     <w:p>
@@ -1004,8 +2490,9 @@
           <w:szCs w:val="21"/>
           <w:lang w:eastAsia="cs-CZ"/>
         </w:rPr>
-        <w:t xml:space="preserve"> Rozhraní Statement poskytuje mimo jiné metody</w:t>
-      </w:r>
+        <w:t xml:space="preserve"> Rozhraní </w:t>
+      </w:r>
+      <w:proofErr w:type="spellStart"/>
       <w:r>
         <w:rPr>
           <w:rFonts w:eastAsia="Times New Roman" w:cstheme="minorHAnsi"/>
@@ -1014,8 +2501,94 @@
           <w:szCs w:val="21"/>
           <w:lang w:eastAsia="cs-CZ"/>
         </w:rPr>
+        <w:t>Statement</w:t>
+      </w:r>
+      <w:proofErr w:type="spellEnd"/>
+      <w:r>
+        <w:rPr>
+          <w:rFonts w:eastAsia="Times New Roman" w:cstheme="minorHAnsi"/>
+          <w:color w:val="000000"/>
+          <w:sz w:val="21"/>
+          <w:szCs w:val="21"/>
+          <w:lang w:eastAsia="cs-CZ"/>
+        </w:rPr>
+        <w:t xml:space="preserve"> poskytuje mimo jiné metody</w:t>
+      </w:r>
+      <w:r>
+        <w:rPr>
+          <w:rFonts w:eastAsia="Times New Roman" w:cstheme="minorHAnsi"/>
+          <w:color w:val="000000"/>
+          <w:sz w:val="21"/>
+          <w:szCs w:val="21"/>
+          <w:lang w:eastAsia="cs-CZ"/>
+        </w:rPr>
         <w:tab/>
-        <w:t>exequteQuery =&gt; vrátí ResultSet, používáse u SELECTU</w:t>
+      </w:r>
+      <w:proofErr w:type="spellStart"/>
+      <w:r>
+        <w:rPr>
+          <w:rFonts w:eastAsia="Times New Roman" w:cstheme="minorHAnsi"/>
+          <w:color w:val="000000"/>
+          <w:sz w:val="21"/>
+          <w:szCs w:val="21"/>
+          <w:lang w:eastAsia="cs-CZ"/>
+        </w:rPr>
+        <w:t>exequteQuery</w:t>
+      </w:r>
+      <w:proofErr w:type="spellEnd"/>
+      <w:r>
+        <w:rPr>
+          <w:rFonts w:eastAsia="Times New Roman" w:cstheme="minorHAnsi"/>
+          <w:color w:val="000000"/>
+          <w:sz w:val="21"/>
+          <w:szCs w:val="21"/>
+          <w:lang w:eastAsia="cs-CZ"/>
+        </w:rPr>
+        <w:t xml:space="preserve"> =&gt; vrátí </w:t>
+      </w:r>
+      <w:proofErr w:type="spellStart"/>
+      <w:r>
+        <w:rPr>
+          <w:rFonts w:eastAsia="Times New Roman" w:cstheme="minorHAnsi"/>
+          <w:color w:val="000000"/>
+          <w:sz w:val="21"/>
+          <w:szCs w:val="21"/>
+          <w:lang w:eastAsia="cs-CZ"/>
+        </w:rPr>
+        <w:t>ResultSet</w:t>
+      </w:r>
+      <w:proofErr w:type="spellEnd"/>
+      <w:r>
+        <w:rPr>
+          <w:rFonts w:eastAsia="Times New Roman" w:cstheme="minorHAnsi"/>
+          <w:color w:val="000000"/>
+          <w:sz w:val="21"/>
+          <w:szCs w:val="21"/>
+          <w:lang w:eastAsia="cs-CZ"/>
+        </w:rPr>
+        <w:t xml:space="preserve">, </w:t>
+      </w:r>
+      <w:proofErr w:type="spellStart"/>
+      <w:r>
+        <w:rPr>
+          <w:rFonts w:eastAsia="Times New Roman" w:cstheme="minorHAnsi"/>
+          <w:color w:val="000000"/>
+          <w:sz w:val="21"/>
+          <w:szCs w:val="21"/>
+          <w:lang w:eastAsia="cs-CZ"/>
+        </w:rPr>
+        <w:t>používáse</w:t>
+      </w:r>
+      <w:proofErr w:type="spellEnd"/>
+      <w:r>
+        <w:rPr>
+          <w:rFonts w:eastAsia="Times New Roman" w:cstheme="minorHAnsi"/>
+          <w:color w:val="000000"/>
+          <w:sz w:val="21"/>
+          <w:szCs w:val="21"/>
+          <w:lang w:eastAsia="cs-CZ"/>
+        </w:rPr>
+        <w:t xml:space="preserve"> u SELECTU</w:t>
       </w:r>
     </w:p>
     <w:p>
@@ -1089,7 +2662,28 @@
           <w:lang w:eastAsia="cs-CZ"/>
         </w:rPr>
         <w:tab/>
-        <w:t>exequteUpdate =&gt; vrátí počet ovlivněných řádků INTESRT, UPDATE, DELETE</w:t>
+      </w:r>
+      <w:proofErr w:type="spellStart"/>
+      <w:r>
+        <w:rPr>
+          <w:rFonts w:eastAsia="Times New Roman" w:cstheme="minorHAnsi"/>
+          <w:color w:val="000000"/>
+          <w:sz w:val="21"/>
+          <w:szCs w:val="21"/>
+          <w:lang w:eastAsia="cs-CZ"/>
+        </w:rPr>
+        <w:t>exequteUpdate</w:t>
+      </w:r>
+      <w:proofErr w:type="spellEnd"/>
+      <w:r>
+        <w:rPr>
+          <w:rFonts w:eastAsia="Times New Roman" w:cstheme="minorHAnsi"/>
+          <w:color w:val="000000"/>
+          <w:sz w:val="21"/>
+          <w:szCs w:val="21"/>
+          <w:lang w:eastAsia="cs-CZ"/>
+        </w:rPr>
+        <w:t xml:space="preserve"> =&gt; vrátí počet ovlivněných řádků INTESRT, UPDATE, DELETE</w:t>
       </w:r>
     </w:p>
     <w:p>
@@ -1163,7 +2757,50 @@
           <w:lang w:eastAsia="cs-CZ"/>
         </w:rPr>
         <w:tab/>
-        <w:t xml:space="preserve">getGeneratedKeys =&gt; vrací ResultSet, který obsahuje </w:t>
+      </w:r>
+      <w:proofErr w:type="spellStart"/>
+      <w:r>
+        <w:rPr>
+          <w:rFonts w:eastAsia="Times New Roman" w:cstheme="minorHAnsi"/>
+          <w:color w:val="000000"/>
+          <w:sz w:val="21"/>
+          <w:szCs w:val="21"/>
+          <w:lang w:eastAsia="cs-CZ"/>
+        </w:rPr>
+        <w:t>getGeneratedKeys</w:t>
+      </w:r>
+      <w:proofErr w:type="spellEnd"/>
+      <w:r>
+        <w:rPr>
+          <w:rFonts w:eastAsia="Times New Roman" w:cstheme="minorHAnsi"/>
+          <w:color w:val="000000"/>
+          <w:sz w:val="21"/>
+          <w:szCs w:val="21"/>
+          <w:lang w:eastAsia="cs-CZ"/>
+        </w:rPr>
+        <w:t xml:space="preserve"> =&gt; vrací </w:t>
+      </w:r>
+      <w:proofErr w:type="spellStart"/>
+      <w:r>
+        <w:rPr>
+          <w:rFonts w:eastAsia="Times New Roman" w:cstheme="minorHAnsi"/>
+          <w:color w:val="000000"/>
+          <w:sz w:val="21"/>
+          <w:szCs w:val="21"/>
+          <w:lang w:eastAsia="cs-CZ"/>
+        </w:rPr>
+        <w:t>ResultSet</w:t>
+      </w:r>
+      <w:proofErr w:type="spellEnd"/>
+      <w:r>
+        <w:rPr>
+          <w:rFonts w:eastAsia="Times New Roman" w:cstheme="minorHAnsi"/>
+          <w:color w:val="000000"/>
+          <w:sz w:val="21"/>
+          <w:szCs w:val="21"/>
+          <w:lang w:eastAsia="cs-CZ"/>
+        </w:rPr>
+        <w:t xml:space="preserve">, který obsahuje </w:t>
       </w:r>
       <w:r>
         <w:rPr>
@@ -1220,6 +2857,7 @@
         <w:lastRenderedPageBreak/>
         <w:t xml:space="preserve">    </w:t>
       </w:r>
+      <w:proofErr w:type="spellStart"/>
       <w:r>
         <w:rPr>
           <w:rFonts w:ascii="Fira Code" w:eastAsia="Times New Roman" w:hAnsi="Fira Code" w:cs="Times New Roman"/>
@@ -1230,6 +2868,7 @@
         </w:rPr>
         <w:t>try</w:t>
       </w:r>
+      <w:proofErr w:type="spellEnd"/>
       <w:r>
         <w:rPr>
           <w:rFonts w:ascii="Fira Code" w:eastAsia="Times New Roman" w:hAnsi="Fira Code" w:cs="Times New Roman"/>
@@ -1240,6 +2879,7 @@
         </w:rPr>
         <w:t xml:space="preserve"> (</w:t>
       </w:r>
+      <w:proofErr w:type="spellStart"/>
       <w:r>
         <w:rPr>
           <w:rFonts w:ascii="Fira Code" w:eastAsia="Times New Roman" w:hAnsi="Fira Code" w:cs="Times New Roman"/>
@@ -1250,6 +2890,7 @@
         </w:rPr>
         <w:t>PreparedStatement</w:t>
       </w:r>
+      <w:proofErr w:type="spellEnd"/>
       <w:r>
         <w:rPr>
           <w:rFonts w:ascii="Fira Code" w:eastAsia="Times New Roman" w:hAnsi="Fira Code" w:cs="Times New Roman"/>
@@ -1260,6 +2901,7 @@
         </w:rPr>
         <w:t xml:space="preserve"> </w:t>
       </w:r>
+      <w:proofErr w:type="spellStart"/>
       <w:r>
         <w:rPr>
           <w:rFonts w:ascii="Fira Code" w:eastAsia="Times New Roman" w:hAnsi="Fira Code" w:cs="Times New Roman"/>
@@ -1270,6 +2912,7 @@
         </w:rPr>
         <w:t>ps</w:t>
       </w:r>
+      <w:proofErr w:type="spellEnd"/>
       <w:r>
         <w:rPr>
           <w:rFonts w:ascii="Fira Code" w:eastAsia="Times New Roman" w:hAnsi="Fira Code" w:cs="Times New Roman"/>
@@ -1280,6 +2923,8 @@
         </w:rPr>
         <w:t xml:space="preserve"> = </w:t>
       </w:r>
+      <w:proofErr w:type="spellStart"/>
+      <w:proofErr w:type="gramStart"/>
       <w:r>
         <w:rPr>
           <w:rFonts w:ascii="Fira Code" w:eastAsia="Times New Roman" w:hAnsi="Fira Code" w:cs="Times New Roman"/>
@@ -1310,6 +2955,8 @@
         </w:rPr>
         <w:t>prepareStatement</w:t>
       </w:r>
+      <w:proofErr w:type="spellEnd"/>
+      <w:proofErr w:type="gramEnd"/>
       <w:r>
         <w:rPr>
           <w:rFonts w:ascii="Fira Code" w:eastAsia="Times New Roman" w:hAnsi="Fira Code" w:cs="Times New Roman"/>
@@ -1320,6 +2967,7 @@
         </w:rPr>
         <w:t>(</w:t>
       </w:r>
+      <w:proofErr w:type="spellStart"/>
       <w:r>
         <w:rPr>
           <w:rFonts w:ascii="Fira Code" w:eastAsia="Times New Roman" w:hAnsi="Fira Code" w:cs="Times New Roman"/>
@@ -1350,6 +2998,7 @@
         </w:rPr>
         <w:t>toString</w:t>
       </w:r>
+      <w:proofErr w:type="spellEnd"/>
       <w:r>
         <w:rPr>
           <w:rFonts w:ascii="Fira Code" w:eastAsia="Times New Roman" w:hAnsi="Fira Code" w:cs="Times New Roman"/>
@@ -1360,6 +3009,7 @@
         </w:rPr>
         <w:t xml:space="preserve">(), </w:t>
       </w:r>
+      <w:proofErr w:type="spellStart"/>
       <w:r>
         <w:rPr>
           <w:rFonts w:ascii="Fira Code" w:eastAsia="Times New Roman" w:hAnsi="Fira Code" w:cs="Times New Roman"/>
@@ -1390,6 +3040,7 @@
         </w:rPr>
         <w:t>RETURN_GENERATED_KEYS</w:t>
       </w:r>
+      <w:proofErr w:type="spellEnd"/>
       <w:r>
         <w:rPr>
           <w:rFonts w:ascii="Fira Code" w:eastAsia="Times New Roman" w:hAnsi="Fira Code" w:cs="Times New Roman"/>
@@ -1436,6 +3087,8 @@
         </w:rPr>
         <w:t xml:space="preserve">      </w:t>
       </w:r>
+      <w:proofErr w:type="spellStart"/>
+      <w:proofErr w:type="gramStart"/>
       <w:r>
         <w:rPr>
           <w:rFonts w:ascii="Fira Code" w:eastAsia="Times New Roman" w:hAnsi="Fira Code" w:cs="Times New Roman"/>
@@ -1466,6 +3119,8 @@
         </w:rPr>
         <w:t>fillCreateSQL</w:t>
       </w:r>
+      <w:proofErr w:type="spellEnd"/>
+      <w:proofErr w:type="gramEnd"/>
       <w:r>
         <w:rPr>
           <w:rFonts w:ascii="Fira Code" w:eastAsia="Times New Roman" w:hAnsi="Fira Code" w:cs="Times New Roman"/>
@@ -1476,6 +3131,7 @@
         </w:rPr>
         <w:t>(</w:t>
       </w:r>
+      <w:proofErr w:type="spellStart"/>
       <w:r>
         <w:rPr>
           <w:rFonts w:ascii="Fira Code" w:eastAsia="Times New Roman" w:hAnsi="Fira Code" w:cs="Times New Roman"/>
@@ -1486,6 +3142,7 @@
         </w:rPr>
         <w:t>ps</w:t>
       </w:r>
+      <w:proofErr w:type="spellEnd"/>
       <w:r>
         <w:rPr>
           <w:rFonts w:ascii="Fira Code" w:eastAsia="Times New Roman" w:hAnsi="Fira Code" w:cs="Times New Roman"/>
@@ -1496,6 +3153,7 @@
         </w:rPr>
         <w:t>).</w:t>
       </w:r>
+      <w:proofErr w:type="spellStart"/>
       <w:r>
         <w:rPr>
           <w:rFonts w:ascii="Fira Code" w:eastAsia="Times New Roman" w:hAnsi="Fira Code" w:cs="Times New Roman"/>
@@ -1506,6 +3164,7 @@
         </w:rPr>
         <w:t>executeUpdate</w:t>
       </w:r>
+      <w:proofErr w:type="spellEnd"/>
       <w:r>
         <w:rPr>
           <w:rFonts w:ascii="Fira Code" w:eastAsia="Times New Roman" w:hAnsi="Fira Code" w:cs="Times New Roman"/>
@@ -1572,6 +3231,8 @@
         </w:rPr>
         <w:t xml:space="preserve"> </w:t>
       </w:r>
+      <w:proofErr w:type="spellStart"/>
+      <w:proofErr w:type="gramStart"/>
       <w:r>
         <w:rPr>
           <w:rFonts w:ascii="Fira Code" w:eastAsia="Times New Roman" w:hAnsi="Fira Code" w:cs="Times New Roman"/>
@@ -1602,6 +3263,8 @@
         </w:rPr>
         <w:t>getPrimaryKeyFromResultSet</w:t>
       </w:r>
+      <w:proofErr w:type="spellEnd"/>
+      <w:proofErr w:type="gramEnd"/>
       <w:r>
         <w:rPr>
           <w:rFonts w:ascii="Fira Code" w:eastAsia="Times New Roman" w:hAnsi="Fira Code" w:cs="Times New Roman"/>
@@ -1612,6 +3275,7 @@
         </w:rPr>
         <w:t>(</w:t>
       </w:r>
+      <w:proofErr w:type="spellStart"/>
       <w:r>
         <w:rPr>
           <w:rFonts w:ascii="Fira Code" w:eastAsia="Times New Roman" w:hAnsi="Fira Code" w:cs="Times New Roman"/>
@@ -1642,6 +3306,7 @@
         </w:rPr>
         <w:t>getGeneratedKeys</w:t>
       </w:r>
+      <w:proofErr w:type="spellEnd"/>
       <w:r>
         <w:rPr>
           <w:rFonts w:ascii="Fira Code" w:eastAsia="Times New Roman" w:hAnsi="Fira Code" w:cs="Times New Roman"/>
@@ -1675,6 +3340,7 @@
         </w:rPr>
         <w:t xml:space="preserve">    } </w:t>
       </w:r>
+      <w:proofErr w:type="spellStart"/>
       <w:r>
         <w:rPr>
           <w:rFonts w:ascii="Fira Code" w:eastAsia="Times New Roman" w:hAnsi="Fira Code" w:cs="Times New Roman"/>
@@ -1685,6 +3351,7 @@
         </w:rPr>
         <w:t>catch</w:t>
       </w:r>
+      <w:proofErr w:type="spellEnd"/>
       <w:r>
         <w:rPr>
           <w:rFonts w:ascii="Fira Code" w:eastAsia="Times New Roman" w:hAnsi="Fira Code" w:cs="Times New Roman"/>
@@ -1695,6 +3362,7 @@
         </w:rPr>
         <w:t xml:space="preserve"> (</w:t>
       </w:r>
+      <w:proofErr w:type="spellStart"/>
       <w:r>
         <w:rPr>
           <w:rFonts w:ascii="Fira Code" w:eastAsia="Times New Roman" w:hAnsi="Fira Code" w:cs="Times New Roman"/>
@@ -1705,6 +3373,7 @@
         </w:rPr>
         <w:t>Exception</w:t>
       </w:r>
+      <w:proofErr w:type="spellEnd"/>
       <w:r>
         <w:rPr>
           <w:rFonts w:ascii="Fira Code" w:eastAsia="Times New Roman" w:hAnsi="Fira Code" w:cs="Times New Roman"/>
@@ -1790,6 +3459,8 @@
           <w:lang w:eastAsia="cs-CZ"/>
         </w:rPr>
       </w:pPr>
+      <w:bookmarkStart w:id="3" w:name="_Toc123660636"/>
+      <w:proofErr w:type="spellStart"/>
       <w:r>
         <w:rPr>
           <w:rFonts w:eastAsia="Times New Roman"/>
@@ -1797,6 +3468,8 @@
         </w:rPr>
         <w:t>ResultSet</w:t>
       </w:r>
+      <w:bookmarkEnd w:id="3"/>
+      <w:proofErr w:type="spellEnd"/>
     </w:p>
     <w:p>
       <w:pPr>
@@ -1821,7 +3494,43 @@
         <w:rPr>
           <w:lang w:eastAsia="cs-CZ"/>
         </w:rPr>
-        <w:t>Dá se s ním pracovat do jisté míry jako s iterátorem. Má ukazatel, na kterém řádku se nacházíme (ze začátku nastaven na -1 tj. před tabulkou). Voláním metody next() se můžeme posouvat dál</w:t>
+        <w:t>Dá se s ním pracovat do jisté míry jako s </w:t>
+      </w:r>
+      <w:proofErr w:type="spellStart"/>
+      <w:r>
+        <w:rPr>
+          <w:lang w:eastAsia="cs-CZ"/>
+        </w:rPr>
+        <w:t>iterátorem</w:t>
+      </w:r>
+      <w:proofErr w:type="spellEnd"/>
+      <w:r>
+        <w:rPr>
+          <w:lang w:eastAsia="cs-CZ"/>
+        </w:rPr>
+        <w:t xml:space="preserve">. Má ukazatel, na kterém řádku se nacházíme (ze začátku nastaven na -1 tj. před tabulkou). Voláním metody </w:t>
+      </w:r>
+      <w:proofErr w:type="spellStart"/>
+      <w:proofErr w:type="gramStart"/>
+      <w:r>
+        <w:rPr>
+          <w:lang w:eastAsia="cs-CZ"/>
+        </w:rPr>
+        <w:t>next</w:t>
+      </w:r>
+      <w:proofErr w:type="spellEnd"/>
+      <w:r>
+        <w:rPr>
+          <w:lang w:eastAsia="cs-CZ"/>
+        </w:rPr>
+        <w:t>(</w:t>
+      </w:r>
+      <w:proofErr w:type="gramEnd"/>
+      <w:r>
+        <w:rPr>
+          <w:lang w:eastAsia="cs-CZ"/>
+        </w:rPr>
+        <w:t>) se můžeme posouvat dál</w:t>
       </w:r>
       <w:r>
         <w:rPr>
@@ -1852,7 +3561,14 @@
         <w:rPr>
           <w:lang w:eastAsia="cs-CZ"/>
         </w:rPr>
-        <w:t>Hodnoty z řádku dostaneme metodami get</w:t>
+        <w:t xml:space="preserve">Hodnoty z řádku dostaneme metodami </w:t>
+      </w:r>
+      <w:proofErr w:type="spellStart"/>
+      <w:r>
+        <w:rPr>
+          <w:lang w:eastAsia="cs-CZ"/>
+        </w:rPr>
+        <w:t>get</w:t>
       </w:r>
       <w:r>
         <w:rPr>
@@ -1862,12 +3578,14 @@
         </w:rPr>
         <w:t>DatTyp</w:t>
       </w:r>
+      <w:proofErr w:type="spellEnd"/>
       <w:r>
         <w:rPr>
           <w:lang w:eastAsia="cs-CZ"/>
         </w:rPr>
         <w:t>(</w:t>
       </w:r>
+      <w:proofErr w:type="spellStart"/>
       <w:r>
         <w:rPr>
           <w:i/>
@@ -1876,11 +3594,19 @@
         </w:rPr>
         <w:t>pořadíSloupečku</w:t>
       </w:r>
-      <w:r>
-        <w:rPr>
-          <w:lang w:eastAsia="cs-CZ"/>
-        </w:rPr>
-        <w:t>) nebo get</w:t>
+      <w:proofErr w:type="spellEnd"/>
+      <w:r>
+        <w:rPr>
+          <w:lang w:eastAsia="cs-CZ"/>
+        </w:rPr>
+        <w:t xml:space="preserve">) nebo </w:t>
+      </w:r>
+      <w:proofErr w:type="spellStart"/>
+      <w:r>
+        <w:rPr>
+          <w:lang w:eastAsia="cs-CZ"/>
+        </w:rPr>
+        <w:t>get</w:t>
       </w:r>
       <w:r>
         <w:rPr>
@@ -1890,12 +3616,14 @@
         </w:rPr>
         <w:t>DatTyp</w:t>
       </w:r>
+      <w:proofErr w:type="spellEnd"/>
       <w:r>
         <w:rPr>
           <w:lang w:eastAsia="cs-CZ"/>
         </w:rPr>
         <w:t>(</w:t>
       </w:r>
+      <w:proofErr w:type="spellStart"/>
       <w:r>
         <w:rPr>
           <w:i/>
@@ -1904,11 +3632,26 @@
         </w:rPr>
         <w:t>názevSloupečku</w:t>
       </w:r>
-      <w:r>
-        <w:rPr>
-          <w:lang w:eastAsia="cs-CZ"/>
-        </w:rPr>
-        <w:t>).  PořadíSloupečku začíná 1</w:t>
+      <w:proofErr w:type="spellEnd"/>
+      <w:r>
+        <w:rPr>
+          <w:lang w:eastAsia="cs-CZ"/>
+        </w:rPr>
+        <w:t xml:space="preserve">).  </w:t>
+      </w:r>
+      <w:proofErr w:type="spellStart"/>
+      <w:r>
+        <w:rPr>
+          <w:lang w:eastAsia="cs-CZ"/>
+        </w:rPr>
+        <w:t>PořadíSloupečku</w:t>
+      </w:r>
+      <w:proofErr w:type="spellEnd"/>
+      <w:r>
+        <w:rPr>
+          <w:lang w:eastAsia="cs-CZ"/>
+        </w:rPr>
+        <w:t xml:space="preserve"> začíná 1</w:t>
       </w:r>
     </w:p>
     <w:p>
@@ -1931,6 +3674,7 @@
           <w:lang w:eastAsia="cs-CZ"/>
         </w:rPr>
       </w:pPr>
+      <w:bookmarkStart w:id="4" w:name="_Toc123660637"/>
       <w:r>
         <w:rPr>
           <w:lang w:eastAsia="cs-CZ"/>
@@ -1938,6 +3682,7 @@
         <w:lastRenderedPageBreak/>
         <w:t>Dokumentace k programu</w:t>
       </w:r>
+      <w:bookmarkEnd w:id="4"/>
     </w:p>
     <w:p>
       <w:pPr>
@@ -1965,24 +3710,96 @@
           <w:lang w:eastAsia="cs-CZ"/>
         </w:rPr>
       </w:pPr>
+      <w:bookmarkStart w:id="5" w:name="_Toc123660638"/>
       <w:r>
         <w:rPr>
           <w:lang w:eastAsia="cs-CZ"/>
         </w:rPr>
         <w:t>Database</w:t>
       </w:r>
-    </w:p>
-    <w:p>
-      <w:pPr>
-        <w:rPr>
-          <w:lang w:eastAsia="cs-CZ"/>
-        </w:rPr>
-      </w:pPr>
-      <w:r>
-        <w:rPr>
-          <w:lang w:eastAsia="cs-CZ"/>
-        </w:rPr>
-        <w:t xml:space="preserve">Třída Database disponuje metodami CRUD a vnořenými protected třídami: DatabaseRequester, SQLRequest a SQLResponce. Jejím účelem je definovat fungování metod CRUD pro konkrétní implementaci datadází. </w:t>
+      <w:bookmarkEnd w:id="5"/>
+    </w:p>
+    <w:p>
+      <w:pPr>
+        <w:rPr>
+          <w:lang w:eastAsia="cs-CZ"/>
+        </w:rPr>
+      </w:pPr>
+      <w:r>
+        <w:rPr>
+          <w:lang w:eastAsia="cs-CZ"/>
+        </w:rPr>
+        <w:t xml:space="preserve">Třída Database disponuje metodami CRUD a vnořenými </w:t>
+      </w:r>
+      <w:proofErr w:type="spellStart"/>
+      <w:r>
+        <w:rPr>
+          <w:lang w:eastAsia="cs-CZ"/>
+        </w:rPr>
+        <w:t>protected</w:t>
+      </w:r>
+      <w:proofErr w:type="spellEnd"/>
+      <w:r>
+        <w:rPr>
+          <w:lang w:eastAsia="cs-CZ"/>
+        </w:rPr>
+        <w:t xml:space="preserve"> třídami: </w:t>
+      </w:r>
+      <w:proofErr w:type="spellStart"/>
+      <w:r>
+        <w:rPr>
+          <w:lang w:eastAsia="cs-CZ"/>
+        </w:rPr>
+        <w:t>DatabaseRequester</w:t>
+      </w:r>
+      <w:proofErr w:type="spellEnd"/>
+      <w:r>
+        <w:rPr>
+          <w:lang w:eastAsia="cs-CZ"/>
+        </w:rPr>
+        <w:t xml:space="preserve">, </w:t>
+      </w:r>
+      <w:proofErr w:type="spellStart"/>
+      <w:r>
+        <w:rPr>
+          <w:lang w:eastAsia="cs-CZ"/>
+        </w:rPr>
+        <w:t>SQLRequest</w:t>
+      </w:r>
+      <w:proofErr w:type="spellEnd"/>
+      <w:r>
+        <w:rPr>
+          <w:lang w:eastAsia="cs-CZ"/>
+        </w:rPr>
+        <w:t xml:space="preserve"> a </w:t>
+      </w:r>
+      <w:proofErr w:type="spellStart"/>
+      <w:r>
+        <w:rPr>
+          <w:lang w:eastAsia="cs-CZ"/>
+        </w:rPr>
+        <w:t>SQLResponce</w:t>
+      </w:r>
+      <w:proofErr w:type="spellEnd"/>
+      <w:r>
+        <w:rPr>
+          <w:lang w:eastAsia="cs-CZ"/>
+        </w:rPr>
+        <w:t xml:space="preserve">. Jejím účelem je definovat fungování metod CRUD pro konkrétní implementaci </w:t>
+      </w:r>
+      <w:proofErr w:type="spellStart"/>
+      <w:r>
+        <w:rPr>
+          <w:lang w:eastAsia="cs-CZ"/>
+        </w:rPr>
+        <w:t>datadází</w:t>
+      </w:r>
+      <w:proofErr w:type="spellEnd"/>
+      <w:r>
+        <w:rPr>
+          <w:lang w:eastAsia="cs-CZ"/>
+        </w:rPr>
+        <w:t xml:space="preserve">. </w:t>
       </w:r>
     </w:p>
     <w:p>
@@ -2000,7 +3817,35 @@
         <w:rPr>
           <w:lang w:eastAsia="cs-CZ"/>
         </w:rPr>
-        <w:t xml:space="preserve">Účel třídy DatabaseRequester je umožnit asynchronní zpracovávání requestů. </w:t>
+        <w:t xml:space="preserve">Účel třídy </w:t>
+      </w:r>
+      <w:proofErr w:type="spellStart"/>
+      <w:r>
+        <w:rPr>
+          <w:lang w:eastAsia="cs-CZ"/>
+        </w:rPr>
+        <w:t>DatabaseRequester</w:t>
+      </w:r>
+      <w:proofErr w:type="spellEnd"/>
+      <w:r>
+        <w:rPr>
+          <w:lang w:eastAsia="cs-CZ"/>
+        </w:rPr>
+        <w:t xml:space="preserve"> je umožnit asynchronní zpracovávání </w:t>
+      </w:r>
+      <w:proofErr w:type="spellStart"/>
+      <w:r>
+        <w:rPr>
+          <w:lang w:eastAsia="cs-CZ"/>
+        </w:rPr>
+        <w:t>requestů</w:t>
+      </w:r>
+      <w:proofErr w:type="spellEnd"/>
+      <w:r>
+        <w:rPr>
+          <w:lang w:eastAsia="cs-CZ"/>
+        </w:rPr>
+        <w:t xml:space="preserve">. </w:t>
       </w:r>
     </w:p>
     <w:p>
@@ -2018,20 +3863,62 @@
         <w:rPr>
           <w:lang w:eastAsia="cs-CZ"/>
         </w:rPr>
-        <w:t>Třídy SQLRequest a SQLRestonce uchovávají data.</w:t>
-      </w:r>
-    </w:p>
-    <w:p>
-      <w:pPr>
-        <w:rPr>
-          <w:lang w:eastAsia="cs-CZ"/>
-        </w:rPr>
-      </w:pPr>
-      <w:r>
-        <w:rPr>
-          <w:lang w:eastAsia="cs-CZ"/>
-        </w:rPr>
-        <w:t>Vnořené třídy jsou protected, aby stejně jako třída Database definovali chování pro potomky třídy Database.</w:t>
+        <w:t xml:space="preserve">Třídy </w:t>
+      </w:r>
+      <w:proofErr w:type="spellStart"/>
+      <w:r>
+        <w:rPr>
+          <w:lang w:eastAsia="cs-CZ"/>
+        </w:rPr>
+        <w:t>SQLRequest</w:t>
+      </w:r>
+      <w:proofErr w:type="spellEnd"/>
+      <w:r>
+        <w:rPr>
+          <w:lang w:eastAsia="cs-CZ"/>
+        </w:rPr>
+        <w:t xml:space="preserve"> a </w:t>
+      </w:r>
+      <w:proofErr w:type="spellStart"/>
+      <w:r>
+        <w:rPr>
+          <w:lang w:eastAsia="cs-CZ"/>
+        </w:rPr>
+        <w:t>SQLRestonce</w:t>
+      </w:r>
+      <w:proofErr w:type="spellEnd"/>
+      <w:r>
+        <w:rPr>
+          <w:lang w:eastAsia="cs-CZ"/>
+        </w:rPr>
+        <w:t xml:space="preserve"> uchovávají data.</w:t>
+      </w:r>
+    </w:p>
+    <w:p>
+      <w:pPr>
+        <w:rPr>
+          <w:lang w:eastAsia="cs-CZ"/>
+        </w:rPr>
+      </w:pPr>
+      <w:r>
+        <w:rPr>
+          <w:lang w:eastAsia="cs-CZ"/>
+        </w:rPr>
+        <w:t xml:space="preserve">Vnořené třídy jsou </w:t>
+      </w:r>
+      <w:proofErr w:type="spellStart"/>
+      <w:r>
+        <w:rPr>
+          <w:lang w:eastAsia="cs-CZ"/>
+        </w:rPr>
+        <w:t>protected</w:t>
+      </w:r>
+      <w:proofErr w:type="spellEnd"/>
+      <w:r>
+        <w:rPr>
+          <w:lang w:eastAsia="cs-CZ"/>
+        </w:rPr>
+        <w:t>, aby stejně jako třída Database definovali chování pro potomky třídy Database.</w:t>
       </w:r>
     </w:p>
     <w:p>
@@ -2041,30 +3928,84 @@
           <w:lang w:eastAsia="cs-CZ"/>
         </w:rPr>
       </w:pPr>
+      <w:bookmarkStart w:id="6" w:name="_Toc123660639"/>
+      <w:proofErr w:type="spellStart"/>
       <w:r>
         <w:rPr>
           <w:lang w:eastAsia="cs-CZ"/>
         </w:rPr>
         <w:t>Create</w:t>
       </w:r>
-    </w:p>
-    <w:p>
-      <w:pPr>
-        <w:rPr>
-          <w:lang w:eastAsia="cs-CZ"/>
-        </w:rPr>
-      </w:pPr>
-      <w:r>
-        <w:rPr>
-          <w:lang w:eastAsia="cs-CZ"/>
-        </w:rPr>
-        <w:t>Metoda přijímá jako parametr instanci rozhraní IDatabaseEntry, pro kterou sestaví PreparedStatement</w:t>
-      </w:r>
-      <w:r>
-        <w:rPr>
-          <w:lang w:eastAsia="cs-CZ"/>
-        </w:rPr>
-        <w:t>. Ten následně pošle do metody fillCreateSQ, kterou volá na instanci IDatabaseEntry a vrací mapu, která obsahuje automaticky vygenerované složky primárního klíče.</w:t>
+      <w:bookmarkEnd w:id="6"/>
+      <w:proofErr w:type="spellEnd"/>
+    </w:p>
+    <w:p>
+      <w:pPr>
+        <w:rPr>
+          <w:lang w:eastAsia="cs-CZ"/>
+        </w:rPr>
+      </w:pPr>
+      <w:r>
+        <w:rPr>
+          <w:lang w:eastAsia="cs-CZ"/>
+        </w:rPr>
+        <w:t xml:space="preserve">Metoda přijímá jako parametr instanci rozhraní </w:t>
+      </w:r>
+      <w:proofErr w:type="spellStart"/>
+      <w:r>
+        <w:rPr>
+          <w:lang w:eastAsia="cs-CZ"/>
+        </w:rPr>
+        <w:t>IDatabaseEntry</w:t>
+      </w:r>
+      <w:proofErr w:type="spellEnd"/>
+      <w:r>
+        <w:rPr>
+          <w:lang w:eastAsia="cs-CZ"/>
+        </w:rPr>
+        <w:t xml:space="preserve">, pro kterou sestaví </w:t>
+      </w:r>
+      <w:proofErr w:type="spellStart"/>
+      <w:r>
+        <w:rPr>
+          <w:lang w:eastAsia="cs-CZ"/>
+        </w:rPr>
+        <w:t>PreparedStatement</w:t>
+      </w:r>
+      <w:proofErr w:type="spellEnd"/>
+      <w:r>
+        <w:rPr>
+          <w:lang w:eastAsia="cs-CZ"/>
+        </w:rPr>
+        <w:t xml:space="preserve">. Ten následně pošle do metody </w:t>
+      </w:r>
+      <w:proofErr w:type="spellStart"/>
+      <w:r>
+        <w:rPr>
+          <w:lang w:eastAsia="cs-CZ"/>
+        </w:rPr>
+        <w:t>fillCreateSQ</w:t>
+      </w:r>
+      <w:proofErr w:type="spellEnd"/>
+      <w:r>
+        <w:rPr>
+          <w:lang w:eastAsia="cs-CZ"/>
+        </w:rPr>
+        <w:t xml:space="preserve">, kterou volá na instanci </w:t>
+      </w:r>
+      <w:proofErr w:type="spellStart"/>
+      <w:r>
+        <w:rPr>
+          <w:lang w:eastAsia="cs-CZ"/>
+        </w:rPr>
+        <w:t>IDatabaseEntry</w:t>
+      </w:r>
+      <w:proofErr w:type="spellEnd"/>
+      <w:r>
+        <w:rPr>
+          <w:lang w:eastAsia="cs-CZ"/>
+        </w:rPr>
+        <w:t xml:space="preserve"> a vrací mapu, která obsahuje automaticky vygenerované složky primárního klíče.</w:t>
       </w:r>
     </w:p>
     <w:p>
@@ -2102,6 +4043,7 @@
         </w:rPr>
         <w:t xml:space="preserve">  </w:t>
       </w:r>
+      <w:proofErr w:type="spellStart"/>
       <w:r>
         <w:rPr>
           <w:rFonts w:ascii="Fira Code" w:eastAsia="Times New Roman" w:hAnsi="Fira Code" w:cs="Times New Roman"/>
@@ -2112,6 +4054,7 @@
         </w:rPr>
         <w:t>protected</w:t>
       </w:r>
+      <w:proofErr w:type="spellEnd"/>
       <w:r>
         <w:rPr>
           <w:rFonts w:ascii="Fira Code" w:eastAsia="Times New Roman" w:hAnsi="Fira Code" w:cs="Times New Roman"/>
@@ -2122,6 +4065,7 @@
         </w:rPr>
         <w:t xml:space="preserve"> </w:t>
       </w:r>
+      <w:proofErr w:type="gramStart"/>
       <w:r>
         <w:rPr>
           <w:rFonts w:ascii="Fira Code" w:eastAsia="Times New Roman" w:hAnsi="Fira Code" w:cs="Times New Roman"/>
@@ -2142,6 +4086,8 @@
         </w:rPr>
         <w:t>&lt;</w:t>
       </w:r>
+      <w:proofErr w:type="spellStart"/>
+      <w:proofErr w:type="gramEnd"/>
       <w:r>
         <w:rPr>
           <w:rFonts w:ascii="Fira Code" w:eastAsia="Times New Roman" w:hAnsi="Fira Code" w:cs="Times New Roman"/>
@@ -2152,6 +4098,7 @@
         </w:rPr>
         <w:t>String</w:t>
       </w:r>
+      <w:proofErr w:type="spellEnd"/>
       <w:r>
         <w:rPr>
           <w:rFonts w:ascii="Fira Code" w:eastAsia="Times New Roman" w:hAnsi="Fira Code" w:cs="Times New Roman"/>
@@ -2182,6 +4129,7 @@
         </w:rPr>
         <w:t xml:space="preserve">&gt; </w:t>
       </w:r>
+      <w:proofErr w:type="spellStart"/>
       <w:r>
         <w:rPr>
           <w:rFonts w:ascii="Fira Code" w:eastAsia="Times New Roman" w:hAnsi="Fira Code" w:cs="Times New Roman"/>
@@ -2192,6 +4140,7 @@
         </w:rPr>
         <w:t>create</w:t>
       </w:r>
+      <w:proofErr w:type="spellEnd"/>
       <w:r>
         <w:rPr>
           <w:rFonts w:ascii="Fira Code" w:eastAsia="Times New Roman" w:hAnsi="Fira Code" w:cs="Times New Roman"/>
@@ -2202,6 +4151,7 @@
         </w:rPr>
         <w:t>(</w:t>
       </w:r>
+      <w:proofErr w:type="spellStart"/>
       <w:r>
         <w:rPr>
           <w:rFonts w:ascii="Fira Code" w:eastAsia="Times New Roman" w:hAnsi="Fira Code" w:cs="Times New Roman"/>
@@ -2212,6 +4162,7 @@
         </w:rPr>
         <w:t>IDatabaseEntry</w:t>
       </w:r>
+      <w:proofErr w:type="spellEnd"/>
       <w:r>
         <w:rPr>
           <w:rFonts w:ascii="Fira Code" w:eastAsia="Times New Roman" w:hAnsi="Fira Code" w:cs="Times New Roman"/>
@@ -2222,6 +4173,7 @@
         </w:rPr>
         <w:t xml:space="preserve"> </w:t>
       </w:r>
+      <w:proofErr w:type="spellStart"/>
       <w:r>
         <w:rPr>
           <w:rFonts w:ascii="Fira Code" w:eastAsia="Times New Roman" w:hAnsi="Fira Code" w:cs="Times New Roman"/>
@@ -2232,6 +4184,7 @@
         </w:rPr>
         <w:t>entry</w:t>
       </w:r>
+      <w:proofErr w:type="spellEnd"/>
       <w:r>
         <w:rPr>
           <w:rFonts w:ascii="Fira Code" w:eastAsia="Times New Roman" w:hAnsi="Fira Code" w:cs="Times New Roman"/>
@@ -2265,6 +4218,7 @@
         </w:rPr>
         <w:t xml:space="preserve">    </w:t>
       </w:r>
+      <w:proofErr w:type="spellStart"/>
       <w:r>
         <w:rPr>
           <w:rFonts w:ascii="Fira Code" w:eastAsia="Times New Roman" w:hAnsi="Fira Code" w:cs="Times New Roman"/>
@@ -2275,6 +4229,7 @@
         </w:rPr>
         <w:t>String</w:t>
       </w:r>
+      <w:proofErr w:type="spellEnd"/>
       <w:r>
         <w:rPr>
           <w:rFonts w:ascii="Fira Code" w:eastAsia="Times New Roman" w:hAnsi="Fira Code" w:cs="Times New Roman"/>
@@ -2285,6 +4240,7 @@
         </w:rPr>
         <w:t xml:space="preserve"> </w:t>
       </w:r>
+      <w:proofErr w:type="spellStart"/>
       <w:r>
         <w:rPr>
           <w:rFonts w:ascii="Fira Code" w:eastAsia="Times New Roman" w:hAnsi="Fira Code" w:cs="Times New Roman"/>
@@ -2295,6 +4251,7 @@
         </w:rPr>
         <w:t>sqlRequest</w:t>
       </w:r>
+      <w:proofErr w:type="spellEnd"/>
       <w:r>
         <w:rPr>
           <w:rFonts w:ascii="Fira Code" w:eastAsia="Times New Roman" w:hAnsi="Fira Code" w:cs="Times New Roman"/>
@@ -2325,6 +4282,8 @@
         </w:rPr>
         <w:t xml:space="preserve"> + </w:t>
       </w:r>
+      <w:proofErr w:type="spellStart"/>
+      <w:proofErr w:type="gramStart"/>
       <w:r>
         <w:rPr>
           <w:rFonts w:ascii="Fira Code" w:eastAsia="Times New Roman" w:hAnsi="Fira Code" w:cs="Times New Roman"/>
@@ -2355,6 +4314,8 @@
         </w:rPr>
         <w:t>getTable</w:t>
       </w:r>
+      <w:proofErr w:type="spellEnd"/>
+      <w:proofErr w:type="gramEnd"/>
       <w:r>
         <w:rPr>
           <w:rFonts w:ascii="Fira Code" w:eastAsia="Times New Roman" w:hAnsi="Fira Code" w:cs="Times New Roman"/>
@@ -2365,6 +4326,7 @@
         </w:rPr>
         <w:t xml:space="preserve">() + </w:t>
       </w:r>
+      <w:proofErr w:type="spellStart"/>
       <w:r>
         <w:rPr>
           <w:rFonts w:ascii="Fira Code" w:eastAsia="Times New Roman" w:hAnsi="Fira Code" w:cs="Times New Roman"/>
@@ -2395,6 +4357,7 @@
         </w:rPr>
         <w:t>getCreateSQL</w:t>
       </w:r>
+      <w:proofErr w:type="spellEnd"/>
       <w:r>
         <w:rPr>
           <w:rFonts w:ascii="Fira Code" w:eastAsia="Times New Roman" w:hAnsi="Fira Code" w:cs="Times New Roman"/>
@@ -2441,6 +4404,7 @@
         </w:rPr>
         <w:t xml:space="preserve">    </w:t>
       </w:r>
+      <w:proofErr w:type="spellStart"/>
       <w:r>
         <w:rPr>
           <w:rFonts w:ascii="Fira Code" w:eastAsia="Times New Roman" w:hAnsi="Fira Code" w:cs="Times New Roman"/>
@@ -2451,6 +4415,7 @@
         </w:rPr>
         <w:t>try</w:t>
       </w:r>
+      <w:proofErr w:type="spellEnd"/>
       <w:r>
         <w:rPr>
           <w:rFonts w:ascii="Fira Code" w:eastAsia="Times New Roman" w:hAnsi="Fira Code" w:cs="Times New Roman"/>
@@ -2461,6 +4426,7 @@
         </w:rPr>
         <w:t xml:space="preserve"> (</w:t>
       </w:r>
+      <w:proofErr w:type="spellStart"/>
       <w:r>
         <w:rPr>
           <w:rFonts w:ascii="Fira Code" w:eastAsia="Times New Roman" w:hAnsi="Fira Code" w:cs="Times New Roman"/>
@@ -2471,6 +4437,7 @@
         </w:rPr>
         <w:t>PreparedStatement</w:t>
       </w:r>
+      <w:proofErr w:type="spellEnd"/>
       <w:r>
         <w:rPr>
           <w:rFonts w:ascii="Fira Code" w:eastAsia="Times New Roman" w:hAnsi="Fira Code" w:cs="Times New Roman"/>
@@ -2481,6 +4448,7 @@
         </w:rPr>
         <w:t xml:space="preserve"> </w:t>
       </w:r>
+      <w:proofErr w:type="spellStart"/>
       <w:r>
         <w:rPr>
           <w:rFonts w:ascii="Fira Code" w:eastAsia="Times New Roman" w:hAnsi="Fira Code" w:cs="Times New Roman"/>
@@ -2491,6 +4459,7 @@
         </w:rPr>
         <w:t>ps</w:t>
       </w:r>
+      <w:proofErr w:type="spellEnd"/>
       <w:r>
         <w:rPr>
           <w:rFonts w:ascii="Fira Code" w:eastAsia="Times New Roman" w:hAnsi="Fira Code" w:cs="Times New Roman"/>
@@ -2501,6 +4470,8 @@
         </w:rPr>
         <w:t xml:space="preserve"> = </w:t>
       </w:r>
+      <w:proofErr w:type="spellStart"/>
+      <w:proofErr w:type="gramStart"/>
       <w:r>
         <w:rPr>
           <w:rFonts w:ascii="Fira Code" w:eastAsia="Times New Roman" w:hAnsi="Fira Code" w:cs="Times New Roman"/>
@@ -2531,6 +4502,8 @@
         </w:rPr>
         <w:t>prepareStatement</w:t>
       </w:r>
+      <w:proofErr w:type="spellEnd"/>
+      <w:proofErr w:type="gramEnd"/>
       <w:r>
         <w:rPr>
           <w:rFonts w:ascii="Fira Code" w:eastAsia="Times New Roman" w:hAnsi="Fira Code" w:cs="Times New Roman"/>
@@ -2541,6 +4514,7 @@
         </w:rPr>
         <w:t>(</w:t>
       </w:r>
+      <w:proofErr w:type="spellStart"/>
       <w:r>
         <w:rPr>
           <w:rFonts w:ascii="Fira Code" w:eastAsia="Times New Roman" w:hAnsi="Fira Code" w:cs="Times New Roman"/>
@@ -2571,6 +4545,7 @@
         </w:rPr>
         <w:t>toString</w:t>
       </w:r>
+      <w:proofErr w:type="spellEnd"/>
       <w:r>
         <w:rPr>
           <w:rFonts w:ascii="Fira Code" w:eastAsia="Times New Roman" w:hAnsi="Fira Code" w:cs="Times New Roman"/>
@@ -2581,6 +4556,7 @@
         </w:rPr>
         <w:t xml:space="preserve">(), </w:t>
       </w:r>
+      <w:proofErr w:type="spellStart"/>
       <w:r>
         <w:rPr>
           <w:rFonts w:ascii="Fira Code" w:eastAsia="Times New Roman" w:hAnsi="Fira Code" w:cs="Times New Roman"/>
@@ -2611,6 +4587,7 @@
         </w:rPr>
         <w:t>RETURN_GENERATED_KEYS</w:t>
       </w:r>
+      <w:proofErr w:type="spellEnd"/>
       <w:r>
         <w:rPr>
           <w:rFonts w:ascii="Fira Code" w:eastAsia="Times New Roman" w:hAnsi="Fira Code" w:cs="Times New Roman"/>
@@ -2657,6 +4634,8 @@
         </w:rPr>
         <w:t xml:space="preserve">      </w:t>
       </w:r>
+      <w:proofErr w:type="spellStart"/>
+      <w:proofErr w:type="gramStart"/>
       <w:r>
         <w:rPr>
           <w:rFonts w:ascii="Fira Code" w:eastAsia="Times New Roman" w:hAnsi="Fira Code" w:cs="Times New Roman"/>
@@ -2687,6 +4666,8 @@
         </w:rPr>
         <w:t>fillCreateSQL</w:t>
       </w:r>
+      <w:proofErr w:type="spellEnd"/>
+      <w:proofErr w:type="gramEnd"/>
       <w:r>
         <w:rPr>
           <w:rFonts w:ascii="Fira Code" w:eastAsia="Times New Roman" w:hAnsi="Fira Code" w:cs="Times New Roman"/>
@@ -2697,6 +4678,7 @@
         </w:rPr>
         <w:t>(</w:t>
       </w:r>
+      <w:proofErr w:type="spellStart"/>
       <w:r>
         <w:rPr>
           <w:rFonts w:ascii="Fira Code" w:eastAsia="Times New Roman" w:hAnsi="Fira Code" w:cs="Times New Roman"/>
@@ -2707,6 +4689,7 @@
         </w:rPr>
         <w:t>ps</w:t>
       </w:r>
+      <w:proofErr w:type="spellEnd"/>
       <w:r>
         <w:rPr>
           <w:rFonts w:ascii="Fira Code" w:eastAsia="Times New Roman" w:hAnsi="Fira Code" w:cs="Times New Roman"/>
@@ -2717,6 +4700,7 @@
         </w:rPr>
         <w:t>).</w:t>
       </w:r>
+      <w:proofErr w:type="spellStart"/>
       <w:r>
         <w:rPr>
           <w:rFonts w:ascii="Fira Code" w:eastAsia="Times New Roman" w:hAnsi="Fira Code" w:cs="Times New Roman"/>
@@ -2727,6 +4711,7 @@
         </w:rPr>
         <w:t>executeUpdate</w:t>
       </w:r>
+      <w:proofErr w:type="spellEnd"/>
       <w:r>
         <w:rPr>
           <w:rFonts w:ascii="Fira Code" w:eastAsia="Times New Roman" w:hAnsi="Fira Code" w:cs="Times New Roman"/>
@@ -2793,6 +4778,8 @@
         </w:rPr>
         <w:t xml:space="preserve"> </w:t>
       </w:r>
+      <w:proofErr w:type="spellStart"/>
+      <w:proofErr w:type="gramStart"/>
       <w:r>
         <w:rPr>
           <w:rFonts w:ascii="Fira Code" w:eastAsia="Times New Roman" w:hAnsi="Fira Code" w:cs="Times New Roman"/>
@@ -2823,6 +4810,8 @@
         </w:rPr>
         <w:t>getPrimaryKeyFromResultSet</w:t>
       </w:r>
+      <w:proofErr w:type="spellEnd"/>
+      <w:proofErr w:type="gramEnd"/>
       <w:r>
         <w:rPr>
           <w:rFonts w:ascii="Fira Code" w:eastAsia="Times New Roman" w:hAnsi="Fira Code" w:cs="Times New Roman"/>
@@ -2833,6 +4822,7 @@
         </w:rPr>
         <w:t>(</w:t>
       </w:r>
+      <w:proofErr w:type="spellStart"/>
       <w:r>
         <w:rPr>
           <w:rFonts w:ascii="Fira Code" w:eastAsia="Times New Roman" w:hAnsi="Fira Code" w:cs="Times New Roman"/>
@@ -2863,6 +4853,7 @@
         </w:rPr>
         <w:t>getGeneratedKeys</w:t>
       </w:r>
+      <w:proofErr w:type="spellEnd"/>
       <w:r>
         <w:rPr>
           <w:rFonts w:ascii="Fira Code" w:eastAsia="Times New Roman" w:hAnsi="Fira Code" w:cs="Times New Roman"/>
@@ -2896,6 +4887,7 @@
         </w:rPr>
         <w:t xml:space="preserve">    } </w:t>
       </w:r>
+      <w:proofErr w:type="spellStart"/>
       <w:r>
         <w:rPr>
           <w:rFonts w:ascii="Fira Code" w:eastAsia="Times New Roman" w:hAnsi="Fira Code" w:cs="Times New Roman"/>
@@ -2906,6 +4898,7 @@
         </w:rPr>
         <w:t>catch</w:t>
       </w:r>
+      <w:proofErr w:type="spellEnd"/>
       <w:r>
         <w:rPr>
           <w:rFonts w:ascii="Fira Code" w:eastAsia="Times New Roman" w:hAnsi="Fira Code" w:cs="Times New Roman"/>
@@ -2916,6 +4909,7 @@
         </w:rPr>
         <w:t xml:space="preserve"> (</w:t>
       </w:r>
+      <w:proofErr w:type="spellStart"/>
       <w:r>
         <w:rPr>
           <w:rFonts w:ascii="Fira Code" w:eastAsia="Times New Roman" w:hAnsi="Fira Code" w:cs="Times New Roman"/>
@@ -2926,6 +4920,7 @@
         </w:rPr>
         <w:t>Exception</w:t>
       </w:r>
+      <w:proofErr w:type="spellEnd"/>
       <w:r>
         <w:rPr>
           <w:rFonts w:ascii="Fira Code" w:eastAsia="Times New Roman" w:hAnsi="Fira Code" w:cs="Times New Roman"/>
@@ -2979,6 +4974,8 @@
         </w:rPr>
         <w:t xml:space="preserve">      </w:t>
       </w:r>
+      <w:proofErr w:type="spellStart"/>
+      <w:proofErr w:type="gramStart"/>
       <w:r>
         <w:rPr>
           <w:rFonts w:ascii="Fira Code" w:eastAsia="Times New Roman" w:hAnsi="Fira Code" w:cs="Times New Roman"/>
@@ -3009,6 +5006,8 @@
         </w:rPr>
         <w:t>printStackTrace</w:t>
       </w:r>
+      <w:proofErr w:type="spellEnd"/>
+      <w:proofErr w:type="gramEnd"/>
       <w:r>
         <w:rPr>
           <w:rFonts w:ascii="Fira Code" w:eastAsia="Times New Roman" w:hAnsi="Fira Code" w:cs="Times New Roman"/>
@@ -3062,6 +5061,7 @@
         </w:rPr>
         <w:t xml:space="preserve"> </w:t>
       </w:r>
+      <w:proofErr w:type="spellStart"/>
       <w:r>
         <w:rPr>
           <w:rFonts w:ascii="Fira Code" w:eastAsia="Times New Roman" w:hAnsi="Fira Code" w:cs="Times New Roman"/>
@@ -3072,6 +5072,7 @@
         </w:rPr>
         <w:t>new</w:t>
       </w:r>
+      <w:proofErr w:type="spellEnd"/>
       <w:r>
         <w:rPr>
           <w:rFonts w:ascii="Fira Code" w:eastAsia="Times New Roman" w:hAnsi="Fira Code" w:cs="Times New Roman"/>
@@ -3082,6 +5083,8 @@
         </w:rPr>
         <w:t xml:space="preserve"> </w:t>
       </w:r>
+      <w:proofErr w:type="spellStart"/>
+      <w:proofErr w:type="gramStart"/>
       <w:r>
         <w:rPr>
           <w:rFonts w:ascii="Fira Code" w:eastAsia="Times New Roman" w:hAnsi="Fira Code" w:cs="Times New Roman"/>
@@ -3092,15 +5095,27 @@
         </w:rPr>
         <w:t>TreeMap</w:t>
       </w:r>
-      <w:r>
-        <w:rPr>
-          <w:rFonts w:ascii="Fira Code" w:eastAsia="Times New Roman" w:hAnsi="Fira Code" w:cs="Times New Roman"/>
-          <w:color w:val="000000"/>
-          <w:sz w:val="21"/>
-          <w:szCs w:val="21"/>
-          <w:lang w:eastAsia="cs-CZ"/>
-        </w:rPr>
-        <w:t>&lt;&gt;();</w:t>
+      <w:proofErr w:type="spellEnd"/>
+      <w:r>
+        <w:rPr>
+          <w:rFonts w:ascii="Fira Code" w:eastAsia="Times New Roman" w:hAnsi="Fira Code" w:cs="Times New Roman"/>
+          <w:color w:val="000000"/>
+          <w:sz w:val="21"/>
+          <w:szCs w:val="21"/>
+          <w:lang w:eastAsia="cs-CZ"/>
+        </w:rPr>
+        <w:t>&lt;</w:t>
+      </w:r>
+      <w:proofErr w:type="gramEnd"/>
+      <w:r>
+        <w:rPr>
+          <w:rFonts w:ascii="Fira Code" w:eastAsia="Times New Roman" w:hAnsi="Fira Code" w:cs="Times New Roman"/>
+          <w:color w:val="000000"/>
+          <w:sz w:val="21"/>
+          <w:szCs w:val="21"/>
+          <w:lang w:eastAsia="cs-CZ"/>
+        </w:rPr>
+        <w:t>&gt;();</w:t>
       </w:r>
     </w:p>
     <w:p>
@@ -3156,37 +5171,147 @@
           <w:lang w:eastAsia="cs-CZ"/>
         </w:rPr>
       </w:pPr>
+      <w:bookmarkStart w:id="7" w:name="_Toc123660640"/>
+      <w:proofErr w:type="spellStart"/>
       <w:r>
         <w:rPr>
           <w:lang w:eastAsia="cs-CZ"/>
         </w:rPr>
         <w:t>Read</w:t>
       </w:r>
-    </w:p>
-    <w:p>
-      <w:pPr>
-        <w:rPr>
-          <w:lang w:eastAsia="cs-CZ"/>
-        </w:rPr>
-      </w:pPr>
-      <w:r>
-        <w:rPr>
-          <w:lang w:eastAsia="cs-CZ"/>
-        </w:rPr>
-        <w:t>Metoda přijímá parametry IDatabaseEntry a List podmínek. Instanci IDatabaseEntry používá jako určení typu, který má být načten. Vrací instanci buildru</w:t>
-      </w:r>
-    </w:p>
-    <w:p>
-      <w:pPr>
-        <w:rPr>
-          <w:lang w:eastAsia="cs-CZ"/>
-        </w:rPr>
-      </w:pPr>
-      <w:r>
-        <w:rPr>
-          <w:lang w:eastAsia="cs-CZ"/>
-        </w:rPr>
-        <w:t>Pro správné fungování je třeba dodržet jmennou konvenci: Model je v balíčku models a Builder v balíčku buildesr, dále se Builder musí jmenovat ModelBuilder.</w:t>
+      <w:bookmarkEnd w:id="7"/>
+      <w:proofErr w:type="spellEnd"/>
+    </w:p>
+    <w:p>
+      <w:pPr>
+        <w:rPr>
+          <w:lang w:eastAsia="cs-CZ"/>
+        </w:rPr>
+      </w:pPr>
+      <w:r>
+        <w:rPr>
+          <w:lang w:eastAsia="cs-CZ"/>
+        </w:rPr>
+        <w:t xml:space="preserve">Metoda přijímá parametry </w:t>
+      </w:r>
+      <w:proofErr w:type="spellStart"/>
+      <w:r>
+        <w:rPr>
+          <w:lang w:eastAsia="cs-CZ"/>
+        </w:rPr>
+        <w:t>IDatabaseEntry</w:t>
+      </w:r>
+      <w:proofErr w:type="spellEnd"/>
+      <w:r>
+        <w:rPr>
+          <w:lang w:eastAsia="cs-CZ"/>
+        </w:rPr>
+        <w:t xml:space="preserve"> a List podmínek. Instanci </w:t>
+      </w:r>
+      <w:proofErr w:type="spellStart"/>
+      <w:r>
+        <w:rPr>
+          <w:lang w:eastAsia="cs-CZ"/>
+        </w:rPr>
+        <w:t>IDatabaseEntry</w:t>
+      </w:r>
+      <w:proofErr w:type="spellEnd"/>
+      <w:r>
+        <w:rPr>
+          <w:lang w:eastAsia="cs-CZ"/>
+        </w:rPr>
+        <w:t xml:space="preserve"> používá jako určení typu, který má být načten. Vrací instanci </w:t>
+      </w:r>
+      <w:proofErr w:type="spellStart"/>
+      <w:r>
+        <w:rPr>
+          <w:lang w:eastAsia="cs-CZ"/>
+        </w:rPr>
+        <w:t>buildru</w:t>
+      </w:r>
+      <w:proofErr w:type="spellEnd"/>
+    </w:p>
+    <w:p>
+      <w:pPr>
+        <w:rPr>
+          <w:lang w:eastAsia="cs-CZ"/>
+        </w:rPr>
+      </w:pPr>
+      <w:r>
+        <w:rPr>
+          <w:lang w:eastAsia="cs-CZ"/>
+        </w:rPr>
+        <w:t xml:space="preserve">Pro správné fungování je třeba dodržet jmennou konvenci: Model je v balíčku </w:t>
+      </w:r>
+      <w:proofErr w:type="spellStart"/>
+      <w:r>
+        <w:rPr>
+          <w:lang w:eastAsia="cs-CZ"/>
+        </w:rPr>
+        <w:t>models</w:t>
+      </w:r>
+      <w:proofErr w:type="spellEnd"/>
+      <w:r>
+        <w:rPr>
+          <w:lang w:eastAsia="cs-CZ"/>
+        </w:rPr>
+        <w:t xml:space="preserve"> a </w:t>
+      </w:r>
+      <w:proofErr w:type="spellStart"/>
+      <w:r>
+        <w:rPr>
+          <w:lang w:eastAsia="cs-CZ"/>
+        </w:rPr>
+        <w:t>Builder</w:t>
+      </w:r>
+      <w:proofErr w:type="spellEnd"/>
+      <w:r>
+        <w:rPr>
+          <w:lang w:eastAsia="cs-CZ"/>
+        </w:rPr>
+        <w:t xml:space="preserve"> v balíčku </w:t>
+      </w:r>
+      <w:proofErr w:type="spellStart"/>
+      <w:r>
+        <w:rPr>
+          <w:lang w:eastAsia="cs-CZ"/>
+        </w:rPr>
+        <w:t>buildesr</w:t>
+      </w:r>
+      <w:proofErr w:type="spellEnd"/>
+      <w:r>
+        <w:rPr>
+          <w:lang w:eastAsia="cs-CZ"/>
+        </w:rPr>
+        <w:t xml:space="preserve">, dále se </w:t>
+      </w:r>
+      <w:proofErr w:type="spellStart"/>
+      <w:r>
+        <w:rPr>
+          <w:lang w:eastAsia="cs-CZ"/>
+        </w:rPr>
+        <w:t>Builder</w:t>
+      </w:r>
+      <w:proofErr w:type="spellEnd"/>
+      <w:r>
+        <w:rPr>
+          <w:lang w:eastAsia="cs-CZ"/>
+        </w:rPr>
+        <w:t xml:space="preserve"> musí jmenovat </w:t>
+      </w:r>
+      <w:proofErr w:type="spellStart"/>
+      <w:r>
+        <w:rPr>
+          <w:lang w:eastAsia="cs-CZ"/>
+        </w:rPr>
+        <w:t>ModelBuilder</w:t>
+      </w:r>
+      <w:proofErr w:type="spellEnd"/>
+      <w:r>
+        <w:rPr>
+          <w:lang w:eastAsia="cs-CZ"/>
+        </w:rPr>
+        <w:t>.</w:t>
       </w:r>
     </w:p>
     <w:p>
@@ -3231,6 +5356,7 @@
         </w:rPr>
         <w:t xml:space="preserve">  </w:t>
       </w:r>
+      <w:proofErr w:type="spellStart"/>
       <w:r>
         <w:rPr>
           <w:rFonts w:ascii="Fira Code" w:eastAsia="Times New Roman" w:hAnsi="Fira Code" w:cs="Times New Roman"/>
@@ -3241,6 +5367,7 @@
         </w:rPr>
         <w:t>protected</w:t>
       </w:r>
+      <w:proofErr w:type="spellEnd"/>
       <w:r>
         <w:rPr>
           <w:rFonts w:ascii="Fira Code" w:eastAsia="Times New Roman" w:hAnsi="Fira Code" w:cs="Times New Roman"/>
@@ -3251,6 +5378,7 @@
         </w:rPr>
         <w:t xml:space="preserve"> </w:t>
       </w:r>
+      <w:proofErr w:type="spellStart"/>
       <w:r>
         <w:rPr>
           <w:rFonts w:ascii="Fira Code" w:eastAsia="Times New Roman" w:hAnsi="Fira Code" w:cs="Times New Roman"/>
@@ -3261,6 +5389,7 @@
         </w:rPr>
         <w:t>ABuilder</w:t>
       </w:r>
+      <w:proofErr w:type="spellEnd"/>
       <w:r>
         <w:rPr>
           <w:rFonts w:ascii="Fira Code" w:eastAsia="Times New Roman" w:hAnsi="Fira Code" w:cs="Times New Roman"/>
@@ -3271,6 +5400,8 @@
         </w:rPr>
         <w:t xml:space="preserve"> </w:t>
       </w:r>
+      <w:proofErr w:type="spellStart"/>
+      <w:proofErr w:type="gramStart"/>
       <w:r>
         <w:rPr>
           <w:rFonts w:ascii="Fira Code" w:eastAsia="Times New Roman" w:hAnsi="Fira Code" w:cs="Times New Roman"/>
@@ -3281,6 +5412,7 @@
         </w:rPr>
         <w:t>read</w:t>
       </w:r>
+      <w:proofErr w:type="spellEnd"/>
       <w:r>
         <w:rPr>
           <w:rFonts w:ascii="Fira Code" w:eastAsia="Times New Roman" w:hAnsi="Fira Code" w:cs="Times New Roman"/>
@@ -3291,6 +5423,8 @@
         </w:rPr>
         <w:t>(</w:t>
       </w:r>
+      <w:proofErr w:type="spellStart"/>
+      <w:proofErr w:type="gramEnd"/>
       <w:r>
         <w:rPr>
           <w:rFonts w:ascii="Fira Code" w:eastAsia="Times New Roman" w:hAnsi="Fira Code" w:cs="Times New Roman"/>
@@ -3301,6 +5435,7 @@
         </w:rPr>
         <w:t>IDatabaseEntry</w:t>
       </w:r>
+      <w:proofErr w:type="spellEnd"/>
       <w:r>
         <w:rPr>
           <w:rFonts w:ascii="Fira Code" w:eastAsia="Times New Roman" w:hAnsi="Fira Code" w:cs="Times New Roman"/>
@@ -3351,6 +5486,7 @@
         </w:rPr>
         <w:t>&lt;</w:t>
       </w:r>
+      <w:proofErr w:type="spellStart"/>
       <w:r>
         <w:rPr>
           <w:rFonts w:ascii="Fira Code" w:eastAsia="Times New Roman" w:hAnsi="Fira Code" w:cs="Times New Roman"/>
@@ -3361,6 +5497,7 @@
         </w:rPr>
         <w:t>WhereCondition</w:t>
       </w:r>
+      <w:proofErr w:type="spellEnd"/>
       <w:r>
         <w:rPr>
           <w:rFonts w:ascii="Fira Code" w:eastAsia="Times New Roman" w:hAnsi="Fira Code" w:cs="Times New Roman"/>
@@ -3371,6 +5508,7 @@
         </w:rPr>
         <w:t xml:space="preserve">&gt; </w:t>
       </w:r>
+      <w:proofErr w:type="spellStart"/>
       <w:r>
         <w:rPr>
           <w:rFonts w:ascii="Fira Code" w:eastAsia="Times New Roman" w:hAnsi="Fira Code" w:cs="Times New Roman"/>
@@ -3381,6 +5519,7 @@
         </w:rPr>
         <w:t>conditions</w:t>
       </w:r>
+      <w:proofErr w:type="spellEnd"/>
       <w:r>
         <w:rPr>
           <w:rFonts w:ascii="Fira Code" w:eastAsia="Times New Roman" w:hAnsi="Fira Code" w:cs="Times New Roman"/>
@@ -3391,6 +5530,7 @@
         </w:rPr>
         <w:t xml:space="preserve">) </w:t>
       </w:r>
+      <w:proofErr w:type="spellStart"/>
       <w:r>
         <w:rPr>
           <w:rFonts w:ascii="Fira Code" w:eastAsia="Times New Roman" w:hAnsi="Fira Code" w:cs="Times New Roman"/>
@@ -3401,6 +5541,7 @@
         </w:rPr>
         <w:t>throws</w:t>
       </w:r>
+      <w:proofErr w:type="spellEnd"/>
       <w:r>
         <w:rPr>
           <w:rFonts w:ascii="Fira Code" w:eastAsia="Times New Roman" w:hAnsi="Fira Code" w:cs="Times New Roman"/>
@@ -3411,6 +5552,7 @@
         </w:rPr>
         <w:t xml:space="preserve"> </w:t>
       </w:r>
+      <w:proofErr w:type="spellStart"/>
       <w:r>
         <w:rPr>
           <w:rFonts w:ascii="Fira Code" w:eastAsia="Times New Roman" w:hAnsi="Fira Code" w:cs="Times New Roman"/>
@@ -3421,6 +5563,7 @@
         </w:rPr>
         <w:t>Exception</w:t>
       </w:r>
+      <w:proofErr w:type="spellEnd"/>
       <w:r>
         <w:rPr>
           <w:rFonts w:ascii="Fira Code" w:eastAsia="Times New Roman" w:hAnsi="Fira Code" w:cs="Times New Roman"/>
@@ -3454,6 +5597,7 @@
         </w:rPr>
         <w:t xml:space="preserve">    </w:t>
       </w:r>
+      <w:proofErr w:type="spellStart"/>
       <w:r>
         <w:rPr>
           <w:rFonts w:ascii="Fira Code" w:eastAsia="Times New Roman" w:hAnsi="Fira Code" w:cs="Times New Roman"/>
@@ -3464,6 +5608,7 @@
         </w:rPr>
         <w:t>StringBuilder</w:t>
       </w:r>
+      <w:proofErr w:type="spellEnd"/>
       <w:r>
         <w:rPr>
           <w:rFonts w:ascii="Fira Code" w:eastAsia="Times New Roman" w:hAnsi="Fira Code" w:cs="Times New Roman"/>
@@ -3474,6 +5619,7 @@
         </w:rPr>
         <w:t xml:space="preserve"> </w:t>
       </w:r>
+      <w:proofErr w:type="spellStart"/>
       <w:r>
         <w:rPr>
           <w:rFonts w:ascii="Fira Code" w:eastAsia="Times New Roman" w:hAnsi="Fira Code" w:cs="Times New Roman"/>
@@ -3484,6 +5630,7 @@
         </w:rPr>
         <w:t>sqlRequest</w:t>
       </w:r>
+      <w:proofErr w:type="spellEnd"/>
       <w:r>
         <w:rPr>
           <w:rFonts w:ascii="Fira Code" w:eastAsia="Times New Roman" w:hAnsi="Fira Code" w:cs="Times New Roman"/>
@@ -3494,6 +5641,7 @@
         </w:rPr>
         <w:t xml:space="preserve"> = </w:t>
       </w:r>
+      <w:proofErr w:type="spellStart"/>
       <w:r>
         <w:rPr>
           <w:rFonts w:ascii="Fira Code" w:eastAsia="Times New Roman" w:hAnsi="Fira Code" w:cs="Times New Roman"/>
@@ -3504,6 +5652,7 @@
         </w:rPr>
         <w:t>new</w:t>
       </w:r>
+      <w:proofErr w:type="spellEnd"/>
       <w:r>
         <w:rPr>
           <w:rFonts w:ascii="Fira Code" w:eastAsia="Times New Roman" w:hAnsi="Fira Code" w:cs="Times New Roman"/>
@@ -3514,6 +5663,8 @@
         </w:rPr>
         <w:t xml:space="preserve"> </w:t>
       </w:r>
+      <w:proofErr w:type="spellStart"/>
+      <w:proofErr w:type="gramStart"/>
       <w:r>
         <w:rPr>
           <w:rFonts w:ascii="Fira Code" w:eastAsia="Times New Roman" w:hAnsi="Fira Code" w:cs="Times New Roman"/>
@@ -3524,6 +5675,7 @@
         </w:rPr>
         <w:t>StringBuilder</w:t>
       </w:r>
+      <w:proofErr w:type="spellEnd"/>
       <w:r>
         <w:rPr>
           <w:rFonts w:ascii="Fira Code" w:eastAsia="Times New Roman" w:hAnsi="Fira Code" w:cs="Times New Roman"/>
@@ -3534,6 +5686,7 @@
         </w:rPr>
         <w:t>(</w:t>
       </w:r>
+      <w:proofErr w:type="gramEnd"/>
       <w:r>
         <w:rPr>
           <w:rFonts w:ascii="Fira Code" w:eastAsia="Times New Roman" w:hAnsi="Fira Code" w:cs="Times New Roman"/>
@@ -3554,6 +5707,7 @@
         </w:rPr>
         <w:t xml:space="preserve"> + </w:t>
       </w:r>
+      <w:proofErr w:type="spellStart"/>
       <w:r>
         <w:rPr>
           <w:rFonts w:ascii="Fira Code" w:eastAsia="Times New Roman" w:hAnsi="Fira Code" w:cs="Times New Roman"/>
@@ -3584,6 +5738,7 @@
         </w:rPr>
         <w:t>getReadSQL</w:t>
       </w:r>
+      <w:proofErr w:type="spellEnd"/>
       <w:r>
         <w:rPr>
           <w:rFonts w:ascii="Fira Code" w:eastAsia="Times New Roman" w:hAnsi="Fira Code" w:cs="Times New Roman"/>
@@ -3614,6 +5769,7 @@
         </w:rPr>
         <w:t xml:space="preserve"> + </w:t>
       </w:r>
+      <w:proofErr w:type="spellStart"/>
       <w:r>
         <w:rPr>
           <w:rFonts w:ascii="Fira Code" w:eastAsia="Times New Roman" w:hAnsi="Fira Code" w:cs="Times New Roman"/>
@@ -3644,6 +5800,7 @@
         </w:rPr>
         <w:t>getTable</w:t>
       </w:r>
+      <w:proofErr w:type="spellEnd"/>
       <w:r>
         <w:rPr>
           <w:rFonts w:ascii="Fira Code" w:eastAsia="Times New Roman" w:hAnsi="Fira Code" w:cs="Times New Roman"/>
@@ -3700,6 +5857,7 @@
         </w:rPr>
         <w:t xml:space="preserve">    </w:t>
       </w:r>
+      <w:proofErr w:type="spellStart"/>
       <w:r>
         <w:rPr>
           <w:rFonts w:ascii="Fira Code" w:eastAsia="Times New Roman" w:hAnsi="Fira Code" w:cs="Times New Roman"/>
@@ -3710,16 +5868,29 @@
         </w:rPr>
         <w:t>if</w:t>
       </w:r>
-      <w:r>
-        <w:rPr>
-          <w:rFonts w:ascii="Fira Code" w:eastAsia="Times New Roman" w:hAnsi="Fira Code" w:cs="Times New Roman"/>
-          <w:color w:val="000000"/>
-          <w:sz w:val="21"/>
-          <w:szCs w:val="21"/>
-          <w:lang w:eastAsia="cs-CZ"/>
-        </w:rPr>
-        <w:t xml:space="preserve"> (!</w:t>
-      </w:r>
+      <w:proofErr w:type="spellEnd"/>
+      <w:r>
+        <w:rPr>
+          <w:rFonts w:ascii="Fira Code" w:eastAsia="Times New Roman" w:hAnsi="Fira Code" w:cs="Times New Roman"/>
+          <w:color w:val="000000"/>
+          <w:sz w:val="21"/>
+          <w:szCs w:val="21"/>
+          <w:lang w:eastAsia="cs-CZ"/>
+        </w:rPr>
+        <w:t xml:space="preserve"> </w:t>
+      </w:r>
+      <w:proofErr w:type="gramStart"/>
+      <w:r>
+        <w:rPr>
+          <w:rFonts w:ascii="Fira Code" w:eastAsia="Times New Roman" w:hAnsi="Fira Code" w:cs="Times New Roman"/>
+          <w:color w:val="000000"/>
+          <w:sz w:val="21"/>
+          <w:szCs w:val="21"/>
+          <w:lang w:eastAsia="cs-CZ"/>
+        </w:rPr>
+        <w:t>(!</w:t>
+      </w:r>
+      <w:proofErr w:type="spellStart"/>
       <w:r>
         <w:rPr>
           <w:rFonts w:ascii="Fira Code" w:eastAsia="Times New Roman" w:hAnsi="Fira Code" w:cs="Times New Roman"/>
@@ -3730,6 +5901,7 @@
         </w:rPr>
         <w:t>conditions</w:t>
       </w:r>
+      <w:proofErr w:type="gramEnd"/>
       <w:r>
         <w:rPr>
           <w:rFonts w:ascii="Fira Code" w:eastAsia="Times New Roman" w:hAnsi="Fira Code" w:cs="Times New Roman"/>
@@ -3750,6 +5922,7 @@
         </w:rPr>
         <w:t>isEmpty</w:t>
       </w:r>
+      <w:proofErr w:type="spellEnd"/>
       <w:r>
         <w:rPr>
           <w:rFonts w:ascii="Fira Code" w:eastAsia="Times New Roman" w:hAnsi="Fira Code" w:cs="Times New Roman"/>
@@ -3783,6 +5956,7 @@
         </w:rPr>
         <w:t xml:space="preserve">      </w:t>
       </w:r>
+      <w:proofErr w:type="spellStart"/>
       <w:r>
         <w:rPr>
           <w:rFonts w:ascii="Fira Code" w:eastAsia="Times New Roman" w:hAnsi="Fira Code" w:cs="Times New Roman"/>
@@ -3813,6 +5987,7 @@
         </w:rPr>
         <w:t>append</w:t>
       </w:r>
+      <w:proofErr w:type="spellEnd"/>
       <w:r>
         <w:rPr>
           <w:rFonts w:ascii="Fira Code" w:eastAsia="Times New Roman" w:hAnsi="Fira Code" w:cs="Times New Roman"/>
@@ -3902,6 +6077,7 @@
         </w:rPr>
         <w:t xml:space="preserve">    </w:t>
       </w:r>
+      <w:proofErr w:type="spellStart"/>
       <w:r>
         <w:rPr>
           <w:rFonts w:ascii="Fira Code" w:eastAsia="Times New Roman" w:hAnsi="Fira Code" w:cs="Times New Roman"/>
@@ -3912,6 +6088,7 @@
         </w:rPr>
         <w:t>for</w:t>
       </w:r>
+      <w:proofErr w:type="spellEnd"/>
       <w:r>
         <w:rPr>
           <w:rFonts w:ascii="Fira Code" w:eastAsia="Times New Roman" w:hAnsi="Fira Code" w:cs="Times New Roman"/>
@@ -3922,6 +6099,7 @@
         </w:rPr>
         <w:t xml:space="preserve"> (</w:t>
       </w:r>
+      <w:proofErr w:type="spellStart"/>
       <w:r>
         <w:rPr>
           <w:rFonts w:ascii="Fira Code" w:eastAsia="Times New Roman" w:hAnsi="Fira Code" w:cs="Times New Roman"/>
@@ -3932,6 +6110,7 @@
         </w:rPr>
         <w:t>WhereCondition</w:t>
       </w:r>
+      <w:proofErr w:type="spellEnd"/>
       <w:r>
         <w:rPr>
           <w:rFonts w:ascii="Fira Code" w:eastAsia="Times New Roman" w:hAnsi="Fira Code" w:cs="Times New Roman"/>
@@ -3942,6 +6121,8 @@
         </w:rPr>
         <w:t xml:space="preserve"> </w:t>
       </w:r>
+      <w:proofErr w:type="spellStart"/>
+      <w:proofErr w:type="gramStart"/>
       <w:r>
         <w:rPr>
           <w:rFonts w:ascii="Fira Code" w:eastAsia="Times New Roman" w:hAnsi="Fira Code" w:cs="Times New Roman"/>
@@ -3952,6 +6133,7 @@
         </w:rPr>
         <w:t>whereCondition</w:t>
       </w:r>
+      <w:proofErr w:type="spellEnd"/>
       <w:r>
         <w:rPr>
           <w:rFonts w:ascii="Fira Code" w:eastAsia="Times New Roman" w:hAnsi="Fira Code" w:cs="Times New Roman"/>
@@ -3972,6 +6154,7 @@
         </w:rPr>
         <w:t>:</w:t>
       </w:r>
+      <w:proofErr w:type="gramEnd"/>
       <w:r>
         <w:rPr>
           <w:rFonts w:ascii="Fira Code" w:eastAsia="Times New Roman" w:hAnsi="Fira Code" w:cs="Times New Roman"/>
@@ -3982,6 +6165,7 @@
         </w:rPr>
         <w:t xml:space="preserve"> </w:t>
       </w:r>
+      <w:proofErr w:type="spellStart"/>
       <w:r>
         <w:rPr>
           <w:rFonts w:ascii="Fira Code" w:eastAsia="Times New Roman" w:hAnsi="Fira Code" w:cs="Times New Roman"/>
@@ -3992,6 +6176,7 @@
         </w:rPr>
         <w:t>conditions</w:t>
       </w:r>
+      <w:proofErr w:type="spellEnd"/>
       <w:r>
         <w:rPr>
           <w:rFonts w:ascii="Fira Code" w:eastAsia="Times New Roman" w:hAnsi="Fira Code" w:cs="Times New Roman"/>
@@ -4025,6 +6210,7 @@
         </w:rPr>
         <w:t xml:space="preserve">      </w:t>
       </w:r>
+      <w:proofErr w:type="spellStart"/>
       <w:r>
         <w:rPr>
           <w:rFonts w:ascii="Fira Code" w:eastAsia="Times New Roman" w:hAnsi="Fira Code" w:cs="Times New Roman"/>
@@ -4055,6 +6241,7 @@
         </w:rPr>
         <w:t>append</w:t>
       </w:r>
+      <w:proofErr w:type="spellEnd"/>
       <w:r>
         <w:rPr>
           <w:rFonts w:ascii="Fira Code" w:eastAsia="Times New Roman" w:hAnsi="Fira Code" w:cs="Times New Roman"/>
@@ -4065,6 +6252,7 @@
         </w:rPr>
         <w:t>(</w:t>
       </w:r>
+      <w:proofErr w:type="spellStart"/>
       <w:r>
         <w:rPr>
           <w:rFonts w:ascii="Fira Code" w:eastAsia="Times New Roman" w:hAnsi="Fira Code" w:cs="Times New Roman"/>
@@ -4095,6 +6283,7 @@
         </w:rPr>
         <w:t>getCondition</w:t>
       </w:r>
+      <w:proofErr w:type="spellEnd"/>
       <w:r>
         <w:rPr>
           <w:rFonts w:ascii="Fira Code" w:eastAsia="Times New Roman" w:hAnsi="Fira Code" w:cs="Times New Roman"/>
@@ -4204,6 +6393,7 @@
         </w:rPr>
         <w:t>(</w:t>
       </w:r>
+      <w:proofErr w:type="gramStart"/>
       <w:r>
         <w:rPr>
           <w:rFonts w:ascii="Fira Code" w:eastAsia="Times New Roman" w:hAnsi="Fira Code" w:cs="Times New Roman"/>
@@ -4234,6 +6424,7 @@
         </w:rPr>
         <w:t>createStatement</w:t>
       </w:r>
+      <w:proofErr w:type="gramEnd"/>
       <w:r>
         <w:rPr>
           <w:rFonts w:ascii="Fira Code" w:eastAsia="Times New Roman" w:hAnsi="Fira Code" w:cs="Times New Roman"/>
@@ -4355,30 +6546,146 @@
           <w:lang w:eastAsia="cs-CZ"/>
         </w:rPr>
       </w:pPr>
-      <w:r>
-        <w:rPr>
-          <w:lang w:eastAsia="cs-CZ"/>
-        </w:rPr>
-        <w:t xml:space="preserve">Update </w:t>
-      </w:r>
-    </w:p>
-    <w:p>
-      <w:pPr>
-        <w:rPr>
-          <w:lang w:eastAsia="cs-CZ"/>
-        </w:rPr>
-      </w:pPr>
-      <w:r>
-        <w:rPr>
-          <w:lang w:eastAsia="cs-CZ"/>
-        </w:rPr>
-        <w:t xml:space="preserve">Metoda přijímá jako parametr IDatabaseEntry. Pro ni připraví sql dotaz. Poté PreparedStatement pošle do metody </w:t>
-      </w:r>
-      <w:r>
-        <w:rPr>
-          <w:lang w:eastAsia="cs-CZ"/>
-        </w:rPr>
-        <w:t>fillUpdateSQL, kterou zavolá na instanci IDatabaseEntry. Vrací boolean, true pokud se update podařil nebo false.</w:t>
+      <w:bookmarkStart w:id="8" w:name="_Toc123660641"/>
+      <w:r>
+        <w:rPr>
+          <w:lang w:eastAsia="cs-CZ"/>
+        </w:rPr>
+        <w:t>Update</w:t>
+      </w:r>
+      <w:bookmarkEnd w:id="8"/>
+      <w:r>
+        <w:rPr>
+          <w:lang w:eastAsia="cs-CZ"/>
+        </w:rPr>
+        <w:t xml:space="preserve"> </w:t>
+      </w:r>
+    </w:p>
+    <w:p>
+      <w:pPr>
+        <w:rPr>
+          <w:lang w:eastAsia="cs-CZ"/>
+        </w:rPr>
+      </w:pPr>
+      <w:r>
+        <w:rPr>
+          <w:lang w:eastAsia="cs-CZ"/>
+        </w:rPr>
+        <w:t xml:space="preserve">Metoda přijímá jako parametr </w:t>
+      </w:r>
+      <w:proofErr w:type="spellStart"/>
+      <w:r>
+        <w:rPr>
+          <w:lang w:eastAsia="cs-CZ"/>
+        </w:rPr>
+        <w:t>IDatabaseEntry</w:t>
+      </w:r>
+      <w:proofErr w:type="spellEnd"/>
+      <w:r>
+        <w:rPr>
+          <w:lang w:eastAsia="cs-CZ"/>
+        </w:rPr>
+        <w:t xml:space="preserve">. Pro ni připraví </w:t>
+      </w:r>
+      <w:proofErr w:type="spellStart"/>
+      <w:r>
+        <w:rPr>
+          <w:lang w:eastAsia="cs-CZ"/>
+        </w:rPr>
+        <w:t>sql</w:t>
+      </w:r>
+      <w:proofErr w:type="spellEnd"/>
+      <w:r>
+        <w:rPr>
+          <w:lang w:eastAsia="cs-CZ"/>
+        </w:rPr>
+        <w:t xml:space="preserve"> dotaz. Poté </w:t>
+      </w:r>
+      <w:proofErr w:type="spellStart"/>
+      <w:r>
+        <w:rPr>
+          <w:lang w:eastAsia="cs-CZ"/>
+        </w:rPr>
+        <w:t>PreparedStatement</w:t>
+      </w:r>
+      <w:proofErr w:type="spellEnd"/>
+      <w:r>
+        <w:rPr>
+          <w:lang w:eastAsia="cs-CZ"/>
+        </w:rPr>
+        <w:t xml:space="preserve"> pošle do metody </w:t>
+      </w:r>
+      <w:proofErr w:type="spellStart"/>
+      <w:r>
+        <w:rPr>
+          <w:lang w:eastAsia="cs-CZ"/>
+        </w:rPr>
+        <w:t>fillUpdateSQL</w:t>
+      </w:r>
+      <w:proofErr w:type="spellEnd"/>
+      <w:r>
+        <w:rPr>
+          <w:lang w:eastAsia="cs-CZ"/>
+        </w:rPr>
+        <w:t xml:space="preserve">, kterou zavolá na instanci </w:t>
+      </w:r>
+      <w:proofErr w:type="spellStart"/>
+      <w:r>
+        <w:rPr>
+          <w:lang w:eastAsia="cs-CZ"/>
+        </w:rPr>
+        <w:t>IDatabaseEntry</w:t>
+      </w:r>
+      <w:proofErr w:type="spellEnd"/>
+      <w:r>
+        <w:rPr>
+          <w:lang w:eastAsia="cs-CZ"/>
+        </w:rPr>
+        <w:t xml:space="preserve">. Vrací </w:t>
+      </w:r>
+      <w:proofErr w:type="spellStart"/>
+      <w:r>
+        <w:rPr>
+          <w:lang w:eastAsia="cs-CZ"/>
+        </w:rPr>
+        <w:t>boolean</w:t>
+      </w:r>
+      <w:proofErr w:type="spellEnd"/>
+      <w:r>
+        <w:rPr>
+          <w:lang w:eastAsia="cs-CZ"/>
+        </w:rPr>
+        <w:t xml:space="preserve">, </w:t>
+      </w:r>
+      <w:proofErr w:type="spellStart"/>
+      <w:proofErr w:type="gramStart"/>
+      <w:r>
+        <w:rPr>
+          <w:lang w:eastAsia="cs-CZ"/>
+        </w:rPr>
+        <w:t>true</w:t>
+      </w:r>
+      <w:proofErr w:type="spellEnd"/>
+      <w:proofErr w:type="gramEnd"/>
+      <w:r>
+        <w:rPr>
+          <w:lang w:eastAsia="cs-CZ"/>
+        </w:rPr>
+        <w:t xml:space="preserve"> pokud se update podařil nebo </w:t>
+      </w:r>
+      <w:proofErr w:type="spellStart"/>
+      <w:r>
+        <w:rPr>
+          <w:lang w:eastAsia="cs-CZ"/>
+        </w:rPr>
+        <w:t>false</w:t>
+      </w:r>
+      <w:proofErr w:type="spellEnd"/>
+      <w:r>
+        <w:rPr>
+          <w:lang w:eastAsia="cs-CZ"/>
+        </w:rPr>
+        <w:t>.</w:t>
       </w:r>
     </w:p>
     <w:p>
@@ -4403,6 +6710,7 @@
         </w:rPr>
         <w:t xml:space="preserve">  </w:t>
       </w:r>
+      <w:proofErr w:type="spellStart"/>
       <w:r>
         <w:rPr>
           <w:rFonts w:ascii="Fira Code" w:eastAsia="Times New Roman" w:hAnsi="Fira Code" w:cs="Times New Roman"/>
@@ -4413,6 +6721,7 @@
         </w:rPr>
         <w:t>protected</w:t>
       </w:r>
+      <w:proofErr w:type="spellEnd"/>
       <w:r>
         <w:rPr>
           <w:rFonts w:ascii="Fira Code" w:eastAsia="Times New Roman" w:hAnsi="Fira Code" w:cs="Times New Roman"/>
@@ -4423,6 +6732,7 @@
         </w:rPr>
         <w:t xml:space="preserve"> </w:t>
       </w:r>
+      <w:proofErr w:type="spellStart"/>
       <w:r>
         <w:rPr>
           <w:rFonts w:ascii="Fira Code" w:eastAsia="Times New Roman" w:hAnsi="Fira Code" w:cs="Times New Roman"/>
@@ -4433,6 +6743,7 @@
         </w:rPr>
         <w:t>boolean</w:t>
       </w:r>
+      <w:proofErr w:type="spellEnd"/>
       <w:r>
         <w:rPr>
           <w:rFonts w:ascii="Fira Code" w:eastAsia="Times New Roman" w:hAnsi="Fira Code" w:cs="Times New Roman"/>
@@ -4443,6 +6754,7 @@
         </w:rPr>
         <w:t xml:space="preserve"> </w:t>
       </w:r>
+      <w:proofErr w:type="gramStart"/>
       <w:r>
         <w:rPr>
           <w:rFonts w:ascii="Fira Code" w:eastAsia="Times New Roman" w:hAnsi="Fira Code" w:cs="Times New Roman"/>
@@ -4463,6 +6775,8 @@
         </w:rPr>
         <w:t>(</w:t>
       </w:r>
+      <w:proofErr w:type="spellStart"/>
+      <w:proofErr w:type="gramEnd"/>
       <w:r>
         <w:rPr>
           <w:rFonts w:ascii="Fira Code" w:eastAsia="Times New Roman" w:hAnsi="Fira Code" w:cs="Times New Roman"/>
@@ -4473,6 +6787,7 @@
         </w:rPr>
         <w:t>IDatabaseEntry</w:t>
       </w:r>
+      <w:proofErr w:type="spellEnd"/>
       <w:r>
         <w:rPr>
           <w:rFonts w:ascii="Fira Code" w:eastAsia="Times New Roman" w:hAnsi="Fira Code" w:cs="Times New Roman"/>
@@ -4483,6 +6798,7 @@
         </w:rPr>
         <w:t xml:space="preserve"> </w:t>
       </w:r>
+      <w:proofErr w:type="spellStart"/>
       <w:r>
         <w:rPr>
           <w:rFonts w:ascii="Fira Code" w:eastAsia="Times New Roman" w:hAnsi="Fira Code" w:cs="Times New Roman"/>
@@ -4493,6 +6809,7 @@
         </w:rPr>
         <w:t>entry</w:t>
       </w:r>
+      <w:proofErr w:type="spellEnd"/>
       <w:r>
         <w:rPr>
           <w:rFonts w:ascii="Fira Code" w:eastAsia="Times New Roman" w:hAnsi="Fira Code" w:cs="Times New Roman"/>
@@ -4526,6 +6843,7 @@
         </w:rPr>
         <w:t xml:space="preserve">    </w:t>
       </w:r>
+      <w:proofErr w:type="spellStart"/>
       <w:r>
         <w:rPr>
           <w:rFonts w:ascii="Fira Code" w:eastAsia="Times New Roman" w:hAnsi="Fira Code" w:cs="Times New Roman"/>
@@ -4536,6 +6854,7 @@
         </w:rPr>
         <w:t>StringBuilder</w:t>
       </w:r>
+      <w:proofErr w:type="spellEnd"/>
       <w:r>
         <w:rPr>
           <w:rFonts w:ascii="Fira Code" w:eastAsia="Times New Roman" w:hAnsi="Fira Code" w:cs="Times New Roman"/>
@@ -4546,6 +6865,7 @@
         </w:rPr>
         <w:t xml:space="preserve"> </w:t>
       </w:r>
+      <w:proofErr w:type="spellStart"/>
       <w:r>
         <w:rPr>
           <w:rFonts w:ascii="Fira Code" w:eastAsia="Times New Roman" w:hAnsi="Fira Code" w:cs="Times New Roman"/>
@@ -4556,6 +6876,7 @@
         </w:rPr>
         <w:t>sqlRequest</w:t>
       </w:r>
+      <w:proofErr w:type="spellEnd"/>
       <w:r>
         <w:rPr>
           <w:rFonts w:ascii="Fira Code" w:eastAsia="Times New Roman" w:hAnsi="Fira Code" w:cs="Times New Roman"/>
@@ -4566,6 +6887,7 @@
         </w:rPr>
         <w:t xml:space="preserve"> = </w:t>
       </w:r>
+      <w:proofErr w:type="spellStart"/>
       <w:r>
         <w:rPr>
           <w:rFonts w:ascii="Fira Code" w:eastAsia="Times New Roman" w:hAnsi="Fira Code" w:cs="Times New Roman"/>
@@ -4576,6 +6898,7 @@
         </w:rPr>
         <w:t>new</w:t>
       </w:r>
+      <w:proofErr w:type="spellEnd"/>
       <w:r>
         <w:rPr>
           <w:rFonts w:ascii="Fira Code" w:eastAsia="Times New Roman" w:hAnsi="Fira Code" w:cs="Times New Roman"/>
@@ -4586,6 +6909,8 @@
         </w:rPr>
         <w:t xml:space="preserve"> </w:t>
       </w:r>
+      <w:proofErr w:type="spellStart"/>
+      <w:proofErr w:type="gramStart"/>
       <w:r>
         <w:rPr>
           <w:rFonts w:ascii="Fira Code" w:eastAsia="Times New Roman" w:hAnsi="Fira Code" w:cs="Times New Roman"/>
@@ -4596,6 +6921,7 @@
         </w:rPr>
         <w:t>StringBuilder</w:t>
       </w:r>
+      <w:proofErr w:type="spellEnd"/>
       <w:r>
         <w:rPr>
           <w:rFonts w:ascii="Fira Code" w:eastAsia="Times New Roman" w:hAnsi="Fira Code" w:cs="Times New Roman"/>
@@ -4606,6 +6932,7 @@
         </w:rPr>
         <w:t>(</w:t>
       </w:r>
+      <w:proofErr w:type="gramEnd"/>
       <w:r>
         <w:rPr>
           <w:rFonts w:ascii="Fira Code" w:eastAsia="Times New Roman" w:hAnsi="Fira Code" w:cs="Times New Roman"/>
@@ -4626,6 +6953,7 @@
         </w:rPr>
         <w:t xml:space="preserve"> + </w:t>
       </w:r>
+      <w:proofErr w:type="spellStart"/>
       <w:r>
         <w:rPr>
           <w:rFonts w:ascii="Fira Code" w:eastAsia="Times New Roman" w:hAnsi="Fira Code" w:cs="Times New Roman"/>
@@ -4656,6 +6984,7 @@
         </w:rPr>
         <w:t>getTable</w:t>
       </w:r>
+      <w:proofErr w:type="spellEnd"/>
       <w:r>
         <w:rPr>
           <w:rFonts w:ascii="Fira Code" w:eastAsia="Times New Roman" w:hAnsi="Fira Code" w:cs="Times New Roman"/>
@@ -4686,6 +7015,7 @@
         </w:rPr>
         <w:t xml:space="preserve"> + </w:t>
       </w:r>
+      <w:proofErr w:type="spellStart"/>
       <w:r>
         <w:rPr>
           <w:rFonts w:ascii="Fira Code" w:eastAsia="Times New Roman" w:hAnsi="Fira Code" w:cs="Times New Roman"/>
@@ -4716,6 +7046,7 @@
         </w:rPr>
         <w:t>getUpdateSQL</w:t>
       </w:r>
+      <w:proofErr w:type="spellEnd"/>
       <w:r>
         <w:rPr>
           <w:rFonts w:ascii="Fira Code" w:eastAsia="Times New Roman" w:hAnsi="Fira Code" w:cs="Times New Roman"/>
@@ -4746,6 +7077,7 @@
         </w:rPr>
         <w:t xml:space="preserve"> + </w:t>
       </w:r>
+      <w:proofErr w:type="spellStart"/>
       <w:r>
         <w:rPr>
           <w:rFonts w:ascii="Fira Code" w:eastAsia="Times New Roman" w:hAnsi="Fira Code" w:cs="Times New Roman"/>
@@ -4776,6 +7108,7 @@
         </w:rPr>
         <w:t>getPrimaryKey</w:t>
       </w:r>
+      <w:proofErr w:type="spellEnd"/>
       <w:r>
         <w:rPr>
           <w:rFonts w:ascii="Fira Code" w:eastAsia="Times New Roman" w:hAnsi="Fira Code" w:cs="Times New Roman"/>
@@ -4852,6 +7185,7 @@
         </w:rPr>
         <w:t xml:space="preserve">    </w:t>
       </w:r>
+      <w:proofErr w:type="spellStart"/>
       <w:r>
         <w:rPr>
           <w:rFonts w:ascii="Fira Code" w:eastAsia="Times New Roman" w:hAnsi="Fira Code" w:cs="Times New Roman"/>
@@ -4862,6 +7196,7 @@
         </w:rPr>
         <w:t>try</w:t>
       </w:r>
+      <w:proofErr w:type="spellEnd"/>
       <w:r>
         <w:rPr>
           <w:rFonts w:ascii="Fira Code" w:eastAsia="Times New Roman" w:hAnsi="Fira Code" w:cs="Times New Roman"/>
@@ -4872,6 +7207,7 @@
         </w:rPr>
         <w:t xml:space="preserve"> (</w:t>
       </w:r>
+      <w:proofErr w:type="spellStart"/>
       <w:r>
         <w:rPr>
           <w:rFonts w:ascii="Fira Code" w:eastAsia="Times New Roman" w:hAnsi="Fira Code" w:cs="Times New Roman"/>
@@ -4882,6 +7218,7 @@
         </w:rPr>
         <w:t>PreparedStatement</w:t>
       </w:r>
+      <w:proofErr w:type="spellEnd"/>
       <w:r>
         <w:rPr>
           <w:rFonts w:ascii="Fira Code" w:eastAsia="Times New Roman" w:hAnsi="Fira Code" w:cs="Times New Roman"/>
@@ -4892,6 +7229,7 @@
         </w:rPr>
         <w:t xml:space="preserve"> </w:t>
       </w:r>
+      <w:proofErr w:type="spellStart"/>
       <w:r>
         <w:rPr>
           <w:rFonts w:ascii="Fira Code" w:eastAsia="Times New Roman" w:hAnsi="Fira Code" w:cs="Times New Roman"/>
@@ -4902,6 +7240,7 @@
         </w:rPr>
         <w:t>ps</w:t>
       </w:r>
+      <w:proofErr w:type="spellEnd"/>
       <w:r>
         <w:rPr>
           <w:rFonts w:ascii="Fira Code" w:eastAsia="Times New Roman" w:hAnsi="Fira Code" w:cs="Times New Roman"/>
@@ -4912,6 +7251,8 @@
         </w:rPr>
         <w:t xml:space="preserve"> = </w:t>
       </w:r>
+      <w:proofErr w:type="spellStart"/>
+      <w:proofErr w:type="gramStart"/>
       <w:r>
         <w:rPr>
           <w:rFonts w:ascii="Fira Code" w:eastAsia="Times New Roman" w:hAnsi="Fira Code" w:cs="Times New Roman"/>
@@ -4942,6 +7283,8 @@
         </w:rPr>
         <w:t>prepareStatement</w:t>
       </w:r>
+      <w:proofErr w:type="spellEnd"/>
+      <w:proofErr w:type="gramEnd"/>
       <w:r>
         <w:rPr>
           <w:rFonts w:ascii="Fira Code" w:eastAsia="Times New Roman" w:hAnsi="Fira Code" w:cs="Times New Roman"/>
@@ -4952,6 +7295,7 @@
         </w:rPr>
         <w:t>(</w:t>
       </w:r>
+      <w:proofErr w:type="spellStart"/>
       <w:r>
         <w:rPr>
           <w:rFonts w:ascii="Fira Code" w:eastAsia="Times New Roman" w:hAnsi="Fira Code" w:cs="Times New Roman"/>
@@ -4982,6 +7326,7 @@
         </w:rPr>
         <w:t>toString</w:t>
       </w:r>
+      <w:proofErr w:type="spellEnd"/>
       <w:r>
         <w:rPr>
           <w:rFonts w:ascii="Fira Code" w:eastAsia="Times New Roman" w:hAnsi="Fira Code" w:cs="Times New Roman"/>
@@ -5048,6 +7393,8 @@
         </w:rPr>
         <w:t xml:space="preserve"> </w:t>
       </w:r>
+      <w:proofErr w:type="spellStart"/>
+      <w:proofErr w:type="gramStart"/>
       <w:r>
         <w:rPr>
           <w:rFonts w:ascii="Fira Code" w:eastAsia="Times New Roman" w:hAnsi="Fira Code" w:cs="Times New Roman"/>
@@ -5078,6 +7425,8 @@
         </w:rPr>
         <w:t>fillUpdateSQL</w:t>
       </w:r>
+      <w:proofErr w:type="spellEnd"/>
+      <w:proofErr w:type="gramEnd"/>
       <w:r>
         <w:rPr>
           <w:rFonts w:ascii="Fira Code" w:eastAsia="Times New Roman" w:hAnsi="Fira Code" w:cs="Times New Roman"/>
@@ -5088,6 +7437,7 @@
         </w:rPr>
         <w:t>(</w:t>
       </w:r>
+      <w:proofErr w:type="spellStart"/>
       <w:r>
         <w:rPr>
           <w:rFonts w:ascii="Fira Code" w:eastAsia="Times New Roman" w:hAnsi="Fira Code" w:cs="Times New Roman"/>
@@ -5098,6 +7448,7 @@
         </w:rPr>
         <w:t>ps</w:t>
       </w:r>
+      <w:proofErr w:type="spellEnd"/>
       <w:r>
         <w:rPr>
           <w:rFonts w:ascii="Fira Code" w:eastAsia="Times New Roman" w:hAnsi="Fira Code" w:cs="Times New Roman"/>
@@ -5108,6 +7459,7 @@
         </w:rPr>
         <w:t>).</w:t>
       </w:r>
+      <w:proofErr w:type="spellStart"/>
       <w:r>
         <w:rPr>
           <w:rFonts w:ascii="Fira Code" w:eastAsia="Times New Roman" w:hAnsi="Fira Code" w:cs="Times New Roman"/>
@@ -5118,6 +7470,7 @@
         </w:rPr>
         <w:t>executeUpdate</w:t>
       </w:r>
+      <w:proofErr w:type="spellEnd"/>
       <w:r>
         <w:rPr>
           <w:rFonts w:ascii="Fira Code" w:eastAsia="Times New Roman" w:hAnsi="Fira Code" w:cs="Times New Roman"/>
@@ -5171,6 +7524,7 @@
         </w:rPr>
         <w:t xml:space="preserve">    } </w:t>
       </w:r>
+      <w:proofErr w:type="spellStart"/>
       <w:r>
         <w:rPr>
           <w:rFonts w:ascii="Fira Code" w:eastAsia="Times New Roman" w:hAnsi="Fira Code" w:cs="Times New Roman"/>
@@ -5181,6 +7535,7 @@
         </w:rPr>
         <w:t>catch</w:t>
       </w:r>
+      <w:proofErr w:type="spellEnd"/>
       <w:r>
         <w:rPr>
           <w:rFonts w:ascii="Fira Code" w:eastAsia="Times New Roman" w:hAnsi="Fira Code" w:cs="Times New Roman"/>
@@ -5191,6 +7546,7 @@
         </w:rPr>
         <w:t xml:space="preserve"> (</w:t>
       </w:r>
+      <w:proofErr w:type="spellStart"/>
       <w:r>
         <w:rPr>
           <w:rFonts w:ascii="Fira Code" w:eastAsia="Times New Roman" w:hAnsi="Fira Code" w:cs="Times New Roman"/>
@@ -5201,6 +7557,7 @@
         </w:rPr>
         <w:t>Exception</w:t>
       </w:r>
+      <w:proofErr w:type="spellEnd"/>
       <w:r>
         <w:rPr>
           <w:rFonts w:ascii="Fira Code" w:eastAsia="Times New Roman" w:hAnsi="Fira Code" w:cs="Times New Roman"/>
@@ -5254,6 +7611,8 @@
         </w:rPr>
         <w:t xml:space="preserve">      </w:t>
       </w:r>
+      <w:proofErr w:type="spellStart"/>
+      <w:proofErr w:type="gramStart"/>
       <w:r>
         <w:rPr>
           <w:rFonts w:ascii="Fira Code" w:eastAsia="Times New Roman" w:hAnsi="Fira Code" w:cs="Times New Roman"/>
@@ -5284,6 +7643,8 @@
         </w:rPr>
         <w:t>printStackTrace</w:t>
       </w:r>
+      <w:proofErr w:type="spellEnd"/>
+      <w:proofErr w:type="gramEnd"/>
       <w:r>
         <w:rPr>
           <w:rFonts w:ascii="Fira Code" w:eastAsia="Times New Roman" w:hAnsi="Fira Code" w:cs="Times New Roman"/>
@@ -5337,6 +7698,7 @@
         </w:rPr>
         <w:t xml:space="preserve"> </w:t>
       </w:r>
+      <w:proofErr w:type="spellStart"/>
       <w:r>
         <w:rPr>
           <w:rFonts w:ascii="Fira Code" w:eastAsia="Times New Roman" w:hAnsi="Fira Code" w:cs="Times New Roman"/>
@@ -5347,6 +7709,7 @@
         </w:rPr>
         <w:t>false</w:t>
       </w:r>
+      <w:proofErr w:type="spellEnd"/>
       <w:r>
         <w:rPr>
           <w:rFonts w:ascii="Fira Code" w:eastAsia="Times New Roman" w:hAnsi="Fira Code" w:cs="Times New Roman"/>
@@ -5445,24 +7808,72 @@
           <w:lang w:eastAsia="cs-CZ"/>
         </w:rPr>
       </w:pPr>
+      <w:bookmarkStart w:id="9" w:name="_Toc123660642"/>
+      <w:proofErr w:type="spellStart"/>
       <w:r>
         <w:rPr>
           <w:lang w:eastAsia="cs-CZ"/>
         </w:rPr>
         <w:t>Delete</w:t>
       </w:r>
-    </w:p>
-    <w:p>
-      <w:pPr>
-        <w:rPr>
-          <w:lang w:eastAsia="cs-CZ"/>
-        </w:rPr>
-      </w:pPr>
-      <w:r>
-        <w:rPr>
-          <w:lang w:eastAsia="cs-CZ"/>
-        </w:rPr>
-        <w:t>Jako u metod Read a Update si připravý dotaz a pošle ho do metody, která ho vyplní. Vrací boolean zda se podařilo.</w:t>
+      <w:bookmarkEnd w:id="9"/>
+      <w:proofErr w:type="spellEnd"/>
+    </w:p>
+    <w:p>
+      <w:pPr>
+        <w:rPr>
+          <w:lang w:eastAsia="cs-CZ"/>
+        </w:rPr>
+      </w:pPr>
+      <w:r>
+        <w:rPr>
+          <w:lang w:eastAsia="cs-CZ"/>
+        </w:rPr>
+        <w:t xml:space="preserve">Jako u metod </w:t>
+      </w:r>
+      <w:proofErr w:type="spellStart"/>
+      <w:r>
+        <w:rPr>
+          <w:lang w:eastAsia="cs-CZ"/>
+        </w:rPr>
+        <w:t>Read</w:t>
+      </w:r>
+      <w:proofErr w:type="spellEnd"/>
+      <w:r>
+        <w:rPr>
+          <w:lang w:eastAsia="cs-CZ"/>
+        </w:rPr>
+        <w:t xml:space="preserve"> a Update si </w:t>
+      </w:r>
+      <w:proofErr w:type="spellStart"/>
+      <w:r>
+        <w:rPr>
+          <w:lang w:eastAsia="cs-CZ"/>
+        </w:rPr>
+        <w:t>připravý</w:t>
+      </w:r>
+      <w:proofErr w:type="spellEnd"/>
+      <w:r>
+        <w:rPr>
+          <w:lang w:eastAsia="cs-CZ"/>
+        </w:rPr>
+        <w:t xml:space="preserve"> dotaz a pošle ho do metody, která ho vyplní. Vrací </w:t>
+      </w:r>
+      <w:proofErr w:type="spellStart"/>
+      <w:proofErr w:type="gramStart"/>
+      <w:r>
+        <w:rPr>
+          <w:lang w:eastAsia="cs-CZ"/>
+        </w:rPr>
+        <w:t>boolean</w:t>
+      </w:r>
+      <w:proofErr w:type="spellEnd"/>
+      <w:proofErr w:type="gramEnd"/>
+      <w:r>
+        <w:rPr>
+          <w:lang w:eastAsia="cs-CZ"/>
+        </w:rPr>
+        <w:t xml:space="preserve"> zda se podařilo.</w:t>
       </w:r>
     </w:p>
     <w:p>
@@ -5487,6 +7898,7 @@
         </w:rPr>
         <w:t xml:space="preserve">  </w:t>
       </w:r>
+      <w:proofErr w:type="spellStart"/>
       <w:r>
         <w:rPr>
           <w:rFonts w:ascii="Fira Code" w:eastAsia="Times New Roman" w:hAnsi="Fira Code" w:cs="Times New Roman"/>
@@ -5497,6 +7909,7 @@
         </w:rPr>
         <w:t>protected</w:t>
       </w:r>
+      <w:proofErr w:type="spellEnd"/>
       <w:r>
         <w:rPr>
           <w:rFonts w:ascii="Fira Code" w:eastAsia="Times New Roman" w:hAnsi="Fira Code" w:cs="Times New Roman"/>
@@ -5507,6 +7920,7 @@
         </w:rPr>
         <w:t xml:space="preserve"> </w:t>
       </w:r>
+      <w:proofErr w:type="spellStart"/>
       <w:r>
         <w:rPr>
           <w:rFonts w:ascii="Fira Code" w:eastAsia="Times New Roman" w:hAnsi="Fira Code" w:cs="Times New Roman"/>
@@ -5517,6 +7931,7 @@
         </w:rPr>
         <w:t>boolean</w:t>
       </w:r>
+      <w:proofErr w:type="spellEnd"/>
       <w:r>
         <w:rPr>
           <w:rFonts w:ascii="Fira Code" w:eastAsia="Times New Roman" w:hAnsi="Fira Code" w:cs="Times New Roman"/>
@@ -5527,6 +7942,8 @@
         </w:rPr>
         <w:t xml:space="preserve"> </w:t>
       </w:r>
+      <w:proofErr w:type="spellStart"/>
+      <w:proofErr w:type="gramStart"/>
       <w:r>
         <w:rPr>
           <w:rFonts w:ascii="Fira Code" w:eastAsia="Times New Roman" w:hAnsi="Fira Code" w:cs="Times New Roman"/>
@@ -5537,6 +7954,7 @@
         </w:rPr>
         <w:t>delete</w:t>
       </w:r>
+      <w:proofErr w:type="spellEnd"/>
       <w:r>
         <w:rPr>
           <w:rFonts w:ascii="Fira Code" w:eastAsia="Times New Roman" w:hAnsi="Fira Code" w:cs="Times New Roman"/>
@@ -5547,6 +7965,8 @@
         </w:rPr>
         <w:t>(</w:t>
       </w:r>
+      <w:proofErr w:type="spellStart"/>
+      <w:proofErr w:type="gramEnd"/>
       <w:r>
         <w:rPr>
           <w:rFonts w:ascii="Fira Code" w:eastAsia="Times New Roman" w:hAnsi="Fira Code" w:cs="Times New Roman"/>
@@ -5557,6 +7977,7 @@
         </w:rPr>
         <w:t>IDatabaseEntry</w:t>
       </w:r>
+      <w:proofErr w:type="spellEnd"/>
       <w:r>
         <w:rPr>
           <w:rFonts w:ascii="Fira Code" w:eastAsia="Times New Roman" w:hAnsi="Fira Code" w:cs="Times New Roman"/>
@@ -5567,6 +7988,7 @@
         </w:rPr>
         <w:t xml:space="preserve"> </w:t>
       </w:r>
+      <w:proofErr w:type="spellStart"/>
       <w:r>
         <w:rPr>
           <w:rFonts w:ascii="Fira Code" w:eastAsia="Times New Roman" w:hAnsi="Fira Code" w:cs="Times New Roman"/>
@@ -5577,6 +7999,7 @@
         </w:rPr>
         <w:t>entry</w:t>
       </w:r>
+      <w:proofErr w:type="spellEnd"/>
       <w:r>
         <w:rPr>
           <w:rFonts w:ascii="Fira Code" w:eastAsia="Times New Roman" w:hAnsi="Fira Code" w:cs="Times New Roman"/>
@@ -5610,6 +8033,7 @@
         </w:rPr>
         <w:t xml:space="preserve">    </w:t>
       </w:r>
+      <w:proofErr w:type="spellStart"/>
       <w:r>
         <w:rPr>
           <w:rFonts w:ascii="Fira Code" w:eastAsia="Times New Roman" w:hAnsi="Fira Code" w:cs="Times New Roman"/>
@@ -5620,6 +8044,7 @@
         </w:rPr>
         <w:t>String</w:t>
       </w:r>
+      <w:proofErr w:type="spellEnd"/>
       <w:r>
         <w:rPr>
           <w:rFonts w:ascii="Fira Code" w:eastAsia="Times New Roman" w:hAnsi="Fira Code" w:cs="Times New Roman"/>
@@ -5630,6 +8055,7 @@
         </w:rPr>
         <w:t xml:space="preserve"> </w:t>
       </w:r>
+      <w:proofErr w:type="spellStart"/>
       <w:r>
         <w:rPr>
           <w:rFonts w:ascii="Fira Code" w:eastAsia="Times New Roman" w:hAnsi="Fira Code" w:cs="Times New Roman"/>
@@ -5640,6 +8066,7 @@
         </w:rPr>
         <w:t>sqlRequest</w:t>
       </w:r>
+      <w:proofErr w:type="spellEnd"/>
       <w:r>
         <w:rPr>
           <w:rFonts w:ascii="Fira Code" w:eastAsia="Times New Roman" w:hAnsi="Fira Code" w:cs="Times New Roman"/>
@@ -5670,6 +8097,8 @@
         </w:rPr>
         <w:t xml:space="preserve"> + </w:t>
       </w:r>
+      <w:proofErr w:type="spellStart"/>
+      <w:proofErr w:type="gramStart"/>
       <w:r>
         <w:rPr>
           <w:rFonts w:ascii="Fira Code" w:eastAsia="Times New Roman" w:hAnsi="Fira Code" w:cs="Times New Roman"/>
@@ -5700,6 +8129,8 @@
         </w:rPr>
         <w:t>getTable</w:t>
       </w:r>
+      <w:proofErr w:type="spellEnd"/>
+      <w:proofErr w:type="gramEnd"/>
       <w:r>
         <w:rPr>
           <w:rFonts w:ascii="Fira Code" w:eastAsia="Times New Roman" w:hAnsi="Fira Code" w:cs="Times New Roman"/>
@@ -5730,6 +8161,7 @@
         </w:rPr>
         <w:t xml:space="preserve"> + </w:t>
       </w:r>
+      <w:proofErr w:type="spellStart"/>
       <w:r>
         <w:rPr>
           <w:rFonts w:ascii="Fira Code" w:eastAsia="Times New Roman" w:hAnsi="Fira Code" w:cs="Times New Roman"/>
@@ -5760,6 +8192,7 @@
         </w:rPr>
         <w:t>getPrimaryKey</w:t>
       </w:r>
+      <w:proofErr w:type="spellEnd"/>
       <w:r>
         <w:rPr>
           <w:rFonts w:ascii="Fira Code" w:eastAsia="Times New Roman" w:hAnsi="Fira Code" w:cs="Times New Roman"/>
@@ -5826,6 +8259,7 @@
         </w:rPr>
         <w:t xml:space="preserve">    </w:t>
       </w:r>
+      <w:proofErr w:type="spellStart"/>
       <w:r>
         <w:rPr>
           <w:rFonts w:ascii="Fira Code" w:eastAsia="Times New Roman" w:hAnsi="Fira Code" w:cs="Times New Roman"/>
@@ -5836,6 +8270,7 @@
         </w:rPr>
         <w:t>try</w:t>
       </w:r>
+      <w:proofErr w:type="spellEnd"/>
       <w:r>
         <w:rPr>
           <w:rFonts w:ascii="Fira Code" w:eastAsia="Times New Roman" w:hAnsi="Fira Code" w:cs="Times New Roman"/>
@@ -5846,6 +8281,7 @@
         </w:rPr>
         <w:t xml:space="preserve"> (</w:t>
       </w:r>
+      <w:proofErr w:type="spellStart"/>
       <w:r>
         <w:rPr>
           <w:rFonts w:ascii="Fira Code" w:eastAsia="Times New Roman" w:hAnsi="Fira Code" w:cs="Times New Roman"/>
@@ -5856,6 +8292,7 @@
         </w:rPr>
         <w:t>PreparedStatement</w:t>
       </w:r>
+      <w:proofErr w:type="spellEnd"/>
       <w:r>
         <w:rPr>
           <w:rFonts w:ascii="Fira Code" w:eastAsia="Times New Roman" w:hAnsi="Fira Code" w:cs="Times New Roman"/>
@@ -5866,6 +8303,7 @@
         </w:rPr>
         <w:t xml:space="preserve"> </w:t>
       </w:r>
+      <w:proofErr w:type="spellStart"/>
       <w:r>
         <w:rPr>
           <w:rFonts w:ascii="Fira Code" w:eastAsia="Times New Roman" w:hAnsi="Fira Code" w:cs="Times New Roman"/>
@@ -5876,6 +8314,7 @@
         </w:rPr>
         <w:t>ps</w:t>
       </w:r>
+      <w:proofErr w:type="spellEnd"/>
       <w:r>
         <w:rPr>
           <w:rFonts w:ascii="Fira Code" w:eastAsia="Times New Roman" w:hAnsi="Fira Code" w:cs="Times New Roman"/>
@@ -5886,6 +8325,8 @@
         </w:rPr>
         <w:t xml:space="preserve"> = </w:t>
       </w:r>
+      <w:proofErr w:type="spellStart"/>
+      <w:proofErr w:type="gramStart"/>
       <w:r>
         <w:rPr>
           <w:rFonts w:ascii="Fira Code" w:eastAsia="Times New Roman" w:hAnsi="Fira Code" w:cs="Times New Roman"/>
@@ -5916,6 +8357,8 @@
         </w:rPr>
         <w:t>prepareStatement</w:t>
       </w:r>
+      <w:proofErr w:type="spellEnd"/>
+      <w:proofErr w:type="gramEnd"/>
       <w:r>
         <w:rPr>
           <w:rFonts w:ascii="Fira Code" w:eastAsia="Times New Roman" w:hAnsi="Fira Code" w:cs="Times New Roman"/>
@@ -5926,6 +8369,7 @@
         </w:rPr>
         <w:t>(</w:t>
       </w:r>
+      <w:proofErr w:type="spellStart"/>
       <w:r>
         <w:rPr>
           <w:rFonts w:ascii="Fira Code" w:eastAsia="Times New Roman" w:hAnsi="Fira Code" w:cs="Times New Roman"/>
@@ -5936,6 +8380,7 @@
         </w:rPr>
         <w:t>sqlRequest</w:t>
       </w:r>
+      <w:proofErr w:type="spellEnd"/>
       <w:r>
         <w:rPr>
           <w:rFonts w:ascii="Fira Code" w:eastAsia="Times New Roman" w:hAnsi="Fira Code" w:cs="Times New Roman"/>
@@ -6002,6 +8447,8 @@
         </w:rPr>
         <w:t xml:space="preserve"> </w:t>
       </w:r>
+      <w:proofErr w:type="spellStart"/>
+      <w:proofErr w:type="gramStart"/>
       <w:r>
         <w:rPr>
           <w:rFonts w:ascii="Fira Code" w:eastAsia="Times New Roman" w:hAnsi="Fira Code" w:cs="Times New Roman"/>
@@ -6032,6 +8479,8 @@
         </w:rPr>
         <w:t>fillDeleteSQL</w:t>
       </w:r>
+      <w:proofErr w:type="spellEnd"/>
+      <w:proofErr w:type="gramEnd"/>
       <w:r>
         <w:rPr>
           <w:rFonts w:ascii="Fira Code" w:eastAsia="Times New Roman" w:hAnsi="Fira Code" w:cs="Times New Roman"/>
@@ -6042,6 +8491,7 @@
         </w:rPr>
         <w:t>(</w:t>
       </w:r>
+      <w:proofErr w:type="spellStart"/>
       <w:r>
         <w:rPr>
           <w:rFonts w:ascii="Fira Code" w:eastAsia="Times New Roman" w:hAnsi="Fira Code" w:cs="Times New Roman"/>
@@ -6052,6 +8502,7 @@
         </w:rPr>
         <w:t>ps</w:t>
       </w:r>
+      <w:proofErr w:type="spellEnd"/>
       <w:r>
         <w:rPr>
           <w:rFonts w:ascii="Fira Code" w:eastAsia="Times New Roman" w:hAnsi="Fira Code" w:cs="Times New Roman"/>
@@ -6062,6 +8513,7 @@
         </w:rPr>
         <w:t>).</w:t>
       </w:r>
+      <w:proofErr w:type="spellStart"/>
       <w:r>
         <w:rPr>
           <w:rFonts w:ascii="Fira Code" w:eastAsia="Times New Roman" w:hAnsi="Fira Code" w:cs="Times New Roman"/>
@@ -6072,6 +8524,7 @@
         </w:rPr>
         <w:t>executeUpdate</w:t>
       </w:r>
+      <w:proofErr w:type="spellEnd"/>
       <w:r>
         <w:rPr>
           <w:rFonts w:ascii="Fira Code" w:eastAsia="Times New Roman" w:hAnsi="Fira Code" w:cs="Times New Roman"/>
@@ -6125,6 +8578,7 @@
         </w:rPr>
         <w:t xml:space="preserve">    } </w:t>
       </w:r>
+      <w:proofErr w:type="spellStart"/>
       <w:r>
         <w:rPr>
           <w:rFonts w:ascii="Fira Code" w:eastAsia="Times New Roman" w:hAnsi="Fira Code" w:cs="Times New Roman"/>
@@ -6135,6 +8589,7 @@
         </w:rPr>
         <w:t>catch</w:t>
       </w:r>
+      <w:proofErr w:type="spellEnd"/>
       <w:r>
         <w:rPr>
           <w:rFonts w:ascii="Fira Code" w:eastAsia="Times New Roman" w:hAnsi="Fira Code" w:cs="Times New Roman"/>
@@ -6145,6 +8600,7 @@
         </w:rPr>
         <w:t xml:space="preserve"> (</w:t>
       </w:r>
+      <w:proofErr w:type="spellStart"/>
       <w:r>
         <w:rPr>
           <w:rFonts w:ascii="Fira Code" w:eastAsia="Times New Roman" w:hAnsi="Fira Code" w:cs="Times New Roman"/>
@@ -6155,6 +8611,7 @@
         </w:rPr>
         <w:t>Exception</w:t>
       </w:r>
+      <w:proofErr w:type="spellEnd"/>
       <w:r>
         <w:rPr>
           <w:rFonts w:ascii="Fira Code" w:eastAsia="Times New Roman" w:hAnsi="Fira Code" w:cs="Times New Roman"/>
@@ -6208,6 +8665,8 @@
         </w:rPr>
         <w:t xml:space="preserve">      </w:t>
       </w:r>
+      <w:proofErr w:type="spellStart"/>
+      <w:proofErr w:type="gramStart"/>
       <w:r>
         <w:rPr>
           <w:rFonts w:ascii="Fira Code" w:eastAsia="Times New Roman" w:hAnsi="Fira Code" w:cs="Times New Roman"/>
@@ -6238,6 +8697,8 @@
         </w:rPr>
         <w:t>printStackTrace</w:t>
       </w:r>
+      <w:proofErr w:type="spellEnd"/>
+      <w:proofErr w:type="gramEnd"/>
       <w:r>
         <w:rPr>
           <w:rFonts w:ascii="Fira Code" w:eastAsia="Times New Roman" w:hAnsi="Fira Code" w:cs="Times New Roman"/>
@@ -6304,6 +8765,7 @@
         </w:rPr>
         <w:t xml:space="preserve"> </w:t>
       </w:r>
+      <w:proofErr w:type="spellStart"/>
       <w:r>
         <w:rPr>
           <w:rFonts w:ascii="Fira Code" w:eastAsia="Times New Roman" w:hAnsi="Fira Code" w:cs="Times New Roman"/>
@@ -6314,6 +8776,7 @@
         </w:rPr>
         <w:t>false</w:t>
       </w:r>
+      <w:proofErr w:type="spellEnd"/>
       <w:r>
         <w:rPr>
           <w:rFonts w:ascii="Fira Code" w:eastAsia="Times New Roman" w:hAnsi="Fira Code" w:cs="Times New Roman"/>
@@ -6378,12 +8841,16 @@
           <w:lang w:eastAsia="cs-CZ"/>
         </w:rPr>
       </w:pPr>
+      <w:bookmarkStart w:id="10" w:name="_Toc123660643"/>
+      <w:proofErr w:type="spellStart"/>
       <w:r>
         <w:rPr>
           <w:lang w:eastAsia="cs-CZ"/>
         </w:rPr>
         <w:t>MC_Database</w:t>
       </w:r>
+      <w:bookmarkEnd w:id="10"/>
+      <w:proofErr w:type="spellEnd"/>
     </w:p>
     <w:p>
       <w:pPr>
@@ -6408,7 +8875,35 @@
         <w:rPr>
           <w:lang w:eastAsia="cs-CZ"/>
         </w:rPr>
-        <w:t>Obsahuje vnořenou třídu CreateThread, které poté co se dozví primární klíč přidá vytvořenou instanci IDatebaseEntry do kolekce.</w:t>
+        <w:t xml:space="preserve">Obsahuje vnořenou třídu </w:t>
+      </w:r>
+      <w:proofErr w:type="spellStart"/>
+      <w:r>
+        <w:rPr>
+          <w:lang w:eastAsia="cs-CZ"/>
+        </w:rPr>
+        <w:t>CreateThread</w:t>
+      </w:r>
+      <w:proofErr w:type="spellEnd"/>
+      <w:r>
+        <w:rPr>
+          <w:lang w:eastAsia="cs-CZ"/>
+        </w:rPr>
+        <w:t xml:space="preserve">, které poté co se dozví primární klíč přidá vytvořenou instanci </w:t>
+      </w:r>
+      <w:proofErr w:type="spellStart"/>
+      <w:r>
+        <w:rPr>
+          <w:lang w:eastAsia="cs-CZ"/>
+        </w:rPr>
+        <w:t>IDatebaseEntry</w:t>
+      </w:r>
+      <w:proofErr w:type="spellEnd"/>
+      <w:r>
+        <w:rPr>
+          <w:lang w:eastAsia="cs-CZ"/>
+        </w:rPr>
+        <w:t xml:space="preserve"> do kolekce.</w:t>
       </w:r>
     </w:p>
     <w:p>
@@ -6418,24 +8913,54 @@
           <w:lang w:eastAsia="cs-CZ"/>
         </w:rPr>
       </w:pPr>
+      <w:bookmarkStart w:id="11" w:name="_Toc123660644"/>
       <w:r>
         <w:rPr>
           <w:lang w:eastAsia="cs-CZ"/>
         </w:rPr>
         <w:t>Struktura Modelů</w:t>
       </w:r>
-    </w:p>
-    <w:p>
-      <w:pPr>
-        <w:rPr>
-          <w:lang w:eastAsia="cs-CZ"/>
-        </w:rPr>
-      </w:pPr>
-      <w:r>
-        <w:rPr>
-          <w:lang w:eastAsia="cs-CZ"/>
-        </w:rPr>
-        <w:t>Rozhraní IDatabaseEntry deklaruje metody, které musí mít každý model, který chce představovat tabulku v databázy.</w:t>
+      <w:bookmarkEnd w:id="11"/>
+    </w:p>
+    <w:p>
+      <w:pPr>
+        <w:rPr>
+          <w:lang w:eastAsia="cs-CZ"/>
+        </w:rPr>
+      </w:pPr>
+      <w:r>
+        <w:rPr>
+          <w:lang w:eastAsia="cs-CZ"/>
+        </w:rPr>
+        <w:t xml:space="preserve">Rozhraní </w:t>
+      </w:r>
+      <w:proofErr w:type="spellStart"/>
+      <w:r>
+        <w:rPr>
+          <w:lang w:eastAsia="cs-CZ"/>
+        </w:rPr>
+        <w:t>IDatabaseEntry</w:t>
+      </w:r>
+      <w:proofErr w:type="spellEnd"/>
+      <w:r>
+        <w:rPr>
+          <w:lang w:eastAsia="cs-CZ"/>
+        </w:rPr>
+        <w:t xml:space="preserve"> deklaruje metody, které musí mít každý model, který chce představovat tabulku v </w:t>
+      </w:r>
+      <w:proofErr w:type="spellStart"/>
+      <w:r>
+        <w:rPr>
+          <w:lang w:eastAsia="cs-CZ"/>
+        </w:rPr>
+        <w:t>databázy</w:t>
+      </w:r>
+      <w:proofErr w:type="spellEnd"/>
+      <w:r>
+        <w:rPr>
+          <w:lang w:eastAsia="cs-CZ"/>
+        </w:rPr>
+        <w:t>.</w:t>
       </w:r>
       <w:r>
         <w:rPr>
@@ -6466,6 +8991,7 @@
         </w:rPr>
         <w:t xml:space="preserve">    </w:t>
       </w:r>
+      <w:proofErr w:type="spellStart"/>
       <w:r>
         <w:rPr>
           <w:rFonts w:ascii="Fira Code" w:eastAsia="Times New Roman" w:hAnsi="Fira Code" w:cs="Times New Roman"/>
@@ -6476,6 +9002,7 @@
         </w:rPr>
         <w:t>int</w:t>
       </w:r>
+      <w:proofErr w:type="spellEnd"/>
       <w:r>
         <w:rPr>
           <w:rFonts w:ascii="Fira Code" w:eastAsia="Times New Roman" w:hAnsi="Fira Code" w:cs="Times New Roman"/>
@@ -6486,6 +9013,8 @@
         </w:rPr>
         <w:t xml:space="preserve"> </w:t>
       </w:r>
+      <w:proofErr w:type="spellStart"/>
+      <w:proofErr w:type="gramStart"/>
       <w:r>
         <w:rPr>
           <w:rFonts w:ascii="Fira Code" w:eastAsia="Times New Roman" w:hAnsi="Fira Code" w:cs="Times New Roman"/>
@@ -6496,15 +9025,27 @@
         </w:rPr>
         <w:t>getId</w:t>
       </w:r>
-      <w:r>
-        <w:rPr>
-          <w:rFonts w:ascii="Fira Code" w:eastAsia="Times New Roman" w:hAnsi="Fira Code" w:cs="Times New Roman"/>
-          <w:color w:val="000000"/>
-          <w:sz w:val="21"/>
-          <w:szCs w:val="21"/>
-          <w:lang w:eastAsia="cs-CZ"/>
-        </w:rPr>
-        <w:t>();</w:t>
+      <w:proofErr w:type="spellEnd"/>
+      <w:r>
+        <w:rPr>
+          <w:rFonts w:ascii="Fira Code" w:eastAsia="Times New Roman" w:hAnsi="Fira Code" w:cs="Times New Roman"/>
+          <w:color w:val="000000"/>
+          <w:sz w:val="21"/>
+          <w:szCs w:val="21"/>
+          <w:lang w:eastAsia="cs-CZ"/>
+        </w:rPr>
+        <w:t>(</w:t>
+      </w:r>
+      <w:proofErr w:type="gramEnd"/>
+      <w:r>
+        <w:rPr>
+          <w:rFonts w:ascii="Fira Code" w:eastAsia="Times New Roman" w:hAnsi="Fira Code" w:cs="Times New Roman"/>
+          <w:color w:val="000000"/>
+          <w:sz w:val="21"/>
+          <w:szCs w:val="21"/>
+          <w:lang w:eastAsia="cs-CZ"/>
+        </w:rPr>
+        <w:t>);</w:t>
       </w:r>
     </w:p>
     <w:p>
@@ -6529,6 +9070,7 @@
         </w:rPr>
         <w:t xml:space="preserve">    </w:t>
       </w:r>
+      <w:proofErr w:type="spellStart"/>
       <w:r>
         <w:rPr>
           <w:rFonts w:ascii="Fira Code" w:eastAsia="Times New Roman" w:hAnsi="Fira Code" w:cs="Times New Roman"/>
@@ -6539,6 +9081,7 @@
         </w:rPr>
         <w:t>void</w:t>
       </w:r>
+      <w:proofErr w:type="spellEnd"/>
       <w:r>
         <w:rPr>
           <w:rFonts w:ascii="Fira Code" w:eastAsia="Times New Roman" w:hAnsi="Fira Code" w:cs="Times New Roman"/>
@@ -6549,6 +9092,8 @@
         </w:rPr>
         <w:t xml:space="preserve"> </w:t>
       </w:r>
+      <w:proofErr w:type="spellStart"/>
+      <w:proofErr w:type="gramStart"/>
       <w:r>
         <w:rPr>
           <w:rFonts w:ascii="Fira Code" w:eastAsia="Times New Roman" w:hAnsi="Fira Code" w:cs="Times New Roman"/>
@@ -6559,6 +9104,7 @@
         </w:rPr>
         <w:t>setId</w:t>
       </w:r>
+      <w:proofErr w:type="spellEnd"/>
       <w:r>
         <w:rPr>
           <w:rFonts w:ascii="Fira Code" w:eastAsia="Times New Roman" w:hAnsi="Fira Code" w:cs="Times New Roman"/>
@@ -6569,6 +9115,8 @@
         </w:rPr>
         <w:t>(</w:t>
       </w:r>
+      <w:proofErr w:type="spellStart"/>
+      <w:proofErr w:type="gramEnd"/>
       <w:r>
         <w:rPr>
           <w:rFonts w:ascii="Fira Code" w:eastAsia="Times New Roman" w:hAnsi="Fira Code" w:cs="Times New Roman"/>
@@ -6579,6 +9127,7 @@
         </w:rPr>
         <w:t>int</w:t>
       </w:r>
+      <w:proofErr w:type="spellEnd"/>
       <w:r>
         <w:rPr>
           <w:rFonts w:ascii="Fira Code" w:eastAsia="Times New Roman" w:hAnsi="Fira Code" w:cs="Times New Roman"/>
@@ -6632,6 +9181,7 @@
         </w:rPr>
         <w:t xml:space="preserve">    </w:t>
       </w:r>
+      <w:proofErr w:type="spellStart"/>
       <w:r>
         <w:rPr>
           <w:rFonts w:ascii="Fira Code" w:eastAsia="Times New Roman" w:hAnsi="Fira Code" w:cs="Times New Roman"/>
@@ -6642,6 +9192,7 @@
         </w:rPr>
         <w:t>void</w:t>
       </w:r>
+      <w:proofErr w:type="spellEnd"/>
       <w:r>
         <w:rPr>
           <w:rFonts w:ascii="Fira Code" w:eastAsia="Times New Roman" w:hAnsi="Fira Code" w:cs="Times New Roman"/>
@@ -6652,6 +9203,8 @@
         </w:rPr>
         <w:t xml:space="preserve"> </w:t>
       </w:r>
+      <w:proofErr w:type="spellStart"/>
+      <w:proofErr w:type="gramStart"/>
       <w:r>
         <w:rPr>
           <w:rFonts w:ascii="Fira Code" w:eastAsia="Times New Roman" w:hAnsi="Fira Code" w:cs="Times New Roman"/>
@@ -6662,6 +9215,7 @@
         </w:rPr>
         <w:t>setAvailable</w:t>
       </w:r>
+      <w:proofErr w:type="spellEnd"/>
       <w:r>
         <w:rPr>
           <w:rFonts w:ascii="Fira Code" w:eastAsia="Times New Roman" w:hAnsi="Fira Code" w:cs="Times New Roman"/>
@@ -6672,6 +9226,8 @@
         </w:rPr>
         <w:t>(</w:t>
       </w:r>
+      <w:proofErr w:type="spellStart"/>
+      <w:proofErr w:type="gramEnd"/>
       <w:r>
         <w:rPr>
           <w:rFonts w:ascii="Fira Code" w:eastAsia="Times New Roman" w:hAnsi="Fira Code" w:cs="Times New Roman"/>
@@ -6682,6 +9238,7 @@
         </w:rPr>
         <w:t>boolean</w:t>
       </w:r>
+      <w:proofErr w:type="spellEnd"/>
       <w:r>
         <w:rPr>
           <w:rFonts w:ascii="Fira Code" w:eastAsia="Times New Roman" w:hAnsi="Fira Code" w:cs="Times New Roman"/>
@@ -6692,6 +9249,7 @@
         </w:rPr>
         <w:t xml:space="preserve"> </w:t>
       </w:r>
+      <w:proofErr w:type="spellStart"/>
       <w:r>
         <w:rPr>
           <w:rFonts w:ascii="Fira Code" w:eastAsia="Times New Roman" w:hAnsi="Fira Code" w:cs="Times New Roman"/>
@@ -6702,6 +9260,7 @@
         </w:rPr>
         <w:t>availableVal</w:t>
       </w:r>
+      <w:proofErr w:type="spellEnd"/>
       <w:r>
         <w:rPr>
           <w:rFonts w:ascii="Fira Code" w:eastAsia="Times New Roman" w:hAnsi="Fira Code" w:cs="Times New Roman"/>
@@ -6735,6 +9294,7 @@
         </w:rPr>
         <w:t xml:space="preserve">    </w:t>
       </w:r>
+      <w:proofErr w:type="spellStart"/>
       <w:r>
         <w:rPr>
           <w:rFonts w:ascii="Fira Code" w:eastAsia="Times New Roman" w:hAnsi="Fira Code" w:cs="Times New Roman"/>
@@ -6745,6 +9305,7 @@
         </w:rPr>
         <w:t>boolean</w:t>
       </w:r>
+      <w:proofErr w:type="spellEnd"/>
       <w:r>
         <w:rPr>
           <w:rFonts w:ascii="Fira Code" w:eastAsia="Times New Roman" w:hAnsi="Fira Code" w:cs="Times New Roman"/>
@@ -6755,6 +9316,8 @@
         </w:rPr>
         <w:t xml:space="preserve"> </w:t>
       </w:r>
+      <w:proofErr w:type="spellStart"/>
+      <w:proofErr w:type="gramStart"/>
       <w:r>
         <w:rPr>
           <w:rFonts w:ascii="Fira Code" w:eastAsia="Times New Roman" w:hAnsi="Fira Code" w:cs="Times New Roman"/>
@@ -6765,15 +9328,27 @@
         </w:rPr>
         <w:t>isAvailable</w:t>
       </w:r>
-      <w:r>
-        <w:rPr>
-          <w:rFonts w:ascii="Fira Code" w:eastAsia="Times New Roman" w:hAnsi="Fira Code" w:cs="Times New Roman"/>
-          <w:color w:val="000000"/>
-          <w:sz w:val="21"/>
-          <w:szCs w:val="21"/>
-          <w:lang w:eastAsia="cs-CZ"/>
-        </w:rPr>
-        <w:t>();</w:t>
+      <w:proofErr w:type="spellEnd"/>
+      <w:r>
+        <w:rPr>
+          <w:rFonts w:ascii="Fira Code" w:eastAsia="Times New Roman" w:hAnsi="Fira Code" w:cs="Times New Roman"/>
+          <w:color w:val="000000"/>
+          <w:sz w:val="21"/>
+          <w:szCs w:val="21"/>
+          <w:lang w:eastAsia="cs-CZ"/>
+        </w:rPr>
+        <w:t>(</w:t>
+      </w:r>
+      <w:proofErr w:type="gramEnd"/>
+      <w:r>
+        <w:rPr>
+          <w:rFonts w:ascii="Fira Code" w:eastAsia="Times New Roman" w:hAnsi="Fira Code" w:cs="Times New Roman"/>
+          <w:color w:val="000000"/>
+          <w:sz w:val="21"/>
+          <w:szCs w:val="21"/>
+          <w:lang w:eastAsia="cs-CZ"/>
+        </w:rPr>
+        <w:t>);</w:t>
       </w:r>
     </w:p>
     <w:p>
@@ -6798,6 +9373,7 @@
         </w:rPr>
         <w:t xml:space="preserve">    </w:t>
       </w:r>
+      <w:proofErr w:type="spellStart"/>
       <w:r>
         <w:rPr>
           <w:rFonts w:ascii="Fira Code" w:eastAsia="Times New Roman" w:hAnsi="Fira Code" w:cs="Times New Roman"/>
@@ -6808,6 +9384,7 @@
         </w:rPr>
         <w:t>String</w:t>
       </w:r>
+      <w:proofErr w:type="spellEnd"/>
       <w:r>
         <w:rPr>
           <w:rFonts w:ascii="Fira Code" w:eastAsia="Times New Roman" w:hAnsi="Fira Code" w:cs="Times New Roman"/>
@@ -6818,6 +9395,8 @@
         </w:rPr>
         <w:t xml:space="preserve"> </w:t>
       </w:r>
+      <w:proofErr w:type="spellStart"/>
+      <w:proofErr w:type="gramStart"/>
       <w:r>
         <w:rPr>
           <w:rFonts w:ascii="Fira Code" w:eastAsia="Times New Roman" w:hAnsi="Fira Code" w:cs="Times New Roman"/>
@@ -6828,15 +9407,27 @@
         </w:rPr>
         <w:t>getPrimaryKey</w:t>
       </w:r>
-      <w:r>
-        <w:rPr>
-          <w:rFonts w:ascii="Fira Code" w:eastAsia="Times New Roman" w:hAnsi="Fira Code" w:cs="Times New Roman"/>
-          <w:color w:val="000000"/>
-          <w:sz w:val="21"/>
-          <w:szCs w:val="21"/>
-          <w:lang w:eastAsia="cs-CZ"/>
-        </w:rPr>
-        <w:t>();</w:t>
+      <w:proofErr w:type="spellEnd"/>
+      <w:r>
+        <w:rPr>
+          <w:rFonts w:ascii="Fira Code" w:eastAsia="Times New Roman" w:hAnsi="Fira Code" w:cs="Times New Roman"/>
+          <w:color w:val="000000"/>
+          <w:sz w:val="21"/>
+          <w:szCs w:val="21"/>
+          <w:lang w:eastAsia="cs-CZ"/>
+        </w:rPr>
+        <w:t>(</w:t>
+      </w:r>
+      <w:proofErr w:type="gramEnd"/>
+      <w:r>
+        <w:rPr>
+          <w:rFonts w:ascii="Fira Code" w:eastAsia="Times New Roman" w:hAnsi="Fira Code" w:cs="Times New Roman"/>
+          <w:color w:val="000000"/>
+          <w:sz w:val="21"/>
+          <w:szCs w:val="21"/>
+          <w:lang w:eastAsia="cs-CZ"/>
+        </w:rPr>
+        <w:t>);</w:t>
       </w:r>
     </w:p>
     <w:p>
@@ -6851,6 +9442,8 @@
           <w:lang w:eastAsia="cs-CZ"/>
         </w:rPr>
       </w:pPr>
+      <w:proofErr w:type="spellStart"/>
+      <w:proofErr w:type="gramStart"/>
       <w:r>
         <w:rPr>
           <w:rFonts w:ascii="Fira Code" w:eastAsia="Times New Roman" w:hAnsi="Fira Code" w:cs="Times New Roman"/>
@@ -6861,15 +9454,27 @@
         </w:rPr>
         <w:t>getTable</w:t>
       </w:r>
-      <w:r>
-        <w:rPr>
-          <w:rFonts w:ascii="Fira Code" w:eastAsia="Times New Roman" w:hAnsi="Fira Code" w:cs="Times New Roman"/>
-          <w:color w:val="000000"/>
-          <w:sz w:val="21"/>
-          <w:szCs w:val="21"/>
-          <w:lang w:eastAsia="cs-CZ"/>
-        </w:rPr>
-        <w:t>();</w:t>
+      <w:proofErr w:type="spellEnd"/>
+      <w:r>
+        <w:rPr>
+          <w:rFonts w:ascii="Fira Code" w:eastAsia="Times New Roman" w:hAnsi="Fira Code" w:cs="Times New Roman"/>
+          <w:color w:val="000000"/>
+          <w:sz w:val="21"/>
+          <w:szCs w:val="21"/>
+          <w:lang w:eastAsia="cs-CZ"/>
+        </w:rPr>
+        <w:t>(</w:t>
+      </w:r>
+      <w:proofErr w:type="gramEnd"/>
+      <w:r>
+        <w:rPr>
+          <w:rFonts w:ascii="Fira Code" w:eastAsia="Times New Roman" w:hAnsi="Fira Code" w:cs="Times New Roman"/>
+          <w:color w:val="000000"/>
+          <w:sz w:val="21"/>
+          <w:szCs w:val="21"/>
+          <w:lang w:eastAsia="cs-CZ"/>
+        </w:rPr>
+        <w:t>);</w:t>
       </w:r>
     </w:p>
     <w:p>
@@ -6894,6 +9499,7 @@
         </w:rPr>
         <w:t xml:space="preserve">    </w:t>
       </w:r>
+      <w:proofErr w:type="spellStart"/>
       <w:r>
         <w:rPr>
           <w:rFonts w:ascii="Fira Code" w:eastAsia="Times New Roman" w:hAnsi="Fira Code" w:cs="Times New Roman"/>
@@ -6904,6 +9510,7 @@
         </w:rPr>
         <w:t>String</w:t>
       </w:r>
+      <w:proofErr w:type="spellEnd"/>
       <w:r>
         <w:rPr>
           <w:rFonts w:ascii="Fira Code" w:eastAsia="Times New Roman" w:hAnsi="Fira Code" w:cs="Times New Roman"/>
@@ -6914,6 +9521,8 @@
         </w:rPr>
         <w:t xml:space="preserve"> </w:t>
       </w:r>
+      <w:proofErr w:type="spellStart"/>
+      <w:proofErr w:type="gramStart"/>
       <w:r>
         <w:rPr>
           <w:rFonts w:ascii="Fira Code" w:eastAsia="Times New Roman" w:hAnsi="Fira Code" w:cs="Times New Roman"/>
@@ -6924,15 +9533,27 @@
         </w:rPr>
         <w:t>getUpdateSQL</w:t>
       </w:r>
-      <w:r>
-        <w:rPr>
-          <w:rFonts w:ascii="Fira Code" w:eastAsia="Times New Roman" w:hAnsi="Fira Code" w:cs="Times New Roman"/>
-          <w:color w:val="000000"/>
-          <w:sz w:val="21"/>
-          <w:szCs w:val="21"/>
-          <w:lang w:eastAsia="cs-CZ"/>
-        </w:rPr>
-        <w:t>();</w:t>
+      <w:proofErr w:type="spellEnd"/>
+      <w:r>
+        <w:rPr>
+          <w:rFonts w:ascii="Fira Code" w:eastAsia="Times New Roman" w:hAnsi="Fira Code" w:cs="Times New Roman"/>
+          <w:color w:val="000000"/>
+          <w:sz w:val="21"/>
+          <w:szCs w:val="21"/>
+          <w:lang w:eastAsia="cs-CZ"/>
+        </w:rPr>
+        <w:t>(</w:t>
+      </w:r>
+      <w:proofErr w:type="gramEnd"/>
+      <w:r>
+        <w:rPr>
+          <w:rFonts w:ascii="Fira Code" w:eastAsia="Times New Roman" w:hAnsi="Fira Code" w:cs="Times New Roman"/>
+          <w:color w:val="000000"/>
+          <w:sz w:val="21"/>
+          <w:szCs w:val="21"/>
+          <w:lang w:eastAsia="cs-CZ"/>
+        </w:rPr>
+        <w:t>);</w:t>
       </w:r>
     </w:p>
     <w:p>
@@ -6957,6 +9578,7 @@
         </w:rPr>
         <w:t xml:space="preserve">    </w:t>
       </w:r>
+      <w:proofErr w:type="spellStart"/>
       <w:r>
         <w:rPr>
           <w:rFonts w:ascii="Fira Code" w:eastAsia="Times New Roman" w:hAnsi="Fira Code" w:cs="Times New Roman"/>
@@ -6967,6 +9589,7 @@
         </w:rPr>
         <w:t>String</w:t>
       </w:r>
+      <w:proofErr w:type="spellEnd"/>
       <w:r>
         <w:rPr>
           <w:rFonts w:ascii="Fira Code" w:eastAsia="Times New Roman" w:hAnsi="Fira Code" w:cs="Times New Roman"/>
@@ -6977,6 +9600,8 @@
         </w:rPr>
         <w:t xml:space="preserve"> </w:t>
       </w:r>
+      <w:proofErr w:type="spellStart"/>
+      <w:proofErr w:type="gramStart"/>
       <w:r>
         <w:rPr>
           <w:rFonts w:ascii="Fira Code" w:eastAsia="Times New Roman" w:hAnsi="Fira Code" w:cs="Times New Roman"/>
@@ -6987,15 +9612,27 @@
         </w:rPr>
         <w:t>getCreateSQL</w:t>
       </w:r>
-      <w:r>
-        <w:rPr>
-          <w:rFonts w:ascii="Fira Code" w:eastAsia="Times New Roman" w:hAnsi="Fira Code" w:cs="Times New Roman"/>
-          <w:color w:val="000000"/>
-          <w:sz w:val="21"/>
-          <w:szCs w:val="21"/>
-          <w:lang w:eastAsia="cs-CZ"/>
-        </w:rPr>
-        <w:t>();</w:t>
+      <w:proofErr w:type="spellEnd"/>
+      <w:r>
+        <w:rPr>
+          <w:rFonts w:ascii="Fira Code" w:eastAsia="Times New Roman" w:hAnsi="Fira Code" w:cs="Times New Roman"/>
+          <w:color w:val="000000"/>
+          <w:sz w:val="21"/>
+          <w:szCs w:val="21"/>
+          <w:lang w:eastAsia="cs-CZ"/>
+        </w:rPr>
+        <w:t>(</w:t>
+      </w:r>
+      <w:proofErr w:type="gramEnd"/>
+      <w:r>
+        <w:rPr>
+          <w:rFonts w:ascii="Fira Code" w:eastAsia="Times New Roman" w:hAnsi="Fira Code" w:cs="Times New Roman"/>
+          <w:color w:val="000000"/>
+          <w:sz w:val="21"/>
+          <w:szCs w:val="21"/>
+          <w:lang w:eastAsia="cs-CZ"/>
+        </w:rPr>
+        <w:t>);</w:t>
       </w:r>
     </w:p>
     <w:p>
@@ -7020,6 +9657,7 @@
         </w:rPr>
         <w:t xml:space="preserve">    </w:t>
       </w:r>
+      <w:proofErr w:type="spellStart"/>
       <w:r>
         <w:rPr>
           <w:rFonts w:ascii="Fira Code" w:eastAsia="Times New Roman" w:hAnsi="Fira Code" w:cs="Times New Roman"/>
@@ -7030,6 +9668,7 @@
         </w:rPr>
         <w:t>String</w:t>
       </w:r>
+      <w:proofErr w:type="spellEnd"/>
       <w:r>
         <w:rPr>
           <w:rFonts w:ascii="Fira Code" w:eastAsia="Times New Roman" w:hAnsi="Fira Code" w:cs="Times New Roman"/>
@@ -7040,6 +9679,8 @@
         </w:rPr>
         <w:t xml:space="preserve"> </w:t>
       </w:r>
+      <w:proofErr w:type="spellStart"/>
+      <w:proofErr w:type="gramStart"/>
       <w:r>
         <w:rPr>
           <w:rFonts w:ascii="Fira Code" w:eastAsia="Times New Roman" w:hAnsi="Fira Code" w:cs="Times New Roman"/>
@@ -7050,15 +9691,27 @@
         </w:rPr>
         <w:t>getReadSQL</w:t>
       </w:r>
-      <w:r>
-        <w:rPr>
-          <w:rFonts w:ascii="Fira Code" w:eastAsia="Times New Roman" w:hAnsi="Fira Code" w:cs="Times New Roman"/>
-          <w:color w:val="000000"/>
-          <w:sz w:val="21"/>
-          <w:szCs w:val="21"/>
-          <w:lang w:eastAsia="cs-CZ"/>
-        </w:rPr>
-        <w:t>();</w:t>
+      <w:proofErr w:type="spellEnd"/>
+      <w:r>
+        <w:rPr>
+          <w:rFonts w:ascii="Fira Code" w:eastAsia="Times New Roman" w:hAnsi="Fira Code" w:cs="Times New Roman"/>
+          <w:color w:val="000000"/>
+          <w:sz w:val="21"/>
+          <w:szCs w:val="21"/>
+          <w:lang w:eastAsia="cs-CZ"/>
+        </w:rPr>
+        <w:t>(</w:t>
+      </w:r>
+      <w:proofErr w:type="gramEnd"/>
+      <w:r>
+        <w:rPr>
+          <w:rFonts w:ascii="Fira Code" w:eastAsia="Times New Roman" w:hAnsi="Fira Code" w:cs="Times New Roman"/>
+          <w:color w:val="000000"/>
+          <w:sz w:val="21"/>
+          <w:szCs w:val="21"/>
+          <w:lang w:eastAsia="cs-CZ"/>
+        </w:rPr>
+        <w:t>);</w:t>
       </w:r>
     </w:p>
     <w:p>
@@ -7083,6 +9736,7 @@
         </w:rPr>
         <w:t xml:space="preserve">    </w:t>
       </w:r>
+      <w:proofErr w:type="spellStart"/>
       <w:r>
         <w:rPr>
           <w:rFonts w:ascii="Fira Code" w:eastAsia="Times New Roman" w:hAnsi="Fira Code" w:cs="Times New Roman"/>
@@ -7093,6 +9747,7 @@
         </w:rPr>
         <w:t>PreparedStatement</w:t>
       </w:r>
+      <w:proofErr w:type="spellEnd"/>
       <w:r>
         <w:rPr>
           <w:rFonts w:ascii="Fira Code" w:eastAsia="Times New Roman" w:hAnsi="Fira Code" w:cs="Times New Roman"/>
@@ -7103,6 +9758,8 @@
         </w:rPr>
         <w:t xml:space="preserve"> </w:t>
       </w:r>
+      <w:proofErr w:type="spellStart"/>
+      <w:proofErr w:type="gramStart"/>
       <w:r>
         <w:rPr>
           <w:rFonts w:ascii="Fira Code" w:eastAsia="Times New Roman" w:hAnsi="Fira Code" w:cs="Times New Roman"/>
@@ -7113,6 +9770,7 @@
         </w:rPr>
         <w:t>fillUpdateSQL</w:t>
       </w:r>
+      <w:proofErr w:type="spellEnd"/>
       <w:r>
         <w:rPr>
           <w:rFonts w:ascii="Fira Code" w:eastAsia="Times New Roman" w:hAnsi="Fira Code" w:cs="Times New Roman"/>
@@ -7123,6 +9781,8 @@
         </w:rPr>
         <w:t>(</w:t>
       </w:r>
+      <w:proofErr w:type="spellStart"/>
+      <w:proofErr w:type="gramEnd"/>
       <w:r>
         <w:rPr>
           <w:rFonts w:ascii="Fira Code" w:eastAsia="Times New Roman" w:hAnsi="Fira Code" w:cs="Times New Roman"/>
@@ -7133,6 +9793,7 @@
         </w:rPr>
         <w:t>PreparedStatement</w:t>
       </w:r>
+      <w:proofErr w:type="spellEnd"/>
       <w:r>
         <w:rPr>
           <w:rFonts w:ascii="Fira Code" w:eastAsia="Times New Roman" w:hAnsi="Fira Code" w:cs="Times New Roman"/>
@@ -7143,6 +9804,7 @@
         </w:rPr>
         <w:t xml:space="preserve"> </w:t>
       </w:r>
+      <w:proofErr w:type="spellStart"/>
       <w:r>
         <w:rPr>
           <w:rFonts w:ascii="Fira Code" w:eastAsia="Times New Roman" w:hAnsi="Fira Code" w:cs="Times New Roman"/>
@@ -7153,6 +9815,7 @@
         </w:rPr>
         <w:t>ps</w:t>
       </w:r>
+      <w:proofErr w:type="spellEnd"/>
       <w:r>
         <w:rPr>
           <w:rFonts w:ascii="Fira Code" w:eastAsia="Times New Roman" w:hAnsi="Fira Code" w:cs="Times New Roman"/>
@@ -7163,6 +9826,7 @@
         </w:rPr>
         <w:t xml:space="preserve">) </w:t>
       </w:r>
+      <w:proofErr w:type="spellStart"/>
       <w:r>
         <w:rPr>
           <w:rFonts w:ascii="Fira Code" w:eastAsia="Times New Roman" w:hAnsi="Fira Code" w:cs="Times New Roman"/>
@@ -7173,6 +9837,7 @@
         </w:rPr>
         <w:t>throws</w:t>
       </w:r>
+      <w:proofErr w:type="spellEnd"/>
       <w:r>
         <w:rPr>
           <w:rFonts w:ascii="Fira Code" w:eastAsia="Times New Roman" w:hAnsi="Fira Code" w:cs="Times New Roman"/>
@@ -7183,6 +9848,7 @@
         </w:rPr>
         <w:t xml:space="preserve"> </w:t>
       </w:r>
+      <w:proofErr w:type="spellStart"/>
       <w:r>
         <w:rPr>
           <w:rFonts w:ascii="Fira Code" w:eastAsia="Times New Roman" w:hAnsi="Fira Code" w:cs="Times New Roman"/>
@@ -7193,6 +9859,7 @@
         </w:rPr>
         <w:t>SQLException</w:t>
       </w:r>
+      <w:proofErr w:type="spellEnd"/>
       <w:r>
         <w:rPr>
           <w:rFonts w:ascii="Fira Code" w:eastAsia="Times New Roman" w:hAnsi="Fira Code" w:cs="Times New Roman"/>
@@ -7226,6 +9893,7 @@
         </w:rPr>
         <w:t xml:space="preserve">    </w:t>
       </w:r>
+      <w:proofErr w:type="spellStart"/>
       <w:r>
         <w:rPr>
           <w:rFonts w:ascii="Fira Code" w:eastAsia="Times New Roman" w:hAnsi="Fira Code" w:cs="Times New Roman"/>
@@ -7236,6 +9904,7 @@
         </w:rPr>
         <w:t>PreparedStatement</w:t>
       </w:r>
+      <w:proofErr w:type="spellEnd"/>
       <w:r>
         <w:rPr>
           <w:rFonts w:ascii="Fira Code" w:eastAsia="Times New Roman" w:hAnsi="Fira Code" w:cs="Times New Roman"/>
@@ -7246,6 +9915,8 @@
         </w:rPr>
         <w:t xml:space="preserve"> </w:t>
       </w:r>
+      <w:proofErr w:type="spellStart"/>
+      <w:proofErr w:type="gramStart"/>
       <w:r>
         <w:rPr>
           <w:rFonts w:ascii="Fira Code" w:eastAsia="Times New Roman" w:hAnsi="Fira Code" w:cs="Times New Roman"/>
@@ -7256,6 +9927,7 @@
         </w:rPr>
         <w:t>fillCreateSQL</w:t>
       </w:r>
+      <w:proofErr w:type="spellEnd"/>
       <w:r>
         <w:rPr>
           <w:rFonts w:ascii="Fira Code" w:eastAsia="Times New Roman" w:hAnsi="Fira Code" w:cs="Times New Roman"/>
@@ -7266,6 +9938,8 @@
         </w:rPr>
         <w:t>(</w:t>
       </w:r>
+      <w:proofErr w:type="spellStart"/>
+      <w:proofErr w:type="gramEnd"/>
       <w:r>
         <w:rPr>
           <w:rFonts w:ascii="Fira Code" w:eastAsia="Times New Roman" w:hAnsi="Fira Code" w:cs="Times New Roman"/>
@@ -7276,6 +9950,7 @@
         </w:rPr>
         <w:t>PreparedStatement</w:t>
       </w:r>
+      <w:proofErr w:type="spellEnd"/>
       <w:r>
         <w:rPr>
           <w:rFonts w:ascii="Fira Code" w:eastAsia="Times New Roman" w:hAnsi="Fira Code" w:cs="Times New Roman"/>
@@ -7286,6 +9961,7 @@
         </w:rPr>
         <w:t xml:space="preserve"> </w:t>
       </w:r>
+      <w:proofErr w:type="spellStart"/>
       <w:r>
         <w:rPr>
           <w:rFonts w:ascii="Fira Code" w:eastAsia="Times New Roman" w:hAnsi="Fira Code" w:cs="Times New Roman"/>
@@ -7296,6 +9972,7 @@
         </w:rPr>
         <w:t>ps</w:t>
       </w:r>
+      <w:proofErr w:type="spellEnd"/>
       <w:r>
         <w:rPr>
           <w:rFonts w:ascii="Fira Code" w:eastAsia="Times New Roman" w:hAnsi="Fira Code" w:cs="Times New Roman"/>
@@ -7306,6 +9983,7 @@
         </w:rPr>
         <w:t xml:space="preserve">) </w:t>
       </w:r>
+      <w:proofErr w:type="spellStart"/>
       <w:r>
         <w:rPr>
           <w:rFonts w:ascii="Fira Code" w:eastAsia="Times New Roman" w:hAnsi="Fira Code" w:cs="Times New Roman"/>
@@ -7316,6 +9994,7 @@
         </w:rPr>
         <w:t>throws</w:t>
       </w:r>
+      <w:proofErr w:type="spellEnd"/>
       <w:r>
         <w:rPr>
           <w:rFonts w:ascii="Fira Code" w:eastAsia="Times New Roman" w:hAnsi="Fira Code" w:cs="Times New Roman"/>
@@ -7326,6 +10005,7 @@
         </w:rPr>
         <w:t xml:space="preserve"> </w:t>
       </w:r>
+      <w:proofErr w:type="spellStart"/>
       <w:r>
         <w:rPr>
           <w:rFonts w:ascii="Fira Code" w:eastAsia="Times New Roman" w:hAnsi="Fira Code" w:cs="Times New Roman"/>
@@ -7336,6 +10016,7 @@
         </w:rPr>
         <w:t>SQLException</w:t>
       </w:r>
+      <w:proofErr w:type="spellEnd"/>
       <w:r>
         <w:rPr>
           <w:rFonts w:ascii="Fira Code" w:eastAsia="Times New Roman" w:hAnsi="Fira Code" w:cs="Times New Roman"/>
@@ -7369,6 +10050,7 @@
         </w:rPr>
         <w:t xml:space="preserve">    </w:t>
       </w:r>
+      <w:proofErr w:type="spellStart"/>
       <w:r>
         <w:rPr>
           <w:rFonts w:ascii="Fira Code" w:eastAsia="Times New Roman" w:hAnsi="Fira Code" w:cs="Times New Roman"/>
@@ -7379,6 +10061,7 @@
         </w:rPr>
         <w:t>PreparedStatement</w:t>
       </w:r>
+      <w:proofErr w:type="spellEnd"/>
       <w:r>
         <w:rPr>
           <w:rFonts w:ascii="Fira Code" w:eastAsia="Times New Roman" w:hAnsi="Fira Code" w:cs="Times New Roman"/>
@@ -7389,6 +10072,8 @@
         </w:rPr>
         <w:t xml:space="preserve"> </w:t>
       </w:r>
+      <w:proofErr w:type="spellStart"/>
+      <w:proofErr w:type="gramStart"/>
       <w:r>
         <w:rPr>
           <w:rFonts w:ascii="Fira Code" w:eastAsia="Times New Roman" w:hAnsi="Fira Code" w:cs="Times New Roman"/>
@@ -7399,6 +10084,7 @@
         </w:rPr>
         <w:t>fillDeleteSQL</w:t>
       </w:r>
+      <w:proofErr w:type="spellEnd"/>
       <w:r>
         <w:rPr>
           <w:rFonts w:ascii="Fira Code" w:eastAsia="Times New Roman" w:hAnsi="Fira Code" w:cs="Times New Roman"/>
@@ -7409,6 +10095,8 @@
         </w:rPr>
         <w:t>(</w:t>
       </w:r>
+      <w:proofErr w:type="spellStart"/>
+      <w:proofErr w:type="gramEnd"/>
       <w:r>
         <w:rPr>
           <w:rFonts w:ascii="Fira Code" w:eastAsia="Times New Roman" w:hAnsi="Fira Code" w:cs="Times New Roman"/>
@@ -7419,6 +10107,7 @@
         </w:rPr>
         <w:t>PreparedStatement</w:t>
       </w:r>
+      <w:proofErr w:type="spellEnd"/>
       <w:r>
         <w:rPr>
           <w:rFonts w:ascii="Fira Code" w:eastAsia="Times New Roman" w:hAnsi="Fira Code" w:cs="Times New Roman"/>
@@ -7429,6 +10118,7 @@
         </w:rPr>
         <w:t xml:space="preserve"> </w:t>
       </w:r>
+      <w:proofErr w:type="spellStart"/>
       <w:r>
         <w:rPr>
           <w:rFonts w:ascii="Fira Code" w:eastAsia="Times New Roman" w:hAnsi="Fira Code" w:cs="Times New Roman"/>
@@ -7439,6 +10129,7 @@
         </w:rPr>
         <w:t>ps</w:t>
       </w:r>
+      <w:proofErr w:type="spellEnd"/>
       <w:r>
         <w:rPr>
           <w:rFonts w:ascii="Fira Code" w:eastAsia="Times New Roman" w:hAnsi="Fira Code" w:cs="Times New Roman"/>
@@ -7449,6 +10140,7 @@
         </w:rPr>
         <w:t xml:space="preserve">) </w:t>
       </w:r>
+      <w:proofErr w:type="spellStart"/>
       <w:r>
         <w:rPr>
           <w:rFonts w:ascii="Fira Code" w:eastAsia="Times New Roman" w:hAnsi="Fira Code" w:cs="Times New Roman"/>
@@ -7459,6 +10151,7 @@
         </w:rPr>
         <w:t>throws</w:t>
       </w:r>
+      <w:proofErr w:type="spellEnd"/>
       <w:r>
         <w:rPr>
           <w:rFonts w:ascii="Fira Code" w:eastAsia="Times New Roman" w:hAnsi="Fira Code" w:cs="Times New Roman"/>
@@ -7469,6 +10162,7 @@
         </w:rPr>
         <w:t xml:space="preserve"> </w:t>
       </w:r>
+      <w:proofErr w:type="spellStart"/>
       <w:r>
         <w:rPr>
           <w:rFonts w:ascii="Fira Code" w:eastAsia="Times New Roman" w:hAnsi="Fira Code" w:cs="Times New Roman"/>
@@ -7479,6 +10173,7 @@
         </w:rPr>
         <w:t>SQLException</w:t>
       </w:r>
+      <w:proofErr w:type="spellEnd"/>
       <w:r>
         <w:rPr>
           <w:rFonts w:ascii="Fira Code" w:eastAsia="Times New Roman" w:hAnsi="Fira Code" w:cs="Times New Roman"/>
@@ -7512,6 +10207,7 @@
         </w:rPr>
         <w:t xml:space="preserve">    </w:t>
       </w:r>
+      <w:proofErr w:type="gramStart"/>
       <w:r>
         <w:rPr>
           <w:rFonts w:ascii="Fira Code" w:eastAsia="Times New Roman" w:hAnsi="Fira Code" w:cs="Times New Roman"/>
@@ -7532,6 +10228,8 @@
         </w:rPr>
         <w:t>&lt;</w:t>
       </w:r>
+      <w:proofErr w:type="spellStart"/>
+      <w:proofErr w:type="gramEnd"/>
       <w:r>
         <w:rPr>
           <w:rFonts w:ascii="Fira Code" w:eastAsia="Times New Roman" w:hAnsi="Fira Code" w:cs="Times New Roman"/>
@@ -7542,6 +10240,7 @@
         </w:rPr>
         <w:t>String</w:t>
       </w:r>
+      <w:proofErr w:type="spellEnd"/>
       <w:r>
         <w:rPr>
           <w:rFonts w:ascii="Fira Code" w:eastAsia="Times New Roman" w:hAnsi="Fira Code" w:cs="Times New Roman"/>
@@ -7572,6 +10271,7 @@
         </w:rPr>
         <w:t xml:space="preserve">&gt; </w:t>
       </w:r>
+      <w:proofErr w:type="spellStart"/>
       <w:r>
         <w:rPr>
           <w:rFonts w:ascii="Fira Code" w:eastAsia="Times New Roman" w:hAnsi="Fira Code" w:cs="Times New Roman"/>
@@ -7582,6 +10282,7 @@
         </w:rPr>
         <w:t>getPrimaryKeyFromResultSet</w:t>
       </w:r>
+      <w:proofErr w:type="spellEnd"/>
       <w:r>
         <w:rPr>
           <w:rFonts w:ascii="Fira Code" w:eastAsia="Times New Roman" w:hAnsi="Fira Code" w:cs="Times New Roman"/>
@@ -7592,6 +10293,7 @@
         </w:rPr>
         <w:t>(</w:t>
       </w:r>
+      <w:proofErr w:type="spellStart"/>
       <w:r>
         <w:rPr>
           <w:rFonts w:ascii="Fira Code" w:eastAsia="Times New Roman" w:hAnsi="Fira Code" w:cs="Times New Roman"/>
@@ -7602,6 +10304,7 @@
         </w:rPr>
         <w:t>ResultSet</w:t>
       </w:r>
+      <w:proofErr w:type="spellEnd"/>
       <w:r>
         <w:rPr>
           <w:rFonts w:ascii="Fira Code" w:eastAsia="Times New Roman" w:hAnsi="Fira Code" w:cs="Times New Roman"/>
@@ -7612,6 +10315,7 @@
         </w:rPr>
         <w:t xml:space="preserve"> </w:t>
       </w:r>
+      <w:proofErr w:type="spellStart"/>
       <w:r>
         <w:rPr>
           <w:rFonts w:ascii="Fira Code" w:eastAsia="Times New Roman" w:hAnsi="Fira Code" w:cs="Times New Roman"/>
@@ -7622,6 +10326,7 @@
         </w:rPr>
         <w:t>rs</w:t>
       </w:r>
+      <w:proofErr w:type="spellEnd"/>
       <w:r>
         <w:rPr>
           <w:rFonts w:ascii="Fira Code" w:eastAsia="Times New Roman" w:hAnsi="Fira Code" w:cs="Times New Roman"/>
@@ -7632,6 +10337,7 @@
         </w:rPr>
         <w:t xml:space="preserve">) </w:t>
       </w:r>
+      <w:proofErr w:type="spellStart"/>
       <w:r>
         <w:rPr>
           <w:rFonts w:ascii="Fira Code" w:eastAsia="Times New Roman" w:hAnsi="Fira Code" w:cs="Times New Roman"/>
@@ -7642,6 +10348,7 @@
         </w:rPr>
         <w:t>throws</w:t>
       </w:r>
+      <w:proofErr w:type="spellEnd"/>
       <w:r>
         <w:rPr>
           <w:rFonts w:ascii="Fira Code" w:eastAsia="Times New Roman" w:hAnsi="Fira Code" w:cs="Times New Roman"/>
@@ -7652,6 +10359,7 @@
         </w:rPr>
         <w:t xml:space="preserve"> </w:t>
       </w:r>
+      <w:proofErr w:type="spellStart"/>
       <w:r>
         <w:rPr>
           <w:rFonts w:ascii="Fira Code" w:eastAsia="Times New Roman" w:hAnsi="Fira Code" w:cs="Times New Roman"/>
@@ -7662,6 +10370,7 @@
         </w:rPr>
         <w:t>SQLException</w:t>
       </w:r>
+      <w:proofErr w:type="spellEnd"/>
       <w:r>
         <w:rPr>
           <w:rFonts w:ascii="Fira Code" w:eastAsia="Times New Roman" w:hAnsi="Fira Code" w:cs="Times New Roman"/>
@@ -7697,13 +10406,83 @@
           <w:lang w:eastAsia="cs-CZ"/>
         </w:rPr>
         <w:lastRenderedPageBreak/>
-        <w:t>Rozhraní, která rozšiřují IDatabaseEntry jsou SubTable a Composite. Třídy implementují tato rozhraní, pro lehčí a obecnou práci s mezi-tabulkami</w:t>
-      </w:r>
-      <w:r>
-        <w:rPr>
-          <w:lang w:eastAsia="cs-CZ"/>
-        </w:rPr>
-        <w:t>. SubTable rozšiřují modely, které představují mezi-tabulku a Composite ty modely, které uchovávají kolekci složenou z dat v mezi-tabulce.</w:t>
+        <w:t xml:space="preserve">Rozhraní, která rozšiřují </w:t>
+      </w:r>
+      <w:proofErr w:type="spellStart"/>
+      <w:r>
+        <w:rPr>
+          <w:lang w:eastAsia="cs-CZ"/>
+        </w:rPr>
+        <w:t>IDatabaseEntry</w:t>
+      </w:r>
+      <w:proofErr w:type="spellEnd"/>
+      <w:r>
+        <w:rPr>
+          <w:lang w:eastAsia="cs-CZ"/>
+        </w:rPr>
+        <w:t xml:space="preserve"> jsou </w:t>
+      </w:r>
+      <w:proofErr w:type="spellStart"/>
+      <w:r>
+        <w:rPr>
+          <w:lang w:eastAsia="cs-CZ"/>
+        </w:rPr>
+        <w:t>SubTable</w:t>
+      </w:r>
+      <w:proofErr w:type="spellEnd"/>
+      <w:r>
+        <w:rPr>
+          <w:lang w:eastAsia="cs-CZ"/>
+        </w:rPr>
+        <w:t xml:space="preserve"> a </w:t>
+      </w:r>
+      <w:proofErr w:type="spellStart"/>
+      <w:r>
+        <w:rPr>
+          <w:lang w:eastAsia="cs-CZ"/>
+        </w:rPr>
+        <w:t>Composite</w:t>
+      </w:r>
+      <w:proofErr w:type="spellEnd"/>
+      <w:r>
+        <w:rPr>
+          <w:lang w:eastAsia="cs-CZ"/>
+        </w:rPr>
+        <w:t>. Třídy implementují tato rozhraní, pro lehčí a obecnou práci s mezi-tabulkami</w:t>
+      </w:r>
+      <w:r>
+        <w:rPr>
+          <w:lang w:eastAsia="cs-CZ"/>
+        </w:rPr>
+        <w:t xml:space="preserve">. </w:t>
+      </w:r>
+      <w:proofErr w:type="spellStart"/>
+      <w:r>
+        <w:rPr>
+          <w:lang w:eastAsia="cs-CZ"/>
+        </w:rPr>
+        <w:t>SubTable</w:t>
+      </w:r>
+      <w:proofErr w:type="spellEnd"/>
+      <w:r>
+        <w:rPr>
+          <w:lang w:eastAsia="cs-CZ"/>
+        </w:rPr>
+        <w:t xml:space="preserve"> rozšiřují modely, které představují mezi-tabulku a </w:t>
+      </w:r>
+      <w:proofErr w:type="spellStart"/>
+      <w:r>
+        <w:rPr>
+          <w:lang w:eastAsia="cs-CZ"/>
+        </w:rPr>
+        <w:t>Composite</w:t>
+      </w:r>
+      <w:proofErr w:type="spellEnd"/>
+      <w:r>
+        <w:rPr>
+          <w:lang w:eastAsia="cs-CZ"/>
+        </w:rPr>
+        <w:t xml:space="preserve"> ty modely, které uchovávají kolekci složenou z dat v mezi-tabulce.</w:t>
       </w:r>
     </w:p>
     <w:p>
@@ -7713,37 +10492,103 @@
           <w:lang w:eastAsia="cs-CZ"/>
         </w:rPr>
       </w:pPr>
-      <w:r>
-        <w:rPr>
-          <w:lang w:eastAsia="cs-CZ"/>
-        </w:rPr>
-        <w:t xml:space="preserve">ADatabaseEntry </w:t>
-      </w:r>
-    </w:p>
-    <w:p>
-      <w:pPr>
-        <w:rPr>
-          <w:lang w:eastAsia="cs-CZ"/>
-        </w:rPr>
-      </w:pPr>
-      <w:r>
-        <w:rPr>
-          <w:lang w:eastAsia="cs-CZ"/>
-        </w:rPr>
-        <w:t>Je abstraktní třídy, která implementuje některé obecné metody z rozhraní IDatabaseEntry.</w:t>
-      </w:r>
-    </w:p>
-    <w:p>
-      <w:pPr>
-        <w:rPr>
-          <w:lang w:eastAsia="cs-CZ"/>
-        </w:rPr>
-      </w:pPr>
-      <w:r>
-        <w:rPr>
-          <w:lang w:eastAsia="cs-CZ"/>
-        </w:rPr>
-        <w:t>Všechny modely rozšiřují třídu ADatabaseEntry a implementují ostatní metody z rozhraní IDatabasEntry, případně přepisují metody ADatabaseEntry.</w:t>
+      <w:bookmarkStart w:id="12" w:name="_Toc123660645"/>
+      <w:proofErr w:type="spellStart"/>
+      <w:r>
+        <w:rPr>
+          <w:lang w:eastAsia="cs-CZ"/>
+        </w:rPr>
+        <w:t>ADatabaseEntry</w:t>
+      </w:r>
+      <w:bookmarkEnd w:id="12"/>
+      <w:proofErr w:type="spellEnd"/>
+      <w:r>
+        <w:rPr>
+          <w:lang w:eastAsia="cs-CZ"/>
+        </w:rPr>
+        <w:t xml:space="preserve"> </w:t>
+      </w:r>
+    </w:p>
+    <w:p>
+      <w:pPr>
+        <w:rPr>
+          <w:lang w:eastAsia="cs-CZ"/>
+        </w:rPr>
+      </w:pPr>
+      <w:r>
+        <w:rPr>
+          <w:lang w:eastAsia="cs-CZ"/>
+        </w:rPr>
+        <w:t xml:space="preserve">Je abstraktní třídy, která implementuje některé obecné metody z rozhraní </w:t>
+      </w:r>
+      <w:proofErr w:type="spellStart"/>
+      <w:r>
+        <w:rPr>
+          <w:lang w:eastAsia="cs-CZ"/>
+        </w:rPr>
+        <w:t>IDatabaseEntry</w:t>
+      </w:r>
+      <w:proofErr w:type="spellEnd"/>
+      <w:r>
+        <w:rPr>
+          <w:lang w:eastAsia="cs-CZ"/>
+        </w:rPr>
+        <w:t>.</w:t>
+      </w:r>
+    </w:p>
+    <w:p>
+      <w:pPr>
+        <w:rPr>
+          <w:lang w:eastAsia="cs-CZ"/>
+        </w:rPr>
+      </w:pPr>
+      <w:r>
+        <w:rPr>
+          <w:lang w:eastAsia="cs-CZ"/>
+        </w:rPr>
+        <w:t xml:space="preserve">Všechny modely rozšiřují třídu </w:t>
+      </w:r>
+      <w:proofErr w:type="spellStart"/>
+      <w:r>
+        <w:rPr>
+          <w:lang w:eastAsia="cs-CZ"/>
+        </w:rPr>
+        <w:t>ADatabaseEntry</w:t>
+      </w:r>
+      <w:proofErr w:type="spellEnd"/>
+      <w:r>
+        <w:rPr>
+          <w:lang w:eastAsia="cs-CZ"/>
+        </w:rPr>
+        <w:t xml:space="preserve"> a implementují ostatní metody z rozhraní </w:t>
+      </w:r>
+      <w:proofErr w:type="spellStart"/>
+      <w:r>
+        <w:rPr>
+          <w:lang w:eastAsia="cs-CZ"/>
+        </w:rPr>
+        <w:t>IDatabasEntry</w:t>
+      </w:r>
+      <w:proofErr w:type="spellEnd"/>
+      <w:r>
+        <w:rPr>
+          <w:lang w:eastAsia="cs-CZ"/>
+        </w:rPr>
+        <w:t xml:space="preserve">, případně přepisují metody </w:t>
+      </w:r>
+      <w:proofErr w:type="spellStart"/>
+      <w:r>
+        <w:rPr>
+          <w:lang w:eastAsia="cs-CZ"/>
+        </w:rPr>
+        <w:t>ADatabaseEntry</w:t>
+      </w:r>
+      <w:proofErr w:type="spellEnd"/>
+      <w:r>
+        <w:rPr>
+          <w:lang w:eastAsia="cs-CZ"/>
+        </w:rPr>
+        <w:t>.</w:t>
       </w:r>
     </w:p>
     <w:p>
@@ -7753,43 +10598,231 @@
           <w:lang w:eastAsia="cs-CZ"/>
         </w:rPr>
       </w:pPr>
+      <w:bookmarkStart w:id="13" w:name="_Toc123660646"/>
+      <w:proofErr w:type="spellStart"/>
       <w:r>
         <w:rPr>
           <w:lang w:eastAsia="cs-CZ"/>
         </w:rPr>
         <w:t>Buildery</w:t>
       </w:r>
-    </w:p>
-    <w:p>
-      <w:pPr>
-        <w:rPr>
-          <w:lang w:eastAsia="cs-CZ"/>
-        </w:rPr>
-      </w:pPr>
-      <w:r>
-        <w:rPr>
-          <w:lang w:eastAsia="cs-CZ"/>
-        </w:rPr>
-        <w:t xml:space="preserve">Abstraktní třída ABuilder implementuje rozhraní iterátor pro IDatabaseEntry, dále má protected vlastnost rs typu ResultSet a poskytuje metodu setResultSet. Třídy které rozšiřují ABuilder musí jen implementovat metodu build. </w:t>
-      </w:r>
-    </w:p>
-    <w:p>
-      <w:pPr>
-        <w:rPr>
-          <w:lang w:eastAsia="cs-CZ"/>
-        </w:rPr>
-      </w:pPr>
-      <w:r>
-        <w:rPr>
-          <w:lang w:eastAsia="cs-CZ"/>
-        </w:rPr>
-        <w:t>ABuilder implementuje Iterable</w:t>
-      </w:r>
-      <w:r>
-        <w:rPr>
-          <w:lang w:eastAsia="cs-CZ"/>
-        </w:rPr>
-        <w:t>, aby bylo možné v jednoduchém foreach cyklu projet celý ResultSet ve formě objektů. Pokud už v ResultSetu není další řádem provede se jeho zavření.</w:t>
+      <w:bookmarkEnd w:id="13"/>
+      <w:proofErr w:type="spellEnd"/>
+    </w:p>
+    <w:p>
+      <w:pPr>
+        <w:rPr>
+          <w:lang w:eastAsia="cs-CZ"/>
+        </w:rPr>
+      </w:pPr>
+      <w:r>
+        <w:rPr>
+          <w:lang w:eastAsia="cs-CZ"/>
+        </w:rPr>
+        <w:t xml:space="preserve">Abstraktní třída </w:t>
+      </w:r>
+      <w:proofErr w:type="spellStart"/>
+      <w:r>
+        <w:rPr>
+          <w:lang w:eastAsia="cs-CZ"/>
+        </w:rPr>
+        <w:t>ABuilder</w:t>
+      </w:r>
+      <w:proofErr w:type="spellEnd"/>
+      <w:r>
+        <w:rPr>
+          <w:lang w:eastAsia="cs-CZ"/>
+        </w:rPr>
+        <w:t xml:space="preserve"> implementuje rozhraní </w:t>
+      </w:r>
+      <w:proofErr w:type="spellStart"/>
+      <w:r>
+        <w:rPr>
+          <w:lang w:eastAsia="cs-CZ"/>
+        </w:rPr>
+        <w:t>iterátor</w:t>
+      </w:r>
+      <w:proofErr w:type="spellEnd"/>
+      <w:r>
+        <w:rPr>
+          <w:lang w:eastAsia="cs-CZ"/>
+        </w:rPr>
+        <w:t xml:space="preserve"> pro </w:t>
+      </w:r>
+      <w:proofErr w:type="spellStart"/>
+      <w:r>
+        <w:rPr>
+          <w:lang w:eastAsia="cs-CZ"/>
+        </w:rPr>
+        <w:t>IDatabaseEntry</w:t>
+      </w:r>
+      <w:proofErr w:type="spellEnd"/>
+      <w:r>
+        <w:rPr>
+          <w:lang w:eastAsia="cs-CZ"/>
+        </w:rPr>
+        <w:t xml:space="preserve">, dále má </w:t>
+      </w:r>
+      <w:proofErr w:type="spellStart"/>
+      <w:r>
+        <w:rPr>
+          <w:lang w:eastAsia="cs-CZ"/>
+        </w:rPr>
+        <w:t>protected</w:t>
+      </w:r>
+      <w:proofErr w:type="spellEnd"/>
+      <w:r>
+        <w:rPr>
+          <w:lang w:eastAsia="cs-CZ"/>
+        </w:rPr>
+        <w:t xml:space="preserve"> vlastnost </w:t>
+      </w:r>
+      <w:proofErr w:type="spellStart"/>
+      <w:r>
+        <w:rPr>
+          <w:lang w:eastAsia="cs-CZ"/>
+        </w:rPr>
+        <w:t>rs</w:t>
+      </w:r>
+      <w:proofErr w:type="spellEnd"/>
+      <w:r>
+        <w:rPr>
+          <w:lang w:eastAsia="cs-CZ"/>
+        </w:rPr>
+        <w:t xml:space="preserve"> typu </w:t>
+      </w:r>
+      <w:proofErr w:type="spellStart"/>
+      <w:r>
+        <w:rPr>
+          <w:lang w:eastAsia="cs-CZ"/>
+        </w:rPr>
+        <w:t>ResultSet</w:t>
+      </w:r>
+      <w:proofErr w:type="spellEnd"/>
+      <w:r>
+        <w:rPr>
+          <w:lang w:eastAsia="cs-CZ"/>
+        </w:rPr>
+        <w:t xml:space="preserve"> a poskytuje metodu </w:t>
+      </w:r>
+      <w:proofErr w:type="spellStart"/>
+      <w:r>
+        <w:rPr>
+          <w:lang w:eastAsia="cs-CZ"/>
+        </w:rPr>
+        <w:t>setResultSet</w:t>
+      </w:r>
+      <w:proofErr w:type="spellEnd"/>
+      <w:r>
+        <w:rPr>
+          <w:lang w:eastAsia="cs-CZ"/>
+        </w:rPr>
+        <w:t xml:space="preserve">. </w:t>
+      </w:r>
+      <w:proofErr w:type="gramStart"/>
+      <w:r>
+        <w:rPr>
+          <w:lang w:eastAsia="cs-CZ"/>
+        </w:rPr>
+        <w:t>Třídy</w:t>
+      </w:r>
+      <w:proofErr w:type="gramEnd"/>
+      <w:r>
+        <w:rPr>
+          <w:lang w:eastAsia="cs-CZ"/>
+        </w:rPr>
+        <w:t xml:space="preserve"> které rozšiřují </w:t>
+      </w:r>
+      <w:proofErr w:type="spellStart"/>
+      <w:r>
+        <w:rPr>
+          <w:lang w:eastAsia="cs-CZ"/>
+        </w:rPr>
+        <w:t>ABuilder</w:t>
+      </w:r>
+      <w:proofErr w:type="spellEnd"/>
+      <w:r>
+        <w:rPr>
+          <w:lang w:eastAsia="cs-CZ"/>
+        </w:rPr>
+        <w:t xml:space="preserve"> musí jen implementovat metodu build. </w:t>
+      </w:r>
+    </w:p>
+    <w:p>
+      <w:pPr>
+        <w:rPr>
+          <w:lang w:eastAsia="cs-CZ"/>
+        </w:rPr>
+      </w:pPr>
+      <w:proofErr w:type="spellStart"/>
+      <w:r>
+        <w:rPr>
+          <w:lang w:eastAsia="cs-CZ"/>
+        </w:rPr>
+        <w:t>ABuilder</w:t>
+      </w:r>
+      <w:proofErr w:type="spellEnd"/>
+      <w:r>
+        <w:rPr>
+          <w:lang w:eastAsia="cs-CZ"/>
+        </w:rPr>
+        <w:t xml:space="preserve"> implementuje </w:t>
+      </w:r>
+      <w:proofErr w:type="spellStart"/>
+      <w:r>
+        <w:rPr>
+          <w:lang w:eastAsia="cs-CZ"/>
+        </w:rPr>
+        <w:t>Iterable</w:t>
+      </w:r>
+      <w:proofErr w:type="spellEnd"/>
+      <w:r>
+        <w:rPr>
+          <w:lang w:eastAsia="cs-CZ"/>
+        </w:rPr>
+        <w:t xml:space="preserve">, aby bylo možné v jednoduchém </w:t>
+      </w:r>
+      <w:proofErr w:type="spellStart"/>
+      <w:r>
+        <w:rPr>
+          <w:lang w:eastAsia="cs-CZ"/>
+        </w:rPr>
+        <w:t>foreach</w:t>
+      </w:r>
+      <w:proofErr w:type="spellEnd"/>
+      <w:r>
+        <w:rPr>
+          <w:lang w:eastAsia="cs-CZ"/>
+        </w:rPr>
+        <w:t xml:space="preserve"> cyklu projet celý </w:t>
+      </w:r>
+      <w:proofErr w:type="spellStart"/>
+      <w:r>
+        <w:rPr>
+          <w:lang w:eastAsia="cs-CZ"/>
+        </w:rPr>
+        <w:t>ResultSet</w:t>
+      </w:r>
+      <w:proofErr w:type="spellEnd"/>
+      <w:r>
+        <w:rPr>
+          <w:lang w:eastAsia="cs-CZ"/>
+        </w:rPr>
+        <w:t xml:space="preserve"> ve formě objektů. Pokud už v </w:t>
+      </w:r>
+      <w:proofErr w:type="spellStart"/>
+      <w:r>
+        <w:rPr>
+          <w:lang w:eastAsia="cs-CZ"/>
+        </w:rPr>
+        <w:t>ResultSetu</w:t>
+      </w:r>
+      <w:proofErr w:type="spellEnd"/>
+      <w:r>
+        <w:rPr>
+          <w:lang w:eastAsia="cs-CZ"/>
+        </w:rPr>
+        <w:t xml:space="preserve"> není další řádem provede se jeho zavření.</w:t>
       </w:r>
     </w:p>
     <w:p>
@@ -7834,6 +10867,8 @@
         </w:rPr>
         <w:t xml:space="preserve"> </w:t>
       </w:r>
+      <w:proofErr w:type="spellStart"/>
+      <w:proofErr w:type="gramStart"/>
       <w:r>
         <w:rPr>
           <w:rFonts w:ascii="Fira Code" w:eastAsia="Times New Roman" w:hAnsi="Fira Code" w:cs="Times New Roman"/>
@@ -7844,6 +10879,7 @@
         </w:rPr>
         <w:t>Iterator</w:t>
       </w:r>
+      <w:proofErr w:type="spellEnd"/>
       <w:r>
         <w:rPr>
           <w:rFonts w:ascii="Fira Code" w:eastAsia="Times New Roman" w:hAnsi="Fira Code" w:cs="Times New Roman"/>
@@ -7854,6 +10890,8 @@
         </w:rPr>
         <w:t>&lt;</w:t>
       </w:r>
+      <w:proofErr w:type="spellStart"/>
+      <w:proofErr w:type="gramEnd"/>
       <w:r>
         <w:rPr>
           <w:rFonts w:ascii="Fira Code" w:eastAsia="Times New Roman" w:hAnsi="Fira Code" w:cs="Times New Roman"/>
@@ -7864,6 +10902,7 @@
         </w:rPr>
         <w:t>IDatabaseEntry</w:t>
       </w:r>
+      <w:proofErr w:type="spellEnd"/>
       <w:r>
         <w:rPr>
           <w:rFonts w:ascii="Fira Code" w:eastAsia="Times New Roman" w:hAnsi="Fira Code" w:cs="Times New Roman"/>
@@ -7874,6 +10913,7 @@
         </w:rPr>
         <w:t xml:space="preserve">&gt; </w:t>
       </w:r>
+      <w:proofErr w:type="spellStart"/>
       <w:r>
         <w:rPr>
           <w:rFonts w:ascii="Fira Code" w:eastAsia="Times New Roman" w:hAnsi="Fira Code" w:cs="Times New Roman"/>
@@ -7884,6 +10924,7 @@
         </w:rPr>
         <w:t>iterator</w:t>
       </w:r>
+      <w:proofErr w:type="spellEnd"/>
       <w:r>
         <w:rPr>
           <w:rFonts w:ascii="Fira Code" w:eastAsia="Times New Roman" w:hAnsi="Fira Code" w:cs="Times New Roman"/>
@@ -7937,6 +10978,7 @@
         </w:rPr>
         <w:t xml:space="preserve"> </w:t>
       </w:r>
+      <w:proofErr w:type="spellStart"/>
       <w:r>
         <w:rPr>
           <w:rFonts w:ascii="Fira Code" w:eastAsia="Times New Roman" w:hAnsi="Fira Code" w:cs="Times New Roman"/>
@@ -7947,6 +10989,7 @@
         </w:rPr>
         <w:t>new</w:t>
       </w:r>
+      <w:proofErr w:type="spellEnd"/>
       <w:r>
         <w:rPr>
           <w:rFonts w:ascii="Fira Code" w:eastAsia="Times New Roman" w:hAnsi="Fira Code" w:cs="Times New Roman"/>
@@ -7957,6 +11000,8 @@
         </w:rPr>
         <w:t xml:space="preserve"> </w:t>
       </w:r>
+      <w:proofErr w:type="spellStart"/>
+      <w:proofErr w:type="gramStart"/>
       <w:r>
         <w:rPr>
           <w:rFonts w:ascii="Fira Code" w:eastAsia="Times New Roman" w:hAnsi="Fira Code" w:cs="Times New Roman"/>
@@ -7967,6 +11012,7 @@
         </w:rPr>
         <w:t>Iterator</w:t>
       </w:r>
+      <w:proofErr w:type="spellEnd"/>
       <w:r>
         <w:rPr>
           <w:rFonts w:ascii="Fira Code" w:eastAsia="Times New Roman" w:hAnsi="Fira Code" w:cs="Times New Roman"/>
@@ -7977,6 +11023,8 @@
         </w:rPr>
         <w:t>&lt;</w:t>
       </w:r>
+      <w:proofErr w:type="spellStart"/>
+      <w:proofErr w:type="gramEnd"/>
       <w:r>
         <w:rPr>
           <w:rFonts w:ascii="Fira Code" w:eastAsia="Times New Roman" w:hAnsi="Fira Code" w:cs="Times New Roman"/>
@@ -7987,6 +11035,7 @@
         </w:rPr>
         <w:t>IDatabaseEntry</w:t>
       </w:r>
+      <w:proofErr w:type="spellEnd"/>
       <w:r>
         <w:rPr>
           <w:rFonts w:ascii="Fira Code" w:eastAsia="Times New Roman" w:hAnsi="Fira Code" w:cs="Times New Roman"/>
@@ -8073,6 +11122,7 @@
         </w:rPr>
         <w:t xml:space="preserve"> </w:t>
       </w:r>
+      <w:proofErr w:type="spellStart"/>
       <w:r>
         <w:rPr>
           <w:rFonts w:ascii="Fira Code" w:eastAsia="Times New Roman" w:hAnsi="Fira Code" w:cs="Times New Roman"/>
@@ -8083,6 +11133,7 @@
         </w:rPr>
         <w:t>boolean</w:t>
       </w:r>
+      <w:proofErr w:type="spellEnd"/>
       <w:r>
         <w:rPr>
           <w:rFonts w:ascii="Fira Code" w:eastAsia="Times New Roman" w:hAnsi="Fira Code" w:cs="Times New Roman"/>
@@ -8093,6 +11144,8 @@
         </w:rPr>
         <w:t xml:space="preserve"> </w:t>
       </w:r>
+      <w:proofErr w:type="spellStart"/>
+      <w:proofErr w:type="gramStart"/>
       <w:r>
         <w:rPr>
           <w:rFonts w:ascii="Fira Code" w:eastAsia="Times New Roman" w:hAnsi="Fira Code" w:cs="Times New Roman"/>
@@ -8103,15 +11156,27 @@
         </w:rPr>
         <w:t>hasNext</w:t>
       </w:r>
-      <w:r>
-        <w:rPr>
-          <w:rFonts w:ascii="Fira Code" w:eastAsia="Times New Roman" w:hAnsi="Fira Code" w:cs="Times New Roman"/>
-          <w:color w:val="000000"/>
-          <w:sz w:val="21"/>
-          <w:szCs w:val="21"/>
-          <w:lang w:eastAsia="cs-CZ"/>
-        </w:rPr>
-        <w:t>() {</w:t>
+      <w:proofErr w:type="spellEnd"/>
+      <w:r>
+        <w:rPr>
+          <w:rFonts w:ascii="Fira Code" w:eastAsia="Times New Roman" w:hAnsi="Fira Code" w:cs="Times New Roman"/>
+          <w:color w:val="000000"/>
+          <w:sz w:val="21"/>
+          <w:szCs w:val="21"/>
+          <w:lang w:eastAsia="cs-CZ"/>
+        </w:rPr>
+        <w:t>(</w:t>
+      </w:r>
+      <w:proofErr w:type="gramEnd"/>
+      <w:r>
+        <w:rPr>
+          <w:rFonts w:ascii="Fira Code" w:eastAsia="Times New Roman" w:hAnsi="Fira Code" w:cs="Times New Roman"/>
+          <w:color w:val="000000"/>
+          <w:sz w:val="21"/>
+          <w:szCs w:val="21"/>
+          <w:lang w:eastAsia="cs-CZ"/>
+        </w:rPr>
+        <w:t>) {</w:t>
       </w:r>
     </w:p>
     <w:p>
@@ -8136,6 +11201,7 @@
         </w:rPr>
         <w:t xml:space="preserve">                </w:t>
       </w:r>
+      <w:proofErr w:type="spellStart"/>
       <w:r>
         <w:rPr>
           <w:rFonts w:ascii="Fira Code" w:eastAsia="Times New Roman" w:hAnsi="Fira Code" w:cs="Times New Roman"/>
@@ -8146,6 +11212,7 @@
         </w:rPr>
         <w:t>try</w:t>
       </w:r>
+      <w:proofErr w:type="spellEnd"/>
       <w:r>
         <w:rPr>
           <w:rFonts w:ascii="Fira Code" w:eastAsia="Times New Roman" w:hAnsi="Fira Code" w:cs="Times New Roman"/>
@@ -8179,6 +11246,7 @@
         </w:rPr>
         <w:t xml:space="preserve">                    </w:t>
       </w:r>
+      <w:proofErr w:type="spellStart"/>
       <w:r>
         <w:rPr>
           <w:rFonts w:ascii="Fira Code" w:eastAsia="Times New Roman" w:hAnsi="Fira Code" w:cs="Times New Roman"/>
@@ -8189,6 +11257,7 @@
         </w:rPr>
         <w:t>boolean</w:t>
       </w:r>
+      <w:proofErr w:type="spellEnd"/>
       <w:r>
         <w:rPr>
           <w:rFonts w:ascii="Fira Code" w:eastAsia="Times New Roman" w:hAnsi="Fira Code" w:cs="Times New Roman"/>
@@ -8199,6 +11268,7 @@
         </w:rPr>
         <w:t xml:space="preserve"> </w:t>
       </w:r>
+      <w:proofErr w:type="spellStart"/>
       <w:r>
         <w:rPr>
           <w:rFonts w:ascii="Fira Code" w:eastAsia="Times New Roman" w:hAnsi="Fira Code" w:cs="Times New Roman"/>
@@ -8209,6 +11279,7 @@
         </w:rPr>
         <w:t>hasNext</w:t>
       </w:r>
+      <w:proofErr w:type="spellEnd"/>
       <w:r>
         <w:rPr>
           <w:rFonts w:ascii="Fira Code" w:eastAsia="Times New Roman" w:hAnsi="Fira Code" w:cs="Times New Roman"/>
@@ -8219,6 +11290,8 @@
         </w:rPr>
         <w:t xml:space="preserve"> = </w:t>
       </w:r>
+      <w:proofErr w:type="spellStart"/>
+      <w:proofErr w:type="gramStart"/>
       <w:r>
         <w:rPr>
           <w:rFonts w:ascii="Fira Code" w:eastAsia="Times New Roman" w:hAnsi="Fira Code" w:cs="Times New Roman"/>
@@ -8249,6 +11322,8 @@
         </w:rPr>
         <w:t>next</w:t>
       </w:r>
+      <w:proofErr w:type="spellEnd"/>
+      <w:proofErr w:type="gramEnd"/>
       <w:r>
         <w:rPr>
           <w:rFonts w:ascii="Fira Code" w:eastAsia="Times New Roman" w:hAnsi="Fira Code" w:cs="Times New Roman"/>
@@ -8295,6 +11370,7 @@
         </w:rPr>
         <w:t xml:space="preserve">                    </w:t>
       </w:r>
+      <w:proofErr w:type="spellStart"/>
       <w:r>
         <w:rPr>
           <w:rFonts w:ascii="Fira Code" w:eastAsia="Times New Roman" w:hAnsi="Fira Code" w:cs="Times New Roman"/>
@@ -8305,16 +11381,29 @@
         </w:rPr>
         <w:t>if</w:t>
       </w:r>
-      <w:r>
-        <w:rPr>
-          <w:rFonts w:ascii="Fira Code" w:eastAsia="Times New Roman" w:hAnsi="Fira Code" w:cs="Times New Roman"/>
-          <w:color w:val="000000"/>
-          <w:sz w:val="21"/>
-          <w:szCs w:val="21"/>
-          <w:lang w:eastAsia="cs-CZ"/>
-        </w:rPr>
-        <w:t xml:space="preserve"> (!</w:t>
-      </w:r>
+      <w:proofErr w:type="spellEnd"/>
+      <w:r>
+        <w:rPr>
+          <w:rFonts w:ascii="Fira Code" w:eastAsia="Times New Roman" w:hAnsi="Fira Code" w:cs="Times New Roman"/>
+          <w:color w:val="000000"/>
+          <w:sz w:val="21"/>
+          <w:szCs w:val="21"/>
+          <w:lang w:eastAsia="cs-CZ"/>
+        </w:rPr>
+        <w:t xml:space="preserve"> </w:t>
+      </w:r>
+      <w:proofErr w:type="gramStart"/>
+      <w:r>
+        <w:rPr>
+          <w:rFonts w:ascii="Fira Code" w:eastAsia="Times New Roman" w:hAnsi="Fira Code" w:cs="Times New Roman"/>
+          <w:color w:val="000000"/>
+          <w:sz w:val="21"/>
+          <w:szCs w:val="21"/>
+          <w:lang w:eastAsia="cs-CZ"/>
+        </w:rPr>
+        <w:t>(!</w:t>
+      </w:r>
+      <w:proofErr w:type="spellStart"/>
       <w:r>
         <w:rPr>
           <w:rFonts w:ascii="Fira Code" w:eastAsia="Times New Roman" w:hAnsi="Fira Code" w:cs="Times New Roman"/>
@@ -8325,6 +11414,8 @@
         </w:rPr>
         <w:t>hasNext</w:t>
       </w:r>
+      <w:proofErr w:type="spellEnd"/>
+      <w:proofErr w:type="gramEnd"/>
       <w:r>
         <w:rPr>
           <w:rFonts w:ascii="Fira Code" w:eastAsia="Times New Roman" w:hAnsi="Fira Code" w:cs="Times New Roman"/>
@@ -8358,6 +11449,8 @@
         </w:rPr>
         <w:t xml:space="preserve">                        </w:t>
       </w:r>
+      <w:proofErr w:type="spellStart"/>
+      <w:proofErr w:type="gramStart"/>
       <w:r>
         <w:rPr>
           <w:rFonts w:ascii="Fira Code" w:eastAsia="Times New Roman" w:hAnsi="Fira Code" w:cs="Times New Roman"/>
@@ -8388,6 +11481,8 @@
         </w:rPr>
         <w:t>close</w:t>
       </w:r>
+      <w:proofErr w:type="spellEnd"/>
+      <w:proofErr w:type="gramEnd"/>
       <w:r>
         <w:rPr>
           <w:rFonts w:ascii="Fira Code" w:eastAsia="Times New Roman" w:hAnsi="Fira Code" w:cs="Times New Roman"/>
@@ -8477,6 +11572,7 @@
         </w:rPr>
         <w:t xml:space="preserve"> </w:t>
       </w:r>
+      <w:proofErr w:type="spellStart"/>
       <w:r>
         <w:rPr>
           <w:rFonts w:ascii="Fira Code" w:eastAsia="Times New Roman" w:hAnsi="Fira Code" w:cs="Times New Roman"/>
@@ -8487,6 +11583,7 @@
         </w:rPr>
         <w:t>hasNext</w:t>
       </w:r>
+      <w:proofErr w:type="spellEnd"/>
       <w:r>
         <w:rPr>
           <w:rFonts w:ascii="Fira Code" w:eastAsia="Times New Roman" w:hAnsi="Fira Code" w:cs="Times New Roman"/>
@@ -8520,6 +11617,7 @@
         </w:rPr>
         <w:t xml:space="preserve">                } </w:t>
       </w:r>
+      <w:proofErr w:type="spellStart"/>
       <w:r>
         <w:rPr>
           <w:rFonts w:ascii="Fira Code" w:eastAsia="Times New Roman" w:hAnsi="Fira Code" w:cs="Times New Roman"/>
@@ -8530,6 +11628,7 @@
         </w:rPr>
         <w:t>catch</w:t>
       </w:r>
+      <w:proofErr w:type="spellEnd"/>
       <w:r>
         <w:rPr>
           <w:rFonts w:ascii="Fira Code" w:eastAsia="Times New Roman" w:hAnsi="Fira Code" w:cs="Times New Roman"/>
@@ -8540,6 +11639,7 @@
         </w:rPr>
         <w:t xml:space="preserve"> (</w:t>
       </w:r>
+      <w:proofErr w:type="spellStart"/>
       <w:r>
         <w:rPr>
           <w:rFonts w:ascii="Fira Code" w:eastAsia="Times New Roman" w:hAnsi="Fira Code" w:cs="Times New Roman"/>
@@ -8550,6 +11650,7 @@
         </w:rPr>
         <w:t>Exception</w:t>
       </w:r>
+      <w:proofErr w:type="spellEnd"/>
       <w:r>
         <w:rPr>
           <w:rFonts w:ascii="Fira Code" w:eastAsia="Times New Roman" w:hAnsi="Fira Code" w:cs="Times New Roman"/>
@@ -8623,6 +11724,7 @@
         </w:rPr>
         <w:t xml:space="preserve"> </w:t>
       </w:r>
+      <w:proofErr w:type="spellStart"/>
       <w:r>
         <w:rPr>
           <w:rFonts w:ascii="Fira Code" w:eastAsia="Times New Roman" w:hAnsi="Fira Code" w:cs="Times New Roman"/>
@@ -8633,6 +11735,7 @@
         </w:rPr>
         <w:t>false</w:t>
       </w:r>
+      <w:proofErr w:type="spellEnd"/>
       <w:r>
         <w:rPr>
           <w:rFonts w:ascii="Fira Code" w:eastAsia="Times New Roman" w:hAnsi="Fira Code" w:cs="Times New Roman"/>
@@ -8778,6 +11881,7 @@
         </w:rPr>
         <w:t xml:space="preserve"> </w:t>
       </w:r>
+      <w:proofErr w:type="spellStart"/>
       <w:r>
         <w:rPr>
           <w:rFonts w:ascii="Fira Code" w:eastAsia="Times New Roman" w:hAnsi="Fira Code" w:cs="Times New Roman"/>
@@ -8788,6 +11892,7 @@
         </w:rPr>
         <w:t>IDatabaseEntry</w:t>
       </w:r>
+      <w:proofErr w:type="spellEnd"/>
       <w:r>
         <w:rPr>
           <w:rFonts w:ascii="Fira Code" w:eastAsia="Times New Roman" w:hAnsi="Fira Code" w:cs="Times New Roman"/>
@@ -8798,6 +11903,8 @@
         </w:rPr>
         <w:t xml:space="preserve"> </w:t>
       </w:r>
+      <w:proofErr w:type="spellStart"/>
+      <w:proofErr w:type="gramStart"/>
       <w:r>
         <w:rPr>
           <w:rFonts w:ascii="Fira Code" w:eastAsia="Times New Roman" w:hAnsi="Fira Code" w:cs="Times New Roman"/>
@@ -8808,15 +11915,27 @@
         </w:rPr>
         <w:t>next</w:t>
       </w:r>
-      <w:r>
-        <w:rPr>
-          <w:rFonts w:ascii="Fira Code" w:eastAsia="Times New Roman" w:hAnsi="Fira Code" w:cs="Times New Roman"/>
-          <w:color w:val="000000"/>
-          <w:sz w:val="21"/>
-          <w:szCs w:val="21"/>
-          <w:lang w:eastAsia="cs-CZ"/>
-        </w:rPr>
-        <w:t>() {</w:t>
+      <w:proofErr w:type="spellEnd"/>
+      <w:r>
+        <w:rPr>
+          <w:rFonts w:ascii="Fira Code" w:eastAsia="Times New Roman" w:hAnsi="Fira Code" w:cs="Times New Roman"/>
+          <w:color w:val="000000"/>
+          <w:sz w:val="21"/>
+          <w:szCs w:val="21"/>
+          <w:lang w:eastAsia="cs-CZ"/>
+        </w:rPr>
+        <w:t>(</w:t>
+      </w:r>
+      <w:proofErr w:type="gramEnd"/>
+      <w:r>
+        <w:rPr>
+          <w:rFonts w:ascii="Fira Code" w:eastAsia="Times New Roman" w:hAnsi="Fira Code" w:cs="Times New Roman"/>
+          <w:color w:val="000000"/>
+          <w:sz w:val="21"/>
+          <w:szCs w:val="21"/>
+          <w:lang w:eastAsia="cs-CZ"/>
+        </w:rPr>
+        <w:t>) {</w:t>
       </w:r>
     </w:p>
     <w:p>
@@ -8841,6 +11960,7 @@
         </w:rPr>
         <w:t xml:space="preserve">                </w:t>
       </w:r>
+      <w:proofErr w:type="spellStart"/>
       <w:r>
         <w:rPr>
           <w:rFonts w:ascii="Fira Code" w:eastAsia="Times New Roman" w:hAnsi="Fira Code" w:cs="Times New Roman"/>
@@ -8851,6 +11971,7 @@
         </w:rPr>
         <w:t>try</w:t>
       </w:r>
+      <w:proofErr w:type="spellEnd"/>
       <w:r>
         <w:rPr>
           <w:rFonts w:ascii="Fira Code" w:eastAsia="Times New Roman" w:hAnsi="Fira Code" w:cs="Times New Roman"/>
@@ -8904,6 +12025,7 @@
         </w:rPr>
         <w:t xml:space="preserve"> </w:t>
       </w:r>
+      <w:proofErr w:type="gramStart"/>
       <w:r>
         <w:rPr>
           <w:rFonts w:ascii="Fira Code" w:eastAsia="Times New Roman" w:hAnsi="Fira Code" w:cs="Times New Roman"/>
@@ -8922,7 +12044,18 @@
           <w:szCs w:val="21"/>
           <w:lang w:eastAsia="cs-CZ"/>
         </w:rPr>
-        <w:t>();</w:t>
+        <w:t>(</w:t>
+      </w:r>
+      <w:proofErr w:type="gramEnd"/>
+      <w:r>
+        <w:rPr>
+          <w:rFonts w:ascii="Fira Code" w:eastAsia="Times New Roman" w:hAnsi="Fira Code" w:cs="Times New Roman"/>
+          <w:color w:val="000000"/>
+          <w:sz w:val="21"/>
+          <w:szCs w:val="21"/>
+          <w:lang w:eastAsia="cs-CZ"/>
+        </w:rPr>
+        <w:t>);</w:t>
       </w:r>
     </w:p>
     <w:p>
@@ -8947,6 +12080,7 @@
         </w:rPr>
         <w:t xml:space="preserve">                } </w:t>
       </w:r>
+      <w:proofErr w:type="spellStart"/>
       <w:r>
         <w:rPr>
           <w:rFonts w:ascii="Fira Code" w:eastAsia="Times New Roman" w:hAnsi="Fira Code" w:cs="Times New Roman"/>
@@ -8957,6 +12091,7 @@
         </w:rPr>
         <w:t>catch</w:t>
       </w:r>
+      <w:proofErr w:type="spellEnd"/>
       <w:r>
         <w:rPr>
           <w:rFonts w:ascii="Fira Code" w:eastAsia="Times New Roman" w:hAnsi="Fira Code" w:cs="Times New Roman"/>
@@ -8967,6 +12102,7 @@
         </w:rPr>
         <w:t xml:space="preserve"> (</w:t>
       </w:r>
+      <w:proofErr w:type="spellStart"/>
       <w:r>
         <w:rPr>
           <w:rFonts w:ascii="Fira Code" w:eastAsia="Times New Roman" w:hAnsi="Fira Code" w:cs="Times New Roman"/>
@@ -8977,6 +12113,7 @@
         </w:rPr>
         <w:t>Exception</w:t>
       </w:r>
+      <w:proofErr w:type="spellEnd"/>
       <w:r>
         <w:rPr>
           <w:rFonts w:ascii="Fira Code" w:eastAsia="Times New Roman" w:hAnsi="Fira Code" w:cs="Times New Roman"/>
@@ -9050,6 +12187,7 @@
         </w:rPr>
         <w:t xml:space="preserve"> </w:t>
       </w:r>
+      <w:proofErr w:type="spellStart"/>
       <w:r>
         <w:rPr>
           <w:rFonts w:ascii="Fira Code" w:eastAsia="Times New Roman" w:hAnsi="Fira Code" w:cs="Times New Roman"/>
@@ -9060,6 +12198,7 @@
         </w:rPr>
         <w:t>null</w:t>
       </w:r>
+      <w:proofErr w:type="spellEnd"/>
       <w:r>
         <w:rPr>
           <w:rFonts w:ascii="Fira Code" w:eastAsia="Times New Roman" w:hAnsi="Fira Code" w:cs="Times New Roman"/>
@@ -9183,6 +12322,101 @@
 <file path=word/numbering.xml><?xml version="1.0" encoding="utf-8"?>
 <w:numbering xmlns:wpc="http://schemas.microsoft.com/office/word/2010/wordprocessingCanvas" xmlns:cx="http://schemas.microsoft.com/office/drawing/2014/chartex" xmlns:cx1="http://schemas.microsoft.com/office/drawing/2015/9/8/chartex" xmlns:cx2="http://schemas.microsoft.com/office/drawing/2015/10/21/chartex" xmlns:cx3="http://schemas.microsoft.com/office/drawing/2016/5/9/chartex" xmlns:cx4="http://schemas.microsoft.com/office/drawing/2016/5/10/chartex" xmlns:cx5="http://schemas.microsoft.com/office/drawing/2016/5/11/chartex" xmlns:cx6="http://schemas.microsoft.com/office/drawing/2016/5/12/chartex" xmlns:cx7="http://schemas.microsoft.com/office/drawing/2016/5/13/chartex" xmlns:cx8="http://schemas.microsoft.com/office/drawing/2016/5/14/chartex" xmlns:mc="http://schemas.openxmlformats.org/markup-compatibility/2006" xmlns:aink="http://schemas.microsoft.com/office/drawing/2016/ink" xmlns:am3d="http://schemas.microsoft.com/office/drawing/2017/model3d" xmlns:o="urn:schemas-microsoft-com:office:office" xmlns:oel="http://schemas.microsoft.com/office/2019/extlst" xmlns:r="http://schemas.openxmlformats.org/officeDocument/2006/relationships" xmlns:m="http://schemas.openxmlformats.org/officeDocument/2006/math" xmlns:v="urn:schemas-microsoft-com:vml" xmlns:wp14="http://schemas.microsoft.com/office/word/2010/wordprocessingDrawing" xmlns:wp="http://schemas.openxmlformats.org/drawingml/2006/wordprocessingDrawing" xmlns:w10="urn:schemas-microsoft-com:office:word" xmlns:w="http://schemas.openxmlformats.org/wordprocessingml/2006/main" xmlns:w14="http://schemas.microsoft.com/office/word/2010/wordml" xmlns:w15="http://schemas.microsoft.com/office/word/2012/wordml" xmlns:w16cex="http://schemas.microsoft.com/office/word/2018/wordml/cex" xmlns:w16cid="http://schemas.microsoft.com/office/word/2016/wordml/cid" xmlns:w16="http://schemas.microsoft.com/office/word/2018/wordml" xmlns:w16sdtdh="http://schemas.microsoft.com/office/word/2020/wordml/sdtdatahash" xmlns:w16se="http://schemas.microsoft.com/office/word/2015/wordml/symex" xmlns:wpg="http://schemas.microsoft.com/office/word/2010/wordprocessingGroup" xmlns:wpi="http://schemas.microsoft.com/office/word/2010/wordprocessingInk" xmlns:wne="http://schemas.microsoft.com/office/word/2006/wordml" xmlns:wps="http://schemas.microsoft.com/office/word/2010/wordprocessingShape" mc:Ignorable="w14 w15 w16se w16cid w16 w16cex w16sdtdh wp14">
   <w:abstractNum w:abstractNumId="0" w15:restartNumberingAfterBreak="0">
+    <w:nsid w:val="08EA3018"/>
+    <w:multiLevelType w:val="multilevel"/>
+    <w:tmpl w:val="04050025"/>
+    <w:lvl w:ilvl="0">
+      <w:start w:val="1"/>
+      <w:numFmt w:val="decimal"/>
+      <w:pStyle w:val="Nadpis1"/>
+      <w:lvlText w:val="%1"/>
+      <w:lvlJc w:val="left"/>
+      <w:pPr>
+        <w:ind w:left="432" w:hanging="432"/>
+      </w:pPr>
+    </w:lvl>
+    <w:lvl w:ilvl="1">
+      <w:start w:val="1"/>
+      <w:numFmt w:val="decimal"/>
+      <w:pStyle w:val="Nadpis2"/>
+      <w:lvlText w:val="%1.%2"/>
+      <w:lvlJc w:val="left"/>
+      <w:pPr>
+        <w:ind w:left="576" w:hanging="576"/>
+      </w:pPr>
+    </w:lvl>
+    <w:lvl w:ilvl="2">
+      <w:start w:val="1"/>
+      <w:numFmt w:val="decimal"/>
+      <w:pStyle w:val="Nadpis3"/>
+      <w:lvlText w:val="%1.%2.%3"/>
+      <w:lvlJc w:val="left"/>
+      <w:pPr>
+        <w:ind w:left="720" w:hanging="720"/>
+      </w:pPr>
+    </w:lvl>
+    <w:lvl w:ilvl="3">
+      <w:start w:val="1"/>
+      <w:numFmt w:val="decimal"/>
+      <w:pStyle w:val="Nadpis4"/>
+      <w:lvlText w:val="%1.%2.%3.%4"/>
+      <w:lvlJc w:val="left"/>
+      <w:pPr>
+        <w:ind w:left="864" w:hanging="864"/>
+      </w:pPr>
+    </w:lvl>
+    <w:lvl w:ilvl="4">
+      <w:start w:val="1"/>
+      <w:numFmt w:val="decimal"/>
+      <w:pStyle w:val="Nadpis5"/>
+      <w:lvlText w:val="%1.%2.%3.%4.%5"/>
+      <w:lvlJc w:val="left"/>
+      <w:pPr>
+        <w:ind w:left="1008" w:hanging="1008"/>
+      </w:pPr>
+    </w:lvl>
+    <w:lvl w:ilvl="5">
+      <w:start w:val="1"/>
+      <w:numFmt w:val="decimal"/>
+      <w:pStyle w:val="Nadpis6"/>
+      <w:lvlText w:val="%1.%2.%3.%4.%5.%6"/>
+      <w:lvlJc w:val="left"/>
+      <w:pPr>
+        <w:ind w:left="1152" w:hanging="1152"/>
+      </w:pPr>
+    </w:lvl>
+    <w:lvl w:ilvl="6">
+      <w:start w:val="1"/>
+      <w:numFmt w:val="decimal"/>
+      <w:pStyle w:val="Nadpis7"/>
+      <w:lvlText w:val="%1.%2.%3.%4.%5.%6.%7"/>
+      <w:lvlJc w:val="left"/>
+      <w:pPr>
+        <w:ind w:left="1296" w:hanging="1296"/>
+      </w:pPr>
+    </w:lvl>
+    <w:lvl w:ilvl="7">
+      <w:start w:val="1"/>
+      <w:numFmt w:val="decimal"/>
+      <w:pStyle w:val="Nadpis8"/>
+      <w:lvlText w:val="%1.%2.%3.%4.%5.%6.%7.%8"/>
+      <w:lvlJc w:val="left"/>
+      <w:pPr>
+        <w:ind w:left="1440" w:hanging="1440"/>
+      </w:pPr>
+    </w:lvl>
+    <w:lvl w:ilvl="8">
+      <w:start w:val="1"/>
+      <w:numFmt w:val="decimal"/>
+      <w:pStyle w:val="Nadpis9"/>
+      <w:lvlText w:val="%1.%2.%3.%4.%5.%6.%7.%8.%9"/>
+      <w:lvlJc w:val="left"/>
+      <w:pPr>
+        <w:ind w:left="1584" w:hanging="1584"/>
+      </w:pPr>
+    </w:lvl>
+  </w:abstractNum>
+  <w:abstractNum w:abstractNumId="1" w15:restartNumberingAfterBreak="0">
     <w:nsid w:val="4AA142FD"/>
     <w:multiLevelType w:val="hybridMultilevel"/>
     <w:tmpl w:val="24AC36FC"/>
@@ -9295,6 +12529,9 @@
     </w:lvl>
   </w:abstractNum>
   <w:num w:numId="1" w16cid:durableId="1509170270">
+    <w:abstractNumId w:val="1"/>
+  </w:num>
+  <w:num w:numId="2" w16cid:durableId="1093404748">
     <w:abstractNumId w:val="0"/>
   </w:num>
 </w:numbering>
@@ -9710,6 +12947,9 @@
     <w:pPr>
       <w:keepNext/>
       <w:keepLines/>
+      <w:numPr>
+        <w:numId w:val="2"/>
+      </w:numPr>
       <w:spacing w:before="240" w:after="0"/>
       <w:outlineLvl w:val="0"/>
     </w:pPr>
@@ -9732,6 +12972,10 @@
     <w:pPr>
       <w:keepNext/>
       <w:keepLines/>
+      <w:numPr>
+        <w:ilvl w:val="1"/>
+        <w:numId w:val="2"/>
+      </w:numPr>
       <w:spacing w:before="40" w:after="0"/>
       <w:outlineLvl w:val="1"/>
     </w:pPr>
@@ -9754,6 +12998,10 @@
     <w:pPr>
       <w:keepNext/>
       <w:keepLines/>
+      <w:numPr>
+        <w:ilvl w:val="2"/>
+        <w:numId w:val="2"/>
+      </w:numPr>
       <w:spacing w:before="40" w:after="0"/>
       <w:outlineLvl w:val="2"/>
     </w:pPr>
@@ -9762,6 +13010,166 @@
       <w:color w:val="1F3763" w:themeColor="accent1" w:themeShade="7F"/>
       <w:sz w:val="24"/>
       <w:szCs w:val="24"/>
+    </w:rPr>
+  </w:style>
+  <w:style w:type="paragraph" w:styleId="Nadpis4">
+    <w:name w:val="heading 4"/>
+    <w:basedOn w:val="Normln"/>
+    <w:next w:val="Normln"/>
+    <w:link w:val="Nadpis4Char"/>
+    <w:uiPriority w:val="9"/>
+    <w:semiHidden/>
+    <w:unhideWhenUsed/>
+    <w:qFormat/>
+    <w:rsid w:val="00254E91"/>
+    <w:pPr>
+      <w:keepNext/>
+      <w:keepLines/>
+      <w:numPr>
+        <w:ilvl w:val="3"/>
+        <w:numId w:val="2"/>
+      </w:numPr>
+      <w:spacing w:before="40" w:after="0"/>
+      <w:outlineLvl w:val="3"/>
+    </w:pPr>
+    <w:rPr>
+      <w:rFonts w:asciiTheme="majorHAnsi" w:eastAsiaTheme="majorEastAsia" w:hAnsiTheme="majorHAnsi" w:cstheme="majorBidi"/>
+      <w:i/>
+      <w:iCs/>
+      <w:color w:val="2F5496" w:themeColor="accent1" w:themeShade="BF"/>
+    </w:rPr>
+  </w:style>
+  <w:style w:type="paragraph" w:styleId="Nadpis5">
+    <w:name w:val="heading 5"/>
+    <w:basedOn w:val="Normln"/>
+    <w:next w:val="Normln"/>
+    <w:link w:val="Nadpis5Char"/>
+    <w:uiPriority w:val="9"/>
+    <w:semiHidden/>
+    <w:unhideWhenUsed/>
+    <w:qFormat/>
+    <w:rsid w:val="00254E91"/>
+    <w:pPr>
+      <w:keepNext/>
+      <w:keepLines/>
+      <w:numPr>
+        <w:ilvl w:val="4"/>
+        <w:numId w:val="2"/>
+      </w:numPr>
+      <w:spacing w:before="40" w:after="0"/>
+      <w:outlineLvl w:val="4"/>
+    </w:pPr>
+    <w:rPr>
+      <w:rFonts w:asciiTheme="majorHAnsi" w:eastAsiaTheme="majorEastAsia" w:hAnsiTheme="majorHAnsi" w:cstheme="majorBidi"/>
+      <w:color w:val="2F5496" w:themeColor="accent1" w:themeShade="BF"/>
+    </w:rPr>
+  </w:style>
+  <w:style w:type="paragraph" w:styleId="Nadpis6">
+    <w:name w:val="heading 6"/>
+    <w:basedOn w:val="Normln"/>
+    <w:next w:val="Normln"/>
+    <w:link w:val="Nadpis6Char"/>
+    <w:uiPriority w:val="9"/>
+    <w:semiHidden/>
+    <w:unhideWhenUsed/>
+    <w:qFormat/>
+    <w:rsid w:val="00254E91"/>
+    <w:pPr>
+      <w:keepNext/>
+      <w:keepLines/>
+      <w:numPr>
+        <w:ilvl w:val="5"/>
+        <w:numId w:val="2"/>
+      </w:numPr>
+      <w:spacing w:before="40" w:after="0"/>
+      <w:outlineLvl w:val="5"/>
+    </w:pPr>
+    <w:rPr>
+      <w:rFonts w:asciiTheme="majorHAnsi" w:eastAsiaTheme="majorEastAsia" w:hAnsiTheme="majorHAnsi" w:cstheme="majorBidi"/>
+      <w:color w:val="1F3763" w:themeColor="accent1" w:themeShade="7F"/>
+    </w:rPr>
+  </w:style>
+  <w:style w:type="paragraph" w:styleId="Nadpis7">
+    <w:name w:val="heading 7"/>
+    <w:basedOn w:val="Normln"/>
+    <w:next w:val="Normln"/>
+    <w:link w:val="Nadpis7Char"/>
+    <w:uiPriority w:val="9"/>
+    <w:semiHidden/>
+    <w:unhideWhenUsed/>
+    <w:qFormat/>
+    <w:rsid w:val="00254E91"/>
+    <w:pPr>
+      <w:keepNext/>
+      <w:keepLines/>
+      <w:numPr>
+        <w:ilvl w:val="6"/>
+        <w:numId w:val="2"/>
+      </w:numPr>
+      <w:spacing w:before="40" w:after="0"/>
+      <w:outlineLvl w:val="6"/>
+    </w:pPr>
+    <w:rPr>
+      <w:rFonts w:asciiTheme="majorHAnsi" w:eastAsiaTheme="majorEastAsia" w:hAnsiTheme="majorHAnsi" w:cstheme="majorBidi"/>
+      <w:i/>
+      <w:iCs/>
+      <w:color w:val="1F3763" w:themeColor="accent1" w:themeShade="7F"/>
+    </w:rPr>
+  </w:style>
+  <w:style w:type="paragraph" w:styleId="Nadpis8">
+    <w:name w:val="heading 8"/>
+    <w:basedOn w:val="Normln"/>
+    <w:next w:val="Normln"/>
+    <w:link w:val="Nadpis8Char"/>
+    <w:uiPriority w:val="9"/>
+    <w:semiHidden/>
+    <w:unhideWhenUsed/>
+    <w:qFormat/>
+    <w:rsid w:val="00254E91"/>
+    <w:pPr>
+      <w:keepNext/>
+      <w:keepLines/>
+      <w:numPr>
+        <w:ilvl w:val="7"/>
+        <w:numId w:val="2"/>
+      </w:numPr>
+      <w:spacing w:before="40" w:after="0"/>
+      <w:outlineLvl w:val="7"/>
+    </w:pPr>
+    <w:rPr>
+      <w:rFonts w:asciiTheme="majorHAnsi" w:eastAsiaTheme="majorEastAsia" w:hAnsiTheme="majorHAnsi" w:cstheme="majorBidi"/>
+      <w:color w:val="272727" w:themeColor="text1" w:themeTint="D8"/>
+      <w:sz w:val="21"/>
+      <w:szCs w:val="21"/>
+    </w:rPr>
+  </w:style>
+  <w:style w:type="paragraph" w:styleId="Nadpis9">
+    <w:name w:val="heading 9"/>
+    <w:basedOn w:val="Normln"/>
+    <w:next w:val="Normln"/>
+    <w:link w:val="Nadpis9Char"/>
+    <w:uiPriority w:val="9"/>
+    <w:semiHidden/>
+    <w:unhideWhenUsed/>
+    <w:qFormat/>
+    <w:rsid w:val="00254E91"/>
+    <w:pPr>
+      <w:keepNext/>
+      <w:keepLines/>
+      <w:numPr>
+        <w:ilvl w:val="8"/>
+        <w:numId w:val="2"/>
+      </w:numPr>
+      <w:spacing w:before="40" w:after="0"/>
+      <w:outlineLvl w:val="8"/>
+    </w:pPr>
+    <w:rPr>
+      <w:rFonts w:asciiTheme="majorHAnsi" w:eastAsiaTheme="majorEastAsia" w:hAnsiTheme="majorHAnsi" w:cstheme="majorBidi"/>
+      <w:i/>
+      <w:iCs/>
+      <w:color w:val="272727" w:themeColor="text1" w:themeTint="D8"/>
+      <w:sz w:val="21"/>
+      <w:szCs w:val="21"/>
     </w:rPr>
   </w:style>
   <w:style w:type="character" w:default="1" w:styleId="Standardnpsmoodstavce">
@@ -9873,6 +13281,155 @@
       <w:color w:val="1F3763" w:themeColor="accent1" w:themeShade="7F"/>
       <w:sz w:val="24"/>
       <w:szCs w:val="24"/>
+    </w:rPr>
+  </w:style>
+  <w:style w:type="character" w:customStyle="1" w:styleId="Nadpis4Char">
+    <w:name w:val="Nadpis 4 Char"/>
+    <w:basedOn w:val="Standardnpsmoodstavce"/>
+    <w:link w:val="Nadpis4"/>
+    <w:uiPriority w:val="9"/>
+    <w:semiHidden/>
+    <w:rsid w:val="00254E91"/>
+    <w:rPr>
+      <w:rFonts w:asciiTheme="majorHAnsi" w:eastAsiaTheme="majorEastAsia" w:hAnsiTheme="majorHAnsi" w:cstheme="majorBidi"/>
+      <w:i/>
+      <w:iCs/>
+      <w:color w:val="2F5496" w:themeColor="accent1" w:themeShade="BF"/>
+    </w:rPr>
+  </w:style>
+  <w:style w:type="character" w:customStyle="1" w:styleId="Nadpis5Char">
+    <w:name w:val="Nadpis 5 Char"/>
+    <w:basedOn w:val="Standardnpsmoodstavce"/>
+    <w:link w:val="Nadpis5"/>
+    <w:uiPriority w:val="9"/>
+    <w:semiHidden/>
+    <w:rsid w:val="00254E91"/>
+    <w:rPr>
+      <w:rFonts w:asciiTheme="majorHAnsi" w:eastAsiaTheme="majorEastAsia" w:hAnsiTheme="majorHAnsi" w:cstheme="majorBidi"/>
+      <w:color w:val="2F5496" w:themeColor="accent1" w:themeShade="BF"/>
+    </w:rPr>
+  </w:style>
+  <w:style w:type="character" w:customStyle="1" w:styleId="Nadpis6Char">
+    <w:name w:val="Nadpis 6 Char"/>
+    <w:basedOn w:val="Standardnpsmoodstavce"/>
+    <w:link w:val="Nadpis6"/>
+    <w:uiPriority w:val="9"/>
+    <w:semiHidden/>
+    <w:rsid w:val="00254E91"/>
+    <w:rPr>
+      <w:rFonts w:asciiTheme="majorHAnsi" w:eastAsiaTheme="majorEastAsia" w:hAnsiTheme="majorHAnsi" w:cstheme="majorBidi"/>
+      <w:color w:val="1F3763" w:themeColor="accent1" w:themeShade="7F"/>
+    </w:rPr>
+  </w:style>
+  <w:style w:type="character" w:customStyle="1" w:styleId="Nadpis7Char">
+    <w:name w:val="Nadpis 7 Char"/>
+    <w:basedOn w:val="Standardnpsmoodstavce"/>
+    <w:link w:val="Nadpis7"/>
+    <w:uiPriority w:val="9"/>
+    <w:semiHidden/>
+    <w:rsid w:val="00254E91"/>
+    <w:rPr>
+      <w:rFonts w:asciiTheme="majorHAnsi" w:eastAsiaTheme="majorEastAsia" w:hAnsiTheme="majorHAnsi" w:cstheme="majorBidi"/>
+      <w:i/>
+      <w:iCs/>
+      <w:color w:val="1F3763" w:themeColor="accent1" w:themeShade="7F"/>
+    </w:rPr>
+  </w:style>
+  <w:style w:type="character" w:customStyle="1" w:styleId="Nadpis8Char">
+    <w:name w:val="Nadpis 8 Char"/>
+    <w:basedOn w:val="Standardnpsmoodstavce"/>
+    <w:link w:val="Nadpis8"/>
+    <w:uiPriority w:val="9"/>
+    <w:semiHidden/>
+    <w:rsid w:val="00254E91"/>
+    <w:rPr>
+      <w:rFonts w:asciiTheme="majorHAnsi" w:eastAsiaTheme="majorEastAsia" w:hAnsiTheme="majorHAnsi" w:cstheme="majorBidi"/>
+      <w:color w:val="272727" w:themeColor="text1" w:themeTint="D8"/>
+      <w:sz w:val="21"/>
+      <w:szCs w:val="21"/>
+    </w:rPr>
+  </w:style>
+  <w:style w:type="character" w:customStyle="1" w:styleId="Nadpis9Char">
+    <w:name w:val="Nadpis 9 Char"/>
+    <w:basedOn w:val="Standardnpsmoodstavce"/>
+    <w:link w:val="Nadpis9"/>
+    <w:uiPriority w:val="9"/>
+    <w:semiHidden/>
+    <w:rsid w:val="00254E91"/>
+    <w:rPr>
+      <w:rFonts w:asciiTheme="majorHAnsi" w:eastAsiaTheme="majorEastAsia" w:hAnsiTheme="majorHAnsi" w:cstheme="majorBidi"/>
+      <w:i/>
+      <w:iCs/>
+      <w:color w:val="272727" w:themeColor="text1" w:themeTint="D8"/>
+      <w:sz w:val="21"/>
+      <w:szCs w:val="21"/>
+    </w:rPr>
+  </w:style>
+  <w:style w:type="paragraph" w:styleId="Nadpisobsahu">
+    <w:name w:val="TOC Heading"/>
+    <w:basedOn w:val="Nadpis1"/>
+    <w:next w:val="Normln"/>
+    <w:uiPriority w:val="39"/>
+    <w:unhideWhenUsed/>
+    <w:qFormat/>
+    <w:rsid w:val="00254E91"/>
+    <w:pPr>
+      <w:numPr>
+        <w:numId w:val="0"/>
+      </w:numPr>
+      <w:outlineLvl w:val="9"/>
+    </w:pPr>
+    <w:rPr>
+      <w:lang w:eastAsia="cs-CZ"/>
+    </w:rPr>
+  </w:style>
+  <w:style w:type="paragraph" w:styleId="Obsah1">
+    <w:name w:val="toc 1"/>
+    <w:basedOn w:val="Normln"/>
+    <w:next w:val="Normln"/>
+    <w:autoRedefine/>
+    <w:uiPriority w:val="39"/>
+    <w:unhideWhenUsed/>
+    <w:rsid w:val="00254E91"/>
+    <w:pPr>
+      <w:spacing w:after="100"/>
+    </w:pPr>
+  </w:style>
+  <w:style w:type="paragraph" w:styleId="Obsah2">
+    <w:name w:val="toc 2"/>
+    <w:basedOn w:val="Normln"/>
+    <w:next w:val="Normln"/>
+    <w:autoRedefine/>
+    <w:uiPriority w:val="39"/>
+    <w:unhideWhenUsed/>
+    <w:rsid w:val="00254E91"/>
+    <w:pPr>
+      <w:spacing w:after="100"/>
+      <w:ind w:left="220"/>
+    </w:pPr>
+  </w:style>
+  <w:style w:type="paragraph" w:styleId="Obsah3">
+    <w:name w:val="toc 3"/>
+    <w:basedOn w:val="Normln"/>
+    <w:next w:val="Normln"/>
+    <w:autoRedefine/>
+    <w:uiPriority w:val="39"/>
+    <w:unhideWhenUsed/>
+    <w:rsid w:val="00254E91"/>
+    <w:pPr>
+      <w:spacing w:after="100"/>
+      <w:ind w:left="440"/>
+    </w:pPr>
+  </w:style>
+  <w:style w:type="character" w:styleId="Hypertextovodkaz">
+    <w:name w:val="Hyperlink"/>
+    <w:basedOn w:val="Standardnpsmoodstavce"/>
+    <w:uiPriority w:val="99"/>
+    <w:unhideWhenUsed/>
+    <w:rsid w:val="00254E91"/>
+    <w:rPr>
+      <w:color w:val="0563C1" w:themeColor="hyperlink"/>
+      <w:u w:val="single"/>
     </w:rPr>
   </w:style>
 </w:styles>
@@ -10171,4 +13728,16 @@
     </a:ext>
   </a:extLst>
 </a:theme>
+</file>
+
+<file path=customXml/item1.xml><?xml version="1.0" encoding="utf-8"?>
+<b:Sources xmlns:b="http://schemas.openxmlformats.org/officeDocument/2006/bibliography" xmlns="http://schemas.openxmlformats.org/officeDocument/2006/bibliography" SelectedStyle="\APASixthEditionOfficeOnline.xsl" StyleName="APA" Version="6"/>
+</file>
+
+<file path=customXml/itemProps1.xml><?xml version="1.0" encoding="utf-8"?>
+<ds:datastoreItem xmlns:ds="http://schemas.openxmlformats.org/officeDocument/2006/customXml" ds:itemID="{1E3E8FE2-3DF8-4D63-8A4D-7AC1763FF55D}">
+  <ds:schemaRefs>
+    <ds:schemaRef ds:uri="http://schemas.openxmlformats.org/officeDocument/2006/bibliography"/>
+  </ds:schemaRefs>
+</ds:datastoreItem>
 </file>